--- a/Onderzoek/Rob & Sander/Onderzoek concept.docx
+++ b/Onderzoek/Rob & Sander/Onderzoek concept.docx
@@ -1,39 +1,17 @@
 
 <file path=word/document.xml><?xml version="1.0" encoding="utf-8"?>
-<w:document xmlns:r="http://schemas.openxmlformats.org/officeDocument/2006/relationships" xmlns:wp="http://schemas.openxmlformats.org/drawingml/2006/wordprocessingDrawing" xmlns:w="http://schemas.openxmlformats.org/wordprocessingml/2006/main" xmlns:w10="urn:schemas-microsoft-com:office:word" xmlns:w14="http://schemas.microsoft.com/office/word/2010/wordml" xmlns:wps="http://schemas.microsoft.com/office/word/2010/wordprocessingShape" xmlns:wpg="http://schemas.microsoft.com/office/word/2010/wordprocessingGroup" xmlns:mc="http://schemas.openxmlformats.org/markup-compatibility/2006" xmlns:v="urn:schemas-microsoft-com:vml" xmlns:o="urn:schemas-microsoft-com:office:office" mc:Ignorable="w14">
+<w:document xmlns:wpc="http://schemas.microsoft.com/office/word/2010/wordprocessingCanvas" xmlns:mo="http://schemas.microsoft.com/office/mac/office/2008/main" xmlns:mc="http://schemas.openxmlformats.org/markup-compatibility/2006" xmlns:mv="urn:schemas-microsoft-com:mac:vml" xmlns:o="urn:schemas-microsoft-com:office:office" xmlns:r="http://schemas.openxmlformats.org/officeDocument/2006/relationships" xmlns:m="http://schemas.openxmlformats.org/officeDocument/2006/math" xmlns:v="urn:schemas-microsoft-com:vml" xmlns:wp14="http://schemas.microsoft.com/office/word/2010/wordprocessingDrawing" xmlns:wp="http://schemas.openxmlformats.org/drawingml/2006/wordprocessingDrawing" xmlns:w10="urn:schemas-microsoft-com:office:word" xmlns:w="http://schemas.openxmlformats.org/wordprocessingml/2006/main" xmlns:w14="http://schemas.microsoft.com/office/word/2010/wordml" xmlns:w15="http://schemas.microsoft.com/office/word/2012/wordml" xmlns:wpg="http://schemas.microsoft.com/office/word/2010/wordprocessingGroup" xmlns:wpi="http://schemas.microsoft.com/office/word/2010/wordprocessingInk" xmlns:wne="http://schemas.microsoft.com/office/word/2006/wordml" xmlns:wps="http://schemas.microsoft.com/office/word/2010/wordprocessingShape" mc:Ignorable="w14 w15 wp14">
   <w:body>
     <w:p>
       <w:pPr>
         <w:pStyle w:val="Title"/>
-        <w:keepNext w:val="0"/>
-        <w:bidi w:val="0"/>
-        <w:ind w:left="0" w:right="0" w:firstLine="0"/>
-        <w:jc w:val="left"/>
-        <w:rPr>
-          <w:rFonts w:ascii="Calibri Light" w:cs="Calibri Light" w:hAnsi="Calibri Light" w:eastAsia="Calibri Light"/>
-          <w:b w:val="0"/>
-          <w:bCs w:val="0"/>
-          <w:spacing w:val="-10"/>
-          <w:kern w:val="28"/>
-          <w:sz w:val="56"/>
-          <w:szCs w:val="56"/>
+        <w:rPr>
           <w:u w:color="000000"/>
-          <w:rtl w:val="0"/>
-          <w:lang w:val="nl-NL"/>
-        </w:rPr>
-      </w:pPr>
-      <w:r>
-        <w:rPr>
-          <w:rFonts w:ascii="Calibri Light" w:cs="Calibri Light" w:hAnsi="Calibri Light" w:eastAsia="Calibri Light"/>
-          <w:b w:val="0"/>
-          <w:bCs w:val="0"/>
-          <w:spacing w:val="-10"/>
-          <w:kern w:val="28"/>
-          <w:sz w:val="56"/>
-          <w:szCs w:val="56"/>
+        </w:rPr>
+      </w:pPr>
+      <w:r>
+        <w:rPr>
           <w:u w:color="000000"/>
-          <w:rtl w:val="0"/>
-          <w:lang w:val="nl-NL"/>
         </w:rPr>
         <w:t>Onderzoek</w:t>
       </w:r>
@@ -42,317 +20,1671 @@
       <w:pPr>
         <w:pStyle w:val="Subtitle"/>
         <w:keepNext w:val="0"/>
-        <w:bidi w:val="0"/>
         <w:spacing w:after="160"/>
-        <w:ind w:left="0" w:right="0" w:firstLine="0"/>
-        <w:jc w:val="left"/>
-        <w:rPr>
-          <w:rFonts w:ascii="Calibri" w:cs="Calibri" w:hAnsi="Calibri" w:eastAsia="Calibri"/>
-          <w:color w:val="5a5a5a"/>
+        <w:rPr>
+          <w:rFonts w:ascii="Calibri" w:eastAsia="Calibri" w:hAnsi="Calibri" w:cs="Calibri"/>
+          <w:color w:val="5A5A5A"/>
           <w:spacing w:val="15"/>
           <w:sz w:val="22"/>
           <w:szCs w:val="22"/>
-          <w:u w:color="5a5a5a"/>
-          <w:rtl w:val="0"/>
+          <w:u w:color="5A5A5A"/>
+        </w:rPr>
+      </w:pPr>
+      <w:r>
+        <w:rPr>
+          <w:rFonts w:ascii="Calibri" w:eastAsia="Calibri" w:hAnsi="Calibri" w:cs="Calibri"/>
+          <w:color w:val="5A5A5A"/>
+          <w:spacing w:val="15"/>
+          <w:sz w:val="22"/>
+          <w:szCs w:val="22"/>
+          <w:u w:color="5A5A5A"/>
+        </w:rPr>
+        <w:t>Rob van Gastel &amp; Sander Everaers</w:t>
+      </w:r>
+    </w:p>
+    <w:sdt>
+      <w:sdtPr>
+        <w:id w:val="1517505933"/>
+        <w:docPartObj>
+          <w:docPartGallery w:val="Table of Contents"/>
+          <w:docPartUnique/>
+        </w:docPartObj>
+      </w:sdtPr>
+      <w:sdtEndPr>
+        <w:rPr>
+          <w:rFonts w:ascii="Times New Roman" w:eastAsia="Arial Unicode MS" w:hAnsi="Times New Roman" w:cs="Times New Roman"/>
+          <w:noProof/>
+          <w:color w:val="auto"/>
+          <w:sz w:val="24"/>
+          <w:szCs w:val="24"/>
+          <w:bdr w:val="nil"/>
+        </w:rPr>
+      </w:sdtEndPr>
+      <w:sdtContent>
+        <w:p>
+          <w:pPr>
+            <w:pStyle w:val="TOCHeading"/>
+          </w:pPr>
+          <w:r>
+            <w:t>Table of Contents</w:t>
+          </w:r>
+        </w:p>
+        <w:p>
+          <w:pPr>
+            <w:pStyle w:val="TOC1"/>
+            <w:tabs>
+              <w:tab w:val="right" w:leader="dot" w:pos="9010"/>
+            </w:tabs>
+            <w:rPr>
+              <w:noProof/>
+            </w:rPr>
+          </w:pPr>
+          <w:r>
+            <w:rPr>
+              <w:b w:val="0"/>
+              <w:bCs w:val="0"/>
+            </w:rPr>
+            <w:fldChar w:fldCharType="begin"/>
+          </w:r>
+          <w:r>
+            <w:instrText xml:space="preserve"> TOC \o "1-3" \h \z \u </w:instrText>
+          </w:r>
+          <w:r>
+            <w:rPr>
+              <w:b w:val="0"/>
+              <w:bCs w:val="0"/>
+            </w:rPr>
+            <w:fldChar w:fldCharType="separate"/>
+          </w:r>
+          <w:hyperlink w:anchor="_Toc450896211" w:history="1">
+            <w:r>
+              <w:rPr>
+                <w:rStyle w:val="Hyperlink"/>
+                <w:noProof/>
+              </w:rPr>
+              <w:t>Inleiding</w:t>
+            </w:r>
+            <w:r>
+              <w:rPr>
+                <w:noProof/>
+                <w:webHidden/>
+              </w:rPr>
+              <w:tab/>
+            </w:r>
+            <w:r>
+              <w:rPr>
+                <w:noProof/>
+                <w:webHidden/>
+              </w:rPr>
+              <w:fldChar w:fldCharType="begin"/>
+            </w:r>
+            <w:r>
+              <w:rPr>
+                <w:noProof/>
+                <w:webHidden/>
+              </w:rPr>
+              <w:instrText xml:space="preserve"> PAGEREF _Toc450896211 \h </w:instrText>
+            </w:r>
+            <w:r>
+              <w:rPr>
+                <w:noProof/>
+                <w:webHidden/>
+              </w:rPr>
+            </w:r>
+            <w:r>
+              <w:rPr>
+                <w:noProof/>
+                <w:webHidden/>
+              </w:rPr>
+              <w:fldChar w:fldCharType="separate"/>
+            </w:r>
+            <w:r>
+              <w:rPr>
+                <w:noProof/>
+                <w:webHidden/>
+              </w:rPr>
+              <w:t>1</w:t>
+            </w:r>
+            <w:r>
+              <w:rPr>
+                <w:noProof/>
+                <w:webHidden/>
+              </w:rPr>
+              <w:fldChar w:fldCharType="end"/>
+            </w:r>
+          </w:hyperlink>
+        </w:p>
+        <w:p>
+          <w:pPr>
+            <w:pStyle w:val="TOC1"/>
+            <w:tabs>
+              <w:tab w:val="right" w:leader="dot" w:pos="9010"/>
+            </w:tabs>
+            <w:rPr>
+              <w:noProof/>
+            </w:rPr>
+          </w:pPr>
+          <w:hyperlink w:anchor="_Toc450896212" w:history="1">
+            <w:r>
+              <w:rPr>
+                <w:rStyle w:val="Hyperlink"/>
+                <w:noProof/>
+              </w:rPr>
+              <w:t>Context</w:t>
+            </w:r>
+            <w:r>
+              <w:rPr>
+                <w:noProof/>
+                <w:webHidden/>
+              </w:rPr>
+              <w:tab/>
+            </w:r>
+            <w:r>
+              <w:rPr>
+                <w:noProof/>
+                <w:webHidden/>
+              </w:rPr>
+              <w:fldChar w:fldCharType="begin"/>
+            </w:r>
+            <w:r>
+              <w:rPr>
+                <w:noProof/>
+                <w:webHidden/>
+              </w:rPr>
+              <w:instrText xml:space="preserve"> PAGEREF _Toc450896212 \h </w:instrText>
+            </w:r>
+            <w:r>
+              <w:rPr>
+                <w:noProof/>
+                <w:webHidden/>
+              </w:rPr>
+            </w:r>
+            <w:r>
+              <w:rPr>
+                <w:noProof/>
+                <w:webHidden/>
+              </w:rPr>
+              <w:fldChar w:fldCharType="separate"/>
+            </w:r>
+            <w:r>
+              <w:rPr>
+                <w:noProof/>
+                <w:webHidden/>
+              </w:rPr>
+              <w:t>1</w:t>
+            </w:r>
+            <w:r>
+              <w:rPr>
+                <w:noProof/>
+                <w:webHidden/>
+              </w:rPr>
+              <w:fldChar w:fldCharType="end"/>
+            </w:r>
+          </w:hyperlink>
+        </w:p>
+        <w:p>
+          <w:pPr>
+            <w:pStyle w:val="TOC1"/>
+            <w:tabs>
+              <w:tab w:val="right" w:leader="dot" w:pos="9010"/>
+            </w:tabs>
+            <w:rPr>
+              <w:noProof/>
+            </w:rPr>
+          </w:pPr>
+          <w:hyperlink w:anchor="_Toc450896213" w:history="1">
+            <w:r>
+              <w:rPr>
+                <w:rStyle w:val="Hyperlink"/>
+                <w:noProof/>
+              </w:rPr>
+              <w:t>Aanpak</w:t>
+            </w:r>
+            <w:r>
+              <w:rPr>
+                <w:noProof/>
+                <w:webHidden/>
+              </w:rPr>
+              <w:tab/>
+            </w:r>
+            <w:r>
+              <w:rPr>
+                <w:noProof/>
+                <w:webHidden/>
+              </w:rPr>
+              <w:fldChar w:fldCharType="begin"/>
+            </w:r>
+            <w:r>
+              <w:rPr>
+                <w:noProof/>
+                <w:webHidden/>
+              </w:rPr>
+              <w:instrText xml:space="preserve"> PAGEREF _Toc450896213 \h </w:instrText>
+            </w:r>
+            <w:r>
+              <w:rPr>
+                <w:noProof/>
+                <w:webHidden/>
+              </w:rPr>
+            </w:r>
+            <w:r>
+              <w:rPr>
+                <w:noProof/>
+                <w:webHidden/>
+              </w:rPr>
+              <w:fldChar w:fldCharType="separate"/>
+            </w:r>
+            <w:r>
+              <w:rPr>
+                <w:noProof/>
+                <w:webHidden/>
+              </w:rPr>
+              <w:t>2</w:t>
+            </w:r>
+            <w:r>
+              <w:rPr>
+                <w:noProof/>
+                <w:webHidden/>
+              </w:rPr>
+              <w:fldChar w:fldCharType="end"/>
+            </w:r>
+          </w:hyperlink>
+        </w:p>
+        <w:p>
+          <w:pPr>
+            <w:pStyle w:val="TOC1"/>
+            <w:tabs>
+              <w:tab w:val="right" w:leader="dot" w:pos="9010"/>
+            </w:tabs>
+            <w:rPr>
+              <w:noProof/>
+            </w:rPr>
+          </w:pPr>
+          <w:hyperlink w:anchor="_Toc450896214" w:history="1">
+            <w:r>
+              <w:rPr>
+                <w:rStyle w:val="Hyperlink"/>
+                <w:noProof/>
+                <w:lang w:val="de-DE"/>
+              </w:rPr>
+              <w:t>Vragen</w:t>
+            </w:r>
+            <w:r>
+              <w:rPr>
+                <w:noProof/>
+                <w:webHidden/>
+              </w:rPr>
+              <w:tab/>
+            </w:r>
+            <w:r>
+              <w:rPr>
+                <w:noProof/>
+                <w:webHidden/>
+              </w:rPr>
+              <w:fldChar w:fldCharType="begin"/>
+            </w:r>
+            <w:r>
+              <w:rPr>
+                <w:noProof/>
+                <w:webHidden/>
+              </w:rPr>
+              <w:instrText xml:space="preserve"> PAGEREF _Toc450896214 \h </w:instrText>
+            </w:r>
+            <w:r>
+              <w:rPr>
+                <w:noProof/>
+                <w:webHidden/>
+              </w:rPr>
+            </w:r>
+            <w:r>
+              <w:rPr>
+                <w:noProof/>
+                <w:webHidden/>
+              </w:rPr>
+              <w:fldChar w:fldCharType="separate"/>
+            </w:r>
+            <w:r>
+              <w:rPr>
+                <w:noProof/>
+                <w:webHidden/>
+              </w:rPr>
+              <w:t>2</w:t>
+            </w:r>
+            <w:r>
+              <w:rPr>
+                <w:noProof/>
+                <w:webHidden/>
+              </w:rPr>
+              <w:fldChar w:fldCharType="end"/>
+            </w:r>
+          </w:hyperlink>
+        </w:p>
+        <w:p>
+          <w:pPr>
+            <w:pStyle w:val="TOC2"/>
+            <w:tabs>
+              <w:tab w:val="right" w:leader="dot" w:pos="9010"/>
+            </w:tabs>
+            <w:rPr>
+              <w:noProof/>
+            </w:rPr>
+          </w:pPr>
+          <w:hyperlink w:anchor="_Toc450896215" w:history="1">
+            <w:r>
+              <w:rPr>
+                <w:rStyle w:val="Hyperlink"/>
+                <w:noProof/>
+              </w:rPr>
+              <w:t>Hoofdvraag</w:t>
+            </w:r>
+            <w:r>
+              <w:rPr>
+                <w:noProof/>
+                <w:webHidden/>
+              </w:rPr>
+              <w:tab/>
+            </w:r>
+            <w:r>
+              <w:rPr>
+                <w:noProof/>
+                <w:webHidden/>
+              </w:rPr>
+              <w:fldChar w:fldCharType="begin"/>
+            </w:r>
+            <w:r>
+              <w:rPr>
+                <w:noProof/>
+                <w:webHidden/>
+              </w:rPr>
+              <w:instrText xml:space="preserve"> PAGEREF _Toc450896215 \h </w:instrText>
+            </w:r>
+            <w:r>
+              <w:rPr>
+                <w:noProof/>
+                <w:webHidden/>
+              </w:rPr>
+            </w:r>
+            <w:r>
+              <w:rPr>
+                <w:noProof/>
+                <w:webHidden/>
+              </w:rPr>
+              <w:fldChar w:fldCharType="separate"/>
+            </w:r>
+            <w:r>
+              <w:rPr>
+                <w:noProof/>
+                <w:webHidden/>
+              </w:rPr>
+              <w:t>2</w:t>
+            </w:r>
+            <w:r>
+              <w:rPr>
+                <w:noProof/>
+                <w:webHidden/>
+              </w:rPr>
+              <w:fldChar w:fldCharType="end"/>
+            </w:r>
+          </w:hyperlink>
+        </w:p>
+        <w:p>
+          <w:pPr>
+            <w:pStyle w:val="TOC2"/>
+            <w:tabs>
+              <w:tab w:val="right" w:leader="dot" w:pos="9010"/>
+            </w:tabs>
+            <w:rPr>
+              <w:noProof/>
+            </w:rPr>
+          </w:pPr>
+          <w:hyperlink w:anchor="_Toc450896216" w:history="1">
+            <w:r>
+              <w:rPr>
+                <w:rStyle w:val="Hyperlink"/>
+                <w:noProof/>
+              </w:rPr>
+              <w:t>Deelvragen</w:t>
+            </w:r>
+            <w:r>
+              <w:rPr>
+                <w:noProof/>
+                <w:webHidden/>
+              </w:rPr>
+              <w:tab/>
+            </w:r>
+            <w:r>
+              <w:rPr>
+                <w:noProof/>
+                <w:webHidden/>
+              </w:rPr>
+              <w:fldChar w:fldCharType="begin"/>
+            </w:r>
+            <w:r>
+              <w:rPr>
+                <w:noProof/>
+                <w:webHidden/>
+              </w:rPr>
+              <w:instrText xml:space="preserve"> PAGEREF _Toc450896216 \h </w:instrText>
+            </w:r>
+            <w:r>
+              <w:rPr>
+                <w:noProof/>
+                <w:webHidden/>
+              </w:rPr>
+            </w:r>
+            <w:r>
+              <w:rPr>
+                <w:noProof/>
+                <w:webHidden/>
+              </w:rPr>
+              <w:fldChar w:fldCharType="separate"/>
+            </w:r>
+            <w:r>
+              <w:rPr>
+                <w:noProof/>
+                <w:webHidden/>
+              </w:rPr>
+              <w:t>2</w:t>
+            </w:r>
+            <w:r>
+              <w:rPr>
+                <w:noProof/>
+                <w:webHidden/>
+              </w:rPr>
+              <w:fldChar w:fldCharType="end"/>
+            </w:r>
+          </w:hyperlink>
+        </w:p>
+        <w:p>
+          <w:pPr>
+            <w:pStyle w:val="TOC1"/>
+            <w:tabs>
+              <w:tab w:val="right" w:leader="dot" w:pos="9010"/>
+            </w:tabs>
+            <w:rPr>
+              <w:noProof/>
+            </w:rPr>
+          </w:pPr>
+          <w:hyperlink w:anchor="_Toc450896217" w:history="1">
+            <w:r>
+              <w:rPr>
+                <w:rStyle w:val="Hyperlink"/>
+                <w:noProof/>
+                <w:lang w:val="de-DE"/>
+              </w:rPr>
+              <w:t>Strategie</w:t>
+            </w:r>
+            <w:r>
+              <w:rPr>
+                <w:noProof/>
+                <w:webHidden/>
+              </w:rPr>
+              <w:tab/>
+            </w:r>
+            <w:r>
+              <w:rPr>
+                <w:noProof/>
+                <w:webHidden/>
+              </w:rPr>
+              <w:fldChar w:fldCharType="begin"/>
+            </w:r>
+            <w:r>
+              <w:rPr>
+                <w:noProof/>
+                <w:webHidden/>
+              </w:rPr>
+              <w:instrText xml:space="preserve"> PAGEREF _Toc450896217 \h </w:instrText>
+            </w:r>
+            <w:r>
+              <w:rPr>
+                <w:noProof/>
+                <w:webHidden/>
+              </w:rPr>
+            </w:r>
+            <w:r>
+              <w:rPr>
+                <w:noProof/>
+                <w:webHidden/>
+              </w:rPr>
+              <w:fldChar w:fldCharType="separate"/>
+            </w:r>
+            <w:r>
+              <w:rPr>
+                <w:noProof/>
+                <w:webHidden/>
+              </w:rPr>
+              <w:t>2</w:t>
+            </w:r>
+            <w:r>
+              <w:rPr>
+                <w:noProof/>
+                <w:webHidden/>
+              </w:rPr>
+              <w:fldChar w:fldCharType="end"/>
+            </w:r>
+          </w:hyperlink>
+        </w:p>
+        <w:p>
+          <w:pPr>
+            <w:pStyle w:val="TOC2"/>
+            <w:tabs>
+              <w:tab w:val="right" w:leader="dot" w:pos="9010"/>
+            </w:tabs>
+            <w:rPr>
+              <w:noProof/>
+            </w:rPr>
+          </w:pPr>
+          <w:hyperlink w:anchor="_Toc450896218" w:history="1">
+            <w:r>
+              <w:rPr>
+                <w:rStyle w:val="Hyperlink"/>
+                <w:noProof/>
+              </w:rPr>
+              <w:t>Bieb</w:t>
+            </w:r>
+            <w:r>
+              <w:rPr>
+                <w:noProof/>
+                <w:webHidden/>
+              </w:rPr>
+              <w:tab/>
+            </w:r>
+            <w:r>
+              <w:rPr>
+                <w:noProof/>
+                <w:webHidden/>
+              </w:rPr>
+              <w:fldChar w:fldCharType="begin"/>
+            </w:r>
+            <w:r>
+              <w:rPr>
+                <w:noProof/>
+                <w:webHidden/>
+              </w:rPr>
+              <w:instrText xml:space="preserve"> PAGEREF _Toc450896218 \h </w:instrText>
+            </w:r>
+            <w:r>
+              <w:rPr>
+                <w:noProof/>
+                <w:webHidden/>
+              </w:rPr>
+            </w:r>
+            <w:r>
+              <w:rPr>
+                <w:noProof/>
+                <w:webHidden/>
+              </w:rPr>
+              <w:fldChar w:fldCharType="separate"/>
+            </w:r>
+            <w:r>
+              <w:rPr>
+                <w:noProof/>
+                <w:webHidden/>
+              </w:rPr>
+              <w:t>2</w:t>
+            </w:r>
+            <w:r>
+              <w:rPr>
+                <w:noProof/>
+                <w:webHidden/>
+              </w:rPr>
+              <w:fldChar w:fldCharType="end"/>
+            </w:r>
+          </w:hyperlink>
+        </w:p>
+        <w:p>
+          <w:pPr>
+            <w:pStyle w:val="TOC2"/>
+            <w:tabs>
+              <w:tab w:val="right" w:leader="dot" w:pos="9010"/>
+            </w:tabs>
+            <w:rPr>
+              <w:noProof/>
+            </w:rPr>
+          </w:pPr>
+          <w:hyperlink w:anchor="_Toc450896219" w:history="1">
+            <w:r>
+              <w:rPr>
+                <w:rStyle w:val="Hyperlink"/>
+                <w:noProof/>
+              </w:rPr>
+              <w:t>Veld</w:t>
+            </w:r>
+            <w:r>
+              <w:rPr>
+                <w:noProof/>
+                <w:webHidden/>
+              </w:rPr>
+              <w:tab/>
+            </w:r>
+            <w:r>
+              <w:rPr>
+                <w:noProof/>
+                <w:webHidden/>
+              </w:rPr>
+              <w:fldChar w:fldCharType="begin"/>
+            </w:r>
+            <w:r>
+              <w:rPr>
+                <w:noProof/>
+                <w:webHidden/>
+              </w:rPr>
+              <w:instrText xml:space="preserve"> PAGEREF _Toc450896219 \h </w:instrText>
+            </w:r>
+            <w:r>
+              <w:rPr>
+                <w:noProof/>
+                <w:webHidden/>
+              </w:rPr>
+            </w:r>
+            <w:r>
+              <w:rPr>
+                <w:noProof/>
+                <w:webHidden/>
+              </w:rPr>
+              <w:fldChar w:fldCharType="separate"/>
+            </w:r>
+            <w:r>
+              <w:rPr>
+                <w:noProof/>
+                <w:webHidden/>
+              </w:rPr>
+              <w:t>2</w:t>
+            </w:r>
+            <w:r>
+              <w:rPr>
+                <w:noProof/>
+                <w:webHidden/>
+              </w:rPr>
+              <w:fldChar w:fldCharType="end"/>
+            </w:r>
+          </w:hyperlink>
+        </w:p>
+        <w:p>
+          <w:pPr>
+            <w:pStyle w:val="TOC2"/>
+            <w:tabs>
+              <w:tab w:val="right" w:leader="dot" w:pos="9010"/>
+            </w:tabs>
+            <w:rPr>
+              <w:noProof/>
+            </w:rPr>
+          </w:pPr>
+          <w:hyperlink w:anchor="_Toc450896220" w:history="1">
+            <w:r>
+              <w:rPr>
+                <w:rStyle w:val="Hyperlink"/>
+                <w:noProof/>
+              </w:rPr>
+              <w:t>Werkplaats</w:t>
+            </w:r>
+            <w:r>
+              <w:rPr>
+                <w:noProof/>
+                <w:webHidden/>
+              </w:rPr>
+              <w:tab/>
+            </w:r>
+            <w:r>
+              <w:rPr>
+                <w:noProof/>
+                <w:webHidden/>
+              </w:rPr>
+              <w:fldChar w:fldCharType="begin"/>
+            </w:r>
+            <w:r>
+              <w:rPr>
+                <w:noProof/>
+                <w:webHidden/>
+              </w:rPr>
+              <w:instrText xml:space="preserve"> PAGEREF _Toc450896220 \h </w:instrText>
+            </w:r>
+            <w:r>
+              <w:rPr>
+                <w:noProof/>
+                <w:webHidden/>
+              </w:rPr>
+            </w:r>
+            <w:r>
+              <w:rPr>
+                <w:noProof/>
+                <w:webHidden/>
+              </w:rPr>
+              <w:fldChar w:fldCharType="separate"/>
+            </w:r>
+            <w:r>
+              <w:rPr>
+                <w:noProof/>
+                <w:webHidden/>
+              </w:rPr>
+              <w:t>3</w:t>
+            </w:r>
+            <w:r>
+              <w:rPr>
+                <w:noProof/>
+                <w:webHidden/>
+              </w:rPr>
+              <w:fldChar w:fldCharType="end"/>
+            </w:r>
+          </w:hyperlink>
+        </w:p>
+        <w:p>
+          <w:pPr>
+            <w:pStyle w:val="TOC1"/>
+            <w:tabs>
+              <w:tab w:val="right" w:leader="dot" w:pos="9010"/>
+            </w:tabs>
+            <w:rPr>
+              <w:noProof/>
+            </w:rPr>
+          </w:pPr>
+          <w:hyperlink w:anchor="_Toc450896221" w:history="1">
+            <w:r>
+              <w:rPr>
+                <w:rStyle w:val="Hyperlink"/>
+                <w:noProof/>
+              </w:rPr>
+              <w:t>Hypothese</w:t>
+            </w:r>
+            <w:r>
+              <w:rPr>
+                <w:noProof/>
+                <w:webHidden/>
+              </w:rPr>
+              <w:tab/>
+            </w:r>
+            <w:r>
+              <w:rPr>
+                <w:noProof/>
+                <w:webHidden/>
+              </w:rPr>
+              <w:fldChar w:fldCharType="begin"/>
+            </w:r>
+            <w:r>
+              <w:rPr>
+                <w:noProof/>
+                <w:webHidden/>
+              </w:rPr>
+              <w:instrText xml:space="preserve"> PAGEREF _Toc450896221 \h </w:instrText>
+            </w:r>
+            <w:r>
+              <w:rPr>
+                <w:noProof/>
+                <w:webHidden/>
+              </w:rPr>
+            </w:r>
+            <w:r>
+              <w:rPr>
+                <w:noProof/>
+                <w:webHidden/>
+              </w:rPr>
+              <w:fldChar w:fldCharType="separate"/>
+            </w:r>
+            <w:r>
+              <w:rPr>
+                <w:noProof/>
+                <w:webHidden/>
+              </w:rPr>
+              <w:t>3</w:t>
+            </w:r>
+            <w:r>
+              <w:rPr>
+                <w:noProof/>
+                <w:webHidden/>
+              </w:rPr>
+              <w:fldChar w:fldCharType="end"/>
+            </w:r>
+          </w:hyperlink>
+        </w:p>
+        <w:p>
+          <w:pPr>
+            <w:pStyle w:val="TOC1"/>
+            <w:tabs>
+              <w:tab w:val="right" w:leader="dot" w:pos="9010"/>
+            </w:tabs>
+            <w:rPr>
+              <w:noProof/>
+            </w:rPr>
+          </w:pPr>
+          <w:hyperlink w:anchor="_Toc450896222" w:history="1">
+            <w:r>
+              <w:rPr>
+                <w:rStyle w:val="Hyperlink"/>
+                <w:noProof/>
+              </w:rPr>
+              <w:t>Deelvragen</w:t>
+            </w:r>
+            <w:r>
+              <w:rPr>
+                <w:noProof/>
+                <w:webHidden/>
+              </w:rPr>
+              <w:tab/>
+            </w:r>
+            <w:r>
+              <w:rPr>
+                <w:noProof/>
+                <w:webHidden/>
+              </w:rPr>
+              <w:fldChar w:fldCharType="begin"/>
+            </w:r>
+            <w:r>
+              <w:rPr>
+                <w:noProof/>
+                <w:webHidden/>
+              </w:rPr>
+              <w:instrText xml:space="preserve"> PAGEREF _Toc450896222 \h </w:instrText>
+            </w:r>
+            <w:r>
+              <w:rPr>
+                <w:noProof/>
+                <w:webHidden/>
+              </w:rPr>
+            </w:r>
+            <w:r>
+              <w:rPr>
+                <w:noProof/>
+                <w:webHidden/>
+              </w:rPr>
+              <w:fldChar w:fldCharType="separate"/>
+            </w:r>
+            <w:r>
+              <w:rPr>
+                <w:noProof/>
+                <w:webHidden/>
+              </w:rPr>
+              <w:t>3</w:t>
+            </w:r>
+            <w:r>
+              <w:rPr>
+                <w:noProof/>
+                <w:webHidden/>
+              </w:rPr>
+              <w:fldChar w:fldCharType="end"/>
+            </w:r>
+          </w:hyperlink>
+        </w:p>
+        <w:p>
+          <w:pPr>
+            <w:pStyle w:val="TOC2"/>
+            <w:tabs>
+              <w:tab w:val="right" w:leader="dot" w:pos="9010"/>
+            </w:tabs>
+            <w:rPr>
+              <w:noProof/>
+            </w:rPr>
+          </w:pPr>
+          <w:hyperlink w:anchor="_Toc450896223" w:history="1">
+            <w:r>
+              <w:rPr>
+                <w:rStyle w:val="Hyperlink"/>
+                <w:noProof/>
+              </w:rPr>
+              <w:t>Wat voor soorten gedragsbeïnvloeding zijn er?</w:t>
+            </w:r>
+            <w:r>
+              <w:rPr>
+                <w:noProof/>
+                <w:webHidden/>
+              </w:rPr>
+              <w:tab/>
+            </w:r>
+            <w:r>
+              <w:rPr>
+                <w:noProof/>
+                <w:webHidden/>
+              </w:rPr>
+              <w:fldChar w:fldCharType="begin"/>
+            </w:r>
+            <w:r>
+              <w:rPr>
+                <w:noProof/>
+                <w:webHidden/>
+              </w:rPr>
+              <w:instrText xml:space="preserve"> PAGEREF _Toc450896223 \h </w:instrText>
+            </w:r>
+            <w:r>
+              <w:rPr>
+                <w:noProof/>
+                <w:webHidden/>
+              </w:rPr>
+            </w:r>
+            <w:r>
+              <w:rPr>
+                <w:noProof/>
+                <w:webHidden/>
+              </w:rPr>
+              <w:fldChar w:fldCharType="separate"/>
+            </w:r>
+            <w:r>
+              <w:rPr>
+                <w:noProof/>
+                <w:webHidden/>
+              </w:rPr>
+              <w:t>3</w:t>
+            </w:r>
+            <w:r>
+              <w:rPr>
+                <w:noProof/>
+                <w:webHidden/>
+              </w:rPr>
+              <w:fldChar w:fldCharType="end"/>
+            </w:r>
+          </w:hyperlink>
+        </w:p>
+        <w:p>
+          <w:pPr>
+            <w:pStyle w:val="TOC3"/>
+            <w:tabs>
+              <w:tab w:val="right" w:leader="dot" w:pos="9010"/>
+            </w:tabs>
+            <w:rPr>
+              <w:noProof/>
+            </w:rPr>
+          </w:pPr>
+          <w:hyperlink w:anchor="_Toc450896224" w:history="1">
+            <w:r>
+              <w:rPr>
+                <w:rStyle w:val="Hyperlink"/>
+                <w:rFonts w:eastAsia="Times New Roman"/>
+                <w:noProof/>
+              </w:rPr>
+              <w:t>Subliminal Messaging</w:t>
+            </w:r>
+            <w:r>
+              <w:rPr>
+                <w:noProof/>
+                <w:webHidden/>
+              </w:rPr>
+              <w:tab/>
+            </w:r>
+            <w:r>
+              <w:rPr>
+                <w:noProof/>
+                <w:webHidden/>
+              </w:rPr>
+              <w:fldChar w:fldCharType="begin"/>
+            </w:r>
+            <w:r>
+              <w:rPr>
+                <w:noProof/>
+                <w:webHidden/>
+              </w:rPr>
+              <w:instrText xml:space="preserve"> PAGEREF _Toc450896224 \h </w:instrText>
+            </w:r>
+            <w:r>
+              <w:rPr>
+                <w:noProof/>
+                <w:webHidden/>
+              </w:rPr>
+            </w:r>
+            <w:r>
+              <w:rPr>
+                <w:noProof/>
+                <w:webHidden/>
+              </w:rPr>
+              <w:fldChar w:fldCharType="separate"/>
+            </w:r>
+            <w:r>
+              <w:rPr>
+                <w:noProof/>
+                <w:webHidden/>
+              </w:rPr>
+              <w:t>3</w:t>
+            </w:r>
+            <w:r>
+              <w:rPr>
+                <w:noProof/>
+                <w:webHidden/>
+              </w:rPr>
+              <w:fldChar w:fldCharType="end"/>
+            </w:r>
+          </w:hyperlink>
+        </w:p>
+        <w:p>
+          <w:pPr>
+            <w:pStyle w:val="TOC3"/>
+            <w:tabs>
+              <w:tab w:val="right" w:leader="dot" w:pos="9010"/>
+            </w:tabs>
+            <w:rPr>
+              <w:noProof/>
+            </w:rPr>
+          </w:pPr>
+          <w:hyperlink w:anchor="_Toc450896225" w:history="1">
+            <w:r>
+              <w:rPr>
+                <w:rStyle w:val="Hyperlink"/>
+                <w:rFonts w:eastAsia="Times New Roman"/>
+                <w:noProof/>
+              </w:rPr>
+              <w:t>Advertenties</w:t>
+            </w:r>
+            <w:r>
+              <w:rPr>
+                <w:noProof/>
+                <w:webHidden/>
+              </w:rPr>
+              <w:tab/>
+            </w:r>
+            <w:r>
+              <w:rPr>
+                <w:noProof/>
+                <w:webHidden/>
+              </w:rPr>
+              <w:fldChar w:fldCharType="begin"/>
+            </w:r>
+            <w:r>
+              <w:rPr>
+                <w:noProof/>
+                <w:webHidden/>
+              </w:rPr>
+              <w:instrText xml:space="preserve"> PAGEREF _Toc450896225 \h </w:instrText>
+            </w:r>
+            <w:r>
+              <w:rPr>
+                <w:noProof/>
+                <w:webHidden/>
+              </w:rPr>
+            </w:r>
+            <w:r>
+              <w:rPr>
+                <w:noProof/>
+                <w:webHidden/>
+              </w:rPr>
+              <w:fldChar w:fldCharType="separate"/>
+            </w:r>
+            <w:r>
+              <w:rPr>
+                <w:noProof/>
+                <w:webHidden/>
+              </w:rPr>
+              <w:t>3</w:t>
+            </w:r>
+            <w:r>
+              <w:rPr>
+                <w:noProof/>
+                <w:webHidden/>
+              </w:rPr>
+              <w:fldChar w:fldCharType="end"/>
+            </w:r>
+          </w:hyperlink>
+        </w:p>
+        <w:p>
+          <w:pPr>
+            <w:pStyle w:val="TOC3"/>
+            <w:tabs>
+              <w:tab w:val="right" w:leader="dot" w:pos="9010"/>
+            </w:tabs>
+            <w:rPr>
+              <w:noProof/>
+            </w:rPr>
+          </w:pPr>
+          <w:hyperlink w:anchor="_Toc450896226" w:history="1">
+            <w:r>
+              <w:rPr>
+                <w:rStyle w:val="Hyperlink"/>
+                <w:rFonts w:eastAsia="Times New Roman"/>
+                <w:noProof/>
+              </w:rPr>
+              <w:t>Social pressure</w:t>
+            </w:r>
+            <w:r>
+              <w:rPr>
+                <w:noProof/>
+                <w:webHidden/>
+              </w:rPr>
+              <w:tab/>
+            </w:r>
+            <w:r>
+              <w:rPr>
+                <w:noProof/>
+                <w:webHidden/>
+              </w:rPr>
+              <w:fldChar w:fldCharType="begin"/>
+            </w:r>
+            <w:r>
+              <w:rPr>
+                <w:noProof/>
+                <w:webHidden/>
+              </w:rPr>
+              <w:instrText xml:space="preserve"> PAGEREF _Toc450896226 \h </w:instrText>
+            </w:r>
+            <w:r>
+              <w:rPr>
+                <w:noProof/>
+                <w:webHidden/>
+              </w:rPr>
+            </w:r>
+            <w:r>
+              <w:rPr>
+                <w:noProof/>
+                <w:webHidden/>
+              </w:rPr>
+              <w:fldChar w:fldCharType="separate"/>
+            </w:r>
+            <w:r>
+              <w:rPr>
+                <w:noProof/>
+                <w:webHidden/>
+              </w:rPr>
+              <w:t>3</w:t>
+            </w:r>
+            <w:r>
+              <w:rPr>
+                <w:noProof/>
+                <w:webHidden/>
+              </w:rPr>
+              <w:fldChar w:fldCharType="end"/>
+            </w:r>
+          </w:hyperlink>
+        </w:p>
+        <w:p>
+          <w:pPr>
+            <w:pStyle w:val="TOC3"/>
+            <w:tabs>
+              <w:tab w:val="right" w:leader="dot" w:pos="9010"/>
+            </w:tabs>
+            <w:rPr>
+              <w:noProof/>
+            </w:rPr>
+          </w:pPr>
+          <w:hyperlink w:anchor="_Toc450896227" w:history="1">
+            <w:r>
+              <w:rPr>
+                <w:rStyle w:val="Hyperlink"/>
+                <w:noProof/>
+              </w:rPr>
+              <w:t>Operant conditioning (B.F. Skinner)</w:t>
+            </w:r>
+            <w:r>
+              <w:rPr>
+                <w:noProof/>
+                <w:webHidden/>
+              </w:rPr>
+              <w:tab/>
+            </w:r>
+            <w:r>
+              <w:rPr>
+                <w:noProof/>
+                <w:webHidden/>
+              </w:rPr>
+              <w:fldChar w:fldCharType="begin"/>
+            </w:r>
+            <w:r>
+              <w:rPr>
+                <w:noProof/>
+                <w:webHidden/>
+              </w:rPr>
+              <w:instrText xml:space="preserve"> PAGEREF _Toc450896227 \h </w:instrText>
+            </w:r>
+            <w:r>
+              <w:rPr>
+                <w:noProof/>
+                <w:webHidden/>
+              </w:rPr>
+            </w:r>
+            <w:r>
+              <w:rPr>
+                <w:noProof/>
+                <w:webHidden/>
+              </w:rPr>
+              <w:fldChar w:fldCharType="separate"/>
+            </w:r>
+            <w:r>
+              <w:rPr>
+                <w:noProof/>
+                <w:webHidden/>
+              </w:rPr>
+              <w:t>4</w:t>
+            </w:r>
+            <w:r>
+              <w:rPr>
+                <w:noProof/>
+                <w:webHidden/>
+              </w:rPr>
+              <w:fldChar w:fldCharType="end"/>
+            </w:r>
+          </w:hyperlink>
+        </w:p>
+        <w:p>
+          <w:pPr>
+            <w:pStyle w:val="TOC3"/>
+            <w:tabs>
+              <w:tab w:val="right" w:leader="dot" w:pos="9010"/>
+            </w:tabs>
+            <w:rPr>
+              <w:noProof/>
+            </w:rPr>
+          </w:pPr>
+          <w:hyperlink w:anchor="_Toc450896228" w:history="1">
+            <w:r>
+              <w:rPr>
+                <w:rStyle w:val="Hyperlink"/>
+                <w:noProof/>
+              </w:rPr>
+              <w:t>Tiny Habits (B.J. Fogg)</w:t>
+            </w:r>
+            <w:r>
+              <w:rPr>
+                <w:noProof/>
+                <w:webHidden/>
+              </w:rPr>
+              <w:tab/>
+            </w:r>
+            <w:r>
+              <w:rPr>
+                <w:noProof/>
+                <w:webHidden/>
+              </w:rPr>
+              <w:fldChar w:fldCharType="begin"/>
+            </w:r>
+            <w:r>
+              <w:rPr>
+                <w:noProof/>
+                <w:webHidden/>
+              </w:rPr>
+              <w:instrText xml:space="preserve"> PAGEREF _Toc450896228 \h </w:instrText>
+            </w:r>
+            <w:r>
+              <w:rPr>
+                <w:noProof/>
+                <w:webHidden/>
+              </w:rPr>
+            </w:r>
+            <w:r>
+              <w:rPr>
+                <w:noProof/>
+                <w:webHidden/>
+              </w:rPr>
+              <w:fldChar w:fldCharType="separate"/>
+            </w:r>
+            <w:r>
+              <w:rPr>
+                <w:noProof/>
+                <w:webHidden/>
+              </w:rPr>
+              <w:t>4</w:t>
+            </w:r>
+            <w:r>
+              <w:rPr>
+                <w:noProof/>
+                <w:webHidden/>
+              </w:rPr>
+              <w:fldChar w:fldCharType="end"/>
+            </w:r>
+          </w:hyperlink>
+        </w:p>
+        <w:p>
+          <w:pPr>
+            <w:pStyle w:val="TOC2"/>
+            <w:tabs>
+              <w:tab w:val="right" w:leader="dot" w:pos="9010"/>
+            </w:tabs>
+            <w:rPr>
+              <w:noProof/>
+            </w:rPr>
+          </w:pPr>
+          <w:hyperlink w:anchor="_Toc450896229" w:history="1">
+            <w:r>
+              <w:rPr>
+                <w:rStyle w:val="Hyperlink"/>
+                <w:noProof/>
+              </w:rPr>
+              <w:t>Welke methodes kunnen we toepassen binnen de context van ons project?</w:t>
+            </w:r>
+            <w:r>
+              <w:rPr>
+                <w:noProof/>
+                <w:webHidden/>
+              </w:rPr>
+              <w:tab/>
+            </w:r>
+            <w:r>
+              <w:rPr>
+                <w:noProof/>
+                <w:webHidden/>
+              </w:rPr>
+              <w:fldChar w:fldCharType="begin"/>
+            </w:r>
+            <w:r>
+              <w:rPr>
+                <w:noProof/>
+                <w:webHidden/>
+              </w:rPr>
+              <w:instrText xml:space="preserve"> PAGEREF _Toc450896229 \h </w:instrText>
+            </w:r>
+            <w:r>
+              <w:rPr>
+                <w:noProof/>
+                <w:webHidden/>
+              </w:rPr>
+            </w:r>
+            <w:r>
+              <w:rPr>
+                <w:noProof/>
+                <w:webHidden/>
+              </w:rPr>
+              <w:fldChar w:fldCharType="separate"/>
+            </w:r>
+            <w:r>
+              <w:rPr>
+                <w:noProof/>
+                <w:webHidden/>
+              </w:rPr>
+              <w:t>4</w:t>
+            </w:r>
+            <w:r>
+              <w:rPr>
+                <w:noProof/>
+                <w:webHidden/>
+              </w:rPr>
+              <w:fldChar w:fldCharType="end"/>
+            </w:r>
+          </w:hyperlink>
+        </w:p>
+        <w:p>
+          <w:pPr>
+            <w:pStyle w:val="TOC2"/>
+            <w:tabs>
+              <w:tab w:val="right" w:leader="dot" w:pos="9010"/>
+            </w:tabs>
+            <w:rPr>
+              <w:noProof/>
+            </w:rPr>
+          </w:pPr>
+          <w:hyperlink w:anchor="_Toc450896230" w:history="1">
+            <w:r>
+              <w:rPr>
+                <w:rStyle w:val="Hyperlink"/>
+                <w:noProof/>
+              </w:rPr>
+              <w:t>Welke stappen zijn er om het gedrag van mensen te veranderen?</w:t>
+            </w:r>
+            <w:r>
+              <w:rPr>
+                <w:noProof/>
+                <w:webHidden/>
+              </w:rPr>
+              <w:tab/>
+            </w:r>
+            <w:r>
+              <w:rPr>
+                <w:noProof/>
+                <w:webHidden/>
+              </w:rPr>
+              <w:fldChar w:fldCharType="begin"/>
+            </w:r>
+            <w:r>
+              <w:rPr>
+                <w:noProof/>
+                <w:webHidden/>
+              </w:rPr>
+              <w:instrText xml:space="preserve"> PAGEREF _Toc450896230 \h </w:instrText>
+            </w:r>
+            <w:r>
+              <w:rPr>
+                <w:noProof/>
+                <w:webHidden/>
+              </w:rPr>
+            </w:r>
+            <w:r>
+              <w:rPr>
+                <w:noProof/>
+                <w:webHidden/>
+              </w:rPr>
+              <w:fldChar w:fldCharType="separate"/>
+            </w:r>
+            <w:r>
+              <w:rPr>
+                <w:noProof/>
+                <w:webHidden/>
+              </w:rPr>
+              <w:t>5</w:t>
+            </w:r>
+            <w:r>
+              <w:rPr>
+                <w:noProof/>
+                <w:webHidden/>
+              </w:rPr>
+              <w:fldChar w:fldCharType="end"/>
+            </w:r>
+          </w:hyperlink>
+        </w:p>
+        <w:p>
+          <w:pPr>
+            <w:pStyle w:val="TOC1"/>
+            <w:tabs>
+              <w:tab w:val="right" w:leader="dot" w:pos="9010"/>
+            </w:tabs>
+            <w:rPr>
+              <w:noProof/>
+            </w:rPr>
+          </w:pPr>
+          <w:hyperlink w:anchor="_Toc450896231" w:history="1">
+            <w:r>
+              <w:rPr>
+                <w:rStyle w:val="Hyperlink"/>
+                <w:noProof/>
+              </w:rPr>
+              <w:t>Bronnen</w:t>
+            </w:r>
+            <w:r>
+              <w:rPr>
+                <w:noProof/>
+                <w:webHidden/>
+              </w:rPr>
+              <w:tab/>
+            </w:r>
+            <w:r>
+              <w:rPr>
+                <w:noProof/>
+                <w:webHidden/>
+              </w:rPr>
+              <w:fldChar w:fldCharType="begin"/>
+            </w:r>
+            <w:r>
+              <w:rPr>
+                <w:noProof/>
+                <w:webHidden/>
+              </w:rPr>
+              <w:instrText xml:space="preserve"> PAGEREF _Toc450896231 \h </w:instrText>
+            </w:r>
+            <w:r>
+              <w:rPr>
+                <w:noProof/>
+                <w:webHidden/>
+              </w:rPr>
+            </w:r>
+            <w:r>
+              <w:rPr>
+                <w:noProof/>
+                <w:webHidden/>
+              </w:rPr>
+              <w:fldChar w:fldCharType="separate"/>
+            </w:r>
+            <w:r>
+              <w:rPr>
+                <w:noProof/>
+                <w:webHidden/>
+              </w:rPr>
+              <w:t>6</w:t>
+            </w:r>
+            <w:r>
+              <w:rPr>
+                <w:noProof/>
+                <w:webHidden/>
+              </w:rPr>
+              <w:fldChar w:fldCharType="end"/>
+            </w:r>
+          </w:hyperlink>
+        </w:p>
+        <w:p>
+          <w:r>
+            <w:rPr>
+              <w:b/>
+              <w:bCs/>
+              <w:noProof/>
+            </w:rPr>
+            <w:fldChar w:fldCharType="end"/>
+          </w:r>
+        </w:p>
+      </w:sdtContent>
+    </w:sdt>
+    <w:p>
+      <w:pPr>
+        <w:rPr>
+          <w:rFonts w:ascii="Calibri" w:eastAsia="Calibri" w:hAnsi="Calibri" w:cs="Calibri"/>
+          <w:color w:val="000000"/>
+          <w:u w:color="000000"/>
           <w:lang w:val="nl-NL"/>
         </w:rPr>
       </w:pPr>
       <w:r>
-        <w:rPr>
-          <w:rFonts w:ascii="Calibri" w:cs="Calibri" w:hAnsi="Calibri" w:eastAsia="Calibri"/>
-          <w:color w:val="5a5a5a"/>
-          <w:spacing w:val="15"/>
-          <w:sz w:val="22"/>
-          <w:szCs w:val="22"/>
-          <w:u w:color="5a5a5a"/>
-          <w:rtl w:val="0"/>
-          <w:lang w:val="nl-NL"/>
-        </w:rPr>
-        <w:t>Rob van Gastel</w:t>
-      </w:r>
-      <w:r>
-        <w:rPr>
-          <w:rFonts w:ascii="Calibri" w:cs="Calibri" w:hAnsi="Calibri" w:eastAsia="Calibri"/>
-          <w:color w:val="5a5a5a"/>
-          <w:spacing w:val="15"/>
-          <w:sz w:val="22"/>
-          <w:szCs w:val="22"/>
-          <w:u w:color="5a5a5a"/>
-          <w:rtl w:val="0"/>
-          <w:lang w:val="nl-NL"/>
-        </w:rPr>
-        <w:t xml:space="preserve"> &amp; </w:t>
-      </w:r>
-      <w:r>
-        <w:rPr>
-          <w:rFonts w:ascii="Calibri" w:cs="Calibri" w:hAnsi="Calibri" w:eastAsia="Calibri"/>
-          <w:color w:val="5a5a5a"/>
-          <w:spacing w:val="15"/>
-          <w:sz w:val="22"/>
-          <w:szCs w:val="22"/>
-          <w:u w:color="5a5a5a"/>
-          <w:rtl w:val="0"/>
-          <w:lang w:val="nl-NL"/>
-        </w:rPr>
-        <w:t xml:space="preserve">Sander </w:t>
-      </w:r>
-      <w:r>
-        <w:rPr>
-          <w:rFonts w:ascii="Calibri" w:cs="Calibri" w:hAnsi="Calibri" w:eastAsia="Calibri"/>
-          <w:color w:val="5a5a5a"/>
-          <w:spacing w:val="15"/>
-          <w:sz w:val="22"/>
-          <w:szCs w:val="22"/>
-          <w:u w:color="5a5a5a"/>
-          <w:rtl w:val="0"/>
-          <w:lang w:val="nl-NL"/>
-        </w:rPr>
-        <w:t>Everaers</w:t>
-      </w:r>
-    </w:p>
-    <w:p>
-      <w:pPr>
-        <w:pStyle w:val="Heading"/>
-      </w:pPr>
-      <w:r>
-        <w:rPr>
-          <w:rtl w:val="0"/>
-        </w:rPr>
-        <w:t>Aanleiding</w:t>
-      </w:r>
-    </w:p>
-    <w:p>
-      <w:pPr>
-        <w:pStyle w:val="Body"/>
-      </w:pPr>
-      <w:r>
-        <w:rPr>
-          <w:rtl w:val="0"/>
-        </w:rPr>
+        <w:br w:type="page"/>
+      </w:r>
+    </w:p>
+    <w:p>
+      <w:pPr>
+        <w:pStyle w:val="Heading1"/>
+      </w:pPr>
+      <w:bookmarkStart w:id="0" w:name="_Toc450896211"/>
+      <w:r>
+        <w:lastRenderedPageBreak/>
+        <w:t>I</w:t>
+      </w:r>
+      <w:r>
+        <w:t>nleiding</w:t>
+      </w:r>
+      <w:bookmarkEnd w:id="0"/>
+    </w:p>
+    <w:p>
+      <w:pPr>
+        <w:pStyle w:val="Body"/>
+      </w:pPr>
+      <w:r>
         <w:t>Wij zijn met de proftaak bezig met een project gerelateerd aan middelbare scholen. In onze applicatie is het mogelijk om woorden te leren bij talen van de middelbare school. Dit als een soort vervanging van het huiswerk. Hierbij wordt Quantified student betrokken.</w:t>
       </w:r>
     </w:p>
     <w:p>
       <w:pPr>
-        <w:pStyle w:val="Heading"/>
-      </w:pPr>
-      <w:r>
-        <w:rPr>
-          <w:rtl w:val="0"/>
-        </w:rPr>
+        <w:pStyle w:val="Heading1"/>
+      </w:pPr>
+      <w:bookmarkStart w:id="1" w:name="_Toc450896212"/>
+      <w:r>
         <w:t>Context</w:t>
       </w:r>
-    </w:p>
-    <w:p>
-      <w:pPr>
-        <w:pStyle w:val="Body"/>
-      </w:pPr>
-      <w:r>
-        <w:rPr>
-          <w:rtl w:val="0"/>
-        </w:rPr>
-        <w:t>Wij willen onderzoeken</w:t>
-      </w:r>
-      <w:r>
-        <w:rPr>
-          <w:rtl w:val="0"/>
-        </w:rPr>
-        <w:t xml:space="preserve"> hoe wij de leerlingen hun gedrag aan kunnen passen doormiddel van hun gedrag te be</w:t>
-      </w:r>
-      <w:r>
-        <w:rPr>
-          <w:rtl w:val="0"/>
-        </w:rPr>
-        <w:t>ï</w:t>
-      </w:r>
-      <w:r>
-        <w:rPr>
-          <w:rtl w:val="0"/>
-        </w:rPr>
-        <w:t>nvloeden</w:t>
-      </w:r>
-      <w:r>
-        <w:rPr>
-          <w:rtl w:val="0"/>
-        </w:rPr>
-        <w:t xml:space="preserve">. </w:t>
-      </w:r>
-      <w:r>
-        <w:rPr>
-          <w:rtl w:val="0"/>
-        </w:rPr>
-        <w:t xml:space="preserve">Dit willen we gaan doen doormiddel van </w:t>
-      </w:r>
-      <w:r>
-        <w:rPr>
-          <w:rtl w:val="0"/>
+      <w:bookmarkEnd w:id="1"/>
+    </w:p>
+    <w:p>
+      <w:pPr>
+        <w:pStyle w:val="Body"/>
+      </w:pPr>
+      <w:r>
+        <w:t xml:space="preserve">Wij willen onderzoeken hoe wij de leerlingen hun gedrag aan kunnen passen doormiddel van hun gedrag te beïnvloeden. Dit willen we gaan doen doormiddel van </w:t>
+      </w:r>
+      <w:r>
+        <w:rPr>
           <w:lang w:val="en-US"/>
         </w:rPr>
         <w:t>Persuasive technology</w:t>
       </w:r>
       <w:r>
-        <w:rPr>
-          <w:rtl w:val="0"/>
-        </w:rPr>
         <w:t xml:space="preserve">, Een aantal voorbeelden van </w:t>
       </w:r>
       <w:r>
         <w:rPr>
-          <w:rtl w:val="0"/>
           <w:lang w:val="en-US"/>
         </w:rPr>
         <w:t>Persuasive technology</w:t>
       </w:r>
       <w:r>
-        <w:rPr>
-          <w:rtl w:val="0"/>
-        </w:rPr>
         <w:t xml:space="preserve"> waaraan we hierbij denken zijn Tiny Habits, </w:t>
       </w:r>
-      <w:r>
-        <w:rPr/>
-        <w:fldChar w:fldCharType="begin" w:fldLock="0"/>
-      </w:r>
-      <w:r>
-        <w:instrText xml:space="preserve"> HYPERLINK "https://www.quora.com/profile/Nir-Eyal"</w:instrText>
-      </w:r>
-      <w:r>
-        <w:rPr/>
-        <w:fldChar w:fldCharType="separate" w:fldLock="0"/>
-      </w:r>
-      <w:r>
-        <w:rPr>
-          <w:rtl w:val="0"/>
-        </w:rPr>
-        <w:t>Nir Eyal</w:t>
-      </w:r>
-      <w:r>
-        <w:rPr/>
-        <w:fldChar w:fldCharType="end" w:fldLock="0"/>
-      </w:r>
+      <w:hyperlink r:id="rId8" w:history="1">
+        <w:r>
+          <w:t>Nir Eyal</w:t>
+        </w:r>
+      </w:hyperlink>
       <w:r>
         <w:rPr>
           <w:color w:val="323232"/>
-          <w:rtl w:val="0"/>
-          <w:lang w:val="nl-NL"/>
         </w:rPr>
         <w:t xml:space="preserve"> etc.</w:t>
       </w:r>
     </w:p>
     <w:p>
       <w:pPr>
-        <w:pStyle w:val="Heading"/>
-      </w:pPr>
-      <w:r>
-        <w:rPr>
-          <w:rtl w:val="0"/>
-        </w:rPr>
+        <w:pStyle w:val="Heading1"/>
+      </w:pPr>
+      <w:bookmarkStart w:id="2" w:name="_Toc450896213"/>
+      <w:r>
         <w:t>Aanpak</w:t>
       </w:r>
-    </w:p>
-    <w:p>
-      <w:pPr>
-        <w:pStyle w:val="Body"/>
-      </w:pPr>
-      <w:r>
-        <w:rPr>
-          <w:rtl w:val="0"/>
-        </w:rPr>
+      <w:bookmarkEnd w:id="2"/>
+    </w:p>
+    <w:p>
+      <w:pPr>
+        <w:pStyle w:val="Body"/>
+      </w:pPr>
+      <w:r>
         <w:t xml:space="preserve">We gaan een ethisch onderzoek doen voor onze proftaak. met de laatste vraag wil ik ons onderzoek terug koppelen naar ons project. </w:t>
       </w:r>
     </w:p>
     <w:p>
       <w:pPr>
-        <w:pStyle w:val="Heading"/>
-      </w:pPr>
-      <w:r>
-        <w:rPr>
-          <w:rtl w:val="0"/>
+        <w:pStyle w:val="Heading1"/>
+      </w:pPr>
+      <w:bookmarkStart w:id="3" w:name="_Toc450896214"/>
+      <w:r>
+        <w:rPr>
           <w:lang w:val="de-DE"/>
         </w:rPr>
         <w:t>Vragen</w:t>
       </w:r>
-    </w:p>
-    <w:p>
-      <w:pPr>
-        <w:pStyle w:val="Heading 2"/>
-      </w:pPr>
-      <w:r>
-        <w:rPr>
-          <w:rtl w:val="0"/>
-        </w:rPr>
+      <w:bookmarkEnd w:id="3"/>
+    </w:p>
+    <w:p>
+      <w:pPr>
+        <w:pStyle w:val="Heading2"/>
+      </w:pPr>
+      <w:bookmarkStart w:id="4" w:name="_Toc450896215"/>
+      <w:r>
         <w:t>Hoofdvraag</w:t>
       </w:r>
-    </w:p>
-    <w:p>
-      <w:pPr>
-        <w:pStyle w:val="Body"/>
-      </w:pPr>
-      <w:r>
-        <w:rPr>
-          <w:rtl w:val="0"/>
-        </w:rPr>
-        <w:t xml:space="preserve">In hoeverre kun je gedrag </w:t>
-      </w:r>
-      <w:r>
-        <w:rPr>
-          <w:rtl w:val="0"/>
-        </w:rPr>
-        <w:t>be</w:t>
-      </w:r>
-      <w:r>
-        <w:rPr>
-          <w:rtl w:val="0"/>
-        </w:rPr>
-        <w:t>ï</w:t>
-      </w:r>
-      <w:r>
-        <w:rPr>
-          <w:rtl w:val="0"/>
-        </w:rPr>
-        <w:t>nvloeden</w:t>
-      </w:r>
-      <w:r>
-        <w:rPr>
-          <w:rtl w:val="0"/>
-        </w:rPr>
-        <w:t xml:space="preserve"> </w:t>
-      </w:r>
-      <w:r>
-        <w:rPr>
-          <w:rtl w:val="0"/>
-        </w:rPr>
-        <w:t xml:space="preserve">op een positieve manier </w:t>
-      </w:r>
-      <w:r>
-        <w:rPr>
-          <w:rtl w:val="0"/>
+      <w:bookmarkEnd w:id="4"/>
+    </w:p>
+    <w:p>
+      <w:pPr>
+        <w:pStyle w:val="Body"/>
+      </w:pPr>
+      <w:r>
+        <w:t xml:space="preserve">In hoeverre kun je gedrag beïnvloeden op een positieve manier </w:t>
+      </w:r>
+      <w:r>
+        <w:rPr>
           <w:lang w:val="en-US"/>
         </w:rPr>
         <w:t>met Persuasive technology</w:t>
       </w:r>
       <w:r>
-        <w:rPr>
-          <w:rtl w:val="0"/>
-        </w:rPr>
         <w:t>?</w:t>
       </w:r>
     </w:p>
     <w:p>
       <w:pPr>
-        <w:pStyle w:val="Heading 2"/>
-      </w:pPr>
-    </w:p>
-    <w:p>
-      <w:pPr>
-        <w:pStyle w:val="Heading 2"/>
-      </w:pPr>
-      <w:r>
-        <w:rPr>
-          <w:rtl w:val="0"/>
-        </w:rPr>
+        <w:pStyle w:val="Heading2"/>
+      </w:pPr>
+    </w:p>
+    <w:p>
+      <w:pPr>
+        <w:pStyle w:val="Heading2"/>
+      </w:pPr>
+      <w:bookmarkStart w:id="5" w:name="_Toc450896216"/>
+      <w:r>
         <w:t>Deelvragen</w:t>
       </w:r>
+      <w:bookmarkEnd w:id="5"/>
     </w:p>
     <w:p>
       <w:pPr>
@@ -368,34 +1700,10 @@
         </w:numPr>
       </w:pPr>
       <w:r>
-        <w:rPr>
-          <w:rtl w:val="0"/>
-        </w:rPr>
-        <w:t xml:space="preserve">Wat </w:t>
-      </w:r>
-      <w:r>
-        <w:rPr>
-          <w:rtl w:val="0"/>
-        </w:rPr>
-        <w:t>voor soorten van gedrags be</w:t>
-      </w:r>
-      <w:r>
-        <w:rPr>
-          <w:rtl w:val="0"/>
-        </w:rPr>
-        <w:t>ï</w:t>
-      </w:r>
-      <w:r>
-        <w:rPr>
-          <w:rtl w:val="0"/>
-        </w:rPr>
-        <w:t>nvloeding zijn er</w:t>
-      </w:r>
-      <w:r>
-        <w:rPr>
-          <w:rtl w:val="0"/>
-        </w:rPr>
-        <w:t>?</w:t>
+        <w:t>Wat voor soorten van gedrags</w:t>
+      </w:r>
+      <w:r>
+        <w:t>beïnvloeding zijn er?</w:t>
       </w:r>
     </w:p>
     <w:p>
@@ -407,9 +1715,6 @@
         </w:numPr>
       </w:pPr>
       <w:r>
-        <w:rPr>
-          <w:rtl w:val="0"/>
-        </w:rPr>
         <w:t>Welke stappen zijn er om het gedrag van mensen te veranderen?</w:t>
       </w:r>
     </w:p>
@@ -422,314 +1727,1311 @@
         </w:numPr>
       </w:pPr>
       <w:r>
-        <w:rPr>
-          <w:rtl w:val="0"/>
-        </w:rPr>
         <w:t>Welke methodes kunnen we toepassen binnen de context van ons project?</w:t>
       </w:r>
     </w:p>
     <w:p>
       <w:pPr>
-        <w:pStyle w:val="Heading"/>
-      </w:pPr>
-      <w:r>
-        <w:rPr>
-          <w:rtl w:val="0"/>
+        <w:pStyle w:val="Heading1"/>
+      </w:pPr>
+      <w:bookmarkStart w:id="6" w:name="_Toc450896217"/>
+      <w:r>
+        <w:rPr>
           <w:lang w:val="de-DE"/>
         </w:rPr>
         <w:t>Strategie</w:t>
       </w:r>
-    </w:p>
-    <w:p>
-      <w:pPr>
-        <w:pStyle w:val="Body"/>
-        <w:rPr>
-          <w:b w:val="1"/>
-          <w:bCs w:val="1"/>
-        </w:rPr>
-      </w:pPr>
-      <w:r>
-        <w:rPr>
-          <w:b w:val="1"/>
-          <w:bCs w:val="1"/>
-          <w:rtl w:val="0"/>
-          <w:lang w:val="de-DE"/>
-        </w:rPr>
+      <w:bookmarkEnd w:id="6"/>
+    </w:p>
+    <w:p>
+      <w:pPr>
+        <w:pStyle w:val="Heading2"/>
+      </w:pPr>
+      <w:bookmarkStart w:id="7" w:name="_Toc450896218"/>
+      <w:r>
         <w:t>Bieb</w:t>
       </w:r>
-    </w:p>
-    <w:p>
-      <w:pPr>
-        <w:pStyle w:val="Body"/>
-      </w:pPr>
-      <w:r>
-        <w:rPr>
-          <w:rtl w:val="0"/>
-        </w:rPr>
-        <w:t xml:space="preserve">Hierbij gaan onderzoeken welke manieren er zijn om </w:t>
-      </w:r>
-      <w:r>
-        <w:rPr>
-          <w:rtl w:val="0"/>
-        </w:rPr>
-        <w:t>gedrag te be</w:t>
-      </w:r>
-      <w:r>
-        <w:rPr>
-          <w:rtl w:val="0"/>
-        </w:rPr>
-        <w:t>ï</w:t>
-      </w:r>
-      <w:r>
-        <w:rPr>
-          <w:rtl w:val="0"/>
-        </w:rPr>
-        <w:t>nvloeden</w:t>
-      </w:r>
-      <w:r>
-        <w:rPr>
-          <w:rtl w:val="0"/>
-        </w:rPr>
+      <w:bookmarkEnd w:id="7"/>
+    </w:p>
+    <w:p>
+      <w:pPr>
+        <w:pStyle w:val="Body"/>
+      </w:pPr>
+      <w:r>
+        <w:t>Hierbij gaan onderzoeken welke manieren er zijn om gedrag te beïnvloeden.</w:t>
+      </w:r>
+    </w:p>
+    <w:p>
+      <w:pPr>
+        <w:pStyle w:val="Body"/>
+      </w:pPr>
+      <w:r>
+        <w:t>Wij kennen er al een paar bij naam maar moeten hier nog verder onderzoek naar doen hoe deze strategieën in elkaar steken. Daarom gaan wij hier onderzoek naar doen.</w:t>
+      </w:r>
+    </w:p>
+    <w:p>
+      <w:pPr>
+        <w:pStyle w:val="Body"/>
+        <w:rPr>
+          <w:b/>
+          <w:bCs/>
+        </w:rPr>
+      </w:pPr>
+    </w:p>
+    <w:p>
+      <w:pPr>
+        <w:pStyle w:val="Heading2"/>
+      </w:pPr>
+      <w:bookmarkStart w:id="8" w:name="_Toc450896219"/>
+      <w:r>
+        <w:t>Veld</w:t>
+      </w:r>
+      <w:bookmarkEnd w:id="8"/>
+    </w:p>
+    <w:p>
+      <w:pPr>
+        <w:pStyle w:val="Body"/>
+      </w:pPr>
+      <w:r>
+        <w:t xml:space="preserve">Hiervoor zullen wij een expert gaan raadplegen over </w:t>
+      </w:r>
+      <w:r>
+        <w:rPr>
+          <w:lang w:val="en-US"/>
+        </w:rPr>
+        <w:t>Persuasive technology</w:t>
+      </w:r>
+      <w:r>
+        <w:t xml:space="preserve">. Zelf hebben wij weinig kennis gemaakt met </w:t>
+      </w:r>
+      <w:r>
+        <w:rPr>
+          <w:lang w:val="en-US"/>
+        </w:rPr>
+        <w:t>Persuasive technology</w:t>
+      </w:r>
+      <w:r>
+        <w:t xml:space="preserve"> daarom gaan wij hiervoor een expert met de volgende vragen. </w:t>
+      </w:r>
+    </w:p>
+    <w:p>
+      <w:pPr>
+        <w:pStyle w:val="Body"/>
+      </w:pPr>
+      <w:r>
+        <w:rPr>
+          <w:b/>
+          <w:bCs/>
+        </w:rPr>
+        <w:br w:type="page"/>
+      </w:r>
+    </w:p>
+    <w:p>
+      <w:pPr>
+        <w:pStyle w:val="Heading2"/>
+      </w:pPr>
+      <w:bookmarkStart w:id="9" w:name="_Toc450896220"/>
+      <w:r>
+        <w:lastRenderedPageBreak/>
+        <w:t>Werkplaats</w:t>
+      </w:r>
+      <w:bookmarkEnd w:id="9"/>
+    </w:p>
+    <w:p>
+      <w:pPr>
+        <w:pStyle w:val="Body"/>
+      </w:pPr>
+      <w:r>
+        <w:t xml:space="preserve">Hiervoor gaan we 1 van de strategieën testen en zelf ondervinden hoe zo iets in elkaar steekt. Om dit te gebruiken binnen onze eigen app en aan de hand van onze eigen ondervindingen meer inzicht te hebben over hoe </w:t>
+      </w:r>
+      <w:r>
+        <w:rPr>
+          <w:lang w:val="en-US"/>
+        </w:rPr>
+        <w:t>Persuasive technology</w:t>
+      </w:r>
+      <w:r>
+        <w:t xml:space="preserve"> werkt.</w:t>
+      </w:r>
+    </w:p>
+    <w:p>
+      <w:pPr>
+        <w:pStyle w:val="Heading1"/>
+      </w:pPr>
+      <w:bookmarkStart w:id="10" w:name="_Toc450896221"/>
+      <w:r>
+        <w:t>Hypothese</w:t>
+      </w:r>
+      <w:bookmarkEnd w:id="10"/>
+    </w:p>
+    <w:p>
+      <w:pPr>
+        <w:pStyle w:val="Body"/>
+      </w:pPr>
+      <w:r>
+        <w:t>Onze verwachting is dat met onze applicatie voor middelbare scholieren om talen te kunnen leren. De scholier beloond moet worden om iets gedaan te moeten krijgen en als dit niet het geval is de scholieren hier geen interesse of gemotiveerd voor zijn.</w:t>
+      </w:r>
+    </w:p>
+    <w:p>
+      <w:pPr>
+        <w:pStyle w:val="Body"/>
+      </w:pPr>
+    </w:p>
+    <w:p>
+      <w:pPr>
+        <w:pStyle w:val="Heading1"/>
+      </w:pPr>
+      <w:bookmarkStart w:id="11" w:name="_Toc450896222"/>
+      <w:r>
+        <w:t>Deelvragen</w:t>
+      </w:r>
+      <w:bookmarkEnd w:id="11"/>
+    </w:p>
+    <w:p>
+      <w:pPr>
+        <w:pStyle w:val="Heading2"/>
+        <w:rPr>
+          <w:sz w:val="48"/>
+          <w:szCs w:val="48"/>
+        </w:rPr>
+      </w:pPr>
+      <w:bookmarkStart w:id="12" w:name="_Toc450896223"/>
+      <w:r>
+        <w:t>Wat voor soorten gedragsbeïnvloeding zijn er?</w:t>
+      </w:r>
+      <w:bookmarkEnd w:id="12"/>
+    </w:p>
+    <w:p>
+      <w:pPr>
+        <w:pStyle w:val="Body"/>
+      </w:pPr>
+      <w:r>
+        <w:t xml:space="preserve">In gedragsveranderingen zijn 4 hoofdpaden/factoren te identificeren: educatie, verleiding, controle n ontwerp/design. Idealiter bestaat een gedragsbeïnvloedingsprogramma een combinatie van al deze vier elementen. Hoe de optimale verhouding is, hangt af van het doel en zal voor </w:t>
+      </w:r>
+      <w:r>
+        <w:t xml:space="preserve">ieder programma verschillen. </w:t>
+      </w:r>
+      <w:r>
+        <w:t xml:space="preserve"> Deze 4 waarden vormen samen een web van gedragsverandering</w:t>
+      </w:r>
+      <w:r>
+        <w:t>. [1]</w:t>
+      </w:r>
+      <w:bookmarkStart w:id="13" w:name="_GoBack"/>
+      <w:bookmarkEnd w:id="13"/>
+    </w:p>
+    <w:p>
+      <w:pPr>
+        <w:pStyle w:val="Body"/>
+        <w:keepNext/>
+      </w:pPr>
+      <w:r>
+        <w:drawing>
+          <wp:inline distT="0" distB="0" distL="0" distR="0" wp14:anchorId="2EF9297C" wp14:editId="27B95889">
+            <wp:extent cx="5156200" cy="3060700"/>
+            <wp:effectExtent l="0" t="0" r="0" b="12700"/>
+            <wp:docPr id="1" name="Picture 1"/>
+            <wp:cNvGraphicFramePr>
+              <a:graphicFrameLocks xmlns:a="http://schemas.openxmlformats.org/drawingml/2006/main" noChangeAspect="1"/>
+            </wp:cNvGraphicFramePr>
+            <a:graphic xmlns:a="http://schemas.openxmlformats.org/drawingml/2006/main">
+              <a:graphicData uri="http://schemas.openxmlformats.org/drawingml/2006/picture">
+                <pic:pic xmlns:pic="http://schemas.openxmlformats.org/drawingml/2006/picture">
+                  <pic:nvPicPr>
+                    <pic:cNvPr id="1" name=""/>
+                    <pic:cNvPicPr/>
+                  </pic:nvPicPr>
+                  <pic:blipFill>
+                    <a:blip r:embed="rId9"/>
+                    <a:stretch>
+                      <a:fillRect/>
+                    </a:stretch>
+                  </pic:blipFill>
+                  <pic:spPr>
+                    <a:xfrm>
+                      <a:off x="0" y="0"/>
+                      <a:ext cx="5156200" cy="3060700"/>
+                    </a:xfrm>
+                    <a:prstGeom prst="rect">
+                      <a:avLst/>
+                    </a:prstGeom>
+                  </pic:spPr>
+                </pic:pic>
+              </a:graphicData>
+            </a:graphic>
+          </wp:inline>
+        </w:drawing>
+      </w:r>
+    </w:p>
+    <w:p>
+      <w:pPr>
+        <w:pStyle w:val="Caption"/>
+      </w:pPr>
+      <w:r>
+        <w:t xml:space="preserve">Figure </w:t>
+      </w:r>
+      <w:fldSimple w:instr=" SEQ Figure \* ARABIC ">
+        <w:r>
+          <w:rPr>
+            <w:noProof/>
+          </w:rPr>
+          <w:t>1</w:t>
+        </w:r>
+      </w:fldSimple>
+      <w:r>
+        <w:t>: web van gedragsverandering</w:t>
+      </w:r>
+    </w:p>
+    <w:p>
+      <w:pPr>
+        <w:pStyle w:val="Body"/>
+      </w:pPr>
+    </w:p>
+    <w:p>
+      <w:pPr>
+        <w:pStyle w:val="Heading3"/>
+        <w:rPr>
+          <w:rFonts w:eastAsia="Times New Roman"/>
+          <w:sz w:val="36"/>
+          <w:szCs w:val="36"/>
+        </w:rPr>
+      </w:pPr>
+      <w:bookmarkStart w:id="14" w:name="_Toc450896224"/>
+      <w:r>
+        <w:rPr>
+          <w:rFonts w:eastAsia="Times New Roman"/>
+        </w:rPr>
+        <w:t>Subliminal Messaging</w:t>
+      </w:r>
+      <w:bookmarkEnd w:id="14"/>
+    </w:p>
+    <w:p>
+      <w:pPr>
+        <w:pStyle w:val="Body"/>
+        <w:rPr>
+          <w:sz w:val="22"/>
+          <w:szCs w:val="22"/>
+        </w:rPr>
+      </w:pPr>
+      <w:r>
+        <w:rPr>
+          <w:sz w:val="22"/>
+          <w:szCs w:val="22"/>
+        </w:rPr>
+        <w:t>Subliminal messaging is een methode die het onderbewuste als doel heeft. Vaak wordt deze methode toegepast zonder het medeweten van de doel person. Bij deze methode wordt over het algemeen alleen gebruik gemaakt van verleiding en ontwerp, omdat voor de andere twee elementen een bewust zijn vereist is.[2]</w:t>
+      </w:r>
+    </w:p>
+    <w:p>
+      <w:pPr>
+        <w:pStyle w:val="Body"/>
+      </w:pPr>
+    </w:p>
+    <w:p>
+      <w:pPr>
+        <w:pStyle w:val="Heading3"/>
+        <w:rPr>
+          <w:rFonts w:eastAsia="Times New Roman"/>
+          <w:sz w:val="36"/>
+          <w:szCs w:val="36"/>
+        </w:rPr>
+      </w:pPr>
+      <w:bookmarkStart w:id="15" w:name="_Toc450896225"/>
+      <w:r>
+        <w:rPr>
+          <w:rFonts w:eastAsia="Times New Roman"/>
+        </w:rPr>
+        <w:t>Advertenties</w:t>
+      </w:r>
+      <w:bookmarkEnd w:id="15"/>
+    </w:p>
+    <w:p>
+      <w:pPr>
+        <w:pStyle w:val="Body"/>
+      </w:pPr>
+      <w:r>
+        <w:rPr>
+          <w:sz w:val="22"/>
+          <w:szCs w:val="22"/>
+        </w:rPr>
+        <w:t xml:space="preserve">Advertenties hebben vaak als doel om mensen iets te laten kopen. Er is hier dus zeker sprake van gedragsverandering en als we gaan kijken naar de vier elementen die terugkomen zien we in deze </w:t>
+      </w:r>
+      <w:r>
+        <w:rPr>
+          <w:sz w:val="22"/>
+          <w:szCs w:val="22"/>
+        </w:rPr>
+        <w:lastRenderedPageBreak/>
+        <w:t>categorie vooral ook verleiding en ontwerp terug komen, maar vaak ook educatie. Zowel de prijs van een product, bijzondere eigenschappen of een objectieve vergelijking vallen hieronder.</w:t>
+      </w:r>
+    </w:p>
+    <w:p>
+      <w:pPr>
+        <w:pStyle w:val="Body"/>
+      </w:pPr>
+      <w:r>
+        <w:rPr>
+          <w:sz w:val="22"/>
+          <w:szCs w:val="22"/>
+        </w:rPr>
+        <w:t>Het bijzondere van advertenties is dat ze soms een averechts effect kunnen hebben, als een advertentie controversiële onderwerpen gebruikt om een product aan te prijzen of onjuiste informatie geeft, kan dit tot gevolg hebben dat mensen het product juist stoppen te gebruiken, in plaats van het product te gaan gebruiken.</w:t>
+      </w:r>
+    </w:p>
+    <w:p>
+      <w:pPr>
+        <w:pStyle w:val="Body"/>
+      </w:pPr>
+      <w:r>
+        <w:rPr>
+          <w:sz w:val="22"/>
+          <w:szCs w:val="22"/>
+        </w:rPr>
+        <w:t>Daarnaast is een van de belangrijkste punten van advertenties als gedragsbeïnvloedingsmethode dat het slechts bij een klein deel van de doelgroep daadwerkelijk het gedrag veranderd, omdat het niet per sé een verandering is die de doelgroep wil. [4]</w:t>
+      </w:r>
+    </w:p>
+    <w:p>
+      <w:pPr>
+        <w:pStyle w:val="Body"/>
+      </w:pPr>
+    </w:p>
+    <w:p>
+      <w:pPr>
+        <w:pStyle w:val="Heading3"/>
+        <w:rPr>
+          <w:rFonts w:eastAsia="Times New Roman"/>
+          <w:sz w:val="36"/>
+          <w:szCs w:val="36"/>
+        </w:rPr>
+      </w:pPr>
+      <w:bookmarkStart w:id="16" w:name="_Toc450896226"/>
+      <w:r>
+        <w:rPr>
+          <w:rFonts w:eastAsia="Times New Roman"/>
+        </w:rPr>
+        <w:t>Social pressure</w:t>
+      </w:r>
+      <w:bookmarkEnd w:id="16"/>
+    </w:p>
+    <w:p>
+      <w:pPr>
+        <w:pStyle w:val="Body"/>
+      </w:pPr>
+      <w:r>
+        <w:rPr>
+          <w:sz w:val="22"/>
+          <w:szCs w:val="22"/>
+        </w:rPr>
+        <w:t xml:space="preserve">Bij social pressure is er vooral sprake van controle. Andere personen controleren en beoordelen je daden en acties, of zetten je aan om te handelen. Een persoon kan snel geneigd zijn om te luisteren naar vrienden en personen met autoriteit, zonder de bron eerst goed te controleren. Dit kan op korte terrein leiden tot het uitvoeren van een bepaalde actie en op de lange termijn kan dit leiden tot het aannemen van normen en waarden van een samenleving. </w:t>
+      </w:r>
+    </w:p>
+    <w:p>
+      <w:pPr>
+        <w:pStyle w:val="Body"/>
+      </w:pPr>
+      <w:r>
+        <w:rPr>
+          <w:sz w:val="22"/>
+          <w:szCs w:val="22"/>
+        </w:rPr>
+        <w:t>Door middel van social pressure is het zelfs mogelijk om mensen over te halen dat dingen niet correct zijn, correct te laten lijken. [5]</w:t>
+      </w:r>
+    </w:p>
+    <w:p>
+      <w:pPr>
+        <w:pStyle w:val="Body"/>
+      </w:pPr>
+    </w:p>
+    <w:p>
+      <w:pPr>
+        <w:pStyle w:val="Heading3"/>
+      </w:pPr>
+      <w:bookmarkStart w:id="17" w:name="_Toc450896227"/>
+      <w:r>
+        <w:t>Operant conditioning (B.F. Skinner)</w:t>
+      </w:r>
+      <w:bookmarkEnd w:id="17"/>
+    </w:p>
+    <w:p>
+      <w:pPr>
+        <w:pStyle w:val="Body"/>
+      </w:pPr>
+      <w:r>
+        <w:rPr>
+          <w:color w:val="252525"/>
+          <w:sz w:val="22"/>
+          <w:szCs w:val="22"/>
+        </w:rPr>
+        <w:t>Het werk van Skinner is geworteld in een uitzicht dat klassieke conditionering was veel te simplistisch om een volledige uitleg van het complexe menselijke gedrag. Hij geloofde dat de beste manier om gedrag te begrijpen is om te kijken naar de oorzaken en gevolgen van een actie. Hij noemde deze aanpak operante conditionering.</w:t>
+      </w:r>
+    </w:p>
+    <w:p>
+      <w:pPr>
+        <w:pStyle w:val="Body"/>
+      </w:pPr>
+      <w:r>
+        <w:rPr>
+          <w:color w:val="252525"/>
+          <w:sz w:val="22"/>
+          <w:szCs w:val="22"/>
+        </w:rPr>
+        <w:t>Skinner's theorie van operante conditionering was gebaseerd op het werk van Thorndike. Edward Thorndike studeerde leren bij dieren met behulp van een puzzel doos om de theorie die bekend staat als de 'Law of Effect'. Door het uitvoeren van experimenten met dieren die hij geplaatst had in een 'Skinner Box' die vergelijkbaar was met de Thorndike's puzzel.</w:t>
+      </w:r>
+    </w:p>
+    <w:p>
+      <w:pPr>
+        <w:pStyle w:val="Body"/>
+      </w:pPr>
+      <w:r>
+        <w:rPr>
+          <w:sz w:val="22"/>
+          <w:szCs w:val="22"/>
+        </w:rPr>
+        <w:t>B.F. Skinner (1938) bedacht de term operante conditionering; betekent ongeveer verandering van gedrag door middel van reacties vanuit de omgeving die wordt gegeven na de gewenste reactie. Skinner onderscheidt drie soorten reacties of operante dat gedrag kan volgen:</w:t>
+      </w:r>
+    </w:p>
+    <w:p>
+      <w:pPr>
+        <w:pStyle w:val="Body"/>
+      </w:pPr>
+    </w:p>
+    <w:p>
+      <w:pPr>
+        <w:pStyle w:val="Body"/>
+      </w:pPr>
+      <w:r>
+        <w:rPr>
+          <w:sz w:val="22"/>
+          <w:szCs w:val="22"/>
+        </w:rPr>
+        <w:t>• Neutraal operants: antwoorden van het milieu dat noch verhogen of verminderen de kans dat een gedrag wordt herhaald.</w:t>
+      </w:r>
+    </w:p>
+    <w:p>
+      <w:pPr>
+        <w:pStyle w:val="Body"/>
+      </w:pPr>
+      <w:r>
+        <w:rPr>
+          <w:sz w:val="22"/>
+          <w:szCs w:val="22"/>
+        </w:rPr>
+        <w:t>• Reinforcers: Reacties van de omgeving die de waarschijnlijkheid van een gedrag verhogen herhaald. Reinforcers kan zowel positief als negatief zijn.</w:t>
+      </w:r>
+    </w:p>
+    <w:p>
+      <w:pPr>
+        <w:pStyle w:val="Body"/>
+      </w:pPr>
+      <w:r>
+        <w:rPr>
+          <w:sz w:val="22"/>
+          <w:szCs w:val="22"/>
+        </w:rPr>
+        <w:t>• Punishers: Reacties van de omgeving die de waarschijnlijkheid van een gedrag verminderen herhaald. Straf verzwakt gedrag.</w:t>
+      </w:r>
+    </w:p>
+    <w:p>
+      <w:pPr>
+        <w:pStyle w:val="Body"/>
+      </w:pPr>
+    </w:p>
+    <w:p>
+      <w:pPr>
+        <w:pStyle w:val="Heading3"/>
+      </w:pPr>
+      <w:bookmarkStart w:id="18" w:name="_Toc450896228"/>
+      <w:r>
+        <w:t>Tiny Habits (B.J. Fogg)</w:t>
+      </w:r>
+      <w:bookmarkEnd w:id="18"/>
+    </w:p>
+    <w:p>
+      <w:pPr>
+        <w:pStyle w:val="Body"/>
+      </w:pPr>
+      <w:r>
+        <w:rPr>
+          <w:sz w:val="22"/>
+          <w:szCs w:val="22"/>
+        </w:rPr>
+        <w:t>Tiny Habits is een methode die ontwikkeld is door B.J. Fogg. De methode is bedoeld om je gedrag langzaam te veranderen door het gewenste gedrag te koppelen aan een actie die je al regelmatig uitvoert. Het komt er op neer dat de methode vooral gebruik maakt van het controle pad. De motivatie voor de verandering moet voornamelijk uit een andere bron komen dan verleiding of ontwerp. Het is dus belangrijk dat de gebruiker zichzelf actief wil veranderen.</w:t>
+      </w:r>
+    </w:p>
+    <w:p>
+      <w:pPr>
+        <w:pStyle w:val="Body"/>
+      </w:pPr>
+    </w:p>
+    <w:p>
+      <w:pPr>
+        <w:pStyle w:val="Body"/>
+      </w:pPr>
+      <w:r>
+        <w:rPr>
+          <w:sz w:val="22"/>
+          <w:szCs w:val="22"/>
+        </w:rPr>
+        <w:t xml:space="preserve">Met Tiny Habits heeft B.J. Fogg een methode ontwikkeld waar je ook zelf aan mee kan doen. Om dit ook te ervaren heeft Rob van Gastel zich aangemeld voor de cursus Tiny Habits. Hij probeert hiermee gezonder te leven door oa. regelmatig op te drukken na het douchen. Hij geeft dan iedere </w:t>
+      </w:r>
+      <w:r>
+        <w:rPr>
+          <w:sz w:val="22"/>
+          <w:szCs w:val="22"/>
+        </w:rPr>
+        <w:lastRenderedPageBreak/>
+        <w:t>dag op of dit goed lukte en krijgt van het Tiny Habits instituut persoonlijke feedback over hoe hij het beste zijn doelen kan bereiken als het een keer niet lukt. [8]</w:t>
+      </w:r>
+    </w:p>
+    <w:p>
+      <w:pPr>
+        <w:pStyle w:val="Body"/>
+      </w:pPr>
+    </w:p>
+    <w:p>
+      <w:pPr>
+        <w:pStyle w:val="Body"/>
+      </w:pPr>
+      <w:r>
+        <w:rPr>
+          <w:sz w:val="22"/>
+          <w:szCs w:val="22"/>
+        </w:rPr>
+        <w:t>De meeste plannen voor gedragsverandering zijn voorbestemd om falen, volgens B.J. Fogg, omdat ze de bovenstaande principes negeren. In plaats daarvan worden deze plannen gebaseerd op mislukte strategieën, zoals:</w:t>
+      </w:r>
+    </w:p>
+    <w:p>
+      <w:pPr>
+        <w:pStyle w:val="Body"/>
+        <w:rPr>
+          <w:sz w:val="22"/>
+          <w:szCs w:val="22"/>
+        </w:rPr>
+      </w:pPr>
+      <w:r>
+        <w:rPr>
+          <w:sz w:val="22"/>
+          <w:szCs w:val="22"/>
+        </w:rPr>
+        <w:t>Bij presentatie van informatie met de vage hoop dat mensen uiteindelijk zal veranderen.</w:t>
+      </w:r>
+    </w:p>
+    <w:p>
+      <w:pPr>
+        <w:pStyle w:val="Body"/>
+        <w:rPr>
+          <w:sz w:val="22"/>
+          <w:szCs w:val="22"/>
+        </w:rPr>
+      </w:pPr>
+      <w:r>
+        <w:rPr>
+          <w:sz w:val="22"/>
+          <w:szCs w:val="22"/>
+        </w:rPr>
+        <w:t>Met behulp van persuasion technieken - zoals bedreigingen van schadelijke gevolgen dat zal gebeuren als mensen niet veranderen.</w:t>
+      </w:r>
+    </w:p>
+    <w:p>
+      <w:pPr>
+        <w:pStyle w:val="Body"/>
+        <w:rPr>
+          <w:sz w:val="22"/>
+          <w:szCs w:val="22"/>
+        </w:rPr>
+      </w:pPr>
+      <w:r>
+        <w:rPr>
+          <w:sz w:val="22"/>
+          <w:szCs w:val="22"/>
+        </w:rPr>
+        <w:t>Het begeleiden van mensen naar een "grote, harige, gedurfd doel" te kiezen en te bereiken met motivatie en wilskracht.</w:t>
+      </w:r>
+    </w:p>
+    <w:p>
+      <w:pPr>
+        <w:pStyle w:val="Body"/>
+        <w:rPr>
+          <w:sz w:val="22"/>
+          <w:szCs w:val="22"/>
+        </w:rPr>
+      </w:pPr>
+      <w:r>
+        <w:rPr>
+          <w:sz w:val="22"/>
+          <w:szCs w:val="22"/>
+        </w:rPr>
+        <w:t>Mensen door een reeks psychologische stadia heen lopen die uiteindelijk leiden tot een verandering. [7]</w:t>
+      </w:r>
+    </w:p>
+    <w:p>
+      <w:pPr>
+        <w:pStyle w:val="Body"/>
+      </w:pPr>
+      <w:r>
+        <w:br/>
+      </w:r>
+    </w:p>
+    <w:p>
+      <w:pPr>
+        <w:pStyle w:val="Heading2"/>
+        <w:rPr>
+          <w:sz w:val="48"/>
+          <w:szCs w:val="48"/>
+        </w:rPr>
+      </w:pPr>
+      <w:bookmarkStart w:id="19" w:name="_Toc450896229"/>
+      <w:r>
+        <w:t>Welke methodes kunnen we toepassen binnen de context van ons project?</w:t>
+      </w:r>
+      <w:bookmarkEnd w:id="19"/>
+    </w:p>
+    <w:p>
+      <w:pPr>
+        <w:pStyle w:val="Body"/>
+      </w:pPr>
+      <w:r>
+        <w:rPr>
+          <w:sz w:val="22"/>
+          <w:szCs w:val="22"/>
+        </w:rPr>
+        <w:t>Uit de vorige deelvraag bleek dat als je een blijvende verandering in het gedrag van een persoon wil aanbrengen hebben alleen Social Pressure, Operant Conditioning en Tiny Habits een gewenst resultaat. Omdat social pressure niet of nauwelijks uit te voeren is in een app die in ons onderwerp past en Operant Conditioning wat ethische kwesties met zich mee brengt hebben wij gekozen om de Tiny Habits methode toe te passen in onze app.</w:t>
+      </w:r>
+    </w:p>
+    <w:p>
+      <w:pPr>
+        <w:pStyle w:val="Body"/>
+      </w:pPr>
+    </w:p>
+    <w:p>
+      <w:pPr>
+        <w:pStyle w:val="Body"/>
+      </w:pPr>
+      <w:r>
+        <w:rPr>
+          <w:sz w:val="22"/>
+          <w:szCs w:val="22"/>
+        </w:rPr>
+        <w:t>Deze methode komt naar voren in onze app door de herinneringen die de app stuurt in de message of the day en de feedback haalt hij zelf uit de app wanneer de scholier de app gebruikt.</w:t>
+      </w:r>
+    </w:p>
+    <w:p>
+      <w:pPr>
+        <w:pStyle w:val="Body"/>
+      </w:pPr>
+    </w:p>
+    <w:p>
+      <w:pPr>
+        <w:pStyle w:val="Body"/>
+      </w:pPr>
+      <w:r>
+        <w:rPr>
+          <w:sz w:val="22"/>
+          <w:szCs w:val="22"/>
+        </w:rPr>
+        <w:t>Hiervoor hebben we een expert geraadpleegt namelijk B.J. Fogg:</w:t>
+      </w:r>
+    </w:p>
+    <w:p>
+      <w:pPr>
+        <w:pStyle w:val="Body"/>
+      </w:pPr>
+      <w:r>
+        <w:rPr>
+          <w:sz w:val="22"/>
+          <w:szCs w:val="22"/>
+        </w:rPr>
+        <w:t xml:space="preserve">Hello B.J. Fogg, </w:t>
+      </w:r>
+    </w:p>
+    <w:p>
+      <w:pPr>
+        <w:pStyle w:val="Body"/>
+      </w:pPr>
+      <w:r>
+        <w:rPr>
+          <w:sz w:val="22"/>
+          <w:szCs w:val="22"/>
+        </w:rPr>
+        <w:t>We’re doing research for a project with students to let them pratice 3 words everytime they do an action, for example after I finished my meal. We would like to use the Tiny Habits method for this and would like to know your opinion on this? [6]</w:t>
+      </w:r>
+    </w:p>
+    <w:p>
+      <w:pPr>
+        <w:pStyle w:val="Body"/>
+      </w:pPr>
+    </w:p>
+    <w:p>
+      <w:pPr>
+        <w:pStyle w:val="Heading2"/>
+        <w:rPr>
+          <w:sz w:val="48"/>
+          <w:szCs w:val="48"/>
+        </w:rPr>
+      </w:pPr>
+      <w:bookmarkStart w:id="20" w:name="_Toc450896230"/>
+      <w:r>
+        <w:t>Welke stappen zijn er om het gedrag van mensen te veranderen?</w:t>
+      </w:r>
+      <w:bookmarkEnd w:id="20"/>
+    </w:p>
+    <w:p>
+      <w:pPr>
+        <w:pStyle w:val="Body"/>
+      </w:pPr>
+      <w:r>
+        <w:rPr>
+          <w:sz w:val="22"/>
+          <w:szCs w:val="22"/>
+        </w:rPr>
+        <w:t>Zoals in een eerdere deelvraag is beantwoord moet het voldoen aan de volgende 3 principes om het gedrag van individuen of groepen te veranderen:</w:t>
+      </w:r>
+    </w:p>
+    <w:p>
+      <w:pPr>
+        <w:pStyle w:val="Body"/>
+      </w:pPr>
+    </w:p>
+    <w:p>
+      <w:pPr>
+        <w:pStyle w:val="Body"/>
+        <w:rPr>
+          <w:sz w:val="22"/>
+          <w:szCs w:val="22"/>
+        </w:rPr>
+      </w:pPr>
+      <w:r>
+        <w:rPr>
+          <w:sz w:val="22"/>
+          <w:szCs w:val="22"/>
+        </w:rPr>
+        <w:t>Beschrijf specifiek over het gedrag dat u wilt.</w:t>
+      </w:r>
+    </w:p>
+    <w:p>
+      <w:pPr>
+        <w:pStyle w:val="Body"/>
+        <w:rPr>
+          <w:sz w:val="22"/>
+          <w:szCs w:val="22"/>
+        </w:rPr>
+      </w:pPr>
+      <w:r>
+        <w:rPr>
+          <w:sz w:val="22"/>
+          <w:szCs w:val="22"/>
+        </w:rPr>
+        <w:t>Zorg dat gedrag eenvoudig en makkelijk uit te voeren is.</w:t>
+      </w:r>
+    </w:p>
+    <w:p>
+      <w:pPr>
+        <w:pStyle w:val="Body"/>
+        <w:rPr>
+          <w:sz w:val="22"/>
+          <w:szCs w:val="22"/>
+        </w:rPr>
+      </w:pPr>
+      <w:r>
+        <w:rPr>
+          <w:sz w:val="22"/>
+          <w:szCs w:val="22"/>
+        </w:rPr>
+        <w:t>Zet het gedrag in beweging met een duidelijke en relevante actie.</w:t>
+      </w:r>
+    </w:p>
+    <w:p>
+      <w:pPr>
+        <w:pStyle w:val="Body"/>
+      </w:pPr>
+    </w:p>
+    <w:p>
+      <w:pPr>
+        <w:pStyle w:val="Body"/>
+      </w:pPr>
+      <w:r>
+        <w:rPr>
+          <w:sz w:val="22"/>
+          <w:szCs w:val="22"/>
+        </w:rPr>
+        <w:t>Aan de hand van de eerder benoemde Tiny Habits cursus. Kan dit hetzelfde gebruikt worden in onze app om het leer gedrag van de studenten te verbeteren. Om mensen te laten starten begint het met kleine oefeningen na al een bestaande gewoonte. Na mate je dit opbouwt kan je gaan naar een volledige routine. Een paar regels waaraan gehouden worden vooral om een succesvolle start te hebben. Is dat de stap niet langer dan 30 seconden duren om mee te starten en iedere keer na het afronden van een stap moet er een gevoel zijn van voldoening.</w:t>
+      </w:r>
+    </w:p>
+    <w:p>
+      <w:pPr>
+        <w:pStyle w:val="Body"/>
+      </w:pPr>
+      <w:r>
+        <w:rPr>
+          <w:sz w:val="22"/>
+          <w:szCs w:val="22"/>
+        </w:rPr>
+        <w:t>Deze voldoening kan heel duidelijk terug komen in de zin van een geluid of visuele feedback. [7]</w:t>
+      </w:r>
+    </w:p>
+    <w:p>
+      <w:pPr>
+        <w:rPr>
+          <w:rFonts w:asciiTheme="majorHAnsi" w:eastAsiaTheme="majorEastAsia" w:hAnsiTheme="majorHAnsi" w:cstheme="majorBidi"/>
+          <w:color w:val="2E74B5" w:themeColor="accent1" w:themeShade="BF"/>
+          <w:sz w:val="32"/>
+          <w:szCs w:val="32"/>
+        </w:rPr>
+      </w:pPr>
+      <w:r>
+        <w:br w:type="page"/>
+      </w:r>
+    </w:p>
+    <w:p>
+      <w:pPr>
+        <w:pStyle w:val="Heading1"/>
+      </w:pPr>
+      <w:bookmarkStart w:id="21" w:name="_Toc450896231"/>
+      <w:r>
+        <w:lastRenderedPageBreak/>
+        <w:t>Bronnen</w:t>
+      </w:r>
+      <w:bookmarkEnd w:id="21"/>
+    </w:p>
+    <w:p>
+      <w:pPr>
+        <w:pStyle w:val="Body"/>
+        <w:rPr>
+          <w:rFonts w:ascii="Times New Roman" w:hAnsi="Times New Roman" w:cs="Times New Roman"/>
+        </w:rPr>
+      </w:pPr>
+      <w:r>
+        <w:t xml:space="preserve">[1] </w:t>
+      </w:r>
+      <w:r>
+        <w:t>Mager, D</w:t>
+      </w:r>
+      <w:r>
+        <w:t>. (</w:t>
+      </w:r>
+      <w:r>
+        <w:t>z.d.</w:t>
+      </w:r>
+      <w:r>
+        <w:t xml:space="preserve">). </w:t>
+      </w:r>
+      <w:r>
+        <w:rPr>
+          <w:i/>
+        </w:rPr>
+        <w:t>TNS behavior web</w:t>
+      </w:r>
+      <w:r>
         <w:t>.</w:t>
       </w:r>
-    </w:p>
-    <w:p>
-      <w:pPr>
-        <w:pStyle w:val="Body"/>
-      </w:pPr>
-      <w:r>
-        <w:rPr>
-          <w:rtl w:val="0"/>
-        </w:rPr>
-        <w:t>Wij k</w:t>
-      </w:r>
-      <w:r>
-        <w:rPr>
-          <w:rtl w:val="0"/>
-        </w:rPr>
-        <w:t>ennen er al een paar bij naam maar moeten hier nog verder onderzoek naar doen hoe deze strategie</w:t>
-      </w:r>
-      <w:r>
-        <w:rPr>
-          <w:rtl w:val="0"/>
-        </w:rPr>
-        <w:t>ë</w:t>
-      </w:r>
-      <w:r>
-        <w:rPr>
-          <w:rtl w:val="0"/>
-        </w:rPr>
-        <w:t>n in elkaar steken. Daarom gaan wij hier onderzoek naar doen.</w:t>
-      </w:r>
-    </w:p>
-    <w:p>
-      <w:pPr>
-        <w:pStyle w:val="Body"/>
-        <w:rPr>
-          <w:b w:val="1"/>
-          <w:bCs w:val="1"/>
-        </w:rPr>
-      </w:pPr>
-    </w:p>
-    <w:p>
-      <w:pPr>
-        <w:pStyle w:val="Body"/>
-        <w:rPr>
-          <w:b w:val="1"/>
-          <w:bCs w:val="1"/>
-        </w:rPr>
-      </w:pPr>
-      <w:r>
-        <w:rPr>
-          <w:b w:val="1"/>
-          <w:bCs w:val="1"/>
-          <w:rtl w:val="0"/>
-          <w:lang w:val="nl-NL"/>
-        </w:rPr>
-        <w:t>Veld</w:t>
-      </w:r>
-    </w:p>
-    <w:p>
-      <w:pPr>
-        <w:pStyle w:val="Body"/>
-      </w:pPr>
-      <w:r>
-        <w:rPr>
-          <w:rtl w:val="0"/>
-          <w:lang w:val="nl-NL"/>
-        </w:rPr>
-        <w:t xml:space="preserve">Hiervoor zullen wij een expert gaan raadplegen over </w:t>
-      </w:r>
-      <w:r>
-        <w:rPr>
-          <w:rtl w:val="0"/>
-          <w:lang w:val="en-US"/>
-        </w:rPr>
-        <w:t>Persuasive technology</w:t>
-      </w:r>
-      <w:r>
-        <w:rPr>
-          <w:rtl w:val="0"/>
-          <w:lang w:val="nl-NL"/>
-        </w:rPr>
-        <w:t xml:space="preserve">. Zelf hebben wij weinig kennis gemaakt met </w:t>
-      </w:r>
-      <w:r>
-        <w:rPr>
-          <w:rtl w:val="0"/>
-          <w:lang w:val="en-US"/>
-        </w:rPr>
-        <w:t>Persuasive technology</w:t>
-      </w:r>
-      <w:r>
-        <w:rPr>
-          <w:rtl w:val="0"/>
-          <w:lang w:val="nl-NL"/>
-        </w:rPr>
-        <w:t xml:space="preserve"> daarom gaan wij hiervoor een expert met de volgende vragen. </w:t>
-      </w:r>
-    </w:p>
-    <w:p>
-      <w:pPr>
-        <w:pStyle w:val="Body"/>
-      </w:pPr>
-      <w:r>
-        <w:rPr>
-          <w:b w:val="1"/>
-          <w:bCs w:val="1"/>
-        </w:rPr>
-        <w:br w:type="page"/>
-      </w:r>
-    </w:p>
-    <w:p>
-      <w:pPr>
-        <w:pStyle w:val="Body"/>
-        <w:rPr>
-          <w:b w:val="1"/>
-          <w:bCs w:val="1"/>
-        </w:rPr>
-      </w:pPr>
-      <w:r>
-        <w:rPr>
-          <w:b w:val="1"/>
-          <w:bCs w:val="1"/>
-          <w:rtl w:val="0"/>
-          <w:lang w:val="nl-NL"/>
-        </w:rPr>
-        <w:t>Werkplaats</w:t>
-      </w:r>
-    </w:p>
-    <w:p>
-      <w:pPr>
-        <w:pStyle w:val="Body"/>
-      </w:pPr>
-      <w:r>
-        <w:rPr>
-          <w:rtl w:val="0"/>
-          <w:lang w:val="nl-NL"/>
-        </w:rPr>
-        <w:t>Hiervoor gaan we 1 van de strategie</w:t>
-      </w:r>
-      <w:r>
-        <w:rPr>
-          <w:rtl w:val="0"/>
-          <w:lang w:val="nl-NL"/>
-        </w:rPr>
-        <w:t>ë</w:t>
-      </w:r>
-      <w:r>
-        <w:rPr>
-          <w:rtl w:val="0"/>
-          <w:lang w:val="nl-NL"/>
-        </w:rPr>
-        <w:t xml:space="preserve">n testen en zelf ondervinden hoe zo iets in elkaar steekt. Om dit te gebruiken binnen onze eigen app en aan de hand van onze eigen ondervindingen meer inzicht te hebben over hoe </w:t>
-      </w:r>
-      <w:r>
-        <w:rPr>
-          <w:rtl w:val="0"/>
-          <w:lang w:val="en-US"/>
-        </w:rPr>
-        <w:t>Persuasive technology</w:t>
-      </w:r>
-      <w:r>
-        <w:rPr>
-          <w:rtl w:val="0"/>
-          <w:lang w:val="nl-NL"/>
-        </w:rPr>
-        <w:t xml:space="preserve"> werkt.</w:t>
-      </w:r>
-    </w:p>
-    <w:p>
-      <w:pPr>
-        <w:pStyle w:val="Heading"/>
-      </w:pPr>
-      <w:r>
-        <w:rPr>
-          <w:rtl w:val="0"/>
-          <w:lang w:val="en-US"/>
-        </w:rPr>
-        <w:t>Hypothese</w:t>
-      </w:r>
-    </w:p>
-    <w:p>
-      <w:pPr>
-        <w:pStyle w:val="Body"/>
-      </w:pPr>
-      <w:r>
-        <w:rPr>
-          <w:rtl w:val="0"/>
-        </w:rPr>
-        <w:t>Onze verwachting is dat met onze applicatie voor middelbare scholieren om talen te kunnen leren. De scholier beloond moet worden om iets gedaan te moeten krijgen en als dit niet het geval is de scholieren hier geen interesse of gemotiveerd voor zijn.</w:t>
-      </w:r>
-    </w:p>
+      <w:r>
+        <w:t xml:space="preserve"> </w:t>
+      </w:r>
+      <w:r>
+        <w:t>Gera</w:t>
+      </w:r>
+      <w:r>
+        <w:t xml:space="preserve">adpleegd op 12 mei 2016, van </w:t>
+      </w:r>
+      <w:r>
+        <w:t>http://www.tns-nipo.</w:t>
+      </w:r>
+      <w:r>
+        <w:t>c</w:t>
+      </w:r>
+      <w:r>
+        <w:t xml:space="preserve">om </w:t>
+      </w:r>
+    </w:p>
+    <w:p>
+      <w:pPr>
+        <w:pStyle w:val="Body"/>
+        <w:rPr>
+          <w:color w:val="auto"/>
+        </w:rPr>
+      </w:pPr>
+      <w:r>
+        <w:rPr>
+          <w:rFonts w:ascii="Arial" w:hAnsi="Arial" w:cs="Arial"/>
+          <w:color w:val="auto"/>
+          <w:sz w:val="22"/>
+          <w:szCs w:val="22"/>
+        </w:rPr>
+        <w:t xml:space="preserve">[2] </w:t>
+      </w:r>
+      <w:r>
+        <w:rPr>
+          <w:rFonts w:ascii="Arial" w:hAnsi="Arial" w:cs="Arial"/>
+          <w:sz w:val="22"/>
+          <w:szCs w:val="22"/>
+        </w:rPr>
+        <w:t xml:space="preserve">Sloane, J. (5 augustus 2013). </w:t>
+      </w:r>
+      <w:r>
+        <w:rPr>
+          <w:i/>
+        </w:rPr>
+        <w:t>Study: Our Brains Can (Unconsciously) Save us From Temptation</w:t>
+      </w:r>
+      <w:r>
+        <w:rPr>
+          <w:i/>
+        </w:rPr>
+        <w:t>.</w:t>
+      </w:r>
+      <w:r>
+        <w:rPr>
+          <w:rFonts w:ascii="Arial" w:hAnsi="Arial" w:cs="Arial"/>
+          <w:sz w:val="22"/>
+          <w:szCs w:val="22"/>
+        </w:rPr>
+        <w:t xml:space="preserve"> </w:t>
+      </w:r>
+      <w:r>
+        <w:rPr>
+          <w:rFonts w:ascii="Arial" w:hAnsi="Arial" w:cs="Arial"/>
+          <w:sz w:val="22"/>
+          <w:szCs w:val="22"/>
+        </w:rPr>
+        <w:t>Geraadpleegd op 12</w:t>
+      </w:r>
+      <w:r>
+        <w:rPr>
+          <w:rFonts w:ascii="Arial" w:hAnsi="Arial" w:cs="Arial"/>
+          <w:sz w:val="22"/>
+          <w:szCs w:val="22"/>
+        </w:rPr>
+        <w:t xml:space="preserve"> </w:t>
+      </w:r>
+      <w:r>
+        <w:rPr>
+          <w:rFonts w:ascii="Arial" w:hAnsi="Arial" w:cs="Arial"/>
+          <w:sz w:val="22"/>
+          <w:szCs w:val="22"/>
+        </w:rPr>
+        <w:t xml:space="preserve">mei 2016, van </w:t>
+      </w:r>
+      <w:r>
+        <w:rPr>
+          <w:rFonts w:ascii="Arial" w:hAnsi="Arial" w:cs="Arial"/>
+          <w:color w:val="auto"/>
+          <w:sz w:val="22"/>
+          <w:szCs w:val="22"/>
+        </w:rPr>
+        <w:t>https://www.asc.upenn.edu/news-events/press-releases/study-our-brains-can-</w:t>
+      </w:r>
+    </w:p>
+    <w:p>
+      <w:r>
+        <w:rPr>
+          <w:rFonts w:ascii="Arial" w:hAnsi="Arial" w:cs="Arial"/>
+          <w:sz w:val="22"/>
+          <w:szCs w:val="22"/>
+        </w:rPr>
+        <w:t>unconsciously-save-us-temptation-0</w:t>
+      </w:r>
+    </w:p>
+    <w:p>
+      <w:pPr>
+        <w:pStyle w:val="Body"/>
+        <w:rPr>
+          <w:color w:val="auto"/>
+        </w:rPr>
+      </w:pPr>
+      <w:r>
+        <w:rPr>
+          <w:rFonts w:ascii="Arial" w:hAnsi="Arial" w:cs="Arial"/>
+          <w:color w:val="auto"/>
+          <w:sz w:val="22"/>
+          <w:szCs w:val="22"/>
+        </w:rPr>
+        <w:t xml:space="preserve">[3] </w:t>
+      </w:r>
+      <w:r>
+        <w:t xml:space="preserve">McLeod, S. A. (2015). </w:t>
+      </w:r>
+      <w:r>
+        <w:rPr>
+          <w:i/>
+        </w:rPr>
+        <w:t>Skinner - Operant Conditioning.</w:t>
+      </w:r>
+      <w:r>
+        <w:rPr>
+          <w:rFonts w:ascii="Arial" w:hAnsi="Arial" w:cs="Arial"/>
+          <w:sz w:val="22"/>
+          <w:szCs w:val="22"/>
+        </w:rPr>
+        <w:t xml:space="preserve"> Geraadpleegd op 12 mei 2016, van </w:t>
+      </w:r>
+      <w:r>
+        <w:rPr>
+          <w:rFonts w:ascii="Arial" w:hAnsi="Arial" w:cs="Arial"/>
+          <w:color w:val="auto"/>
+          <w:sz w:val="22"/>
+          <w:szCs w:val="22"/>
+        </w:rPr>
+        <w:t>http://www.simplypsychology.org/operant-conditioning.html</w:t>
+      </w:r>
+    </w:p>
+    <w:p>
+      <w:pPr>
+        <w:pStyle w:val="Body"/>
+        <w:rPr>
+          <w:color w:val="auto"/>
+        </w:rPr>
+      </w:pPr>
+      <w:r>
+        <w:rPr>
+          <w:rFonts w:ascii="Arial" w:hAnsi="Arial" w:cs="Arial"/>
+          <w:color w:val="auto"/>
+          <w:sz w:val="22"/>
+          <w:szCs w:val="22"/>
+        </w:rPr>
+        <w:t xml:space="preserve">[4] </w:t>
+      </w:r>
+      <w:r>
+        <w:t>Ogilvy &amp; Mather</w:t>
+      </w:r>
+      <w:r>
+        <w:t xml:space="preserve"> (2014). </w:t>
+      </w:r>
+      <w:r>
+        <w:rPr>
+          <w:i/>
+        </w:rPr>
+        <w:t>Ethics in Advertising</w:t>
+      </w:r>
+      <w:r>
+        <w:t xml:space="preserve">. Geraadpleegd op 12 mei 2016, van </w:t>
+      </w:r>
+      <w:r>
+        <w:rPr>
+          <w:rFonts w:ascii="Arial" w:hAnsi="Arial" w:cs="Arial"/>
+          <w:color w:val="auto"/>
+          <w:sz w:val="22"/>
+          <w:szCs w:val="22"/>
+        </w:rPr>
+        <w:t>http://www.aef.com/on_campus/classroom/speaker_pres/data/3001</w:t>
+      </w:r>
+    </w:p>
+    <w:p>
+      <w:r>
+        <w:rPr>
+          <w:rFonts w:ascii="Arial" w:hAnsi="Arial" w:cs="Arial"/>
+          <w:sz w:val="22"/>
+          <w:szCs w:val="22"/>
+        </w:rPr>
+        <w:t xml:space="preserve">[5] </w:t>
+      </w:r>
+      <w:r>
+        <w:rPr>
+          <w:rFonts w:ascii="Arial" w:hAnsi="Arial" w:cs="Arial"/>
+          <w:sz w:val="22"/>
+          <w:szCs w:val="22"/>
+        </w:rPr>
+        <w:t xml:space="preserve">Dobrin,A (14 april 2014). </w:t>
+      </w:r>
+      <w:r>
+        <w:rPr>
+          <w:rFonts w:ascii="Arial" w:hAnsi="Arial" w:cs="Arial"/>
+          <w:i/>
+          <w:sz w:val="22"/>
+          <w:szCs w:val="22"/>
+        </w:rPr>
+        <w:t xml:space="preserve">The astonishing power of social pressure. </w:t>
+      </w:r>
+      <w:r>
+        <w:rPr>
+          <w:rFonts w:ascii="Arial" w:hAnsi="Arial" w:cs="Arial"/>
+          <w:sz w:val="22"/>
+          <w:szCs w:val="22"/>
+        </w:rPr>
+        <w:t xml:space="preserve">Geraadpleegd op 12 mei2016, van </w:t>
+      </w:r>
+      <w:r>
+        <w:rPr>
+          <w:rFonts w:ascii="Arial" w:hAnsi="Arial" w:cs="Arial"/>
+          <w:sz w:val="22"/>
+          <w:szCs w:val="22"/>
+        </w:rPr>
+        <w:t>https://www.psychologytoday.com/blog/am-i-right/201404/the-astonishing-power</w:t>
+      </w:r>
+    </w:p>
+    <w:p>
+      <w:r>
+        <w:rPr>
+          <w:rFonts w:ascii="Arial" w:hAnsi="Arial" w:cs="Arial"/>
+          <w:sz w:val="22"/>
+          <w:szCs w:val="22"/>
+        </w:rPr>
+        <w:t xml:space="preserve">-social-pressure </w:t>
+      </w:r>
+    </w:p>
+    <w:p>
+      <w:r>
+        <w:rPr>
+          <w:rFonts w:ascii="Arial" w:hAnsi="Arial" w:cs="Arial"/>
+          <w:sz w:val="22"/>
+          <w:szCs w:val="22"/>
+        </w:rPr>
+        <w:t xml:space="preserve">[6] </w:t>
+      </w:r>
+      <w:r>
+        <w:rPr>
+          <w:rFonts w:ascii="Arial" w:hAnsi="Arial" w:cs="Arial"/>
+          <w:sz w:val="22"/>
+          <w:szCs w:val="22"/>
+        </w:rPr>
+        <w:t xml:space="preserve">Heath, G. (10 maart 2013). </w:t>
+      </w:r>
+      <w:r>
+        <w:rPr>
+          <w:rFonts w:ascii="Arial" w:hAnsi="Arial" w:cs="Arial"/>
+          <w:i/>
+          <w:sz w:val="22"/>
+          <w:szCs w:val="22"/>
+        </w:rPr>
+        <w:t xml:space="preserve">Building ‘Tiny Habits’ in your app. </w:t>
+      </w:r>
+      <w:r>
+        <w:rPr>
+          <w:rFonts w:ascii="Arial" w:hAnsi="Arial" w:cs="Arial"/>
+          <w:sz w:val="22"/>
+          <w:szCs w:val="22"/>
+        </w:rPr>
+        <w:t xml:space="preserve"> Geraadpleegd op 12 mei 2016, van </w:t>
+      </w:r>
+      <w:r>
+        <w:rPr>
+          <w:rFonts w:ascii="Arial" w:hAnsi="Arial" w:cs="Arial"/>
+          <w:sz w:val="22"/>
+          <w:szCs w:val="22"/>
+        </w:rPr>
+        <w:t xml:space="preserve">http://blog.rackspace.com/building-tiny-habits-in-your-app/ </w:t>
+      </w:r>
+    </w:p>
+    <w:p>
+      <w:r>
+        <w:rPr>
+          <w:rFonts w:ascii="Arial" w:hAnsi="Arial" w:cs="Arial"/>
+          <w:sz w:val="22"/>
+          <w:szCs w:val="22"/>
+        </w:rPr>
+        <w:t xml:space="preserve">[7] </w:t>
+      </w:r>
+      <w:r>
+        <w:rPr>
+          <w:rFonts w:ascii="Arial" w:hAnsi="Arial" w:cs="Arial"/>
+          <w:sz w:val="22"/>
+          <w:szCs w:val="22"/>
+        </w:rPr>
+        <w:t xml:space="preserve">Fogg, B.J. (z.d.) </w:t>
+      </w:r>
+      <w:r>
+        <w:rPr>
+          <w:rFonts w:ascii="Arial" w:hAnsi="Arial" w:cs="Arial"/>
+          <w:i/>
+          <w:sz w:val="22"/>
+          <w:szCs w:val="22"/>
+        </w:rPr>
+        <w:t xml:space="preserve">Tiny Habits. </w:t>
+      </w:r>
+      <w:r>
+        <w:rPr>
+          <w:rFonts w:ascii="Arial" w:hAnsi="Arial" w:cs="Arial"/>
+          <w:sz w:val="22"/>
+          <w:szCs w:val="22"/>
+        </w:rPr>
+        <w:t xml:space="preserve"> Geraadpleegd op 22 april 2016, van </w:t>
+      </w:r>
+      <w:r>
+        <w:rPr>
+          <w:rFonts w:ascii="Arial" w:hAnsi="Arial" w:cs="Arial"/>
+          <w:sz w:val="22"/>
+          <w:szCs w:val="22"/>
+        </w:rPr>
+        <w:t xml:space="preserve">http://tinyhabits.com </w:t>
+      </w:r>
+    </w:p>
+    <w:p/>
     <w:sectPr>
-      <w:headerReference w:type="default" r:id="rId4"/>
-      <w:footerReference w:type="default" r:id="rId5"/>
-      <w:pgSz w:w="11900" w:h="16840" w:orient="portrait"/>
-      <w:pgMar w:top="1440" w:right="1440" w:bottom="1440" w:left="1440" w:header="708" w:footer="708"/>
-      <w:bidi w:val="0"/>
+      <w:headerReference w:type="default" r:id="rId10"/>
+      <w:footerReference w:type="default" r:id="rId11"/>
+      <w:pgSz w:w="11900" w:h="16840"/>
+      <w:pgMar w:top="1440" w:right="1440" w:bottom="1440" w:left="1440" w:header="708" w:footer="708" w:gutter="0"/>
+      <w:cols w:space="720"/>
     </w:sectPr>
   </w:body>
 </w:document>
 </file>
 
+<file path=word/endnotes.xml><?xml version="1.0" encoding="utf-8"?>
+<w:endnotes xmlns:wpc="http://schemas.microsoft.com/office/word/2010/wordprocessingCanvas" xmlns:mo="http://schemas.microsoft.com/office/mac/office/2008/main" xmlns:mc="http://schemas.openxmlformats.org/markup-compatibility/2006" xmlns:mv="urn:schemas-microsoft-com:mac:vml" xmlns:o="urn:schemas-microsoft-com:office:office" xmlns:r="http://schemas.openxmlformats.org/officeDocument/2006/relationships" xmlns:m="http://schemas.openxmlformats.org/officeDocument/2006/math" xmlns:v="urn:schemas-microsoft-com:vml" xmlns:wp14="http://schemas.microsoft.com/office/word/2010/wordprocessingDrawing" xmlns:wp="http://schemas.openxmlformats.org/drawingml/2006/wordprocessingDrawing" xmlns:w10="urn:schemas-microsoft-com:office:word" xmlns:w="http://schemas.openxmlformats.org/wordprocessingml/2006/main" xmlns:w14="http://schemas.microsoft.com/office/word/2010/wordml" xmlns:w15="http://schemas.microsoft.com/office/word/2012/wordml" xmlns:wpg="http://schemas.microsoft.com/office/word/2010/wordprocessingGroup" xmlns:wpi="http://schemas.microsoft.com/office/word/2010/wordprocessingInk" xmlns:wne="http://schemas.microsoft.com/office/word/2006/wordml" xmlns:wps="http://schemas.microsoft.com/office/word/2010/wordprocessingShape" mc:Ignorable="w14 w15 wp14">
+  <w:endnote w:type="separator" w:id="-1">
+    <w:p>
+      <w:r>
+        <w:separator/>
+      </w:r>
+    </w:p>
+  </w:endnote>
+  <w:endnote w:type="continuationSeparator" w:id="0">
+    <w:p>
+      <w:r>
+        <w:continuationSeparator/>
+      </w:r>
+    </w:p>
+  </w:endnote>
+</w:endnotes>
+</file>
+
 <file path=word/footer1.xml><?xml version="1.0" encoding="utf-8"?>
-<w:ftr xmlns:r="http://schemas.openxmlformats.org/officeDocument/2006/relationships" xmlns:wp="http://schemas.openxmlformats.org/drawingml/2006/wordprocessingDrawing" xmlns:w="http://schemas.openxmlformats.org/wordprocessingml/2006/main" xmlns:w10="urn:schemas-microsoft-com:office:word" xmlns:w14="http://schemas.microsoft.com/office/word/2010/wordml" xmlns:wps="http://schemas.microsoft.com/office/word/2010/wordprocessingShape" xmlns:wpg="http://schemas.microsoft.com/office/word/2010/wordprocessingGroup" xmlns:mc="http://schemas.openxmlformats.org/markup-compatibility/2006" xmlns:v="urn:schemas-microsoft-com:vml" xmlns:o="urn:schemas-microsoft-com:office:office" mc:Ignorable="w14">
+<w:ftr xmlns:wpc="http://schemas.microsoft.com/office/word/2010/wordprocessingCanvas" xmlns:mo="http://schemas.microsoft.com/office/mac/office/2008/main" xmlns:mc="http://schemas.openxmlformats.org/markup-compatibility/2006" xmlns:mv="urn:schemas-microsoft-com:mac:vml" xmlns:o="urn:schemas-microsoft-com:office:office" xmlns:r="http://schemas.openxmlformats.org/officeDocument/2006/relationships" xmlns:m="http://schemas.openxmlformats.org/officeDocument/2006/math" xmlns:v="urn:schemas-microsoft-com:vml" xmlns:wp14="http://schemas.microsoft.com/office/word/2010/wordprocessingDrawing" xmlns:wp="http://schemas.openxmlformats.org/drawingml/2006/wordprocessingDrawing" xmlns:w10="urn:schemas-microsoft-com:office:word" xmlns:w="http://schemas.openxmlformats.org/wordprocessingml/2006/main" xmlns:w14="http://schemas.microsoft.com/office/word/2010/wordml" xmlns:w15="http://schemas.microsoft.com/office/word/2012/wordml" xmlns:wpg="http://schemas.microsoft.com/office/word/2010/wordprocessingGroup" xmlns:wpi="http://schemas.microsoft.com/office/word/2010/wordprocessingInk" xmlns:wne="http://schemas.microsoft.com/office/word/2006/wordml" xmlns:wps="http://schemas.microsoft.com/office/word/2010/wordprocessingShape" mc:Ignorable="w14 w15 wp14">
   <w:p>
     <w:pPr>
-      <w:pStyle w:val="Header &amp; Footer"/>
-      <w:bidi w:val="0"/>
+      <w:pStyle w:val="HeaderFooter"/>
     </w:pPr>
-    <w:r/>
   </w:p>
 </w:ftr>
 </file>
 
+<file path=word/footnotes.xml><?xml version="1.0" encoding="utf-8"?>
+<w:footnotes xmlns:wpc="http://schemas.microsoft.com/office/word/2010/wordprocessingCanvas" xmlns:mo="http://schemas.microsoft.com/office/mac/office/2008/main" xmlns:mc="http://schemas.openxmlformats.org/markup-compatibility/2006" xmlns:mv="urn:schemas-microsoft-com:mac:vml" xmlns:o="urn:schemas-microsoft-com:office:office" xmlns:r="http://schemas.openxmlformats.org/officeDocument/2006/relationships" xmlns:m="http://schemas.openxmlformats.org/officeDocument/2006/math" xmlns:v="urn:schemas-microsoft-com:vml" xmlns:wp14="http://schemas.microsoft.com/office/word/2010/wordprocessingDrawing" xmlns:wp="http://schemas.openxmlformats.org/drawingml/2006/wordprocessingDrawing" xmlns:w10="urn:schemas-microsoft-com:office:word" xmlns:w="http://schemas.openxmlformats.org/wordprocessingml/2006/main" xmlns:w14="http://schemas.microsoft.com/office/word/2010/wordml" xmlns:w15="http://schemas.microsoft.com/office/word/2012/wordml" xmlns:wpg="http://schemas.microsoft.com/office/word/2010/wordprocessingGroup" xmlns:wpi="http://schemas.microsoft.com/office/word/2010/wordprocessingInk" xmlns:wne="http://schemas.microsoft.com/office/word/2006/wordml" xmlns:wps="http://schemas.microsoft.com/office/word/2010/wordprocessingShape" mc:Ignorable="w14 w15 wp14">
+  <w:footnote w:type="separator" w:id="-1">
+    <w:p>
+      <w:r>
+        <w:separator/>
+      </w:r>
+    </w:p>
+  </w:footnote>
+  <w:footnote w:type="continuationSeparator" w:id="0">
+    <w:p>
+      <w:r>
+        <w:continuationSeparator/>
+      </w:r>
+    </w:p>
+  </w:footnote>
+</w:footnotes>
+</file>
+
 <file path=word/header1.xml><?xml version="1.0" encoding="utf-8"?>
-<w:hdr xmlns:r="http://schemas.openxmlformats.org/officeDocument/2006/relationships" xmlns:wp="http://schemas.openxmlformats.org/drawingml/2006/wordprocessingDrawing" xmlns:w="http://schemas.openxmlformats.org/wordprocessingml/2006/main" xmlns:w10="urn:schemas-microsoft-com:office:word" xmlns:w14="http://schemas.microsoft.com/office/word/2010/wordml" xmlns:wps="http://schemas.microsoft.com/office/word/2010/wordprocessingShape" xmlns:wpg="http://schemas.microsoft.com/office/word/2010/wordprocessingGroup" xmlns:mc="http://schemas.openxmlformats.org/markup-compatibility/2006" xmlns:v="urn:schemas-microsoft-com:vml" xmlns:o="urn:schemas-microsoft-com:office:office" mc:Ignorable="w14">
+<w:hdr xmlns:wpc="http://schemas.microsoft.com/office/word/2010/wordprocessingCanvas" xmlns:mo="http://schemas.microsoft.com/office/mac/office/2008/main" xmlns:mc="http://schemas.openxmlformats.org/markup-compatibility/2006" xmlns:mv="urn:schemas-microsoft-com:mac:vml" xmlns:o="urn:schemas-microsoft-com:office:office" xmlns:r="http://schemas.openxmlformats.org/officeDocument/2006/relationships" xmlns:m="http://schemas.openxmlformats.org/officeDocument/2006/math" xmlns:v="urn:schemas-microsoft-com:vml" xmlns:wp14="http://schemas.microsoft.com/office/word/2010/wordprocessingDrawing" xmlns:wp="http://schemas.openxmlformats.org/drawingml/2006/wordprocessingDrawing" xmlns:w10="urn:schemas-microsoft-com:office:word" xmlns:w="http://schemas.openxmlformats.org/wordprocessingml/2006/main" xmlns:w14="http://schemas.microsoft.com/office/word/2010/wordml" xmlns:w15="http://schemas.microsoft.com/office/word/2012/wordml" xmlns:wpg="http://schemas.microsoft.com/office/word/2010/wordprocessingGroup" xmlns:wpi="http://schemas.microsoft.com/office/word/2010/wordprocessingInk" xmlns:wne="http://schemas.microsoft.com/office/word/2006/wordml" xmlns:wps="http://schemas.microsoft.com/office/word/2010/wordprocessingShape" mc:Ignorable="w14 w15 wp14">
   <w:p>
     <w:pPr>
-      <w:pStyle w:val="Header &amp; Footer"/>
-      <w:bidi w:val="0"/>
+      <w:pStyle w:val="HeaderFooter"/>
     </w:pPr>
-    <w:r/>
   </w:p>
 </w:hdr>
 </file>
 
 <file path=word/numbering.xml><?xml version="1.0" encoding="utf-8"?>
-<w:numbering xmlns:w="http://schemas.openxmlformats.org/wordprocessingml/2006/main" xmlns:wp="http://schemas.openxmlformats.org/drawingml/2006/wordprocessingDrawing" xmlns:w14="http://schemas.microsoft.com/office/word/2010/wordml" xmlns:r="http://schemas.openxmlformats.org/officeDocument/2006/relationships" xmlns:v="urn:schemas-microsoft-com:vml" xmlns:o="urn:schemas-microsoft-com:office:office">
+<w:numbering xmlns:wpc="http://schemas.microsoft.com/office/word/2010/wordprocessingCanvas" xmlns:mo="http://schemas.microsoft.com/office/mac/office/2008/main" xmlns:mc="http://schemas.openxmlformats.org/markup-compatibility/2006" xmlns:mv="urn:schemas-microsoft-com:mac:vml" xmlns:o="urn:schemas-microsoft-com:office:office" xmlns:r="http://schemas.openxmlformats.org/officeDocument/2006/relationships" xmlns:m="http://schemas.openxmlformats.org/officeDocument/2006/math" xmlns:v="urn:schemas-microsoft-com:vml" xmlns:wp14="http://schemas.microsoft.com/office/word/2010/wordprocessingDrawing" xmlns:wp="http://schemas.openxmlformats.org/drawingml/2006/wordprocessingDrawing" xmlns:w10="urn:schemas-microsoft-com:office:word" xmlns:w="http://schemas.openxmlformats.org/wordprocessingml/2006/main" xmlns:w14="http://schemas.microsoft.com/office/word/2010/wordml" xmlns:w15="http://schemas.microsoft.com/office/word/2012/wordml" xmlns:wpg="http://schemas.microsoft.com/office/word/2010/wordprocessingGroup" xmlns:wpi="http://schemas.microsoft.com/office/word/2010/wordprocessingInk" xmlns:wne="http://schemas.microsoft.com/office/word/2006/wordml" xmlns:wps="http://schemas.microsoft.com/office/word/2010/wordprocessingShape" mc:Ignorable="w14 w15 wp14">
   <w:abstractNum w:abstractNumId="0">
+    <w:nsid w:val="3BB55AEA"/>
     <w:multiLevelType w:val="hybridMultilevel"/>
-    <w:numStyleLink w:val="Numbered"/>
-  </w:abstractNum>
-  <w:abstractNum w:abstractNumId="1">
-    <w:multiLevelType w:val="hybridMultilevel"/>
+    <w:tmpl w:val="297AB516"/>
     <w:styleLink w:val="Numbered"/>
-    <w:lvl w:ilvl="0">
+    <w:lvl w:ilvl="0" w:tplc="B97C4C84">
       <w:start w:val="1"/>
       <w:numFmt w:val="decimal"/>
-      <w:suff w:val="tab"/>
       <w:lvlText w:val="%1."/>
       <w:lvlJc w:val="left"/>
       <w:pPr>
@@ -752,10 +3054,9 @@
         <w:vertAlign w:val="baseline"/>
       </w:rPr>
     </w:lvl>
-    <w:lvl w:ilvl="1">
+    <w:lvl w:ilvl="1" w:tplc="F32EDEC0">
       <w:start w:val="1"/>
       <w:numFmt w:val="decimal"/>
-      <w:suff w:val="tab"/>
       <w:lvlText w:val="%2."/>
       <w:lvlJc w:val="left"/>
       <w:pPr>
@@ -778,10 +3079,9 @@
         <w:vertAlign w:val="baseline"/>
       </w:rPr>
     </w:lvl>
-    <w:lvl w:ilvl="2">
+    <w:lvl w:ilvl="2" w:tplc="0D14118C">
       <w:start w:val="1"/>
       <w:numFmt w:val="decimal"/>
-      <w:suff w:val="tab"/>
       <w:lvlText w:val="%3."/>
       <w:lvlJc w:val="left"/>
       <w:pPr>
@@ -804,10 +3104,9 @@
         <w:vertAlign w:val="baseline"/>
       </w:rPr>
     </w:lvl>
-    <w:lvl w:ilvl="3">
+    <w:lvl w:ilvl="3" w:tplc="AD6E0B0A">
       <w:start w:val="1"/>
       <w:numFmt w:val="decimal"/>
-      <w:suff w:val="tab"/>
       <w:lvlText w:val="%4."/>
       <w:lvlJc w:val="left"/>
       <w:pPr>
@@ -830,10 +3129,9 @@
         <w:vertAlign w:val="baseline"/>
       </w:rPr>
     </w:lvl>
-    <w:lvl w:ilvl="4">
+    <w:lvl w:ilvl="4" w:tplc="DDBE3E04">
       <w:start w:val="1"/>
       <w:numFmt w:val="decimal"/>
-      <w:suff w:val="tab"/>
       <w:lvlText w:val="%5."/>
       <w:lvlJc w:val="left"/>
       <w:pPr>
@@ -856,10 +3154,9 @@
         <w:vertAlign w:val="baseline"/>
       </w:rPr>
     </w:lvl>
-    <w:lvl w:ilvl="5">
+    <w:lvl w:ilvl="5" w:tplc="88A827EA">
       <w:start w:val="1"/>
       <w:numFmt w:val="decimal"/>
-      <w:suff w:val="tab"/>
       <w:lvlText w:val="%6."/>
       <w:lvlJc w:val="left"/>
       <w:pPr>
@@ -882,10 +3179,9 @@
         <w:vertAlign w:val="baseline"/>
       </w:rPr>
     </w:lvl>
-    <w:lvl w:ilvl="6">
+    <w:lvl w:ilvl="6" w:tplc="AEBCE18E">
       <w:start w:val="1"/>
       <w:numFmt w:val="decimal"/>
-      <w:suff w:val="tab"/>
       <w:lvlText w:val="%7."/>
       <w:lvlJc w:val="left"/>
       <w:pPr>
@@ -908,10 +3204,9 @@
         <w:vertAlign w:val="baseline"/>
       </w:rPr>
     </w:lvl>
-    <w:lvl w:ilvl="7">
+    <w:lvl w:ilvl="7" w:tplc="86E6AC74">
       <w:start w:val="1"/>
       <w:numFmt w:val="decimal"/>
-      <w:suff w:val="tab"/>
       <w:lvlText w:val="%8."/>
       <w:lvlJc w:val="left"/>
       <w:pPr>
@@ -934,10 +3229,9 @@
         <w:vertAlign w:val="baseline"/>
       </w:rPr>
     </w:lvl>
-    <w:lvl w:ilvl="8">
+    <w:lvl w:ilvl="8" w:tplc="7128A3C2">
       <w:start w:val="1"/>
       <w:numFmt w:val="decimal"/>
-      <w:suff w:val="tab"/>
       <w:lvlText w:val="%9."/>
       <w:lvlJc w:val="left"/>
       <w:pPr>
@@ -961,58 +3255,301 @@
       </w:rPr>
     </w:lvl>
   </w:abstractNum>
+  <w:abstractNum w:abstractNumId="1">
+    <w:nsid w:val="47EC767A"/>
+    <w:multiLevelType w:val="multilevel"/>
+    <w:tmpl w:val="D1B6D9FE"/>
+    <w:lvl w:ilvl="0">
+      <w:start w:val="1"/>
+      <w:numFmt w:val="decimal"/>
+      <w:lvlText w:val="%1."/>
+      <w:lvlJc w:val="left"/>
+      <w:pPr>
+        <w:tabs>
+          <w:tab w:val="num" w:pos="720"/>
+        </w:tabs>
+        <w:ind w:left="720" w:hanging="360"/>
+      </w:pPr>
+    </w:lvl>
+    <w:lvl w:ilvl="1" w:tentative="1">
+      <w:start w:val="1"/>
+      <w:numFmt w:val="decimal"/>
+      <w:lvlText w:val="%2."/>
+      <w:lvlJc w:val="left"/>
+      <w:pPr>
+        <w:tabs>
+          <w:tab w:val="num" w:pos="1440"/>
+        </w:tabs>
+        <w:ind w:left="1440" w:hanging="360"/>
+      </w:pPr>
+    </w:lvl>
+    <w:lvl w:ilvl="2" w:tentative="1">
+      <w:start w:val="1"/>
+      <w:numFmt w:val="decimal"/>
+      <w:lvlText w:val="%3."/>
+      <w:lvlJc w:val="left"/>
+      <w:pPr>
+        <w:tabs>
+          <w:tab w:val="num" w:pos="2160"/>
+        </w:tabs>
+        <w:ind w:left="2160" w:hanging="360"/>
+      </w:pPr>
+    </w:lvl>
+    <w:lvl w:ilvl="3" w:tentative="1">
+      <w:start w:val="1"/>
+      <w:numFmt w:val="decimal"/>
+      <w:lvlText w:val="%4."/>
+      <w:lvlJc w:val="left"/>
+      <w:pPr>
+        <w:tabs>
+          <w:tab w:val="num" w:pos="2880"/>
+        </w:tabs>
+        <w:ind w:left="2880" w:hanging="360"/>
+      </w:pPr>
+    </w:lvl>
+    <w:lvl w:ilvl="4" w:tentative="1">
+      <w:start w:val="1"/>
+      <w:numFmt w:val="decimal"/>
+      <w:lvlText w:val="%5."/>
+      <w:lvlJc w:val="left"/>
+      <w:pPr>
+        <w:tabs>
+          <w:tab w:val="num" w:pos="3600"/>
+        </w:tabs>
+        <w:ind w:left="3600" w:hanging="360"/>
+      </w:pPr>
+    </w:lvl>
+    <w:lvl w:ilvl="5" w:tentative="1">
+      <w:start w:val="1"/>
+      <w:numFmt w:val="decimal"/>
+      <w:lvlText w:val="%6."/>
+      <w:lvlJc w:val="left"/>
+      <w:pPr>
+        <w:tabs>
+          <w:tab w:val="num" w:pos="4320"/>
+        </w:tabs>
+        <w:ind w:left="4320" w:hanging="360"/>
+      </w:pPr>
+    </w:lvl>
+    <w:lvl w:ilvl="6" w:tentative="1">
+      <w:start w:val="1"/>
+      <w:numFmt w:val="decimal"/>
+      <w:lvlText w:val="%7."/>
+      <w:lvlJc w:val="left"/>
+      <w:pPr>
+        <w:tabs>
+          <w:tab w:val="num" w:pos="5040"/>
+        </w:tabs>
+        <w:ind w:left="5040" w:hanging="360"/>
+      </w:pPr>
+    </w:lvl>
+    <w:lvl w:ilvl="7" w:tentative="1">
+      <w:start w:val="1"/>
+      <w:numFmt w:val="decimal"/>
+      <w:lvlText w:val="%8."/>
+      <w:lvlJc w:val="left"/>
+      <w:pPr>
+        <w:tabs>
+          <w:tab w:val="num" w:pos="5760"/>
+        </w:tabs>
+        <w:ind w:left="5760" w:hanging="360"/>
+      </w:pPr>
+    </w:lvl>
+    <w:lvl w:ilvl="8" w:tentative="1">
+      <w:start w:val="1"/>
+      <w:numFmt w:val="decimal"/>
+      <w:lvlText w:val="%9."/>
+      <w:lvlJc w:val="left"/>
+      <w:pPr>
+        <w:tabs>
+          <w:tab w:val="num" w:pos="6480"/>
+        </w:tabs>
+        <w:ind w:left="6480" w:hanging="360"/>
+      </w:pPr>
+    </w:lvl>
+  </w:abstractNum>
+  <w:abstractNum w:abstractNumId="2">
+    <w:nsid w:val="48313936"/>
+    <w:multiLevelType w:val="hybridMultilevel"/>
+    <w:tmpl w:val="297AB516"/>
+    <w:numStyleLink w:val="Numbered"/>
+  </w:abstractNum>
+  <w:abstractNum w:abstractNumId="3">
+    <w:nsid w:val="77955C32"/>
+    <w:multiLevelType w:val="multilevel"/>
+    <w:tmpl w:val="42AC4954"/>
+    <w:lvl w:ilvl="0">
+      <w:start w:val="1"/>
+      <w:numFmt w:val="bullet"/>
+      <w:lvlText w:val=""/>
+      <w:lvlJc w:val="left"/>
+      <w:pPr>
+        <w:tabs>
+          <w:tab w:val="num" w:pos="720"/>
+        </w:tabs>
+        <w:ind w:left="720" w:hanging="360"/>
+      </w:pPr>
+      <w:rPr>
+        <w:rFonts w:ascii="Symbol" w:hAnsi="Symbol" w:hint="default"/>
+        <w:sz w:val="20"/>
+      </w:rPr>
+    </w:lvl>
+    <w:lvl w:ilvl="1" w:tentative="1">
+      <w:start w:val="1"/>
+      <w:numFmt w:val="bullet"/>
+      <w:lvlText w:val="o"/>
+      <w:lvlJc w:val="left"/>
+      <w:pPr>
+        <w:tabs>
+          <w:tab w:val="num" w:pos="1440"/>
+        </w:tabs>
+        <w:ind w:left="1440" w:hanging="360"/>
+      </w:pPr>
+      <w:rPr>
+        <w:rFonts w:ascii="Courier New" w:hAnsi="Courier New" w:hint="default"/>
+        <w:sz w:val="20"/>
+      </w:rPr>
+    </w:lvl>
+    <w:lvl w:ilvl="2" w:tentative="1">
+      <w:start w:val="1"/>
+      <w:numFmt w:val="bullet"/>
+      <w:lvlText w:val=""/>
+      <w:lvlJc w:val="left"/>
+      <w:pPr>
+        <w:tabs>
+          <w:tab w:val="num" w:pos="2160"/>
+        </w:tabs>
+        <w:ind w:left="2160" w:hanging="360"/>
+      </w:pPr>
+      <w:rPr>
+        <w:rFonts w:ascii="Wingdings" w:hAnsi="Wingdings" w:hint="default"/>
+        <w:sz w:val="20"/>
+      </w:rPr>
+    </w:lvl>
+    <w:lvl w:ilvl="3" w:tentative="1">
+      <w:start w:val="1"/>
+      <w:numFmt w:val="bullet"/>
+      <w:lvlText w:val=""/>
+      <w:lvlJc w:val="left"/>
+      <w:pPr>
+        <w:tabs>
+          <w:tab w:val="num" w:pos="2880"/>
+        </w:tabs>
+        <w:ind w:left="2880" w:hanging="360"/>
+      </w:pPr>
+      <w:rPr>
+        <w:rFonts w:ascii="Wingdings" w:hAnsi="Wingdings" w:hint="default"/>
+        <w:sz w:val="20"/>
+      </w:rPr>
+    </w:lvl>
+    <w:lvl w:ilvl="4" w:tentative="1">
+      <w:start w:val="1"/>
+      <w:numFmt w:val="bullet"/>
+      <w:lvlText w:val=""/>
+      <w:lvlJc w:val="left"/>
+      <w:pPr>
+        <w:tabs>
+          <w:tab w:val="num" w:pos="3600"/>
+        </w:tabs>
+        <w:ind w:left="3600" w:hanging="360"/>
+      </w:pPr>
+      <w:rPr>
+        <w:rFonts w:ascii="Wingdings" w:hAnsi="Wingdings" w:hint="default"/>
+        <w:sz w:val="20"/>
+      </w:rPr>
+    </w:lvl>
+    <w:lvl w:ilvl="5" w:tentative="1">
+      <w:start w:val="1"/>
+      <w:numFmt w:val="bullet"/>
+      <w:lvlText w:val=""/>
+      <w:lvlJc w:val="left"/>
+      <w:pPr>
+        <w:tabs>
+          <w:tab w:val="num" w:pos="4320"/>
+        </w:tabs>
+        <w:ind w:left="4320" w:hanging="360"/>
+      </w:pPr>
+      <w:rPr>
+        <w:rFonts w:ascii="Wingdings" w:hAnsi="Wingdings" w:hint="default"/>
+        <w:sz w:val="20"/>
+      </w:rPr>
+    </w:lvl>
+    <w:lvl w:ilvl="6" w:tentative="1">
+      <w:start w:val="1"/>
+      <w:numFmt w:val="bullet"/>
+      <w:lvlText w:val=""/>
+      <w:lvlJc w:val="left"/>
+      <w:pPr>
+        <w:tabs>
+          <w:tab w:val="num" w:pos="5040"/>
+        </w:tabs>
+        <w:ind w:left="5040" w:hanging="360"/>
+      </w:pPr>
+      <w:rPr>
+        <w:rFonts w:ascii="Wingdings" w:hAnsi="Wingdings" w:hint="default"/>
+        <w:sz w:val="20"/>
+      </w:rPr>
+    </w:lvl>
+    <w:lvl w:ilvl="7" w:tentative="1">
+      <w:start w:val="1"/>
+      <w:numFmt w:val="bullet"/>
+      <w:lvlText w:val=""/>
+      <w:lvlJc w:val="left"/>
+      <w:pPr>
+        <w:tabs>
+          <w:tab w:val="num" w:pos="5760"/>
+        </w:tabs>
+        <w:ind w:left="5760" w:hanging="360"/>
+      </w:pPr>
+      <w:rPr>
+        <w:rFonts w:ascii="Wingdings" w:hAnsi="Wingdings" w:hint="default"/>
+        <w:sz w:val="20"/>
+      </w:rPr>
+    </w:lvl>
+    <w:lvl w:ilvl="8" w:tentative="1">
+      <w:start w:val="1"/>
+      <w:numFmt w:val="bullet"/>
+      <w:lvlText w:val=""/>
+      <w:lvlJc w:val="left"/>
+      <w:pPr>
+        <w:tabs>
+          <w:tab w:val="num" w:pos="6480"/>
+        </w:tabs>
+        <w:ind w:left="6480" w:hanging="360"/>
+      </w:pPr>
+      <w:rPr>
+        <w:rFonts w:ascii="Wingdings" w:hAnsi="Wingdings" w:hint="default"/>
+        <w:sz w:val="20"/>
+      </w:rPr>
+    </w:lvl>
+  </w:abstractNum>
   <w:num w:numId="1">
-    <w:abstractNumId w:val="1"/>
+    <w:abstractNumId w:val="0"/>
   </w:num>
   <w:num w:numId="2">
-    <w:abstractNumId w:val="0"/>
+    <w:abstractNumId w:val="2"/>
+  </w:num>
+  <w:num w:numId="3">
+    <w:abstractNumId w:val="3"/>
+  </w:num>
+  <w:num w:numId="4">
+    <w:abstractNumId w:val="1"/>
   </w:num>
 </w:numbering>
 </file>
 
 <file path=word/styles.xml><?xml version="1.0" encoding="utf-8"?>
-<w:styles xmlns:w="http://schemas.openxmlformats.org/wordprocessingml/2006/main" xmlns:mc="http://schemas.openxmlformats.org/markup-compatibility/2006" xmlns:w14="http://schemas.microsoft.com/office/word/2010/wordml" mc:Ignorable="w14">
+<w:styles xmlns:mc="http://schemas.openxmlformats.org/markup-compatibility/2006" xmlns:r="http://schemas.openxmlformats.org/officeDocument/2006/relationships" xmlns:w="http://schemas.openxmlformats.org/wordprocessingml/2006/main" xmlns:w14="http://schemas.microsoft.com/office/word/2010/wordml" xmlns:w15="http://schemas.microsoft.com/office/word/2012/wordml" mc:Ignorable="w14 w15">
   <w:docDefaults>
     <w:rPrDefault>
       <w:rPr>
-        <w:rFonts w:ascii="Times New Roman" w:cs="Times New Roman" w:hAnsi="Times New Roman" w:eastAsia="Arial Unicode MS"/>
-        <w:b w:val="0"/>
-        <w:bCs w:val="0"/>
-        <w:i w:val="0"/>
-        <w:iCs w:val="0"/>
-        <w:caps w:val="0"/>
-        <w:smallCaps w:val="0"/>
-        <w:strike w:val="0"/>
-        <w:dstrike w:val="0"/>
-        <w:outline w:val="0"/>
-        <w:emboss w:val="0"/>
-        <w:imprint w:val="0"/>
-        <w:vanish w:val="0"/>
-        <w:color w:val="auto"/>
-        <w:spacing w:val="0"/>
-        <w:w w:val="100"/>
-        <w:kern w:val="0"/>
-        <w:position w:val="0"/>
-        <w:sz w:val="20"/>
-        <w:szCs w:val="20"/>
-        <w:u w:val="none" w:color="auto"/>
+        <w:rFonts w:ascii="Times New Roman" w:eastAsia="Arial Unicode MS" w:hAnsi="Times New Roman" w:cs="Times New Roman"/>
         <w:bdr w:val="nil"/>
-        <w:vertAlign w:val="baseline"/>
-        <w:lang/>
+        <w:lang w:val="en-US" w:eastAsia="en-US" w:bidi="ar-SA"/>
       </w:rPr>
     </w:rPrDefault>
     <w:pPrDefault>
       <w:pPr>
-        <w:keepNext w:val="0"/>
-        <w:keepLines w:val="0"/>
-        <w:pageBreakBefore w:val="0"/>
-        <w:framePr w:anchorLock="0" w:w="0" w:h="0" w:vSpace="0" w:hSpace="0" w:xAlign="left" w:y="0" w:hRule="exact" w:vAnchor="margin"/>
-        <w:widowControl w:val="1"/>
-        <w:numPr>
-          <w:ilvl w:val="0"/>
-          <w:numId w:val="0"/>
-        </w:numPr>
-        <w:suppressLineNumbers w:val="0"/>
         <w:pBdr>
           <w:top w:val="nil"/>
           <w:left w:val="nil"/>
@@ -1021,175 +3558,528 @@
           <w:between w:val="nil"/>
           <w:bar w:val="nil"/>
         </w:pBdr>
-        <w:shd w:val="clear" w:color="auto" w:fill="auto"/>
-        <w:suppressAutoHyphens w:val="0"/>
-        <w:spacing w:before="0" w:beforeAutospacing="0" w:after="0" w:afterAutospacing="0" w:line="240" w:lineRule="auto"/>
-        <w:ind w:left="0" w:right="0" w:firstLine="0"/>
-        <w:jc w:val="left"/>
-        <w:outlineLvl w:val="9"/>
       </w:pPr>
     </w:pPrDefault>
   </w:docDefaults>
+  <w:latentStyles w:defLockedState="0" w:defUIPriority="99" w:defSemiHidden="0" w:defUnhideWhenUsed="0" w:defQFormat="0" w:count="380">
+    <w:lsdException w:name="Normal" w:uiPriority="0" w:qFormat="1"/>
+    <w:lsdException w:name="heading 1" w:uiPriority="9" w:qFormat="1"/>
+    <w:lsdException w:name="heading 2" w:semiHidden="1" w:uiPriority="9" w:unhideWhenUsed="1" w:qFormat="1"/>
+    <w:lsdException w:name="heading 3" w:semiHidden="1" w:uiPriority="9" w:unhideWhenUsed="1" w:qFormat="1"/>
+    <w:lsdException w:name="heading 4" w:semiHidden="1" w:uiPriority="9" w:unhideWhenUsed="1" w:qFormat="1"/>
+    <w:lsdException w:name="heading 5" w:semiHidden="1" w:uiPriority="9" w:unhideWhenUsed="1" w:qFormat="1"/>
+    <w:lsdException w:name="heading 6" w:semiHidden="1" w:uiPriority="9" w:unhideWhenUsed="1" w:qFormat="1"/>
+    <w:lsdException w:name="heading 7" w:semiHidden="1" w:uiPriority="9" w:unhideWhenUsed="1" w:qFormat="1"/>
+    <w:lsdException w:name="heading 8" w:semiHidden="1" w:uiPriority="9" w:unhideWhenUsed="1" w:qFormat="1"/>
+    <w:lsdException w:name="heading 9" w:semiHidden="1" w:uiPriority="9" w:unhideWhenUsed="1" w:qFormat="1"/>
+    <w:lsdException w:name="index 1" w:semiHidden="1" w:unhideWhenUsed="1"/>
+    <w:lsdException w:name="index 2" w:semiHidden="1" w:unhideWhenUsed="1"/>
+    <w:lsdException w:name="index 3" w:semiHidden="1" w:unhideWhenUsed="1"/>
+    <w:lsdException w:name="index 4" w:semiHidden="1" w:unhideWhenUsed="1"/>
+    <w:lsdException w:name="index 5" w:semiHidden="1" w:unhideWhenUsed="1"/>
+    <w:lsdException w:name="index 6" w:semiHidden="1" w:unhideWhenUsed="1"/>
+    <w:lsdException w:name="index 7" w:semiHidden="1" w:unhideWhenUsed="1"/>
+    <w:lsdException w:name="index 8" w:semiHidden="1" w:unhideWhenUsed="1"/>
+    <w:lsdException w:name="index 9" w:semiHidden="1" w:unhideWhenUsed="1"/>
+    <w:lsdException w:name="toc 1" w:semiHidden="1" w:uiPriority="39" w:unhideWhenUsed="1"/>
+    <w:lsdException w:name="toc 2" w:semiHidden="1" w:uiPriority="39" w:unhideWhenUsed="1"/>
+    <w:lsdException w:name="toc 3" w:semiHidden="1" w:uiPriority="39" w:unhideWhenUsed="1"/>
+    <w:lsdException w:name="toc 4" w:semiHidden="1" w:uiPriority="39" w:unhideWhenUsed="1"/>
+    <w:lsdException w:name="toc 5" w:semiHidden="1" w:uiPriority="39" w:unhideWhenUsed="1"/>
+    <w:lsdException w:name="toc 6" w:semiHidden="1" w:uiPriority="39" w:unhideWhenUsed="1"/>
+    <w:lsdException w:name="toc 7" w:semiHidden="1" w:uiPriority="39" w:unhideWhenUsed="1"/>
+    <w:lsdException w:name="toc 8" w:semiHidden="1" w:uiPriority="39" w:unhideWhenUsed="1"/>
+    <w:lsdException w:name="toc 9" w:semiHidden="1" w:uiPriority="39" w:unhideWhenUsed="1"/>
+    <w:lsdException w:name="Normal Indent" w:semiHidden="1" w:unhideWhenUsed="1"/>
+    <w:lsdException w:name="footnote text" w:semiHidden="1" w:unhideWhenUsed="1"/>
+    <w:lsdException w:name="annotation text" w:semiHidden="1" w:unhideWhenUsed="1"/>
+    <w:lsdException w:name="header" w:semiHidden="1" w:unhideWhenUsed="1"/>
+    <w:lsdException w:name="footer" w:semiHidden="1" w:unhideWhenUsed="1"/>
+    <w:lsdException w:name="index heading" w:semiHidden="1" w:unhideWhenUsed="1"/>
+    <w:lsdException w:name="caption" w:semiHidden="1" w:uiPriority="35" w:unhideWhenUsed="1" w:qFormat="1"/>
+    <w:lsdException w:name="table of figures" w:semiHidden="1" w:unhideWhenUsed="1"/>
+    <w:lsdException w:name="envelope address" w:semiHidden="1" w:unhideWhenUsed="1"/>
+    <w:lsdException w:name="envelope return" w:semiHidden="1" w:unhideWhenUsed="1"/>
+    <w:lsdException w:name="footnote reference" w:semiHidden="1" w:unhideWhenUsed="1"/>
+    <w:lsdException w:name="annotation reference" w:semiHidden="1" w:unhideWhenUsed="1"/>
+    <w:lsdException w:name="line number" w:semiHidden="1" w:unhideWhenUsed="1"/>
+    <w:lsdException w:name="page number" w:semiHidden="1" w:unhideWhenUsed="1"/>
+    <w:lsdException w:name="endnote reference" w:semiHidden="1" w:unhideWhenUsed="1"/>
+    <w:lsdException w:name="endnote text" w:semiHidden="1" w:unhideWhenUsed="1"/>
+    <w:lsdException w:name="table of authorities" w:semiHidden="1" w:unhideWhenUsed="1"/>
+    <w:lsdException w:name="macro" w:semiHidden="1" w:unhideWhenUsed="1"/>
+    <w:lsdException w:name="toa heading" w:semiHidden="1" w:unhideWhenUsed="1"/>
+    <w:lsdException w:name="List" w:semiHidden="1" w:unhideWhenUsed="1"/>
+    <w:lsdException w:name="List Bullet" w:semiHidden="1" w:unhideWhenUsed="1"/>
+    <w:lsdException w:name="List Number" w:semiHidden="1" w:unhideWhenUsed="1"/>
+    <w:lsdException w:name="List 2" w:semiHidden="1" w:unhideWhenUsed="1"/>
+    <w:lsdException w:name="List 3" w:semiHidden="1" w:unhideWhenUsed="1"/>
+    <w:lsdException w:name="List 4" w:semiHidden="1" w:unhideWhenUsed="1"/>
+    <w:lsdException w:name="List 5" w:semiHidden="1" w:unhideWhenUsed="1"/>
+    <w:lsdException w:name="List Bullet 2" w:semiHidden="1" w:unhideWhenUsed="1"/>
+    <w:lsdException w:name="List Bullet 3" w:semiHidden="1" w:unhideWhenUsed="1"/>
+    <w:lsdException w:name="List Bullet 4" w:semiHidden="1" w:unhideWhenUsed="1"/>
+    <w:lsdException w:name="List Bullet 5" w:semiHidden="1" w:unhideWhenUsed="1"/>
+    <w:lsdException w:name="List Number 2" w:semiHidden="1" w:unhideWhenUsed="1"/>
+    <w:lsdException w:name="List Number 3" w:semiHidden="1" w:unhideWhenUsed="1"/>
+    <w:lsdException w:name="List Number 4" w:semiHidden="1" w:unhideWhenUsed="1"/>
+    <w:lsdException w:name="List Number 5" w:semiHidden="1" w:unhideWhenUsed="1"/>
+    <w:lsdException w:name="Title" w:uiPriority="10" w:qFormat="1"/>
+    <w:lsdException w:name="Closing" w:semiHidden="1" w:unhideWhenUsed="1"/>
+    <w:lsdException w:name="Signature" w:semiHidden="1" w:unhideWhenUsed="1"/>
+    <w:lsdException w:name="Default Paragraph Font" w:semiHidden="1" w:uiPriority="1" w:unhideWhenUsed="1"/>
+    <w:lsdException w:name="Body Text" w:semiHidden="1" w:unhideWhenUsed="1"/>
+    <w:lsdException w:name="Body Text Indent" w:semiHidden="1" w:unhideWhenUsed="1"/>
+    <w:lsdException w:name="List Continue" w:semiHidden="1" w:unhideWhenUsed="1"/>
+    <w:lsdException w:name="List Continue 2" w:semiHidden="1" w:unhideWhenUsed="1"/>
+    <w:lsdException w:name="List Continue 3" w:semiHidden="1" w:unhideWhenUsed="1"/>
+    <w:lsdException w:name="List Continue 4" w:semiHidden="1" w:unhideWhenUsed="1"/>
+    <w:lsdException w:name="List Continue 5" w:semiHidden="1" w:unhideWhenUsed="1"/>
+    <w:lsdException w:name="Message Header" w:semiHidden="1" w:unhideWhenUsed="1"/>
+    <w:lsdException w:name="Subtitle" w:uiPriority="11" w:qFormat="1"/>
+    <w:lsdException w:name="Salutation" w:semiHidden="1" w:unhideWhenUsed="1"/>
+    <w:lsdException w:name="Date" w:semiHidden="1" w:unhideWhenUsed="1"/>
+    <w:lsdException w:name="Body Text First Indent" w:semiHidden="1" w:unhideWhenUsed="1"/>
+    <w:lsdException w:name="Body Text First Indent 2" w:semiHidden="1" w:unhideWhenUsed="1"/>
+    <w:lsdException w:name="Note Heading" w:semiHidden="1" w:unhideWhenUsed="1"/>
+    <w:lsdException w:name="Body Text 2" w:semiHidden="1" w:unhideWhenUsed="1"/>
+    <w:lsdException w:name="Body Text 3" w:semiHidden="1" w:unhideWhenUsed="1"/>
+    <w:lsdException w:name="Body Text Indent 2" w:semiHidden="1" w:unhideWhenUsed="1"/>
+    <w:lsdException w:name="Body Text Indent 3" w:semiHidden="1" w:unhideWhenUsed="1"/>
+    <w:lsdException w:name="Block Text" w:semiHidden="1" w:unhideWhenUsed="1"/>
+    <w:lsdException w:name="Hyperlink" w:semiHidden="1" w:unhideWhenUsed="1"/>
+    <w:lsdException w:name="FollowedHyperlink" w:semiHidden="1" w:unhideWhenUsed="1"/>
+    <w:lsdException w:name="Strong" w:uiPriority="22" w:qFormat="1"/>
+    <w:lsdException w:name="Emphasis" w:uiPriority="20" w:qFormat="1"/>
+    <w:lsdException w:name="Document Map" w:semiHidden="1" w:unhideWhenUsed="1"/>
+    <w:lsdException w:name="Plain Text" w:semiHidden="1" w:unhideWhenUsed="1"/>
+    <w:lsdException w:name="E-mail Signature" w:semiHidden="1" w:unhideWhenUsed="1"/>
+    <w:lsdException w:name="HTML Top of Form" w:semiHidden="1" w:unhideWhenUsed="1"/>
+    <w:lsdException w:name="HTML Bottom of Form" w:semiHidden="1" w:unhideWhenUsed="1"/>
+    <w:lsdException w:name="Normal (Web)" w:semiHidden="1" w:unhideWhenUsed="1"/>
+    <w:lsdException w:name="HTML Acronym" w:semiHidden="1" w:unhideWhenUsed="1"/>
+    <w:lsdException w:name="HTML Address" w:semiHidden="1" w:unhideWhenUsed="1"/>
+    <w:lsdException w:name="HTML Cite" w:semiHidden="1" w:unhideWhenUsed="1"/>
+    <w:lsdException w:name="HTML Code" w:semiHidden="1" w:unhideWhenUsed="1"/>
+    <w:lsdException w:name="HTML Definition" w:semiHidden="1" w:unhideWhenUsed="1"/>
+    <w:lsdException w:name="HTML Keyboard" w:semiHidden="1" w:unhideWhenUsed="1"/>
+    <w:lsdException w:name="HTML Preformatted" w:semiHidden="1" w:unhideWhenUsed="1"/>
+    <w:lsdException w:name="HTML Sample" w:semiHidden="1" w:unhideWhenUsed="1"/>
+    <w:lsdException w:name="HTML Typewriter" w:semiHidden="1" w:unhideWhenUsed="1"/>
+    <w:lsdException w:name="HTML Variable" w:semiHidden="1" w:unhideWhenUsed="1"/>
+    <w:lsdException w:name="Normal Table" w:semiHidden="1" w:unhideWhenUsed="1"/>
+    <w:lsdException w:name="annotation subject" w:semiHidden="1" w:unhideWhenUsed="1"/>
+    <w:lsdException w:name="No List" w:semiHidden="1" w:unhideWhenUsed="1"/>
+    <w:lsdException w:name="Outline List 1" w:semiHidden="1" w:unhideWhenUsed="1"/>
+    <w:lsdException w:name="Outline List 2" w:semiHidden="1" w:unhideWhenUsed="1"/>
+    <w:lsdException w:name="Outline List 3" w:semiHidden="1" w:unhideWhenUsed="1"/>
+    <w:lsdException w:name="Table Simple 1" w:semiHidden="1" w:unhideWhenUsed="1"/>
+    <w:lsdException w:name="Table Simple 2" w:semiHidden="1" w:unhideWhenUsed="1"/>
+    <w:lsdException w:name="Table Simple 3" w:semiHidden="1" w:unhideWhenUsed="1"/>
+    <w:lsdException w:name="Table Classic 1" w:semiHidden="1" w:unhideWhenUsed="1"/>
+    <w:lsdException w:name="Table Classic 2" w:semiHidden="1" w:unhideWhenUsed="1"/>
+    <w:lsdException w:name="Table Classic 3" w:semiHidden="1" w:unhideWhenUsed="1"/>
+    <w:lsdException w:name="Table Classic 4" w:semiHidden="1" w:unhideWhenUsed="1"/>
+    <w:lsdException w:name="Table Colorful 1" w:semiHidden="1" w:unhideWhenUsed="1"/>
+    <w:lsdException w:name="Table Colorful 2" w:semiHidden="1" w:unhideWhenUsed="1"/>
+    <w:lsdException w:name="Table Colorful 3" w:semiHidden="1" w:unhideWhenUsed="1"/>
+    <w:lsdException w:name="Table Columns 1" w:semiHidden="1" w:unhideWhenUsed="1"/>
+    <w:lsdException w:name="Table Columns 2" w:semiHidden="1" w:unhideWhenUsed="1"/>
+    <w:lsdException w:name="Table Columns 3" w:semiHidden="1" w:unhideWhenUsed="1"/>
+    <w:lsdException w:name="Table Columns 4" w:semiHidden="1" w:unhideWhenUsed="1"/>
+    <w:lsdException w:name="Table Columns 5" w:semiHidden="1" w:unhideWhenUsed="1"/>
+    <w:lsdException w:name="Table Grid 1" w:semiHidden="1" w:unhideWhenUsed="1"/>
+    <w:lsdException w:name="Table Grid 2" w:semiHidden="1" w:unhideWhenUsed="1"/>
+    <w:lsdException w:name="Table Grid 3" w:semiHidden="1" w:unhideWhenUsed="1"/>
+    <w:lsdException w:name="Table Grid 4" w:semiHidden="1" w:unhideWhenUsed="1"/>
+    <w:lsdException w:name="Table Grid 5" w:semiHidden="1" w:unhideWhenUsed="1"/>
+    <w:lsdException w:name="Table Grid 6" w:semiHidden="1" w:unhideWhenUsed="1"/>
+    <w:lsdException w:name="Table Grid 7" w:semiHidden="1" w:unhideWhenUsed="1"/>
+    <w:lsdException w:name="Table Grid 8" w:semiHidden="1" w:unhideWhenUsed="1"/>
+    <w:lsdException w:name="Table List 1" w:semiHidden="1" w:unhideWhenUsed="1"/>
+    <w:lsdException w:name="Table List 2" w:semiHidden="1" w:unhideWhenUsed="1"/>
+    <w:lsdException w:name="Table List 3" w:semiHidden="1" w:unhideWhenUsed="1"/>
+    <w:lsdException w:name="Table List 4" w:semiHidden="1" w:unhideWhenUsed="1"/>
+    <w:lsdException w:name="Table List 5" w:semiHidden="1" w:unhideWhenUsed="1"/>
+    <w:lsdException w:name="Table List 6" w:semiHidden="1" w:unhideWhenUsed="1"/>
+    <w:lsdException w:name="Table List 7" w:semiHidden="1" w:unhideWhenUsed="1"/>
+    <w:lsdException w:name="Table List 8" w:semiHidden="1" w:unhideWhenUsed="1"/>
+    <w:lsdException w:name="Table 3D effects 1" w:semiHidden="1" w:unhideWhenUsed="1"/>
+    <w:lsdException w:name="Table 3D effects 2" w:semiHidden="1" w:unhideWhenUsed="1"/>
+    <w:lsdException w:name="Table 3D effects 3" w:semiHidden="1" w:unhideWhenUsed="1"/>
+    <w:lsdException w:name="Table Contemporary" w:semiHidden="1" w:unhideWhenUsed="1"/>
+    <w:lsdException w:name="Table Elegant" w:semiHidden="1" w:unhideWhenUsed="1"/>
+    <w:lsdException w:name="Table Professional" w:semiHidden="1" w:unhideWhenUsed="1"/>
+    <w:lsdException w:name="Table Subtle 1" w:semiHidden="1" w:unhideWhenUsed="1"/>
+    <w:lsdException w:name="Table Subtle 2" w:semiHidden="1" w:unhideWhenUsed="1"/>
+    <w:lsdException w:name="Table Web 1" w:semiHidden="1" w:unhideWhenUsed="1"/>
+    <w:lsdException w:name="Table Web 2" w:semiHidden="1" w:unhideWhenUsed="1"/>
+    <w:lsdException w:name="Table Web 3" w:semiHidden="1" w:unhideWhenUsed="1"/>
+    <w:lsdException w:name="Balloon Text" w:semiHidden="1" w:unhideWhenUsed="1"/>
+    <w:lsdException w:name="Table Grid" w:uiPriority="39"/>
+    <w:lsdException w:name="Table Theme" w:semiHidden="1" w:unhideWhenUsed="1"/>
+    <w:lsdException w:name="Note Level 1" w:semiHidden="1" w:unhideWhenUsed="1"/>
+    <w:lsdException w:name="Note Level 2" w:semiHidden="1" w:unhideWhenUsed="1"/>
+    <w:lsdException w:name="Note Level 3" w:semiHidden="1" w:unhideWhenUsed="1"/>
+    <w:lsdException w:name="Note Level 4" w:semiHidden="1" w:unhideWhenUsed="1"/>
+    <w:lsdException w:name="Note Level 5" w:semiHidden="1" w:unhideWhenUsed="1"/>
+    <w:lsdException w:name="Note Level 6" w:semiHidden="1" w:unhideWhenUsed="1"/>
+    <w:lsdException w:name="Note Level 7" w:semiHidden="1" w:unhideWhenUsed="1"/>
+    <w:lsdException w:name="Note Level 8" w:semiHidden="1" w:unhideWhenUsed="1"/>
+    <w:lsdException w:name="Note Level 9" w:semiHidden="1" w:unhideWhenUsed="1"/>
+    <w:lsdException w:name="Placeholder Text" w:semiHidden="1"/>
+    <w:lsdException w:name="No Spacing" w:uiPriority="1" w:qFormat="1"/>
+    <w:lsdException w:name="Light Shading" w:uiPriority="60"/>
+    <w:lsdException w:name="Light List" w:uiPriority="61"/>
+    <w:lsdException w:name="Light Grid" w:uiPriority="62"/>
+    <w:lsdException w:name="Medium Shading 1" w:uiPriority="63"/>
+    <w:lsdException w:name="Medium Shading 2" w:uiPriority="64"/>
+    <w:lsdException w:name="Medium List 1" w:uiPriority="65"/>
+    <w:lsdException w:name="Medium List 2" w:uiPriority="66"/>
+    <w:lsdException w:name="Medium Grid 1" w:uiPriority="67"/>
+    <w:lsdException w:name="Medium Grid 2" w:uiPriority="68"/>
+    <w:lsdException w:name="Medium Grid 3" w:uiPriority="69"/>
+    <w:lsdException w:name="Dark List" w:uiPriority="70"/>
+    <w:lsdException w:name="Colorful Shading" w:uiPriority="71"/>
+    <w:lsdException w:name="Colorful List" w:uiPriority="72"/>
+    <w:lsdException w:name="Colorful Grid" w:uiPriority="73"/>
+    <w:lsdException w:name="Light Shading Accent 1" w:uiPriority="60"/>
+    <w:lsdException w:name="Light List Accent 1" w:uiPriority="61"/>
+    <w:lsdException w:name="Light Grid Accent 1" w:uiPriority="62"/>
+    <w:lsdException w:name="Medium Shading 1 Accent 1" w:uiPriority="63"/>
+    <w:lsdException w:name="Medium Shading 2 Accent 1" w:uiPriority="64"/>
+    <w:lsdException w:name="Medium List 1 Accent 1" w:uiPriority="65"/>
+    <w:lsdException w:name="Revision" w:semiHidden="1"/>
+    <w:lsdException w:name="List Paragraph" w:uiPriority="34" w:qFormat="1"/>
+    <w:lsdException w:name="Quote" w:uiPriority="29" w:qFormat="1"/>
+    <w:lsdException w:name="Intense Quote" w:uiPriority="30" w:qFormat="1"/>
+    <w:lsdException w:name="Medium List 2 Accent 1" w:uiPriority="66"/>
+    <w:lsdException w:name="Medium Grid 1 Accent 1" w:uiPriority="67"/>
+    <w:lsdException w:name="Medium Grid 2 Accent 1" w:uiPriority="68"/>
+    <w:lsdException w:name="Medium Grid 3 Accent 1" w:uiPriority="69"/>
+    <w:lsdException w:name="Dark List Accent 1" w:uiPriority="70"/>
+    <w:lsdException w:name="Colorful Shading Accent 1" w:uiPriority="71"/>
+    <w:lsdException w:name="Colorful List Accent 1" w:uiPriority="72"/>
+    <w:lsdException w:name="Colorful Grid Accent 1" w:uiPriority="73"/>
+    <w:lsdException w:name="Light Shading Accent 2" w:uiPriority="60"/>
+    <w:lsdException w:name="Light List Accent 2" w:uiPriority="61"/>
+    <w:lsdException w:name="Light Grid Accent 2" w:uiPriority="62"/>
+    <w:lsdException w:name="Medium Shading 1 Accent 2" w:uiPriority="63"/>
+    <w:lsdException w:name="Medium Shading 2 Accent 2" w:uiPriority="64"/>
+    <w:lsdException w:name="Medium List 1 Accent 2" w:uiPriority="65"/>
+    <w:lsdException w:name="Medium List 2 Accent 2" w:uiPriority="66"/>
+    <w:lsdException w:name="Medium Grid 1 Accent 2" w:uiPriority="67"/>
+    <w:lsdException w:name="Medium Grid 2 Accent 2" w:uiPriority="68"/>
+    <w:lsdException w:name="Medium Grid 3 Accent 2" w:uiPriority="69"/>
+    <w:lsdException w:name="Dark List Accent 2" w:uiPriority="70"/>
+    <w:lsdException w:name="Colorful Shading Accent 2" w:uiPriority="71"/>
+    <w:lsdException w:name="Colorful List Accent 2" w:uiPriority="72"/>
+    <w:lsdException w:name="Colorful Grid Accent 2" w:uiPriority="73"/>
+    <w:lsdException w:name="Light Shading Accent 3" w:uiPriority="60"/>
+    <w:lsdException w:name="Light List Accent 3" w:uiPriority="61"/>
+    <w:lsdException w:name="Light Grid Accent 3" w:uiPriority="62"/>
+    <w:lsdException w:name="Medium Shading 1 Accent 3" w:uiPriority="63"/>
+    <w:lsdException w:name="Medium Shading 2 Accent 3" w:uiPriority="64"/>
+    <w:lsdException w:name="Medium List 1 Accent 3" w:uiPriority="65"/>
+    <w:lsdException w:name="Medium List 2 Accent 3" w:uiPriority="66"/>
+    <w:lsdException w:name="Medium Grid 1 Accent 3" w:uiPriority="67"/>
+    <w:lsdException w:name="Medium Grid 2 Accent 3" w:uiPriority="68"/>
+    <w:lsdException w:name="Medium Grid 3 Accent 3" w:uiPriority="69"/>
+    <w:lsdException w:name="Dark List Accent 3" w:uiPriority="70"/>
+    <w:lsdException w:name="Colorful Shading Accent 3" w:uiPriority="71"/>
+    <w:lsdException w:name="Colorful List Accent 3" w:uiPriority="72"/>
+    <w:lsdException w:name="Colorful Grid Accent 3" w:uiPriority="73"/>
+    <w:lsdException w:name="Light Shading Accent 4" w:uiPriority="60"/>
+    <w:lsdException w:name="Light List Accent 4" w:uiPriority="61"/>
+    <w:lsdException w:name="Light Grid Accent 4" w:uiPriority="62"/>
+    <w:lsdException w:name="Medium Shading 1 Accent 4" w:uiPriority="63"/>
+    <w:lsdException w:name="Medium Shading 2 Accent 4" w:uiPriority="64"/>
+    <w:lsdException w:name="Medium List 1 Accent 4" w:uiPriority="65"/>
+    <w:lsdException w:name="Medium List 2 Accent 4" w:uiPriority="66"/>
+    <w:lsdException w:name="Medium Grid 1 Accent 4" w:uiPriority="67"/>
+    <w:lsdException w:name="Medium Grid 2 Accent 4" w:uiPriority="68"/>
+    <w:lsdException w:name="Medium Grid 3 Accent 4" w:uiPriority="69"/>
+    <w:lsdException w:name="Dark List Accent 4" w:uiPriority="70"/>
+    <w:lsdException w:name="Colorful Shading Accent 4" w:uiPriority="71"/>
+    <w:lsdException w:name="Colorful List Accent 4" w:uiPriority="72"/>
+    <w:lsdException w:name="Colorful Grid Accent 4" w:uiPriority="73"/>
+    <w:lsdException w:name="Light Shading Accent 5" w:uiPriority="60"/>
+    <w:lsdException w:name="Light List Accent 5" w:uiPriority="61"/>
+    <w:lsdException w:name="Light Grid Accent 5" w:uiPriority="62"/>
+    <w:lsdException w:name="Medium Shading 1 Accent 5" w:uiPriority="63"/>
+    <w:lsdException w:name="Medium Shading 2 Accent 5" w:uiPriority="64"/>
+    <w:lsdException w:name="Medium List 1 Accent 5" w:uiPriority="65"/>
+    <w:lsdException w:name="Medium List 2 Accent 5" w:uiPriority="66"/>
+    <w:lsdException w:name="Medium Grid 1 Accent 5" w:uiPriority="67"/>
+    <w:lsdException w:name="Medium Grid 2 Accent 5" w:uiPriority="68"/>
+    <w:lsdException w:name="Medium Grid 3 Accent 5" w:uiPriority="69"/>
+    <w:lsdException w:name="Dark List Accent 5" w:uiPriority="70"/>
+    <w:lsdException w:name="Colorful Shading Accent 5" w:uiPriority="71"/>
+    <w:lsdException w:name="Colorful List Accent 5" w:uiPriority="72"/>
+    <w:lsdException w:name="Colorful Grid Accent 5" w:uiPriority="73"/>
+    <w:lsdException w:name="Light Shading Accent 6" w:uiPriority="60"/>
+    <w:lsdException w:name="Light List Accent 6" w:uiPriority="61"/>
+    <w:lsdException w:name="Light Grid Accent 6" w:uiPriority="62"/>
+    <w:lsdException w:name="Medium Shading 1 Accent 6" w:uiPriority="63"/>
+    <w:lsdException w:name="Medium Shading 2 Accent 6" w:uiPriority="64"/>
+    <w:lsdException w:name="Medium List 1 Accent 6" w:uiPriority="65"/>
+    <w:lsdException w:name="Medium List 2 Accent 6" w:uiPriority="66"/>
+    <w:lsdException w:name="Medium Grid 1 Accent 6" w:uiPriority="67"/>
+    <w:lsdException w:name="Medium Grid 2 Accent 6" w:uiPriority="68"/>
+    <w:lsdException w:name="Medium Grid 3 Accent 6" w:uiPriority="69"/>
+    <w:lsdException w:name="Dark List Accent 6" w:uiPriority="70"/>
+    <w:lsdException w:name="Colorful Shading Accent 6" w:uiPriority="71"/>
+    <w:lsdException w:name="Colorful List Accent 6" w:uiPriority="72"/>
+    <w:lsdException w:name="Colorful Grid Accent 6" w:uiPriority="73"/>
+    <w:lsdException w:name="Subtle Emphasis" w:uiPriority="19" w:qFormat="1"/>
+    <w:lsdException w:name="Intense Emphasis" w:uiPriority="21" w:qFormat="1"/>
+    <w:lsdException w:name="Subtle Reference" w:uiPriority="31" w:qFormat="1"/>
+    <w:lsdException w:name="Intense Reference" w:uiPriority="32" w:qFormat="1"/>
+    <w:lsdException w:name="Book Title" w:uiPriority="33" w:qFormat="1"/>
+    <w:lsdException w:name="Bibliography" w:semiHidden="1" w:uiPriority="37" w:unhideWhenUsed="1"/>
+    <w:lsdException w:name="TOC Heading" w:semiHidden="1" w:uiPriority="39" w:unhideWhenUsed="1" w:qFormat="1"/>
+    <w:lsdException w:name="Plain Table 1" w:uiPriority="41"/>
+    <w:lsdException w:name="Plain Table 2" w:uiPriority="42"/>
+    <w:lsdException w:name="Plain Table 3" w:uiPriority="43"/>
+    <w:lsdException w:name="Plain Table 4" w:uiPriority="44"/>
+    <w:lsdException w:name="Plain Table 5" w:uiPriority="45"/>
+    <w:lsdException w:name="Grid Table Light" w:uiPriority="40"/>
+    <w:lsdException w:name="Grid Table 1 Light" w:uiPriority="46"/>
+    <w:lsdException w:name="Grid Table 2" w:uiPriority="47"/>
+    <w:lsdException w:name="Grid Table 3" w:uiPriority="48"/>
+    <w:lsdException w:name="Grid Table 4" w:uiPriority="49"/>
+    <w:lsdException w:name="Grid Table 5 Dark" w:uiPriority="50"/>
+    <w:lsdException w:name="Grid Table 6 Colorful" w:uiPriority="51"/>
+    <w:lsdException w:name="Grid Table 7 Colorful" w:uiPriority="52"/>
+    <w:lsdException w:name="Grid Table 1 Light Accent 1" w:uiPriority="46"/>
+    <w:lsdException w:name="Grid Table 2 Accent 1" w:uiPriority="47"/>
+    <w:lsdException w:name="Grid Table 3 Accent 1" w:uiPriority="48"/>
+    <w:lsdException w:name="Grid Table 4 Accent 1" w:uiPriority="49"/>
+    <w:lsdException w:name="Grid Table 5 Dark Accent 1" w:uiPriority="50"/>
+    <w:lsdException w:name="Grid Table 6 Colorful Accent 1" w:uiPriority="51"/>
+    <w:lsdException w:name="Grid Table 7 Colorful Accent 1" w:uiPriority="52"/>
+    <w:lsdException w:name="Grid Table 1 Light Accent 2" w:uiPriority="46"/>
+    <w:lsdException w:name="Grid Table 2 Accent 2" w:uiPriority="47"/>
+    <w:lsdException w:name="Grid Table 3 Accent 2" w:uiPriority="48"/>
+    <w:lsdException w:name="Grid Table 4 Accent 2" w:uiPriority="49"/>
+    <w:lsdException w:name="Grid Table 5 Dark Accent 2" w:uiPriority="50"/>
+    <w:lsdException w:name="Grid Table 6 Colorful Accent 2" w:uiPriority="51"/>
+    <w:lsdException w:name="Grid Table 7 Colorful Accent 2" w:uiPriority="52"/>
+    <w:lsdException w:name="Grid Table 1 Light Accent 3" w:uiPriority="46"/>
+    <w:lsdException w:name="Grid Table 2 Accent 3" w:uiPriority="47"/>
+    <w:lsdException w:name="Grid Table 3 Accent 3" w:uiPriority="48"/>
+    <w:lsdException w:name="Grid Table 4 Accent 3" w:uiPriority="49"/>
+    <w:lsdException w:name="Grid Table 5 Dark Accent 3" w:uiPriority="50"/>
+    <w:lsdException w:name="Grid Table 6 Colorful Accent 3" w:uiPriority="51"/>
+    <w:lsdException w:name="Grid Table 7 Colorful Accent 3" w:uiPriority="52"/>
+    <w:lsdException w:name="Grid Table 1 Light Accent 4" w:uiPriority="46"/>
+    <w:lsdException w:name="Grid Table 2 Accent 4" w:uiPriority="47"/>
+    <w:lsdException w:name="Grid Table 3 Accent 4" w:uiPriority="48"/>
+    <w:lsdException w:name="Grid Table 4 Accent 4" w:uiPriority="49"/>
+    <w:lsdException w:name="Grid Table 5 Dark Accent 4" w:uiPriority="50"/>
+    <w:lsdException w:name="Grid Table 6 Colorful Accent 4" w:uiPriority="51"/>
+    <w:lsdException w:name="Grid Table 7 Colorful Accent 4" w:uiPriority="52"/>
+    <w:lsdException w:name="Grid Table 1 Light Accent 5" w:uiPriority="46"/>
+    <w:lsdException w:name="Grid Table 2 Accent 5" w:uiPriority="47"/>
+    <w:lsdException w:name="Grid Table 3 Accent 5" w:uiPriority="48"/>
+    <w:lsdException w:name="Grid Table 4 Accent 5" w:uiPriority="49"/>
+    <w:lsdException w:name="Grid Table 5 Dark Accent 5" w:uiPriority="50"/>
+    <w:lsdException w:name="Grid Table 6 Colorful Accent 5" w:uiPriority="51"/>
+    <w:lsdException w:name="Grid Table 7 Colorful Accent 5" w:uiPriority="52"/>
+    <w:lsdException w:name="Grid Table 1 Light Accent 6" w:uiPriority="46"/>
+    <w:lsdException w:name="Grid Table 2 Accent 6" w:uiPriority="47"/>
+    <w:lsdException w:name="Grid Table 3 Accent 6" w:uiPriority="48"/>
+    <w:lsdException w:name="Grid Table 4 Accent 6" w:uiPriority="49"/>
+    <w:lsdException w:name="Grid Table 5 Dark Accent 6" w:uiPriority="50"/>
+    <w:lsdException w:name="Grid Table 6 Colorful Accent 6" w:uiPriority="51"/>
+    <w:lsdException w:name="Grid Table 7 Colorful Accent 6" w:uiPriority="52"/>
+    <w:lsdException w:name="List Table 1 Light" w:uiPriority="46"/>
+    <w:lsdException w:name="List Table 2" w:uiPriority="47"/>
+    <w:lsdException w:name="List Table 3" w:uiPriority="48"/>
+    <w:lsdException w:name="List Table 4" w:uiPriority="49"/>
+    <w:lsdException w:name="List Table 5 Dark" w:uiPriority="50"/>
+    <w:lsdException w:name="List Table 6 Colorful" w:uiPriority="51"/>
+    <w:lsdException w:name="List Table 7 Colorful" w:uiPriority="52"/>
+    <w:lsdException w:name="List Table 1 Light Accent 1" w:uiPriority="46"/>
+    <w:lsdException w:name="List Table 2 Accent 1" w:uiPriority="47"/>
+    <w:lsdException w:name="List Table 3 Accent 1" w:uiPriority="48"/>
+    <w:lsdException w:name="List Table 4 Accent 1" w:uiPriority="49"/>
+    <w:lsdException w:name="List Table 5 Dark Accent 1" w:uiPriority="50"/>
+    <w:lsdException w:name="List Table 6 Colorful Accent 1" w:uiPriority="51"/>
+    <w:lsdException w:name="List Table 7 Colorful Accent 1" w:uiPriority="52"/>
+    <w:lsdException w:name="List Table 1 Light Accent 2" w:uiPriority="46"/>
+    <w:lsdException w:name="List Table 2 Accent 2" w:uiPriority="47"/>
+    <w:lsdException w:name="List Table 3 Accent 2" w:uiPriority="48"/>
+    <w:lsdException w:name="List Table 4 Accent 2" w:uiPriority="49"/>
+    <w:lsdException w:name="List Table 5 Dark Accent 2" w:uiPriority="50"/>
+    <w:lsdException w:name="List Table 6 Colorful Accent 2" w:uiPriority="51"/>
+    <w:lsdException w:name="List Table 7 Colorful Accent 2" w:uiPriority="52"/>
+    <w:lsdException w:name="List Table 1 Light Accent 3" w:uiPriority="46"/>
+    <w:lsdException w:name="List Table 2 Accent 3" w:uiPriority="47"/>
+    <w:lsdException w:name="List Table 3 Accent 3" w:uiPriority="48"/>
+    <w:lsdException w:name="List Table 4 Accent 3" w:uiPriority="49"/>
+    <w:lsdException w:name="List Table 5 Dark Accent 3" w:uiPriority="50"/>
+    <w:lsdException w:name="List Table 6 Colorful Accent 3" w:uiPriority="51"/>
+    <w:lsdException w:name="List Table 7 Colorful Accent 3" w:uiPriority="52"/>
+    <w:lsdException w:name="List Table 1 Light Accent 4" w:uiPriority="46"/>
+    <w:lsdException w:name="List Table 2 Accent 4" w:uiPriority="47"/>
+    <w:lsdException w:name="List Table 3 Accent 4" w:uiPriority="48"/>
+    <w:lsdException w:name="List Table 4 Accent 4" w:uiPriority="49"/>
+    <w:lsdException w:name="List Table 5 Dark Accent 4" w:uiPriority="50"/>
+    <w:lsdException w:name="List Table 6 Colorful Accent 4" w:uiPriority="51"/>
+    <w:lsdException w:name="List Table 7 Colorful Accent 4" w:uiPriority="52"/>
+    <w:lsdException w:name="List Table 1 Light Accent 5" w:uiPriority="46"/>
+    <w:lsdException w:name="List Table 2 Accent 5" w:uiPriority="47"/>
+    <w:lsdException w:name="List Table 3 Accent 5" w:uiPriority="48"/>
+    <w:lsdException w:name="List Table 4 Accent 5" w:uiPriority="49"/>
+    <w:lsdException w:name="List Table 5 Dark Accent 5" w:uiPriority="50"/>
+    <w:lsdException w:name="List Table 6 Colorful Accent 5" w:uiPriority="51"/>
+    <w:lsdException w:name="List Table 7 Colorful Accent 5" w:uiPriority="52"/>
+    <w:lsdException w:name="List Table 1 Light Accent 6" w:uiPriority="46"/>
+    <w:lsdException w:name="List Table 2 Accent 6" w:uiPriority="47"/>
+    <w:lsdException w:name="List Table 3 Accent 6" w:uiPriority="48"/>
+    <w:lsdException w:name="List Table 4 Accent 6" w:uiPriority="49"/>
+    <w:lsdException w:name="List Table 5 Dark Accent 6" w:uiPriority="50"/>
+    <w:lsdException w:name="List Table 6 Colorful Accent 6" w:uiPriority="51"/>
+    <w:lsdException w:name="List Table 7 Colorful Accent 6" w:uiPriority="52"/>
+  </w:latentStyles>
   <w:style w:type="paragraph" w:default="1" w:styleId="Normal">
     <w:name w:val="Normal"/>
-    <w:next w:val="Normal"/>
-    <w:pPr/>
     <w:rPr>
       <w:sz w:val="24"/>
       <w:szCs w:val="24"/>
-      <w:lang w:val="en-US" w:eastAsia="en-US" w:bidi="ar-SA"/>
     </w:rPr>
   </w:style>
-  <w:style w:type="character" w:default="1" w:styleId="Default Paragraph Font">
+  <w:style w:type="paragraph" w:styleId="Heading1">
+    <w:name w:val="heading 1"/>
+    <w:basedOn w:val="Normal"/>
+    <w:next w:val="Normal"/>
+    <w:link w:val="Heading1Char"/>
+    <w:uiPriority w:val="9"/>
+    <w:qFormat/>
+    <w:rsid w:val="00AD15C6"/>
+    <w:pPr>
+      <w:keepNext/>
+      <w:keepLines/>
+      <w:spacing w:before="240"/>
+      <w:outlineLvl w:val="0"/>
+    </w:pPr>
+    <w:rPr>
+      <w:rFonts w:asciiTheme="majorHAnsi" w:eastAsiaTheme="majorEastAsia" w:hAnsiTheme="majorHAnsi" w:cstheme="majorBidi"/>
+      <w:color w:val="2E74B5" w:themeColor="accent1" w:themeShade="BF"/>
+      <w:sz w:val="32"/>
+      <w:szCs w:val="32"/>
+    </w:rPr>
+  </w:style>
+  <w:style w:type="paragraph" w:styleId="Heading2">
+    <w:name w:val="heading 2"/>
+    <w:next w:val="Body"/>
+    <w:pPr>
+      <w:keepNext/>
+      <w:keepLines/>
+      <w:spacing w:before="40"/>
+      <w:outlineLvl w:val="1"/>
+    </w:pPr>
+    <w:rPr>
+      <w:rFonts w:ascii="Calibri Light" w:eastAsia="Calibri Light" w:hAnsi="Calibri Light" w:cs="Calibri Light"/>
+      <w:color w:val="2E74B5"/>
+      <w:sz w:val="26"/>
+      <w:szCs w:val="26"/>
+      <w:u w:color="2E74B5"/>
+      <w:lang w:val="nl-NL"/>
+    </w:rPr>
+  </w:style>
+  <w:style w:type="paragraph" w:styleId="Heading3">
+    <w:name w:val="heading 3"/>
+    <w:basedOn w:val="Normal"/>
+    <w:next w:val="Normal"/>
+    <w:link w:val="Heading3Char"/>
+    <w:uiPriority w:val="9"/>
+    <w:unhideWhenUsed/>
+    <w:qFormat/>
+    <w:rsid w:val="00A97ECA"/>
+    <w:pPr>
+      <w:keepNext/>
+      <w:keepLines/>
+      <w:spacing w:before="40"/>
+      <w:outlineLvl w:val="2"/>
+    </w:pPr>
+    <w:rPr>
+      <w:rFonts w:asciiTheme="majorHAnsi" w:eastAsiaTheme="majorEastAsia" w:hAnsiTheme="majorHAnsi" w:cstheme="majorBidi"/>
+      <w:color w:val="1F4D78" w:themeColor="accent1" w:themeShade="7F"/>
+    </w:rPr>
+  </w:style>
+  <w:style w:type="character" w:default="1" w:styleId="DefaultParagraphFont">
     <w:name w:val="Default Paragraph Font"/>
-    <w:next w:val="Default Paragraph Font"/>
+    <w:uiPriority w:val="1"/>
+    <w:unhideWhenUsed/>
+  </w:style>
+  <w:style w:type="table" w:default="1" w:styleId="TableNormal">
+    <w:name w:val="Normal Table"/>
+    <w:uiPriority w:val="99"/>
+    <w:semiHidden/>
+    <w:unhideWhenUsed/>
+    <w:tblPr>
+      <w:tblInd w:w="0" w:type="dxa"/>
+      <w:tblCellMar>
+        <w:top w:w="0" w:type="dxa"/>
+        <w:left w:w="108" w:type="dxa"/>
+        <w:bottom w:w="0" w:type="dxa"/>
+        <w:right w:w="108" w:type="dxa"/>
+      </w:tblCellMar>
+    </w:tblPr>
+  </w:style>
+  <w:style w:type="numbering" w:default="1" w:styleId="NoList">
+    <w:name w:val="No List"/>
+    <w:uiPriority w:val="99"/>
+    <w:semiHidden/>
+    <w:unhideWhenUsed/>
   </w:style>
   <w:style w:type="character" w:styleId="Hyperlink">
     <w:name w:val="Hyperlink"/>
+    <w:uiPriority w:val="99"/>
     <w:rPr>
       <w:u w:val="single"/>
     </w:rPr>
   </w:style>
-  <w:style w:type="table" w:default="1" w:styleId="Table Normal">
-    <w:name w:val="Table Normal"/>
-    <w:next w:val="Table Normal"/>
-    <w:pPr/>
-    <w:tblPr>
-      <w:tblInd w:w="0" w:type="dxa"/>
-    </w:tblPr>
-    <w:trPr/>
-    <w:tcPr/>
-    <w:tblStylePr w:type="firstRow"/>
-    <w:tblStylePr w:type="lastRow"/>
-    <w:tblStylePr w:type="firstCol"/>
-    <w:tblStylePr w:type="lastCol"/>
-    <w:tblStylePr w:type="band1Vert"/>
-    <w:tblStylePr w:type="band2Vert"/>
-    <w:tblStylePr w:type="band1Horz"/>
-    <w:tblStylePr w:type="band2Horz"/>
-    <w:tblStylePr w:type="neCell"/>
-    <w:tblStylePr w:type="nwCell"/>
-    <w:tblStylePr w:type="seCell"/>
-    <w:tblStylePr w:type="swCell"/>
-  </w:style>
-  <w:style w:type="numbering" w:default="1" w:styleId="No List">
-    <w:name w:val="No List"/>
-    <w:next w:val="No List"/>
-    <w:pPr/>
-  </w:style>
-  <w:style w:type="paragraph" w:styleId="Header &amp; Footer">
+  <w:style w:type="paragraph" w:customStyle="1" w:styleId="HeaderFooter">
     <w:name w:val="Header &amp; Footer"/>
-    <w:next w:val="Header &amp; Footer"/>
     <w:pPr>
-      <w:keepNext w:val="0"/>
-      <w:keepLines w:val="0"/>
-      <w:pageBreakBefore w:val="0"/>
-      <w:widowControl w:val="1"/>
-      <w:shd w:val="clear" w:color="auto" w:fill="auto"/>
       <w:tabs>
         <w:tab w:val="right" w:pos="9020"/>
       </w:tabs>
-      <w:suppressAutoHyphens w:val="0"/>
-      <w:bidi w:val="0"/>
-      <w:spacing w:before="0" w:after="0" w:line="240" w:lineRule="auto"/>
-      <w:ind w:left="0" w:right="0" w:firstLine="0"/>
-      <w:jc w:val="left"/>
-      <w:outlineLvl w:val="9"/>
     </w:pPr>
     <w:rPr>
-      <w:rFonts w:ascii="Helvetica" w:cs="Arial Unicode MS" w:hAnsi="Helvetica" w:eastAsia="Arial Unicode MS"/>
-      <w:b w:val="0"/>
-      <w:bCs w:val="0"/>
-      <w:i w:val="0"/>
-      <w:iCs w:val="0"/>
-      <w:caps w:val="0"/>
-      <w:smallCaps w:val="0"/>
-      <w:strike w:val="0"/>
-      <w:dstrike w:val="0"/>
-      <w:outline w:val="0"/>
+      <w:rFonts w:ascii="Helvetica" w:hAnsi="Helvetica" w:cs="Arial Unicode MS"/>
       <w:color w:val="000000"/>
-      <w:spacing w:val="0"/>
-      <w:kern w:val="0"/>
-      <w:position w:val="0"/>
       <w:sz w:val="24"/>
       <w:szCs w:val="24"/>
-      <w:u w:val="none"/>
-      <w:vertAlign w:val="baseline"/>
     </w:rPr>
   </w:style>
   <w:style w:type="paragraph" w:styleId="Title">
     <w:name w:val="Title"/>
     <w:next w:val="Body"/>
     <w:pPr>
-      <w:keepNext w:val="1"/>
-      <w:keepLines w:val="0"/>
-      <w:pageBreakBefore w:val="0"/>
-      <w:widowControl w:val="1"/>
-      <w:shd w:val="clear" w:color="auto" w:fill="auto"/>
-      <w:suppressAutoHyphens w:val="0"/>
-      <w:bidi w:val="0"/>
-      <w:spacing w:before="0" w:after="0" w:line="240" w:lineRule="auto"/>
-      <w:ind w:left="0" w:right="0" w:firstLine="0"/>
-      <w:jc w:val="left"/>
-      <w:outlineLvl w:val="9"/>
+      <w:keepNext/>
     </w:pPr>
     <w:rPr>
-      <w:rFonts w:ascii="Helvetica" w:cs="Arial Unicode MS" w:hAnsi="Helvetica" w:eastAsia="Arial Unicode MS"/>
-      <w:b w:val="1"/>
-      <w:bCs w:val="1"/>
-      <w:i w:val="0"/>
-      <w:iCs w:val="0"/>
-      <w:caps w:val="0"/>
-      <w:smallCaps w:val="0"/>
-      <w:strike w:val="0"/>
-      <w:dstrike w:val="0"/>
-      <w:outline w:val="0"/>
+      <w:rFonts w:ascii="Helvetica" w:hAnsi="Helvetica" w:cs="Arial Unicode MS"/>
+      <w:b/>
+      <w:bCs/>
       <w:color w:val="000000"/>
-      <w:spacing w:val="0"/>
-      <w:kern w:val="0"/>
-      <w:position w:val="0"/>
       <w:sz w:val="60"/>
       <w:szCs w:val="60"/>
-      <w:u w:val="none"/>
-      <w:vertAlign w:val="baseline"/>
       <w:lang w:val="nl-NL"/>
     </w:rPr>
   </w:style>
-  <w:style w:type="paragraph" w:styleId="Body">
+  <w:style w:type="paragraph" w:customStyle="1" w:styleId="Body">
     <w:name w:val="Body"/>
-    <w:next w:val="Body"/>
-    <w:pPr>
-      <w:keepNext w:val="0"/>
-      <w:keepLines w:val="0"/>
-      <w:pageBreakBefore w:val="0"/>
-      <w:widowControl w:val="1"/>
-      <w:shd w:val="clear" w:color="auto" w:fill="auto"/>
-      <w:suppressAutoHyphens w:val="0"/>
-      <w:bidi w:val="0"/>
-      <w:spacing w:before="0" w:after="0" w:line="240" w:lineRule="auto"/>
-      <w:ind w:left="0" w:right="0" w:firstLine="0"/>
-      <w:jc w:val="left"/>
-      <w:outlineLvl w:val="9"/>
-    </w:pPr>
     <w:rPr>
-      <w:rFonts w:ascii="Calibri" w:cs="Calibri" w:hAnsi="Calibri" w:eastAsia="Calibri"/>
-      <w:b w:val="0"/>
-      <w:bCs w:val="0"/>
-      <w:i w:val="0"/>
-      <w:iCs w:val="0"/>
-      <w:caps w:val="0"/>
-      <w:smallCaps w:val="0"/>
-      <w:strike w:val="0"/>
-      <w:dstrike w:val="0"/>
-      <w:outline w:val="0"/>
+      <w:rFonts w:ascii="Calibri" w:eastAsia="Calibri" w:hAnsi="Calibri" w:cs="Calibri"/>
       <w:color w:val="000000"/>
-      <w:spacing w:val="0"/>
-      <w:kern w:val="0"/>
-      <w:position w:val="0"/>
       <w:sz w:val="24"/>
       <w:szCs w:val="24"/>
-      <w:u w:val="none" w:color="000000"/>
-      <w:vertAlign w:val="baseline"/>
+      <w:u w:color="000000"/>
       <w:lang w:val="nl-NL"/>
     </w:rPr>
   </w:style>
@@ -1197,123 +4087,42 @@
     <w:name w:val="Subtitle"/>
     <w:next w:val="Body"/>
     <w:pPr>
-      <w:keepNext w:val="1"/>
-      <w:keepLines w:val="0"/>
-      <w:pageBreakBefore w:val="0"/>
-      <w:widowControl w:val="1"/>
-      <w:shd w:val="clear" w:color="auto" w:fill="auto"/>
-      <w:suppressAutoHyphens w:val="0"/>
-      <w:bidi w:val="0"/>
-      <w:spacing w:before="0" w:after="0" w:line="240" w:lineRule="auto"/>
-      <w:ind w:left="0" w:right="0" w:firstLine="0"/>
-      <w:jc w:val="left"/>
-      <w:outlineLvl w:val="9"/>
+      <w:keepNext/>
     </w:pPr>
     <w:rPr>
-      <w:rFonts w:ascii="Helvetica" w:cs="Arial Unicode MS" w:hAnsi="Helvetica" w:eastAsia="Arial Unicode MS"/>
-      <w:b w:val="0"/>
-      <w:bCs w:val="0"/>
-      <w:i w:val="0"/>
-      <w:iCs w:val="0"/>
-      <w:caps w:val="0"/>
-      <w:smallCaps w:val="0"/>
-      <w:strike w:val="0"/>
-      <w:dstrike w:val="0"/>
-      <w:outline w:val="0"/>
+      <w:rFonts w:ascii="Helvetica" w:hAnsi="Helvetica" w:cs="Arial Unicode MS"/>
       <w:color w:val="000000"/>
-      <w:spacing w:val="0"/>
-      <w:kern w:val="0"/>
-      <w:position w:val="0"/>
       <w:sz w:val="40"/>
       <w:szCs w:val="40"/>
-      <w:u w:val="none"/>
-      <w:vertAlign w:val="baseline"/>
       <w:lang w:val="nl-NL"/>
     </w:rPr>
   </w:style>
-  <w:style w:type="paragraph" w:styleId="Heading">
+  <w:style w:type="paragraph" w:customStyle="1" w:styleId="Heading">
     <w:name w:val="Heading"/>
     <w:next w:val="Body"/>
     <w:pPr>
-      <w:keepNext w:val="1"/>
-      <w:keepLines w:val="1"/>
-      <w:pageBreakBefore w:val="0"/>
-      <w:widowControl w:val="1"/>
-      <w:shd w:val="clear" w:color="auto" w:fill="auto"/>
-      <w:suppressAutoHyphens w:val="0"/>
-      <w:bidi w:val="0"/>
-      <w:spacing w:before="240" w:after="0" w:line="240" w:lineRule="auto"/>
-      <w:ind w:left="0" w:right="0" w:firstLine="0"/>
-      <w:jc w:val="left"/>
+      <w:keepNext/>
+      <w:keepLines/>
+      <w:spacing w:before="240"/>
       <w:outlineLvl w:val="0"/>
     </w:pPr>
     <w:rPr>
-      <w:rFonts w:ascii="Calibri Light" w:cs="Calibri Light" w:hAnsi="Calibri Light" w:eastAsia="Calibri Light"/>
-      <w:b w:val="0"/>
-      <w:bCs w:val="0"/>
-      <w:i w:val="0"/>
-      <w:iCs w:val="0"/>
-      <w:caps w:val="0"/>
-      <w:smallCaps w:val="0"/>
-      <w:strike w:val="0"/>
-      <w:dstrike w:val="0"/>
-      <w:outline w:val="0"/>
-      <w:color w:val="2e74b5"/>
-      <w:spacing w:val="0"/>
-      <w:kern w:val="0"/>
-      <w:position w:val="0"/>
+      <w:rFonts w:ascii="Calibri Light" w:eastAsia="Calibri Light" w:hAnsi="Calibri Light" w:cs="Calibri Light"/>
+      <w:color w:val="2E74B5"/>
       <w:sz w:val="32"/>
       <w:szCs w:val="32"/>
-      <w:u w:val="none" w:color="2e74b5"/>
-      <w:vertAlign w:val="baseline"/>
+      <w:u w:color="2E74B5"/>
       <w:lang w:val="nl-NL"/>
     </w:rPr>
   </w:style>
-  <w:style w:type="character" w:styleId="Hyperlink.0">
+  <w:style w:type="character" w:customStyle="1" w:styleId="Hyperlink0">
     <w:name w:val="Hyperlink.0"/>
     <w:basedOn w:val="Hyperlink"/>
-    <w:next w:val="Hyperlink.0"/>
-    <w:rPr/>
-  </w:style>
-  <w:style w:type="paragraph" w:styleId="Heading 2">
-    <w:name w:val="Heading 2"/>
-    <w:next w:val="Body"/>
-    <w:pPr>
-      <w:keepNext w:val="1"/>
-      <w:keepLines w:val="1"/>
-      <w:pageBreakBefore w:val="0"/>
-      <w:widowControl w:val="1"/>
-      <w:shd w:val="clear" w:color="auto" w:fill="auto"/>
-      <w:suppressAutoHyphens w:val="0"/>
-      <w:bidi w:val="0"/>
-      <w:spacing w:before="40" w:after="0" w:line="240" w:lineRule="auto"/>
-      <w:ind w:left="0" w:right="0" w:firstLine="0"/>
-      <w:jc w:val="left"/>
-      <w:outlineLvl w:val="1"/>
-    </w:pPr>
     <w:rPr>
-      <w:rFonts w:ascii="Calibri Light" w:cs="Calibri Light" w:hAnsi="Calibri Light" w:eastAsia="Calibri Light"/>
-      <w:b w:val="0"/>
-      <w:bCs w:val="0"/>
-      <w:i w:val="0"/>
-      <w:iCs w:val="0"/>
-      <w:caps w:val="0"/>
-      <w:smallCaps w:val="0"/>
-      <w:strike w:val="0"/>
-      <w:dstrike w:val="0"/>
-      <w:outline w:val="0"/>
-      <w:color w:val="2e74b5"/>
-      <w:spacing w:val="0"/>
-      <w:kern w:val="0"/>
-      <w:position w:val="0"/>
-      <w:sz w:val="26"/>
-      <w:szCs w:val="26"/>
-      <w:u w:val="none" w:color="2e74b5"/>
-      <w:vertAlign w:val="baseline"/>
-      <w:lang w:val="nl-NL"/>
+      <w:u w:val="single"/>
     </w:rPr>
   </w:style>
-  <w:style w:type="numbering" w:styleId="Numbered">
+  <w:style w:type="numbering" w:customStyle="1" w:styleId="Numbered">
     <w:name w:val="Numbered"/>
     <w:pPr>
       <w:numPr>
@@ -1321,11 +4130,255 @@
       </w:numPr>
     </w:pPr>
   </w:style>
+  <w:style w:type="character" w:customStyle="1" w:styleId="Heading1Char">
+    <w:name w:val="Heading 1 Char"/>
+    <w:basedOn w:val="DefaultParagraphFont"/>
+    <w:link w:val="Heading1"/>
+    <w:uiPriority w:val="9"/>
+    <w:rsid w:val="00AD15C6"/>
+    <w:rPr>
+      <w:rFonts w:asciiTheme="majorHAnsi" w:eastAsiaTheme="majorEastAsia" w:hAnsiTheme="majorHAnsi" w:cstheme="majorBidi"/>
+      <w:color w:val="2E74B5" w:themeColor="accent1" w:themeShade="BF"/>
+      <w:sz w:val="32"/>
+      <w:szCs w:val="32"/>
+    </w:rPr>
+  </w:style>
+  <w:style w:type="paragraph" w:styleId="NoSpacing">
+    <w:name w:val="No Spacing"/>
+    <w:uiPriority w:val="1"/>
+    <w:qFormat/>
+    <w:rsid w:val="00A97ECA"/>
+    <w:rPr>
+      <w:sz w:val="24"/>
+      <w:szCs w:val="24"/>
+    </w:rPr>
+  </w:style>
+  <w:style w:type="character" w:customStyle="1" w:styleId="Heading3Char">
+    <w:name w:val="Heading 3 Char"/>
+    <w:basedOn w:val="DefaultParagraphFont"/>
+    <w:link w:val="Heading3"/>
+    <w:uiPriority w:val="9"/>
+    <w:rsid w:val="00A97ECA"/>
+    <w:rPr>
+      <w:rFonts w:asciiTheme="majorHAnsi" w:eastAsiaTheme="majorEastAsia" w:hAnsiTheme="majorHAnsi" w:cstheme="majorBidi"/>
+      <w:color w:val="1F4D78" w:themeColor="accent1" w:themeShade="7F"/>
+      <w:sz w:val="24"/>
+      <w:szCs w:val="24"/>
+    </w:rPr>
+  </w:style>
+  <w:style w:type="paragraph" w:styleId="TOCHeading">
+    <w:name w:val="TOC Heading"/>
+    <w:basedOn w:val="Heading1"/>
+    <w:next w:val="Normal"/>
+    <w:uiPriority w:val="39"/>
+    <w:unhideWhenUsed/>
+    <w:qFormat/>
+    <w:rsid w:val="000C7957"/>
+    <w:pPr>
+      <w:pBdr>
+        <w:top w:val="none" w:sz="0" w:space="0" w:color="auto"/>
+        <w:left w:val="none" w:sz="0" w:space="0" w:color="auto"/>
+        <w:bottom w:val="none" w:sz="0" w:space="0" w:color="auto"/>
+        <w:right w:val="none" w:sz="0" w:space="0" w:color="auto"/>
+        <w:between w:val="none" w:sz="0" w:space="0" w:color="auto"/>
+        <w:bar w:val="none" w:sz="0" w:color="auto"/>
+      </w:pBdr>
+      <w:spacing w:before="480" w:line="276" w:lineRule="auto"/>
+      <w:outlineLvl w:val="9"/>
+    </w:pPr>
+    <w:rPr>
+      <w:b/>
+      <w:bCs/>
+      <w:sz w:val="28"/>
+      <w:szCs w:val="28"/>
+      <w:bdr w:val="none" w:sz="0" w:space="0" w:color="auto"/>
+    </w:rPr>
+  </w:style>
+  <w:style w:type="paragraph" w:styleId="TOC1">
+    <w:name w:val="toc 1"/>
+    <w:basedOn w:val="Normal"/>
+    <w:next w:val="Normal"/>
+    <w:autoRedefine/>
+    <w:uiPriority w:val="39"/>
+    <w:unhideWhenUsed/>
+    <w:rsid w:val="000C7957"/>
+    <w:pPr>
+      <w:spacing w:before="120"/>
+    </w:pPr>
+    <w:rPr>
+      <w:rFonts w:asciiTheme="minorHAnsi" w:hAnsiTheme="minorHAnsi"/>
+      <w:b/>
+      <w:bCs/>
+    </w:rPr>
+  </w:style>
+  <w:style w:type="paragraph" w:styleId="TOC2">
+    <w:name w:val="toc 2"/>
+    <w:basedOn w:val="Normal"/>
+    <w:next w:val="Normal"/>
+    <w:autoRedefine/>
+    <w:uiPriority w:val="39"/>
+    <w:unhideWhenUsed/>
+    <w:rsid w:val="000C7957"/>
+    <w:pPr>
+      <w:ind w:left="240"/>
+    </w:pPr>
+    <w:rPr>
+      <w:rFonts w:asciiTheme="minorHAnsi" w:hAnsiTheme="minorHAnsi"/>
+      <w:b/>
+      <w:bCs/>
+      <w:sz w:val="22"/>
+      <w:szCs w:val="22"/>
+    </w:rPr>
+  </w:style>
+  <w:style w:type="paragraph" w:styleId="TOC3">
+    <w:name w:val="toc 3"/>
+    <w:basedOn w:val="Normal"/>
+    <w:next w:val="Normal"/>
+    <w:autoRedefine/>
+    <w:uiPriority w:val="39"/>
+    <w:unhideWhenUsed/>
+    <w:rsid w:val="000C7957"/>
+    <w:pPr>
+      <w:ind w:left="480"/>
+    </w:pPr>
+    <w:rPr>
+      <w:rFonts w:asciiTheme="minorHAnsi" w:hAnsiTheme="minorHAnsi"/>
+      <w:sz w:val="22"/>
+      <w:szCs w:val="22"/>
+    </w:rPr>
+  </w:style>
+  <w:style w:type="paragraph" w:styleId="TOC4">
+    <w:name w:val="toc 4"/>
+    <w:basedOn w:val="Normal"/>
+    <w:next w:val="Normal"/>
+    <w:autoRedefine/>
+    <w:uiPriority w:val="39"/>
+    <w:semiHidden/>
+    <w:unhideWhenUsed/>
+    <w:rsid w:val="000C7957"/>
+    <w:pPr>
+      <w:ind w:left="720"/>
+    </w:pPr>
+    <w:rPr>
+      <w:rFonts w:asciiTheme="minorHAnsi" w:hAnsiTheme="minorHAnsi"/>
+      <w:sz w:val="20"/>
+      <w:szCs w:val="20"/>
+    </w:rPr>
+  </w:style>
+  <w:style w:type="paragraph" w:styleId="TOC5">
+    <w:name w:val="toc 5"/>
+    <w:basedOn w:val="Normal"/>
+    <w:next w:val="Normal"/>
+    <w:autoRedefine/>
+    <w:uiPriority w:val="39"/>
+    <w:semiHidden/>
+    <w:unhideWhenUsed/>
+    <w:rsid w:val="000C7957"/>
+    <w:pPr>
+      <w:ind w:left="960"/>
+    </w:pPr>
+    <w:rPr>
+      <w:rFonts w:asciiTheme="minorHAnsi" w:hAnsiTheme="minorHAnsi"/>
+      <w:sz w:val="20"/>
+      <w:szCs w:val="20"/>
+    </w:rPr>
+  </w:style>
+  <w:style w:type="paragraph" w:styleId="TOC6">
+    <w:name w:val="toc 6"/>
+    <w:basedOn w:val="Normal"/>
+    <w:next w:val="Normal"/>
+    <w:autoRedefine/>
+    <w:uiPriority w:val="39"/>
+    <w:semiHidden/>
+    <w:unhideWhenUsed/>
+    <w:rsid w:val="000C7957"/>
+    <w:pPr>
+      <w:ind w:left="1200"/>
+    </w:pPr>
+    <w:rPr>
+      <w:rFonts w:asciiTheme="minorHAnsi" w:hAnsiTheme="minorHAnsi"/>
+      <w:sz w:val="20"/>
+      <w:szCs w:val="20"/>
+    </w:rPr>
+  </w:style>
+  <w:style w:type="paragraph" w:styleId="TOC7">
+    <w:name w:val="toc 7"/>
+    <w:basedOn w:val="Normal"/>
+    <w:next w:val="Normal"/>
+    <w:autoRedefine/>
+    <w:uiPriority w:val="39"/>
+    <w:semiHidden/>
+    <w:unhideWhenUsed/>
+    <w:rsid w:val="000C7957"/>
+    <w:pPr>
+      <w:ind w:left="1440"/>
+    </w:pPr>
+    <w:rPr>
+      <w:rFonts w:asciiTheme="minorHAnsi" w:hAnsiTheme="minorHAnsi"/>
+      <w:sz w:val="20"/>
+      <w:szCs w:val="20"/>
+    </w:rPr>
+  </w:style>
+  <w:style w:type="paragraph" w:styleId="TOC8">
+    <w:name w:val="toc 8"/>
+    <w:basedOn w:val="Normal"/>
+    <w:next w:val="Normal"/>
+    <w:autoRedefine/>
+    <w:uiPriority w:val="39"/>
+    <w:semiHidden/>
+    <w:unhideWhenUsed/>
+    <w:rsid w:val="000C7957"/>
+    <w:pPr>
+      <w:ind w:left="1680"/>
+    </w:pPr>
+    <w:rPr>
+      <w:rFonts w:asciiTheme="minorHAnsi" w:hAnsiTheme="minorHAnsi"/>
+      <w:sz w:val="20"/>
+      <w:szCs w:val="20"/>
+    </w:rPr>
+  </w:style>
+  <w:style w:type="paragraph" w:styleId="TOC9">
+    <w:name w:val="toc 9"/>
+    <w:basedOn w:val="Normal"/>
+    <w:next w:val="Normal"/>
+    <w:autoRedefine/>
+    <w:uiPriority w:val="39"/>
+    <w:semiHidden/>
+    <w:unhideWhenUsed/>
+    <w:rsid w:val="000C7957"/>
+    <w:pPr>
+      <w:ind w:left="1920"/>
+    </w:pPr>
+    <w:rPr>
+      <w:rFonts w:asciiTheme="minorHAnsi" w:hAnsiTheme="minorHAnsi"/>
+      <w:sz w:val="20"/>
+      <w:szCs w:val="20"/>
+    </w:rPr>
+  </w:style>
+  <w:style w:type="paragraph" w:styleId="Caption">
+    <w:name w:val="caption"/>
+    <w:basedOn w:val="Normal"/>
+    <w:next w:val="Normal"/>
+    <w:uiPriority w:val="35"/>
+    <w:unhideWhenUsed/>
+    <w:qFormat/>
+    <w:rsid w:val="00AF733E"/>
+    <w:pPr>
+      <w:spacing w:after="200"/>
+    </w:pPr>
+    <w:rPr>
+      <w:i/>
+      <w:iCs/>
+      <w:color w:val="A7A7A7" w:themeColor="text2"/>
+      <w:sz w:val="18"/>
+      <w:szCs w:val="18"/>
+    </w:rPr>
+  </w:style>
 </w:styles>
 </file>
 
 <file path=word/theme/theme1.xml><?xml version="1.0" encoding="utf-8"?>
-<a:theme xmlns:a="http://schemas.openxmlformats.org/drawingml/2006/main" xmlns:r="http://schemas.openxmlformats.org/officeDocument/2006/relationships" name="Office Theme">
+<a:theme xmlns:a="http://schemas.openxmlformats.org/drawingml/2006/main" name="Office Theme">
   <a:themeElements>
     <a:clrScheme name="Office Theme">
       <a:dk1>
@@ -1527,7 +4580,7 @@
         <a:effectLst/>
         <a:sp3d/>
       </a:spPr>
-      <a:bodyPr rot="0" spcFirstLastPara="1" vertOverflow="overflow" horzOverflow="overflow" vert="horz" wrap="square" lIns="45719" tIns="45719" rIns="45719" bIns="45719" numCol="1" spcCol="38100" rtlCol="0" anchor="ctr" upright="0">
+      <a:bodyPr rot="0" spcFirstLastPara="1" vertOverflow="overflow" horzOverflow="overflow" vert="horz" wrap="square" lIns="45719" tIns="45719" rIns="45719" bIns="45719" numCol="1" spcCol="38100" rtlCol="0" anchor="ctr">
         <a:spAutoFit/>
       </a:bodyPr>
       <a:lstStyle>
@@ -1546,7 +4599,7 @@
           <a:buFontTx/>
           <a:buNone/>
           <a:tabLst/>
-          <a:defRPr b="0" baseline="0" cap="none" i="0" spc="0" strike="noStrike" sz="1800" u="none" kumimoji="0" normalizeH="0">
+          <a:defRPr kumimoji="0" sz="1800" b="0" i="0" u="none" strike="noStrike" cap="none" spc="0" normalizeH="0" baseline="0">
             <a:ln>
               <a:noFill/>
             </a:ln>
@@ -1576,7 +4629,7 @@
           <a:buFontTx/>
           <a:buNone/>
           <a:tabLst/>
-          <a:defRPr b="0" baseline="0" cap="none" i="0" spc="0" strike="noStrike" sz="1800" u="none" kumimoji="0" normalizeH="0">
+          <a:defRPr kumimoji="0" sz="1800" b="0" i="0" u="none" strike="noStrike" cap="none" spc="0" normalizeH="0" baseline="0">
             <a:ln>
               <a:noFill/>
             </a:ln>
@@ -1602,7 +4655,7 @@
           <a:buFontTx/>
           <a:buNone/>
           <a:tabLst/>
-          <a:defRPr b="0" baseline="0" cap="none" i="0" spc="0" strike="noStrike" sz="1800" u="none" kumimoji="0" normalizeH="0">
+          <a:defRPr kumimoji="0" sz="1800" b="0" i="0" u="none" strike="noStrike" cap="none" spc="0" normalizeH="0" baseline="0">
             <a:ln>
               <a:noFill/>
             </a:ln>
@@ -1628,7 +4681,7 @@
           <a:buFontTx/>
           <a:buNone/>
           <a:tabLst/>
-          <a:defRPr b="0" baseline="0" cap="none" i="0" spc="0" strike="noStrike" sz="1800" u="none" kumimoji="0" normalizeH="0">
+          <a:defRPr kumimoji="0" sz="1800" b="0" i="0" u="none" strike="noStrike" cap="none" spc="0" normalizeH="0" baseline="0">
             <a:ln>
               <a:noFill/>
             </a:ln>
@@ -1654,7 +4707,7 @@
           <a:buFontTx/>
           <a:buNone/>
           <a:tabLst/>
-          <a:defRPr b="0" baseline="0" cap="none" i="0" spc="0" strike="noStrike" sz="1800" u="none" kumimoji="0" normalizeH="0">
+          <a:defRPr kumimoji="0" sz="1800" b="0" i="0" u="none" strike="noStrike" cap="none" spc="0" normalizeH="0" baseline="0">
             <a:ln>
               <a:noFill/>
             </a:ln>
@@ -1680,7 +4733,7 @@
           <a:buFontTx/>
           <a:buNone/>
           <a:tabLst/>
-          <a:defRPr b="0" baseline="0" cap="none" i="0" spc="0" strike="noStrike" sz="1800" u="none" kumimoji="0" normalizeH="0">
+          <a:defRPr kumimoji="0" sz="1800" b="0" i="0" u="none" strike="noStrike" cap="none" spc="0" normalizeH="0" baseline="0">
             <a:ln>
               <a:noFill/>
             </a:ln>
@@ -1706,7 +4759,7 @@
           <a:buFontTx/>
           <a:buNone/>
           <a:tabLst/>
-          <a:defRPr b="0" baseline="0" cap="none" i="0" spc="0" strike="noStrike" sz="1800" u="none" kumimoji="0" normalizeH="0">
+          <a:defRPr kumimoji="0" sz="1800" b="0" i="0" u="none" strike="noStrike" cap="none" spc="0" normalizeH="0" baseline="0">
             <a:ln>
               <a:noFill/>
             </a:ln>
@@ -1732,7 +4785,7 @@
           <a:buFontTx/>
           <a:buNone/>
           <a:tabLst/>
-          <a:defRPr b="0" baseline="0" cap="none" i="0" spc="0" strike="noStrike" sz="1800" u="none" kumimoji="0" normalizeH="0">
+          <a:defRPr kumimoji="0" sz="1800" b="0" i="0" u="none" strike="noStrike" cap="none" spc="0" normalizeH="0" baseline="0">
             <a:ln>
               <a:noFill/>
             </a:ln>
@@ -1758,7 +4811,7 @@
           <a:buFontTx/>
           <a:buNone/>
           <a:tabLst/>
-          <a:defRPr b="0" baseline="0" cap="none" i="0" spc="0" strike="noStrike" sz="1800" u="none" kumimoji="0" normalizeH="0">
+          <a:defRPr kumimoji="0" sz="1800" b="0" i="0" u="none" strike="noStrike" cap="none" spc="0" normalizeH="0" baseline="0">
             <a:ln>
               <a:noFill/>
             </a:ln>
@@ -1784,7 +4837,7 @@
           <a:buFontTx/>
           <a:buNone/>
           <a:tabLst/>
-          <a:defRPr b="0" baseline="0" cap="none" i="0" spc="0" strike="noStrike" sz="1800" u="none" kumimoji="0" normalizeH="0">
+          <a:defRPr kumimoji="0" sz="1800" b="0" i="0" u="none" strike="noStrike" cap="none" spc="0" normalizeH="0" baseline="0">
             <a:ln>
               <a:noFill/>
             </a:ln>
@@ -1797,9 +4850,15 @@
         </a:lvl9pPr>
       </a:lstStyle>
       <a:style>
-        <a:lnRef idx="0"/>
-        <a:fillRef idx="0"/>
-        <a:effectRef idx="0"/>
+        <a:lnRef idx="0">
+          <a:scrgbClr r="0" g="0" b="0"/>
+        </a:lnRef>
+        <a:fillRef idx="0">
+          <a:scrgbClr r="0" g="0" b="0"/>
+        </a:fillRef>
+        <a:effectRef idx="0">
+          <a:scrgbClr r="0" g="0" b="0"/>
+        </a:effectRef>
         <a:fontRef idx="none"/>
       </a:style>
     </a:spDef>
@@ -1816,7 +4875,7 @@
         <a:effectLst/>
         <a:sp3d/>
       </a:spPr>
-      <a:bodyPr rot="0" spcFirstLastPara="1" vertOverflow="overflow" horzOverflow="overflow" vert="horz" wrap="square" lIns="91439" tIns="45719" rIns="91439" bIns="45719" numCol="1" spcCol="38100" rtlCol="0" anchor="t" upright="0">
+      <a:bodyPr rot="0" spcFirstLastPara="1" vertOverflow="overflow" horzOverflow="overflow" vert="horz" wrap="square" lIns="91439" tIns="45719" rIns="91439" bIns="45719" numCol="1" spcCol="38100" rtlCol="0" anchor="t">
         <a:noAutofit/>
       </a:bodyPr>
       <a:lstStyle>
@@ -1835,7 +4894,7 @@
           <a:buFontTx/>
           <a:buNone/>
           <a:tabLst/>
-          <a:defRPr b="0" baseline="0" cap="none" i="0" spc="0" strike="noStrike" sz="1800" u="none" kumimoji="0" normalizeH="0">
+          <a:defRPr kumimoji="0" sz="1800" b="0" i="0" u="none" strike="noStrike" cap="none" spc="0" normalizeH="0" baseline="0">
             <a:ln>
               <a:noFill/>
             </a:ln>
@@ -1861,7 +4920,7 @@
           <a:buFontTx/>
           <a:buNone/>
           <a:tabLst/>
-          <a:defRPr b="0" baseline="0" cap="none" i="0" spc="0" strike="noStrike" sz="1800" u="none" kumimoji="0" normalizeH="0">
+          <a:defRPr kumimoji="0" sz="1800" b="0" i="0" u="none" strike="noStrike" cap="none" spc="0" normalizeH="0" baseline="0">
             <a:ln>
               <a:noFill/>
             </a:ln>
@@ -1887,7 +4946,7 @@
           <a:buFontTx/>
           <a:buNone/>
           <a:tabLst/>
-          <a:defRPr b="0" baseline="0" cap="none" i="0" spc="0" strike="noStrike" sz="1800" u="none" kumimoji="0" normalizeH="0">
+          <a:defRPr kumimoji="0" sz="1800" b="0" i="0" u="none" strike="noStrike" cap="none" spc="0" normalizeH="0" baseline="0">
             <a:ln>
               <a:noFill/>
             </a:ln>
@@ -1913,7 +4972,7 @@
           <a:buFontTx/>
           <a:buNone/>
           <a:tabLst/>
-          <a:defRPr b="0" baseline="0" cap="none" i="0" spc="0" strike="noStrike" sz="1800" u="none" kumimoji="0" normalizeH="0">
+          <a:defRPr kumimoji="0" sz="1800" b="0" i="0" u="none" strike="noStrike" cap="none" spc="0" normalizeH="0" baseline="0">
             <a:ln>
               <a:noFill/>
             </a:ln>
@@ -1939,7 +4998,7 @@
           <a:buFontTx/>
           <a:buNone/>
           <a:tabLst/>
-          <a:defRPr b="0" baseline="0" cap="none" i="0" spc="0" strike="noStrike" sz="1800" u="none" kumimoji="0" normalizeH="0">
+          <a:defRPr kumimoji="0" sz="1800" b="0" i="0" u="none" strike="noStrike" cap="none" spc="0" normalizeH="0" baseline="0">
             <a:ln>
               <a:noFill/>
             </a:ln>
@@ -1965,7 +5024,7 @@
           <a:buFontTx/>
           <a:buNone/>
           <a:tabLst/>
-          <a:defRPr b="0" baseline="0" cap="none" i="0" spc="0" strike="noStrike" sz="1800" u="none" kumimoji="0" normalizeH="0">
+          <a:defRPr kumimoji="0" sz="1800" b="0" i="0" u="none" strike="noStrike" cap="none" spc="0" normalizeH="0" baseline="0">
             <a:ln>
               <a:noFill/>
             </a:ln>
@@ -1991,7 +5050,7 @@
           <a:buFontTx/>
           <a:buNone/>
           <a:tabLst/>
-          <a:defRPr b="0" baseline="0" cap="none" i="0" spc="0" strike="noStrike" sz="1800" u="none" kumimoji="0" normalizeH="0">
+          <a:defRPr kumimoji="0" sz="1800" b="0" i="0" u="none" strike="noStrike" cap="none" spc="0" normalizeH="0" baseline="0">
             <a:ln>
               <a:noFill/>
             </a:ln>
@@ -2017,7 +5076,7 @@
           <a:buFontTx/>
           <a:buNone/>
           <a:tabLst/>
-          <a:defRPr b="0" baseline="0" cap="none" i="0" spc="0" strike="noStrike" sz="1800" u="none" kumimoji="0" normalizeH="0">
+          <a:defRPr kumimoji="0" sz="1800" b="0" i="0" u="none" strike="noStrike" cap="none" spc="0" normalizeH="0" baseline="0">
             <a:ln>
               <a:noFill/>
             </a:ln>
@@ -2043,7 +5102,7 @@
           <a:buFontTx/>
           <a:buNone/>
           <a:tabLst/>
-          <a:defRPr b="0" baseline="0" cap="none" i="0" spc="0" strike="noStrike" sz="1800" u="none" kumimoji="0" normalizeH="0">
+          <a:defRPr kumimoji="0" sz="1800" b="0" i="0" u="none" strike="noStrike" cap="none" spc="0" normalizeH="0" baseline="0">
             <a:ln>
               <a:noFill/>
             </a:ln>
@@ -2069,7 +5128,7 @@
           <a:buFontTx/>
           <a:buNone/>
           <a:tabLst/>
-          <a:defRPr b="0" baseline="0" cap="none" i="0" spc="0" strike="noStrike" sz="1800" u="none" kumimoji="0" normalizeH="0">
+          <a:defRPr kumimoji="0" sz="1800" b="0" i="0" u="none" strike="noStrike" cap="none" spc="0" normalizeH="0" baseline="0">
             <a:ln>
               <a:noFill/>
             </a:ln>
@@ -2082,9 +5141,15 @@
         </a:lvl9pPr>
       </a:lstStyle>
       <a:style>
-        <a:lnRef idx="0"/>
-        <a:fillRef idx="0"/>
-        <a:effectRef idx="0"/>
+        <a:lnRef idx="0">
+          <a:scrgbClr r="0" g="0" b="0"/>
+        </a:lnRef>
+        <a:fillRef idx="0">
+          <a:scrgbClr r="0" g="0" b="0"/>
+        </a:fillRef>
+        <a:effectRef idx="0">
+          <a:scrgbClr r="0" g="0" b="0"/>
+        </a:effectRef>
         <a:fontRef idx="none"/>
       </a:style>
     </a:lnDef>
@@ -2098,7 +5163,7 @@
         <a:effectLst/>
         <a:sp3d/>
       </a:spPr>
-      <a:bodyPr rot="0" spcFirstLastPara="1" vertOverflow="overflow" horzOverflow="overflow" vert="horz" wrap="square" lIns="45719" tIns="45719" rIns="45719" bIns="45719" numCol="1" spcCol="38100" rtlCol="0" anchor="t" upright="0">
+      <a:bodyPr rot="0" spcFirstLastPara="1" vertOverflow="overflow" horzOverflow="overflow" vert="horz" wrap="square" lIns="45719" tIns="45719" rIns="45719" bIns="45719" numCol="1" spcCol="38100" rtlCol="0" anchor="t">
         <a:spAutoFit/>
       </a:bodyPr>
       <a:lstStyle>
@@ -2117,7 +5182,7 @@
           <a:buFontTx/>
           <a:buNone/>
           <a:tabLst/>
-          <a:defRPr b="0" baseline="0" cap="none" i="0" spc="0" strike="noStrike" sz="1800" u="none" kumimoji="0" normalizeH="0">
+          <a:defRPr kumimoji="0" sz="1800" b="0" i="0" u="none" strike="noStrike" cap="none" spc="0" normalizeH="0" baseline="0">
             <a:ln>
               <a:noFill/>
             </a:ln>
@@ -2147,7 +5212,7 @@
           <a:buFontTx/>
           <a:buNone/>
           <a:tabLst/>
-          <a:defRPr b="0" baseline="0" cap="none" i="0" spc="0" strike="noStrike" sz="1800" u="none" kumimoji="0" normalizeH="0">
+          <a:defRPr kumimoji="0" sz="1800" b="0" i="0" u="none" strike="noStrike" cap="none" spc="0" normalizeH="0" baseline="0">
             <a:ln>
               <a:noFill/>
             </a:ln>
@@ -2173,7 +5238,7 @@
           <a:buFontTx/>
           <a:buNone/>
           <a:tabLst/>
-          <a:defRPr b="0" baseline="0" cap="none" i="0" spc="0" strike="noStrike" sz="1800" u="none" kumimoji="0" normalizeH="0">
+          <a:defRPr kumimoji="0" sz="1800" b="0" i="0" u="none" strike="noStrike" cap="none" spc="0" normalizeH="0" baseline="0">
             <a:ln>
               <a:noFill/>
             </a:ln>
@@ -2199,7 +5264,7 @@
           <a:buFontTx/>
           <a:buNone/>
           <a:tabLst/>
-          <a:defRPr b="0" baseline="0" cap="none" i="0" spc="0" strike="noStrike" sz="1800" u="none" kumimoji="0" normalizeH="0">
+          <a:defRPr kumimoji="0" sz="1800" b="0" i="0" u="none" strike="noStrike" cap="none" spc="0" normalizeH="0" baseline="0">
             <a:ln>
               <a:noFill/>
             </a:ln>
@@ -2225,7 +5290,7 @@
           <a:buFontTx/>
           <a:buNone/>
           <a:tabLst/>
-          <a:defRPr b="0" baseline="0" cap="none" i="0" spc="0" strike="noStrike" sz="1800" u="none" kumimoji="0" normalizeH="0">
+          <a:defRPr kumimoji="0" sz="1800" b="0" i="0" u="none" strike="noStrike" cap="none" spc="0" normalizeH="0" baseline="0">
             <a:ln>
               <a:noFill/>
             </a:ln>
@@ -2251,7 +5316,7 @@
           <a:buFontTx/>
           <a:buNone/>
           <a:tabLst/>
-          <a:defRPr b="0" baseline="0" cap="none" i="0" spc="0" strike="noStrike" sz="1800" u="none" kumimoji="0" normalizeH="0">
+          <a:defRPr kumimoji="0" sz="1800" b="0" i="0" u="none" strike="noStrike" cap="none" spc="0" normalizeH="0" baseline="0">
             <a:ln>
               <a:noFill/>
             </a:ln>
@@ -2277,7 +5342,7 @@
           <a:buFontTx/>
           <a:buNone/>
           <a:tabLst/>
-          <a:defRPr b="0" baseline="0" cap="none" i="0" spc="0" strike="noStrike" sz="1800" u="none" kumimoji="0" normalizeH="0">
+          <a:defRPr kumimoji="0" sz="1800" b="0" i="0" u="none" strike="noStrike" cap="none" spc="0" normalizeH="0" baseline="0">
             <a:ln>
               <a:noFill/>
             </a:ln>
@@ -2303,7 +5368,7 @@
           <a:buFontTx/>
           <a:buNone/>
           <a:tabLst/>
-          <a:defRPr b="0" baseline="0" cap="none" i="0" spc="0" strike="noStrike" sz="1800" u="none" kumimoji="0" normalizeH="0">
+          <a:defRPr kumimoji="0" sz="1800" b="0" i="0" u="none" strike="noStrike" cap="none" spc="0" normalizeH="0" baseline="0">
             <a:ln>
               <a:noFill/>
             </a:ln>
@@ -2329,7 +5394,7 @@
           <a:buFontTx/>
           <a:buNone/>
           <a:tabLst/>
-          <a:defRPr b="0" baseline="0" cap="none" i="0" spc="0" strike="noStrike" sz="1800" u="none" kumimoji="0" normalizeH="0">
+          <a:defRPr kumimoji="0" sz="1800" b="0" i="0" u="none" strike="noStrike" cap="none" spc="0" normalizeH="0" baseline="0">
             <a:ln>
               <a:noFill/>
             </a:ln>
@@ -2355,7 +5420,7 @@
           <a:buFontTx/>
           <a:buNone/>
           <a:tabLst/>
-          <a:defRPr b="0" baseline="0" cap="none" i="0" spc="0" strike="noStrike" sz="1800" u="none" kumimoji="0" normalizeH="0">
+          <a:defRPr kumimoji="0" sz="1800" b="0" i="0" u="none" strike="noStrike" cap="none" spc="0" normalizeH="0" baseline="0">
             <a:ln>
               <a:noFill/>
             </a:ln>
@@ -2368,12 +5433,31 @@
         </a:lvl9pPr>
       </a:lstStyle>
       <a:style>
-        <a:lnRef idx="0"/>
-        <a:fillRef idx="0"/>
-        <a:effectRef idx="0"/>
+        <a:lnRef idx="0">
+          <a:scrgbClr r="0" g="0" b="0"/>
+        </a:lnRef>
+        <a:fillRef idx="0">
+          <a:scrgbClr r="0" g="0" b="0"/>
+        </a:fillRef>
+        <a:effectRef idx="0">
+          <a:scrgbClr r="0" g="0" b="0"/>
+        </a:effectRef>
         <a:fontRef idx="none"/>
       </a:style>
     </a:txDef>
   </a:objectDefaults>
+  <a:extraClrSchemeLst/>
 </a:theme>
+</file>
+
+<file path=customXml/item1.xml><?xml version="1.0" encoding="utf-8"?>
+<b:Sources xmlns:b="http://schemas.openxmlformats.org/officeDocument/2006/bibliography" xmlns="http://schemas.openxmlformats.org/officeDocument/2006/bibliography" SelectedStyle="/APASixthEditionOfficeOnline.xsl" StyleName="APA"/>
+</file>
+
+<file path=customXml/itemProps1.xml><?xml version="1.0" encoding="utf-8"?>
+<ds:datastoreItem xmlns:ds="http://schemas.openxmlformats.org/officeDocument/2006/customXml" ds:itemID="{74C1E182-CA00-3446-8580-C3B68502FC29}">
+  <ds:schemaRefs>
+    <ds:schemaRef ds:uri="http://schemas.openxmlformats.org/officeDocument/2006/bibliography"/>
+  </ds:schemaRefs>
+</ds:datastoreItem>
 </file>
--- a/Onderzoek/Rob & Sander/Onderzoek concept.docx
+++ b/Onderzoek/Rob & Sander/Onderzoek concept.docx
@@ -44,6 +44,15 @@
     </w:p>
     <w:sdt>
       <w:sdtPr>
+        <w:rPr>
+          <w:rFonts w:ascii="Times New Roman" w:eastAsia="Arial Unicode MS" w:hAnsi="Times New Roman" w:cs="Times New Roman"/>
+          <w:b w:val="0"/>
+          <w:bCs w:val="0"/>
+          <w:color w:val="auto"/>
+          <w:sz w:val="24"/>
+          <w:szCs w:val="24"/>
+          <w:bdr w:val="nil"/>
+        </w:rPr>
         <w:id w:val="1517505933"/>
         <w:docPartObj>
           <w:docPartGallery w:val="Table of Contents"/>
@@ -52,12 +61,8 @@
       </w:sdtPr>
       <w:sdtEndPr>
         <w:rPr>
-          <w:rFonts w:ascii="Times New Roman" w:eastAsia="Arial Unicode MS" w:hAnsi="Times New Roman" w:cs="Times New Roman"/>
           <w:noProof/>
-          <w:color w:val="auto"/>
-          <w:sz w:val="24"/>
-          <w:szCs w:val="24"/>
-          <w:bdr w:val="nil"/>
+          <w:bdr w:val="none" w:sz="0" w:space="0" w:color="auto"/>
         </w:rPr>
       </w:sdtEndPr>
       <w:sdtContent>
@@ -1549,6 +1554,7 @@
         <w:pStyle w:val="Heading1"/>
       </w:pPr>
       <w:bookmarkStart w:id="0" w:name="_Toc450896211"/>
+      <w:proofErr w:type="spellStart"/>
       <w:r>
         <w:lastRenderedPageBreak/>
         <w:t>I</w:t>
@@ -1557,13 +1563,22 @@
         <w:t>nleiding</w:t>
       </w:r>
       <w:bookmarkEnd w:id="0"/>
+      <w:proofErr w:type="spellEnd"/>
     </w:p>
     <w:p>
       <w:pPr>
         <w:pStyle w:val="Body"/>
       </w:pPr>
       <w:r>
-        <w:t>Wij zijn met de proftaak bezig met een project gerelateerd aan middelbare scholen. In onze applicatie is het mogelijk om woorden te leren bij talen van de middelbare school. Dit als een soort vervanging van het huiswerk. Hierbij wordt Quantified student betrokken.</w:t>
+        <w:t xml:space="preserve">Wij zijn met de proftaak bezig met een project gerelateerd aan middelbare scholen. In onze applicatie is het mogelijk om woorden te leren bij talen van de middelbare school. Dit als een soort vervanging van het huiswerk. Hierbij wordt </w:t>
+      </w:r>
+      <w:proofErr w:type="spellStart"/>
+      <w:r>
+        <w:t>Quantified</w:t>
+      </w:r>
+      <w:proofErr w:type="spellEnd"/>
+      <w:r>
+        <w:t xml:space="preserve"> student betrokken.</w:t>
       </w:r>
     </w:p>
     <w:p>
@@ -1599,12 +1614,30 @@
         <w:t>Persuasive technology</w:t>
       </w:r>
       <w:r>
-        <w:t xml:space="preserve"> waaraan we hierbij denken zijn Tiny Habits, </w:t>
+        <w:t xml:space="preserve"> waaraan we hierbij denken zijn Tiny </w:t>
+      </w:r>
+      <w:proofErr w:type="spellStart"/>
+      <w:r>
+        <w:t>Habits</w:t>
+      </w:r>
+      <w:proofErr w:type="spellEnd"/>
+      <w:r>
+        <w:t xml:space="preserve">, </w:t>
       </w:r>
       <w:hyperlink r:id="rId8" w:history="1">
+        <w:proofErr w:type="spellStart"/>
         <w:r>
-          <w:t>Nir Eyal</w:t>
+          <w:t>Nir</w:t>
         </w:r>
+        <w:proofErr w:type="spellEnd"/>
+        <w:r>
+          <w:t xml:space="preserve"> </w:t>
+        </w:r>
+        <w:proofErr w:type="spellStart"/>
+        <w:r>
+          <w:t>Eyal</w:t>
+        </w:r>
+        <w:proofErr w:type="spellEnd"/>
       </w:hyperlink>
       <w:r>
         <w:rPr>
@@ -1618,17 +1651,27 @@
         <w:pStyle w:val="Heading1"/>
       </w:pPr>
       <w:bookmarkStart w:id="2" w:name="_Toc450896213"/>
+      <w:proofErr w:type="spellStart"/>
       <w:r>
         <w:t>Aanpak</w:t>
       </w:r>
       <w:bookmarkEnd w:id="2"/>
+      <w:proofErr w:type="spellEnd"/>
     </w:p>
     <w:p>
       <w:pPr>
         <w:pStyle w:val="Body"/>
       </w:pPr>
       <w:r>
-        <w:t xml:space="preserve">We gaan een ethisch onderzoek doen voor onze proftaak. met de laatste vraag wil ik ons onderzoek terug koppelen naar ons project. </w:t>
+        <w:t xml:space="preserve">We gaan een ethisch onderzoek doen voor onze proftaak. </w:t>
+      </w:r>
+      <w:proofErr w:type="gramStart"/>
+      <w:r>
+        <w:t>met</w:t>
+      </w:r>
+      <w:proofErr w:type="gramEnd"/>
+      <w:r>
+        <w:t xml:space="preserve"> de laatste vraag wil ik ons onderzoek terug koppelen naar ons project. </w:t>
       </w:r>
     </w:p>
     <w:p>
@@ -1636,6 +1679,7 @@
         <w:pStyle w:val="Heading1"/>
       </w:pPr>
       <w:bookmarkStart w:id="3" w:name="_Toc450896214"/>
+      <w:proofErr w:type="spellStart"/>
       <w:r>
         <w:rPr>
           <w:lang w:val="de-DE"/>
@@ -1643,6 +1687,7 @@
         <w:t>Vragen</w:t>
       </w:r>
       <w:bookmarkEnd w:id="3"/>
+      <w:proofErr w:type="spellEnd"/>
     </w:p>
     <w:p>
       <w:pPr>
@@ -1703,7 +1748,27 @@
         <w:t>Wat voor soorten van gedrags</w:t>
       </w:r>
       <w:r>
-        <w:t>beïnvloeding zijn er?</w:t>
+        <w:t>beïnvloeding zijn er</w:t>
+      </w:r>
+      <w:r>
+        <w:t xml:space="preserve"> binnen </w:t>
+      </w:r>
+      <w:proofErr w:type="spellStart"/>
+      <w:r>
+        <w:t>Persuasive</w:t>
+      </w:r>
+      <w:proofErr w:type="spellEnd"/>
+      <w:r>
+        <w:t xml:space="preserve"> T</w:t>
+      </w:r>
+      <w:r>
+        <w:t>echnology</w:t>
+      </w:r>
+      <w:r>
+        <w:t xml:space="preserve"> en welke kiezen wij voor ons project</w:t>
+      </w:r>
+      <w:r>
+        <w:t>?</w:t>
       </w:r>
     </w:p>
     <w:p>
@@ -1715,7 +1780,19 @@
         </w:numPr>
       </w:pPr>
       <w:r>
-        <w:t>Welke stappen zijn er om het gedrag van mensen te veranderen?</w:t>
+        <w:t xml:space="preserve">Welke </w:t>
+      </w:r>
+      <w:r>
+        <w:t>fasen</w:t>
+      </w:r>
+      <w:r>
+        <w:t xml:space="preserve"> zijn er</w:t>
+      </w:r>
+      <w:r>
+        <w:t xml:space="preserve"> binnen de gekozen methode</w:t>
+      </w:r>
+      <w:r>
+        <w:t xml:space="preserve"> om het gedrag van mensen te veranderen?</w:t>
       </w:r>
     </w:p>
     <w:p>
@@ -1727,7 +1804,7 @@
         </w:numPr>
       </w:pPr>
       <w:r>
-        <w:t>Welke methodes kunnen we toepassen binnen de context van ons project?</w:t>
+        <w:t>Hoe kunnen wij deze methode het beste toepassen in ons project?</w:t>
       </w:r>
     </w:p>
     <w:p>
@@ -1758,15 +1835,7 @@
         <w:pStyle w:val="Body"/>
       </w:pPr>
       <w:r>
-        <w:t>Hierbij gaan onderzoeken welke manieren er zijn om gedrag te beïnvloeden.</w:t>
-      </w:r>
-    </w:p>
-    <w:p>
-      <w:pPr>
-        <w:pStyle w:val="Body"/>
-      </w:pPr>
-      <w:r>
-        <w:t>Wij kennen er al een paar bij naam maar moeten hier nog verder onderzoek naar doen hoe deze strategieën in elkaar steken. Daarom gaan wij hier onderzoek naar doen.</w:t>
+        <w:t>Bieb onderzoek is erg belangrijk voor ons. Dit omdat er al heel veel onderzoeken zijn gedaan die wij goed kunnen gebruiken om beslissingen te maken en ons onderzoek verder uit te breiden.</w:t>
       </w:r>
     </w:p>
     <w:p>
@@ -1813,6 +1882,9 @@
       <w:r>
         <w:t xml:space="preserve"> daarom gaan wij hiervoor een expert met de volgende vragen. </w:t>
       </w:r>
+      <w:r>
+        <w:t>Dit kan voor ons vooral van belang zijn omdat deze persoon nog tips kan geven voor ons onderzoek.</w:t>
+      </w:r>
     </w:p>
     <w:p>
       <w:pPr>
@@ -1842,90 +1914,134 @@
         <w:pStyle w:val="Body"/>
       </w:pPr>
       <w:r>
-        <w:t xml:space="preserve">Hiervoor gaan we 1 van de strategieën testen en zelf ondervinden hoe zo iets in elkaar steekt. Om dit te gebruiken binnen onze eigen app en aan de hand van onze eigen ondervindingen meer inzicht te hebben over hoe </w:t>
-      </w:r>
-      <w:r>
-        <w:rPr>
-          <w:lang w:val="en-US"/>
-        </w:rPr>
-        <w:t>Persuasive technology</w:t>
-      </w:r>
-      <w:r>
-        <w:t xml:space="preserve"> werkt.</w:t>
+        <w:t xml:space="preserve">Het daadwerkelijk verwerken van het gevonden Bieb-, Lab- en Veldonderzoek in de werkplaats gaat helaas niet lukken voor de deadline. </w:t>
       </w:r>
     </w:p>
     <w:p>
       <w:pPr>
-        <w:pStyle w:val="Heading1"/>
-      </w:pPr>
-      <w:bookmarkStart w:id="10" w:name="_Toc450896221"/>
-      <w:r>
-        <w:t>Hypothese</w:t>
-      </w:r>
-      <w:bookmarkEnd w:id="10"/>
+        <w:pStyle w:val="Body"/>
+      </w:pPr>
     </w:p>
     <w:p>
       <w:pPr>
-        <w:pStyle w:val="Body"/>
-      </w:pPr>
-      <w:r>
-        <w:t>Onze verwachting is dat met onze applicatie voor middelbare scholieren om talen te kunnen leren. De scholier beloond moet worden om iets gedaan te moeten krijgen en als dit niet het geval is de scholieren hier geen interesse of gemotiveerd voor zijn.</w:t>
+        <w:pStyle w:val="Heading2"/>
+      </w:pPr>
+      <w:r>
+        <w:t>Laboratorium</w:t>
       </w:r>
     </w:p>
     <w:p>
       <w:pPr>
         <w:pStyle w:val="Body"/>
       </w:pPr>
+      <w:r>
+        <w:t>Het is voor ons van belang om ook te testen of de methode die we kiezen echt werkt. Daarom gaan we de gekozen methode zelf testen door ons eigen dagelijks gedrag een klein beetje te veranderen.</w:t>
+      </w:r>
     </w:p>
     <w:p>
       <w:pPr>
         <w:pStyle w:val="Heading1"/>
       </w:pPr>
-      <w:bookmarkStart w:id="11" w:name="_Toc450896222"/>
-      <w:r>
-        <w:t>Deelvragen</w:t>
-      </w:r>
-      <w:bookmarkEnd w:id="11"/>
+      <w:bookmarkStart w:id="10" w:name="_Toc450896221"/>
+      <w:proofErr w:type="spellStart"/>
+      <w:r>
+        <w:t>Hypothese</w:t>
+      </w:r>
+      <w:bookmarkEnd w:id="10"/>
+      <w:proofErr w:type="spellEnd"/>
     </w:p>
     <w:p>
       <w:pPr>
-        <w:pStyle w:val="Heading2"/>
-        <w:rPr>
-          <w:sz w:val="48"/>
-          <w:szCs w:val="48"/>
-        </w:rPr>
-      </w:pPr>
-      <w:bookmarkStart w:id="12" w:name="_Toc450896223"/>
-      <w:r>
-        <w:t>Wat voor soorten gedragsbeïnvloeding zijn er?</w:t>
-      </w:r>
-      <w:bookmarkEnd w:id="12"/>
+        <w:pStyle w:val="Body"/>
+      </w:pPr>
+      <w:r>
+        <w:t xml:space="preserve">Onze verwachting is dat we met behulp van de juiste </w:t>
+      </w:r>
+      <w:proofErr w:type="spellStart"/>
+      <w:r>
+        <w:t>Persuasive</w:t>
+      </w:r>
+      <w:proofErr w:type="spellEnd"/>
+      <w:r>
+        <w:t xml:space="preserve"> Technology (waarschijnlijk Tiny </w:t>
+      </w:r>
+      <w:proofErr w:type="spellStart"/>
+      <w:r>
+        <w:t>Habits</w:t>
+      </w:r>
+      <w:proofErr w:type="spellEnd"/>
+      <w:r>
+        <w:t xml:space="preserve"> van BJ </w:t>
+      </w:r>
+      <w:proofErr w:type="spellStart"/>
+      <w:r>
+        <w:t>Fogg</w:t>
+      </w:r>
+      <w:proofErr w:type="spellEnd"/>
+      <w:r>
+        <w:t>) scholieren ertoe kunnen zetten om met regelmaat woordjes te oefenen voor talen, door dit onderdeel van hun dagelijkse routine te maken.</w:t>
+      </w:r>
     </w:p>
     <w:p>
       <w:pPr>
         <w:pStyle w:val="Body"/>
       </w:pPr>
-      <w:r>
-        <w:t xml:space="preserve">In gedragsveranderingen zijn 4 hoofdpaden/factoren te identificeren: educatie, verleiding, controle n ontwerp/design. Idealiter bestaat een gedragsbeïnvloedingsprogramma een combinatie van al deze vier elementen. Hoe de optimale verhouding is, hangt af van het doel en zal voor </w:t>
-      </w:r>
-      <w:r>
-        <w:t xml:space="preserve">ieder programma verschillen. </w:t>
-      </w:r>
-      <w:r>
-        <w:t xml:space="preserve"> Deze 4 waarden vormen samen een web van gedragsverandering</w:t>
-      </w:r>
-      <w:r>
-        <w:t>. [1]</w:t>
-      </w:r>
-      <w:bookmarkStart w:id="13" w:name="_GoBack"/>
-      <w:bookmarkEnd w:id="13"/>
     </w:p>
     <w:p>
       <w:pPr>
+        <w:pStyle w:val="Heading1"/>
+      </w:pPr>
+      <w:bookmarkStart w:id="11" w:name="_Toc450896222"/>
+      <w:proofErr w:type="spellStart"/>
+      <w:r>
+        <w:t>Deelvragen</w:t>
+      </w:r>
+      <w:bookmarkEnd w:id="11"/>
+      <w:proofErr w:type="spellEnd"/>
+    </w:p>
+    <w:p>
+      <w:pPr>
+        <w:pStyle w:val="Heading2"/>
+      </w:pPr>
+      <w:r>
+        <w:t xml:space="preserve">Wat voor soorten van gedragsbeïnvloeding zijn er binnen </w:t>
+      </w:r>
+      <w:proofErr w:type="spellStart"/>
+      <w:r>
+        <w:t>Persuasive</w:t>
+      </w:r>
+      <w:proofErr w:type="spellEnd"/>
+      <w:r>
+        <w:t xml:space="preserve"> Technology en welke kiezen wij voor ons project?</w:t>
+      </w:r>
+    </w:p>
+    <w:p>
+      <w:pPr>
+        <w:pStyle w:val="Body"/>
+      </w:pPr>
+      <w:r>
+        <w:t xml:space="preserve">In gedragsveranderingen zijn 4 hoofdpaden/factoren te identificeren: educatie, verleiding, controle n ontwerp/design. Idealiter bestaat een gedragsbeïnvloedingsprogramma een combinatie van al deze vier elementen. Hoe de optimale verhouding is, hangt af van het doel en zal voor </w:t>
+      </w:r>
+      <w:r>
+        <w:t xml:space="preserve">ieder programma verschillen. </w:t>
+      </w:r>
+      <w:r>
+        <w:t xml:space="preserve"> Deze 4 waarden vormen samen een web van gedragsverandering</w:t>
+      </w:r>
+      <w:r>
+        <w:t>. [1]</w:t>
+      </w:r>
+    </w:p>
+    <w:p>
+      <w:pPr>
         <w:pStyle w:val="Body"/>
         <w:keepNext/>
       </w:pPr>
       <w:r>
+        <w:rPr>
+          <w:noProof/>
+          <w:lang w:val="en-US"/>
+        </w:rPr>
         <w:drawing>
           <wp:inline distT="0" distB="0" distL="0" distR="0" wp14:anchorId="2EF9297C" wp14:editId="27B95889">
             <wp:extent cx="5156200" cy="3060700"/>
@@ -1970,99 +2086,1430 @@
       <w:r>
         <w:t xml:space="preserve">Figure </w:t>
       </w:r>
+      <w:r>
+        <w:fldChar w:fldCharType="begin"/>
+      </w:r>
+      <w:r>
+        <w:instrText xml:space="preserve"> SEQ Figure \* ARABIC </w:instrText>
+      </w:r>
+      <w:r>
+        <w:fldChar w:fldCharType="separate"/>
+      </w:r>
+      <w:r>
+        <w:rPr>
+          <w:noProof/>
+        </w:rPr>
+        <w:t>1</w:t>
+      </w:r>
+      <w:r>
+        <w:rPr>
+          <w:noProof/>
+        </w:rPr>
+        <w:fldChar w:fldCharType="end"/>
+      </w:r>
+      <w:r>
+        <w:t xml:space="preserve">: web van </w:t>
+      </w:r>
+      <w:proofErr w:type="spellStart"/>
+      <w:r>
+        <w:t>gedragsverandering</w:t>
+      </w:r>
+      <w:proofErr w:type="spellEnd"/>
+    </w:p>
+    <w:p>
+      <w:pPr>
+        <w:pStyle w:val="Body"/>
+      </w:pPr>
+    </w:p>
+    <w:p>
+      <w:pPr>
+        <w:pStyle w:val="Heading3"/>
+        <w:rPr>
+          <w:rFonts w:eastAsia="Times New Roman"/>
+          <w:sz w:val="36"/>
+          <w:szCs w:val="36"/>
+        </w:rPr>
+      </w:pPr>
+      <w:bookmarkStart w:id="12" w:name="_Toc450896224"/>
+      <w:r>
+        <w:rPr>
+          <w:rFonts w:eastAsia="Times New Roman"/>
+        </w:rPr>
+        <w:t>Subliminal Messaging</w:t>
+      </w:r>
+      <w:bookmarkEnd w:id="12"/>
+    </w:p>
+    <w:p>
+      <w:pPr>
+        <w:pStyle w:val="Body"/>
+        <w:rPr>
+          <w:sz w:val="22"/>
+          <w:szCs w:val="22"/>
+        </w:rPr>
+      </w:pPr>
+      <w:proofErr w:type="spellStart"/>
+      <w:r>
+        <w:rPr>
+          <w:sz w:val="22"/>
+          <w:szCs w:val="22"/>
+        </w:rPr>
+        <w:t>Subliminal</w:t>
+      </w:r>
+      <w:proofErr w:type="spellEnd"/>
+      <w:r>
+        <w:rPr>
+          <w:sz w:val="22"/>
+          <w:szCs w:val="22"/>
+        </w:rPr>
+        <w:t xml:space="preserve"> messaging is een methode die het onderbewuste als doel heeft. Vaak wordt deze methode toegepast zonder het medeweten van de doel person. Bij deze methode wordt over het algemeen alleen gebruik gemaakt van verleiding en ontwerp, omdat voor de andere twee elementen een bewust zijn vereist </w:t>
+      </w:r>
+      <w:proofErr w:type="gramStart"/>
+      <w:r>
+        <w:rPr>
+          <w:sz w:val="22"/>
+          <w:szCs w:val="22"/>
+        </w:rPr>
+        <w:t>is.[</w:t>
+      </w:r>
+      <w:proofErr w:type="gramEnd"/>
+      <w:r>
+        <w:rPr>
+          <w:sz w:val="22"/>
+          <w:szCs w:val="22"/>
+        </w:rPr>
+        <w:t>2]</w:t>
+      </w:r>
+    </w:p>
+    <w:p>
+      <w:pPr>
+        <w:pStyle w:val="Body"/>
+      </w:pPr>
+    </w:p>
+    <w:p>
+      <w:pPr>
+        <w:pStyle w:val="Heading3"/>
+        <w:rPr>
+          <w:rFonts w:eastAsia="Times New Roman"/>
+          <w:sz w:val="36"/>
+          <w:szCs w:val="36"/>
+        </w:rPr>
+      </w:pPr>
+      <w:bookmarkStart w:id="13" w:name="_Toc450896225"/>
+      <w:proofErr w:type="spellStart"/>
+      <w:r>
+        <w:rPr>
+          <w:rFonts w:eastAsia="Times New Roman"/>
+        </w:rPr>
+        <w:t>Advertenties</w:t>
+      </w:r>
+      <w:bookmarkEnd w:id="13"/>
+      <w:proofErr w:type="spellEnd"/>
+    </w:p>
+    <w:p>
+      <w:pPr>
+        <w:pStyle w:val="Body"/>
+      </w:pPr>
+      <w:r>
+        <w:rPr>
+          <w:sz w:val="22"/>
+          <w:szCs w:val="22"/>
+        </w:rPr>
+        <w:t xml:space="preserve">Advertenties hebben vaak als doel om mensen iets te laten kopen. Er is hier dus zeker sprake van gedragsverandering en als we gaan kijken naar de vier elementen die terugkomen zien we in deze categorie vooral ook verleiding en ontwerp </w:t>
+      </w:r>
+      <w:proofErr w:type="gramStart"/>
+      <w:r>
+        <w:rPr>
+          <w:sz w:val="22"/>
+          <w:szCs w:val="22"/>
+        </w:rPr>
+        <w:t>terug komen</w:t>
+      </w:r>
+      <w:proofErr w:type="gramEnd"/>
+      <w:r>
+        <w:rPr>
+          <w:sz w:val="22"/>
+          <w:szCs w:val="22"/>
+        </w:rPr>
+        <w:t>, maar vaak ook educatie. Zowel de prijs van een product, bijzondere eigenschappen of een objectieve vergelijking vallen hieronder.</w:t>
+      </w:r>
+    </w:p>
+    <w:p>
+      <w:pPr>
+        <w:pStyle w:val="Body"/>
+      </w:pPr>
+      <w:r>
+        <w:rPr>
+          <w:sz w:val="22"/>
+          <w:szCs w:val="22"/>
+        </w:rPr>
+        <w:t>Het bijzondere van advertenties is dat ze soms een averechts effect kunnen hebben, als een advertentie controversiële onderwerpen gebruikt om een product aan te prijzen of onjuiste informatie geeft, kan dit tot gevolg hebben dat mensen het product juist stoppen te gebruiken, in plaats van het product te gaan gebruiken.</w:t>
+      </w:r>
+    </w:p>
+    <w:p>
+      <w:pPr>
+        <w:pStyle w:val="Body"/>
+      </w:pPr>
+      <w:r>
+        <w:rPr>
+          <w:sz w:val="22"/>
+          <w:szCs w:val="22"/>
+        </w:rPr>
+        <w:t>Daarnaast is een van de belangrijkste punten van advertenties als gedragsbeïnvloedingsmethode dat het slechts bij een klein deel van de doelgroep daadwerkelijk het gedrag veranderd, omdat het niet per sé een verandering is die de doelgroep wil. [4]</w:t>
+      </w:r>
+    </w:p>
+    <w:p>
+      <w:pPr>
+        <w:pStyle w:val="Body"/>
+      </w:pPr>
+    </w:p>
+    <w:p>
+      <w:pPr>
+        <w:pStyle w:val="Heading3"/>
+        <w:rPr>
+          <w:rFonts w:eastAsia="Times New Roman"/>
+          <w:sz w:val="36"/>
+          <w:szCs w:val="36"/>
+        </w:rPr>
+      </w:pPr>
+      <w:bookmarkStart w:id="14" w:name="_Toc450896226"/>
+      <w:r>
+        <w:rPr>
+          <w:rFonts w:eastAsia="Times New Roman"/>
+        </w:rPr>
+        <w:t>Social pressure</w:t>
+      </w:r>
+      <w:bookmarkEnd w:id="14"/>
+    </w:p>
+    <w:p>
+      <w:pPr>
+        <w:pStyle w:val="Body"/>
+      </w:pPr>
+      <w:r>
+        <w:rPr>
+          <w:sz w:val="22"/>
+          <w:szCs w:val="22"/>
+        </w:rPr>
+        <w:t xml:space="preserve">Bij </w:t>
+      </w:r>
+      <w:proofErr w:type="spellStart"/>
+      <w:r>
+        <w:rPr>
+          <w:sz w:val="22"/>
+          <w:szCs w:val="22"/>
+        </w:rPr>
+        <w:t>social</w:t>
+      </w:r>
+      <w:proofErr w:type="spellEnd"/>
+      <w:r>
+        <w:rPr>
+          <w:sz w:val="22"/>
+          <w:szCs w:val="22"/>
+        </w:rPr>
+        <w:t xml:space="preserve"> </w:t>
+      </w:r>
+      <w:proofErr w:type="spellStart"/>
+      <w:r>
+        <w:rPr>
+          <w:sz w:val="22"/>
+          <w:szCs w:val="22"/>
+        </w:rPr>
+        <w:t>pressure</w:t>
+      </w:r>
+      <w:proofErr w:type="spellEnd"/>
+      <w:r>
+        <w:rPr>
+          <w:sz w:val="22"/>
+          <w:szCs w:val="22"/>
+        </w:rPr>
+        <w:t xml:space="preserve"> is er vooral sprake van controle. Andere personen controleren en beoordelen je daden en acties, of zetten je aan om te handelen. Een persoon kan snel geneigd zijn om te luisteren naar vrienden en personen met autoriteit, zonder de bron eerst goed te controleren. Dit kan op korte terrein leiden tot het uitvoeren van een bepaalde actie en op de lange termijn kan dit leiden tot het aannemen van normen en waarden van een samenleving. </w:t>
+      </w:r>
+    </w:p>
+    <w:p>
+      <w:pPr>
+        <w:pStyle w:val="Body"/>
+      </w:pPr>
+      <w:r>
+        <w:rPr>
+          <w:sz w:val="22"/>
+          <w:szCs w:val="22"/>
+        </w:rPr>
+        <w:t xml:space="preserve">Door middel van </w:t>
+      </w:r>
+      <w:proofErr w:type="spellStart"/>
+      <w:r>
+        <w:rPr>
+          <w:sz w:val="22"/>
+          <w:szCs w:val="22"/>
+        </w:rPr>
+        <w:t>social</w:t>
+      </w:r>
+      <w:proofErr w:type="spellEnd"/>
+      <w:r>
+        <w:rPr>
+          <w:sz w:val="22"/>
+          <w:szCs w:val="22"/>
+        </w:rPr>
+        <w:t xml:space="preserve"> </w:t>
+      </w:r>
+      <w:proofErr w:type="spellStart"/>
+      <w:r>
+        <w:rPr>
+          <w:sz w:val="22"/>
+          <w:szCs w:val="22"/>
+        </w:rPr>
+        <w:t>pressure</w:t>
+      </w:r>
+      <w:proofErr w:type="spellEnd"/>
+      <w:r>
+        <w:rPr>
+          <w:sz w:val="22"/>
+          <w:szCs w:val="22"/>
+        </w:rPr>
+        <w:t xml:space="preserve"> is het zelfs mogelijk om mensen over te halen dat dingen niet correct zijn, correct te laten lijken. [5]</w:t>
+      </w:r>
+    </w:p>
+    <w:p>
+      <w:pPr>
+        <w:pStyle w:val="Body"/>
+      </w:pPr>
+    </w:p>
+    <w:p>
+      <w:pPr>
+        <w:pStyle w:val="Heading3"/>
+      </w:pPr>
+      <w:bookmarkStart w:id="15" w:name="_Toc450896227"/>
+      <w:r>
+        <w:t>Operant conditioning (B.F. Skinner)</w:t>
+      </w:r>
+      <w:bookmarkEnd w:id="15"/>
+    </w:p>
+    <w:p>
+      <w:pPr>
+        <w:pStyle w:val="Body"/>
+      </w:pPr>
+      <w:r>
+        <w:rPr>
+          <w:color w:val="252525"/>
+          <w:sz w:val="22"/>
+          <w:szCs w:val="22"/>
+        </w:rPr>
+        <w:t xml:space="preserve">Het werk van Skinner is geworteld in een uitzicht dat klassieke conditionering was veel te simplistisch om een volledige uitleg van het complexe menselijke gedrag. Hij geloofde dat de beste manier om gedrag te begrijpen is om te kijken naar de oorzaken en gevolgen van een actie. Hij noemde deze aanpak </w:t>
+      </w:r>
+      <w:proofErr w:type="spellStart"/>
+      <w:r>
+        <w:rPr>
+          <w:color w:val="252525"/>
+          <w:sz w:val="22"/>
+          <w:szCs w:val="22"/>
+        </w:rPr>
+        <w:t>operante</w:t>
+      </w:r>
+      <w:proofErr w:type="spellEnd"/>
+      <w:r>
+        <w:rPr>
+          <w:color w:val="252525"/>
+          <w:sz w:val="22"/>
+          <w:szCs w:val="22"/>
+        </w:rPr>
+        <w:t xml:space="preserve"> conditionering.</w:t>
+      </w:r>
+    </w:p>
+    <w:p>
+      <w:pPr>
+        <w:pStyle w:val="Body"/>
+      </w:pPr>
+      <w:proofErr w:type="spellStart"/>
+      <w:r>
+        <w:rPr>
+          <w:color w:val="252525"/>
+          <w:sz w:val="22"/>
+          <w:szCs w:val="22"/>
+        </w:rPr>
+        <w:t>Skinner's</w:t>
+      </w:r>
+      <w:proofErr w:type="spellEnd"/>
+      <w:r>
+        <w:rPr>
+          <w:color w:val="252525"/>
+          <w:sz w:val="22"/>
+          <w:szCs w:val="22"/>
+        </w:rPr>
+        <w:t xml:space="preserve"> theorie van </w:t>
+      </w:r>
+      <w:proofErr w:type="spellStart"/>
+      <w:r>
+        <w:rPr>
+          <w:color w:val="252525"/>
+          <w:sz w:val="22"/>
+          <w:szCs w:val="22"/>
+        </w:rPr>
+        <w:t>operante</w:t>
+      </w:r>
+      <w:proofErr w:type="spellEnd"/>
+      <w:r>
+        <w:rPr>
+          <w:color w:val="252525"/>
+          <w:sz w:val="22"/>
+          <w:szCs w:val="22"/>
+        </w:rPr>
+        <w:t xml:space="preserve"> conditionering was gebaseerd op het werk van </w:t>
+      </w:r>
+      <w:proofErr w:type="spellStart"/>
+      <w:r>
+        <w:rPr>
+          <w:color w:val="252525"/>
+          <w:sz w:val="22"/>
+          <w:szCs w:val="22"/>
+        </w:rPr>
+        <w:t>Thorndike</w:t>
+      </w:r>
+      <w:proofErr w:type="spellEnd"/>
+      <w:r>
+        <w:rPr>
+          <w:color w:val="252525"/>
+          <w:sz w:val="22"/>
+          <w:szCs w:val="22"/>
+        </w:rPr>
+        <w:t xml:space="preserve">. Edward </w:t>
+      </w:r>
+      <w:proofErr w:type="spellStart"/>
+      <w:r>
+        <w:rPr>
+          <w:color w:val="252525"/>
+          <w:sz w:val="22"/>
+          <w:szCs w:val="22"/>
+        </w:rPr>
+        <w:t>Thorndike</w:t>
+      </w:r>
+      <w:proofErr w:type="spellEnd"/>
+      <w:r>
+        <w:rPr>
+          <w:color w:val="252525"/>
+          <w:sz w:val="22"/>
+          <w:szCs w:val="22"/>
+        </w:rPr>
+        <w:t xml:space="preserve"> studeerde leren bij dieren met behulp van een puzzel doos om de theorie die bekend staat als de '</w:t>
+      </w:r>
+      <w:proofErr w:type="spellStart"/>
+      <w:r>
+        <w:rPr>
+          <w:color w:val="252525"/>
+          <w:sz w:val="22"/>
+          <w:szCs w:val="22"/>
+        </w:rPr>
+        <w:t>Law</w:t>
+      </w:r>
+      <w:proofErr w:type="spellEnd"/>
+      <w:r>
+        <w:rPr>
+          <w:color w:val="252525"/>
+          <w:sz w:val="22"/>
+          <w:szCs w:val="22"/>
+        </w:rPr>
+        <w:t xml:space="preserve"> of Effect'. Door het uitvoeren van experimenten met dieren die hij geplaatst had in een 'Skinner Box' die vergelijkbaar was met de </w:t>
+      </w:r>
+      <w:proofErr w:type="spellStart"/>
+      <w:r>
+        <w:rPr>
+          <w:color w:val="252525"/>
+          <w:sz w:val="22"/>
+          <w:szCs w:val="22"/>
+        </w:rPr>
+        <w:t>Thorndike's</w:t>
+      </w:r>
+      <w:proofErr w:type="spellEnd"/>
+      <w:r>
+        <w:rPr>
+          <w:color w:val="252525"/>
+          <w:sz w:val="22"/>
+          <w:szCs w:val="22"/>
+        </w:rPr>
+        <w:t xml:space="preserve"> puzzel.</w:t>
+      </w:r>
+    </w:p>
+    <w:p>
+      <w:pPr>
+        <w:pStyle w:val="Body"/>
+      </w:pPr>
+      <w:r>
+        <w:rPr>
+          <w:sz w:val="22"/>
+          <w:szCs w:val="22"/>
+        </w:rPr>
+        <w:t xml:space="preserve">B.F. Skinner (1938) bedacht de term </w:t>
+      </w:r>
+      <w:proofErr w:type="spellStart"/>
+      <w:r>
+        <w:rPr>
+          <w:sz w:val="22"/>
+          <w:szCs w:val="22"/>
+        </w:rPr>
+        <w:t>operante</w:t>
+      </w:r>
+      <w:proofErr w:type="spellEnd"/>
+      <w:r>
+        <w:rPr>
+          <w:sz w:val="22"/>
+          <w:szCs w:val="22"/>
+        </w:rPr>
+        <w:t xml:space="preserve"> conditionering; betekent ongeveer verandering van gedrag door middel van reacties vanuit de omgeving die wordt gegeven na de gewenste reactie. Skinner onderscheidt drie soorten reacties of </w:t>
+      </w:r>
+      <w:proofErr w:type="spellStart"/>
+      <w:r>
+        <w:rPr>
+          <w:sz w:val="22"/>
+          <w:szCs w:val="22"/>
+        </w:rPr>
+        <w:t>operante</w:t>
+      </w:r>
+      <w:proofErr w:type="spellEnd"/>
+      <w:r>
+        <w:rPr>
+          <w:sz w:val="22"/>
+          <w:szCs w:val="22"/>
+        </w:rPr>
+        <w:t xml:space="preserve"> dat gedrag kan volgen:</w:t>
+      </w:r>
+    </w:p>
+    <w:p>
+      <w:pPr>
+        <w:pStyle w:val="Body"/>
+      </w:pPr>
+    </w:p>
+    <w:p>
+      <w:pPr>
+        <w:pStyle w:val="Body"/>
+      </w:pPr>
+      <w:r>
+        <w:rPr>
+          <w:sz w:val="22"/>
+          <w:szCs w:val="22"/>
+        </w:rPr>
+        <w:t xml:space="preserve">• Neutraal </w:t>
+      </w:r>
+      <w:proofErr w:type="spellStart"/>
+      <w:r>
+        <w:rPr>
+          <w:sz w:val="22"/>
+          <w:szCs w:val="22"/>
+        </w:rPr>
+        <w:t>operants</w:t>
+      </w:r>
+      <w:proofErr w:type="spellEnd"/>
+      <w:r>
+        <w:rPr>
+          <w:sz w:val="22"/>
+          <w:szCs w:val="22"/>
+        </w:rPr>
+        <w:t>: antwoorden van het milieu dat noch verhogen of verminderen de kans dat een gedrag wordt herhaald.</w:t>
+      </w:r>
+    </w:p>
+    <w:p>
+      <w:pPr>
+        <w:pStyle w:val="Body"/>
+      </w:pPr>
+      <w:r>
+        <w:rPr>
+          <w:sz w:val="22"/>
+          <w:szCs w:val="22"/>
+        </w:rPr>
+        <w:t xml:space="preserve">• </w:t>
+      </w:r>
+      <w:proofErr w:type="spellStart"/>
+      <w:r>
+        <w:rPr>
+          <w:sz w:val="22"/>
+          <w:szCs w:val="22"/>
+        </w:rPr>
+        <w:t>Reinforcers</w:t>
+      </w:r>
+      <w:proofErr w:type="spellEnd"/>
+      <w:r>
+        <w:rPr>
+          <w:sz w:val="22"/>
+          <w:szCs w:val="22"/>
+        </w:rPr>
+        <w:t xml:space="preserve">: Reacties van de omgeving die de waarschijnlijkheid van een gedrag verhogen herhaald. </w:t>
+      </w:r>
+      <w:proofErr w:type="spellStart"/>
+      <w:r>
+        <w:rPr>
+          <w:sz w:val="22"/>
+          <w:szCs w:val="22"/>
+        </w:rPr>
+        <w:t>Reinforcers</w:t>
+      </w:r>
+      <w:proofErr w:type="spellEnd"/>
+      <w:r>
+        <w:rPr>
+          <w:sz w:val="22"/>
+          <w:szCs w:val="22"/>
+        </w:rPr>
+        <w:t xml:space="preserve"> kan zowel positief als negatief zijn.</w:t>
+      </w:r>
+    </w:p>
+    <w:p>
+      <w:pPr>
+        <w:pStyle w:val="Body"/>
+      </w:pPr>
+      <w:r>
+        <w:rPr>
+          <w:sz w:val="22"/>
+          <w:szCs w:val="22"/>
+        </w:rPr>
+        <w:t xml:space="preserve">• </w:t>
+      </w:r>
+      <w:proofErr w:type="spellStart"/>
+      <w:r>
+        <w:rPr>
+          <w:sz w:val="22"/>
+          <w:szCs w:val="22"/>
+        </w:rPr>
+        <w:t>Punishers</w:t>
+      </w:r>
+      <w:proofErr w:type="spellEnd"/>
+      <w:r>
+        <w:rPr>
+          <w:sz w:val="22"/>
+          <w:szCs w:val="22"/>
+        </w:rPr>
+        <w:t>: Reacties van de omgeving die de waarschijnlijkheid van een gedrag verminderen herhaald. Straf verzwakt gedrag.</w:t>
+      </w:r>
+    </w:p>
+    <w:p>
+      <w:pPr>
+        <w:pStyle w:val="Body"/>
+      </w:pPr>
+    </w:p>
+    <w:p>
+      <w:pPr>
+        <w:pStyle w:val="Heading3"/>
+      </w:pPr>
+      <w:bookmarkStart w:id="16" w:name="_Toc450896228"/>
+      <w:r>
+        <w:t>Tiny Habits (B.J. Fogg)</w:t>
+      </w:r>
+      <w:bookmarkEnd w:id="16"/>
+    </w:p>
+    <w:p>
+      <w:pPr>
+        <w:pStyle w:val="Body"/>
+      </w:pPr>
+      <w:r>
+        <w:rPr>
+          <w:sz w:val="22"/>
+          <w:szCs w:val="22"/>
+        </w:rPr>
+        <w:t xml:space="preserve">Tiny </w:t>
+      </w:r>
+      <w:proofErr w:type="spellStart"/>
+      <w:r>
+        <w:rPr>
+          <w:sz w:val="22"/>
+          <w:szCs w:val="22"/>
+        </w:rPr>
+        <w:t>Habits</w:t>
+      </w:r>
+      <w:proofErr w:type="spellEnd"/>
+      <w:r>
+        <w:rPr>
+          <w:sz w:val="22"/>
+          <w:szCs w:val="22"/>
+        </w:rPr>
+        <w:t xml:space="preserve"> is een methode die ontwikkeld is door B.J. </w:t>
+      </w:r>
+      <w:proofErr w:type="spellStart"/>
+      <w:r>
+        <w:rPr>
+          <w:sz w:val="22"/>
+          <w:szCs w:val="22"/>
+        </w:rPr>
+        <w:t>Fogg</w:t>
+      </w:r>
+      <w:proofErr w:type="spellEnd"/>
+      <w:r>
+        <w:rPr>
+          <w:sz w:val="22"/>
+          <w:szCs w:val="22"/>
+        </w:rPr>
+        <w:t xml:space="preserve">. De methode is bedoeld om je gedrag langzaam te veranderen door het gewenste gedrag te koppelen aan een actie die je al regelmatig uitvoert. Het komt </w:t>
+      </w:r>
+      <w:proofErr w:type="gramStart"/>
+      <w:r>
+        <w:rPr>
+          <w:sz w:val="22"/>
+          <w:szCs w:val="22"/>
+        </w:rPr>
+        <w:t>er op</w:t>
+      </w:r>
+      <w:proofErr w:type="gramEnd"/>
+      <w:r>
+        <w:rPr>
+          <w:sz w:val="22"/>
+          <w:szCs w:val="22"/>
+        </w:rPr>
+        <w:t xml:space="preserve"> neer dat de methode vooral gebruik maakt van het controle pad. De motivatie voor de verandering moet voornamelijk uit een andere bron komen dan verleiding of ontwerp. Het is dus belangrijk dat de gebruiker zichzelf actief wil veranderen.</w:t>
+      </w:r>
+    </w:p>
+    <w:p>
+      <w:pPr>
+        <w:pStyle w:val="Body"/>
+      </w:pPr>
+    </w:p>
+    <w:p>
+      <w:pPr>
+        <w:pStyle w:val="Body"/>
+      </w:pPr>
+      <w:r>
+        <w:rPr>
+          <w:sz w:val="22"/>
+          <w:szCs w:val="22"/>
+        </w:rPr>
+        <w:lastRenderedPageBreak/>
+        <w:t xml:space="preserve">Met Tiny </w:t>
+      </w:r>
+      <w:proofErr w:type="spellStart"/>
+      <w:r>
+        <w:rPr>
+          <w:sz w:val="22"/>
+          <w:szCs w:val="22"/>
+        </w:rPr>
+        <w:t>Habits</w:t>
+      </w:r>
+      <w:proofErr w:type="spellEnd"/>
+      <w:r>
+        <w:rPr>
+          <w:sz w:val="22"/>
+          <w:szCs w:val="22"/>
+        </w:rPr>
+        <w:t xml:space="preserve"> heeft B.J. </w:t>
+      </w:r>
+      <w:proofErr w:type="spellStart"/>
+      <w:r>
+        <w:rPr>
+          <w:sz w:val="22"/>
+          <w:szCs w:val="22"/>
+        </w:rPr>
+        <w:t>Fogg</w:t>
+      </w:r>
+      <w:proofErr w:type="spellEnd"/>
+      <w:r>
+        <w:rPr>
+          <w:sz w:val="22"/>
+          <w:szCs w:val="22"/>
+        </w:rPr>
+        <w:t xml:space="preserve"> een methode ontwikkeld waar je ook zelf aan mee kan doen. Om dit ook te ervaren heeft Rob van Gastel zich aangemeld voor de cursus Tiny </w:t>
+      </w:r>
+      <w:proofErr w:type="spellStart"/>
+      <w:r>
+        <w:rPr>
+          <w:sz w:val="22"/>
+          <w:szCs w:val="22"/>
+        </w:rPr>
+        <w:t>Habits</w:t>
+      </w:r>
+      <w:proofErr w:type="spellEnd"/>
+      <w:r>
+        <w:rPr>
+          <w:sz w:val="22"/>
+          <w:szCs w:val="22"/>
+        </w:rPr>
+        <w:t xml:space="preserve">. Hij probeert hiermee gezonder te leven door </w:t>
+      </w:r>
+      <w:proofErr w:type="spellStart"/>
+      <w:r>
+        <w:rPr>
+          <w:sz w:val="22"/>
+          <w:szCs w:val="22"/>
+        </w:rPr>
+        <w:t>oa</w:t>
+      </w:r>
+      <w:proofErr w:type="spellEnd"/>
+      <w:r>
+        <w:rPr>
+          <w:sz w:val="22"/>
+          <w:szCs w:val="22"/>
+        </w:rPr>
+        <w:t xml:space="preserve">. </w:t>
+      </w:r>
+      <w:proofErr w:type="gramStart"/>
+      <w:r>
+        <w:rPr>
+          <w:sz w:val="22"/>
+          <w:szCs w:val="22"/>
+        </w:rPr>
+        <w:t>regelmatig</w:t>
+      </w:r>
+      <w:proofErr w:type="gramEnd"/>
+      <w:r>
+        <w:rPr>
+          <w:sz w:val="22"/>
+          <w:szCs w:val="22"/>
+        </w:rPr>
+        <w:t xml:space="preserve"> op te drukken na het douchen. Hij geeft dan iedere dag op of dit goed lukte en krijgt van het Tiny </w:t>
+      </w:r>
+      <w:proofErr w:type="spellStart"/>
+      <w:r>
+        <w:rPr>
+          <w:sz w:val="22"/>
+          <w:szCs w:val="22"/>
+        </w:rPr>
+        <w:t>Habits</w:t>
+      </w:r>
+      <w:proofErr w:type="spellEnd"/>
+      <w:r>
+        <w:rPr>
+          <w:sz w:val="22"/>
+          <w:szCs w:val="22"/>
+        </w:rPr>
+        <w:t xml:space="preserve"> instituut persoonlijke feedback over hoe hij het beste zijn doelen kan bereiken als het een keer niet lukt. [8]</w:t>
+      </w:r>
+    </w:p>
+    <w:p>
+      <w:pPr>
+        <w:pStyle w:val="Body"/>
+      </w:pPr>
+    </w:p>
+    <w:p>
+      <w:pPr>
+        <w:pStyle w:val="Body"/>
+      </w:pPr>
+      <w:r>
+        <w:rPr>
+          <w:sz w:val="22"/>
+          <w:szCs w:val="22"/>
+        </w:rPr>
+        <w:t xml:space="preserve">De meeste plannen voor gedragsverandering zijn voorbestemd om falen, volgens B.J. </w:t>
+      </w:r>
+      <w:proofErr w:type="spellStart"/>
+      <w:r>
+        <w:rPr>
+          <w:sz w:val="22"/>
+          <w:szCs w:val="22"/>
+        </w:rPr>
+        <w:t>Fogg</w:t>
+      </w:r>
+      <w:proofErr w:type="spellEnd"/>
+      <w:r>
+        <w:rPr>
+          <w:sz w:val="22"/>
+          <w:szCs w:val="22"/>
+        </w:rPr>
+        <w:t>, omdat ze de bovenstaande principes negeren. In plaats daarvan worden deze plannen gebaseerd op mislukte strategieën, zoals:</w:t>
+      </w:r>
+    </w:p>
+    <w:p>
+      <w:pPr>
+        <w:pStyle w:val="Body"/>
+        <w:rPr>
+          <w:sz w:val="22"/>
+          <w:szCs w:val="22"/>
+        </w:rPr>
+      </w:pPr>
+      <w:r>
+        <w:rPr>
+          <w:sz w:val="22"/>
+          <w:szCs w:val="22"/>
+        </w:rPr>
+        <w:t>Bij presentatie van informatie met de vage hoop dat mensen uiteindelijk zal veranderen.</w:t>
+      </w:r>
+    </w:p>
+    <w:p>
+      <w:pPr>
+        <w:pStyle w:val="Body"/>
+        <w:rPr>
+          <w:sz w:val="22"/>
+          <w:szCs w:val="22"/>
+        </w:rPr>
+      </w:pPr>
+      <w:r>
+        <w:rPr>
+          <w:sz w:val="22"/>
+          <w:szCs w:val="22"/>
+        </w:rPr>
+        <w:t xml:space="preserve">Met behulp van </w:t>
+      </w:r>
+      <w:proofErr w:type="spellStart"/>
+      <w:r>
+        <w:rPr>
+          <w:sz w:val="22"/>
+          <w:szCs w:val="22"/>
+        </w:rPr>
+        <w:t>persuasion</w:t>
+      </w:r>
+      <w:proofErr w:type="spellEnd"/>
+      <w:r>
+        <w:rPr>
+          <w:sz w:val="22"/>
+          <w:szCs w:val="22"/>
+        </w:rPr>
+        <w:t xml:space="preserve"> technieken - zoals bedreigingen van schadelijke gevolgen dat zal gebeuren als mensen niet veranderen.</w:t>
+      </w:r>
+    </w:p>
+    <w:p>
+      <w:pPr>
+        <w:pStyle w:val="Body"/>
+        <w:rPr>
+          <w:sz w:val="22"/>
+          <w:szCs w:val="22"/>
+        </w:rPr>
+      </w:pPr>
+      <w:r>
+        <w:rPr>
+          <w:sz w:val="22"/>
+          <w:szCs w:val="22"/>
+        </w:rPr>
+        <w:t>Het begeleiden van mensen naar een "grote, harige, gedurfd doel" te kiezen en te bereiken met motivatie en wilskracht.</w:t>
+      </w:r>
+    </w:p>
+    <w:p>
+      <w:pPr>
+        <w:pStyle w:val="Body"/>
+        <w:rPr>
+          <w:sz w:val="22"/>
+          <w:szCs w:val="22"/>
+        </w:rPr>
+      </w:pPr>
+      <w:r>
+        <w:rPr>
+          <w:sz w:val="22"/>
+          <w:szCs w:val="22"/>
+        </w:rPr>
+        <w:t xml:space="preserve">Mensen door een reeks psychologische stadia heen lopen die uiteindelijk leiden tot een verandering. </w:t>
+      </w:r>
+    </w:p>
+    <w:p>
+      <w:pPr>
+        <w:pStyle w:val="Body"/>
+        <w:rPr>
+          <w:sz w:val="22"/>
+          <w:szCs w:val="22"/>
+        </w:rPr>
+      </w:pPr>
+    </w:p>
+    <w:p>
+      <w:pPr>
+        <w:pStyle w:val="Body"/>
+        <w:keepNext/>
+      </w:pPr>
+      <w:r>
+        <w:rPr>
+          <w:rFonts w:ascii="Helvetica" w:hAnsi="Helvetica" w:cs="Helvetica"/>
+          <w:noProof/>
+          <w:lang w:val="en-US"/>
+        </w:rPr>
+        <w:drawing>
+          <wp:inline distT="0" distB="0" distL="0" distR="0" wp14:anchorId="50596E2C" wp14:editId="1D210469">
+            <wp:extent cx="5613400" cy="4406900"/>
+            <wp:effectExtent l="0" t="0" r="0" b="12700"/>
+            <wp:docPr id="2" name="Picture 2"/>
+            <wp:cNvGraphicFramePr>
+              <a:graphicFrameLocks xmlns:a="http://schemas.openxmlformats.org/drawingml/2006/main" noChangeAspect="1"/>
+            </wp:cNvGraphicFramePr>
+            <a:graphic xmlns:a="http://schemas.openxmlformats.org/drawingml/2006/main">
+              <a:graphicData uri="http://schemas.openxmlformats.org/drawingml/2006/picture">
+                <pic:pic xmlns:pic="http://schemas.openxmlformats.org/drawingml/2006/picture">
+                  <pic:nvPicPr>
+                    <pic:cNvPr id="0" name="Picture 1"/>
+                    <pic:cNvPicPr>
+                      <a:picLocks noChangeAspect="1" noChangeArrowheads="1"/>
+                    </pic:cNvPicPr>
+                  </pic:nvPicPr>
+                  <pic:blipFill>
+                    <a:blip r:embed="rId10">
+                      <a:extLst>
+                        <a:ext uri="{28A0092B-C50C-407E-A947-70E740481C1C}">
+                          <a14:useLocalDpi xmlns:a14="http://schemas.microsoft.com/office/drawing/2010/main" val="0"/>
+                        </a:ext>
+                      </a:extLst>
+                    </a:blip>
+                    <a:srcRect/>
+                    <a:stretch>
+                      <a:fillRect/>
+                    </a:stretch>
+                  </pic:blipFill>
+                  <pic:spPr bwMode="auto">
+                    <a:xfrm>
+                      <a:off x="0" y="0"/>
+                      <a:ext cx="5613400" cy="4406900"/>
+                    </a:xfrm>
+                    <a:prstGeom prst="rect">
+                      <a:avLst/>
+                    </a:prstGeom>
+                    <a:noFill/>
+                    <a:ln>
+                      <a:noFill/>
+                    </a:ln>
+                  </pic:spPr>
+                </pic:pic>
+              </a:graphicData>
+            </a:graphic>
+          </wp:inline>
+        </w:drawing>
+      </w:r>
+    </w:p>
+    <w:p>
+      <w:pPr>
+        <w:pStyle w:val="Caption"/>
+        <w:rPr>
+          <w:sz w:val="22"/>
+          <w:szCs w:val="22"/>
+        </w:rPr>
+      </w:pPr>
+      <w:r>
+        <w:t xml:space="preserve">Figure </w:t>
+      </w:r>
       <w:fldSimple w:instr=" SEQ Figure \* ARABIC ">
         <w:r>
           <w:rPr>
             <w:noProof/>
           </w:rPr>
-          <w:t>1</w:t>
+          <w:t>2</w:t>
         </w:r>
       </w:fldSimple>
       <w:r>
-        <w:t>: web van gedragsverandering</w:t>
+        <w:t xml:space="preserve">: De diagram </w:t>
+      </w:r>
+      <w:proofErr w:type="spellStart"/>
+      <w:r>
+        <w:t>laat</w:t>
+      </w:r>
+      <w:proofErr w:type="spellEnd"/>
+      <w:r>
+        <w:t xml:space="preserve"> </w:t>
+      </w:r>
+      <w:proofErr w:type="spellStart"/>
+      <w:r>
+        <w:t>zien</w:t>
+      </w:r>
+      <w:proofErr w:type="spellEnd"/>
+      <w:r>
+        <w:t xml:space="preserve"> </w:t>
+      </w:r>
+      <w:proofErr w:type="spellStart"/>
+      <w:r>
+        <w:t>wanneer</w:t>
+      </w:r>
+      <w:proofErr w:type="spellEnd"/>
+      <w:r>
+        <w:t xml:space="preserve"> </w:t>
+      </w:r>
+      <w:proofErr w:type="spellStart"/>
+      <w:r>
+        <w:t>gedragsveranderingen</w:t>
+      </w:r>
+      <w:proofErr w:type="spellEnd"/>
+      <w:r>
+        <w:t xml:space="preserve"> </w:t>
+      </w:r>
+      <w:proofErr w:type="spellStart"/>
+      <w:r>
+        <w:t>lukken</w:t>
+      </w:r>
+      <w:proofErr w:type="spellEnd"/>
+      <w:r>
+        <w:t xml:space="preserve">. </w:t>
+      </w:r>
+      <w:proofErr w:type="spellStart"/>
+      <w:r>
+        <w:t>Wanneer</w:t>
+      </w:r>
+      <w:proofErr w:type="spellEnd"/>
+      <w:r>
+        <w:t xml:space="preserve"> </w:t>
+      </w:r>
+      <w:proofErr w:type="spellStart"/>
+      <w:r>
+        <w:t>gewenst</w:t>
+      </w:r>
+      <w:proofErr w:type="spellEnd"/>
+      <w:r>
+        <w:t xml:space="preserve"> </w:t>
+      </w:r>
+      <w:proofErr w:type="spellStart"/>
+      <w:r>
+        <w:t>gedrag</w:t>
+      </w:r>
+      <w:proofErr w:type="spellEnd"/>
+      <w:r>
+        <w:t xml:space="preserve"> </w:t>
+      </w:r>
+      <w:proofErr w:type="spellStart"/>
+      <w:r>
+        <w:t>moeilijk</w:t>
+      </w:r>
+      <w:proofErr w:type="spellEnd"/>
+      <w:r>
+        <w:t xml:space="preserve"> is om </w:t>
+      </w:r>
+      <w:proofErr w:type="spellStart"/>
+      <w:r>
+        <w:t>te</w:t>
+      </w:r>
+      <w:proofErr w:type="spellEnd"/>
+      <w:r>
+        <w:t xml:space="preserve"> </w:t>
+      </w:r>
+      <w:proofErr w:type="spellStart"/>
+      <w:r>
+        <w:t>doen</w:t>
+      </w:r>
+      <w:proofErr w:type="spellEnd"/>
+      <w:r>
+        <w:t xml:space="preserve">, is </w:t>
+      </w:r>
+      <w:proofErr w:type="spellStart"/>
+      <w:r>
+        <w:t>er</w:t>
+      </w:r>
+      <w:proofErr w:type="spellEnd"/>
+      <w:r>
+        <w:t xml:space="preserve"> </w:t>
+      </w:r>
+      <w:proofErr w:type="spellStart"/>
+      <w:r>
+        <w:t>hoge</w:t>
+      </w:r>
+      <w:proofErr w:type="spellEnd"/>
+      <w:r>
+        <w:t xml:space="preserve"> </w:t>
+      </w:r>
+      <w:proofErr w:type="spellStart"/>
+      <w:r>
+        <w:t>motivatie</w:t>
+      </w:r>
+      <w:proofErr w:type="spellEnd"/>
+      <w:r>
+        <w:t xml:space="preserve"> </w:t>
+      </w:r>
+      <w:proofErr w:type="spellStart"/>
+      <w:r>
+        <w:t>nodig</w:t>
+      </w:r>
+      <w:proofErr w:type="spellEnd"/>
+      <w:r>
+        <w:t xml:space="preserve"> om de trigger </w:t>
+      </w:r>
+      <w:proofErr w:type="spellStart"/>
+      <w:r>
+        <w:t>te</w:t>
+      </w:r>
+      <w:proofErr w:type="spellEnd"/>
+      <w:r>
+        <w:t xml:space="preserve"> </w:t>
+      </w:r>
+      <w:proofErr w:type="spellStart"/>
+      <w:r>
+        <w:t>laten</w:t>
+      </w:r>
+      <w:proofErr w:type="spellEnd"/>
+      <w:r>
+        <w:t xml:space="preserve"> </w:t>
+      </w:r>
+      <w:proofErr w:type="spellStart"/>
+      <w:r>
+        <w:t>werken</w:t>
+      </w:r>
+      <w:proofErr w:type="spellEnd"/>
+      <w:r>
+        <w:t xml:space="preserve">. </w:t>
+      </w:r>
+      <w:proofErr w:type="spellStart"/>
+      <w:r>
+        <w:t>Wanneer</w:t>
+      </w:r>
+      <w:proofErr w:type="spellEnd"/>
+      <w:r>
+        <w:t xml:space="preserve"> </w:t>
+      </w:r>
+      <w:proofErr w:type="spellStart"/>
+      <w:r>
+        <w:t>een</w:t>
+      </w:r>
+      <w:proofErr w:type="spellEnd"/>
+      <w:r>
+        <w:t xml:space="preserve"> </w:t>
+      </w:r>
+      <w:proofErr w:type="spellStart"/>
+      <w:r>
+        <w:t>taak</w:t>
+      </w:r>
+      <w:proofErr w:type="spellEnd"/>
+      <w:r>
+        <w:t xml:space="preserve"> </w:t>
+      </w:r>
+      <w:proofErr w:type="spellStart"/>
+      <w:r>
+        <w:t>makkelijk</w:t>
+      </w:r>
+      <w:proofErr w:type="spellEnd"/>
+      <w:r>
+        <w:t xml:space="preserve"> is </w:t>
+      </w:r>
+      <w:proofErr w:type="spellStart"/>
+      <w:r>
+        <w:t>een</w:t>
+      </w:r>
+      <w:proofErr w:type="spellEnd"/>
+      <w:r>
+        <w:t xml:space="preserve"> </w:t>
+      </w:r>
+      <w:proofErr w:type="spellStart"/>
+      <w:r>
+        <w:t>lagere</w:t>
+      </w:r>
+      <w:proofErr w:type="spellEnd"/>
+      <w:r>
+        <w:t xml:space="preserve"> </w:t>
+      </w:r>
+      <w:proofErr w:type="spellStart"/>
+      <w:r>
+        <w:t>motivatie</w:t>
+      </w:r>
+      <w:proofErr w:type="spellEnd"/>
+      <w:r>
+        <w:t xml:space="preserve"> </w:t>
+      </w:r>
+      <w:proofErr w:type="spellStart"/>
+      <w:r>
+        <w:t>voldoende</w:t>
+      </w:r>
+      <w:proofErr w:type="spellEnd"/>
+      <w:r>
+        <w:t>.</w:t>
       </w:r>
     </w:p>
     <w:p>
       <w:pPr>
         <w:pStyle w:val="Body"/>
+        <w:rPr>
+          <w:sz w:val="22"/>
+          <w:szCs w:val="22"/>
+        </w:rPr>
       </w:pPr>
     </w:p>
     <w:p>
       <w:pPr>
-        <w:pStyle w:val="Heading3"/>
-        <w:rPr>
-          <w:rFonts w:eastAsia="Times New Roman"/>
-          <w:sz w:val="36"/>
-          <w:szCs w:val="36"/>
-        </w:rPr>
-      </w:pPr>
-      <w:bookmarkStart w:id="14" w:name="_Toc450896224"/>
-      <w:r>
-        <w:rPr>
-          <w:rFonts w:eastAsia="Times New Roman"/>
-        </w:rPr>
-        <w:t>Subliminal Messaging</w:t>
-      </w:r>
-      <w:bookmarkEnd w:id="14"/>
+        <w:pStyle w:val="Body"/>
+        <w:rPr>
+          <w:sz w:val="22"/>
+          <w:szCs w:val="22"/>
+        </w:rPr>
+      </w:pPr>
+      <w:r>
+        <w:rPr>
+          <w:sz w:val="22"/>
+          <w:szCs w:val="22"/>
+        </w:rPr>
+        <w:t>[7]</w:t>
+      </w:r>
     </w:p>
     <w:p>
       <w:pPr>
         <w:pStyle w:val="Body"/>
-        <w:rPr>
-          <w:sz w:val="22"/>
-          <w:szCs w:val="22"/>
-        </w:rPr>
-      </w:pPr>
-      <w:r>
-        <w:rPr>
-          <w:sz w:val="22"/>
-          <w:szCs w:val="22"/>
-        </w:rPr>
-        <w:t>Subliminal messaging is een methode die het onderbewuste als doel heeft. Vaak wordt deze methode toegepast zonder het medeweten van de doel person. Bij deze methode wordt over het algemeen alleen gebruik gemaakt van verleiding en ontwerp, omdat voor de andere twee elementen een bewust zijn vereist is.[2]</w:t>
+      </w:pPr>
+      <w:r>
+        <w:br/>
       </w:r>
     </w:p>
     <w:p>
       <w:pPr>
-        <w:pStyle w:val="Body"/>
-      </w:pPr>
+        <w:pStyle w:val="Heading2"/>
+      </w:pPr>
+      <w:r>
+        <w:t xml:space="preserve">Welke </w:t>
+      </w:r>
+      <w:r>
+        <w:t>methode kunnen wij het beste gebruiken voor ons doeleinde</w:t>
+      </w:r>
+      <w:r>
+        <w:t>?</w:t>
+      </w:r>
     </w:p>
     <w:p>
       <w:pPr>
-        <w:pStyle w:val="Heading3"/>
-        <w:rPr>
-          <w:rFonts w:eastAsia="Times New Roman"/>
-          <w:sz w:val="36"/>
-          <w:szCs w:val="36"/>
-        </w:rPr>
-      </w:pPr>
-      <w:bookmarkStart w:id="15" w:name="_Toc450896225"/>
-      <w:r>
-        <w:rPr>
-          <w:rFonts w:eastAsia="Times New Roman"/>
-        </w:rPr>
-        <w:t>Advertenties</w:t>
-      </w:r>
-      <w:bookmarkEnd w:id="15"/>
+        <w:pStyle w:val="Body"/>
+      </w:pPr>
+      <w:r>
+        <w:rPr>
+          <w:sz w:val="22"/>
+          <w:szCs w:val="22"/>
+        </w:rPr>
+        <w:t xml:space="preserve">Uit de vorige deelvraag bleek dat als je een blijvende verandering in het gedrag van een persoon wil aanbrengen hebben alleen </w:t>
+      </w:r>
+      <w:proofErr w:type="spellStart"/>
+      <w:r>
+        <w:rPr>
+          <w:sz w:val="22"/>
+          <w:szCs w:val="22"/>
+        </w:rPr>
+        <w:t>Social</w:t>
+      </w:r>
+      <w:proofErr w:type="spellEnd"/>
+      <w:r>
+        <w:rPr>
+          <w:sz w:val="22"/>
+          <w:szCs w:val="22"/>
+        </w:rPr>
+        <w:t xml:space="preserve"> </w:t>
+      </w:r>
+      <w:proofErr w:type="spellStart"/>
+      <w:r>
+        <w:rPr>
+          <w:sz w:val="22"/>
+          <w:szCs w:val="22"/>
+        </w:rPr>
+        <w:t>Pressure</w:t>
+      </w:r>
+      <w:proofErr w:type="spellEnd"/>
+      <w:r>
+        <w:rPr>
+          <w:sz w:val="22"/>
+          <w:szCs w:val="22"/>
+        </w:rPr>
+        <w:t xml:space="preserve">, </w:t>
+      </w:r>
+      <w:proofErr w:type="spellStart"/>
+      <w:r>
+        <w:rPr>
+          <w:sz w:val="22"/>
+          <w:szCs w:val="22"/>
+        </w:rPr>
+        <w:t>Operant</w:t>
+      </w:r>
+      <w:proofErr w:type="spellEnd"/>
+      <w:r>
+        <w:rPr>
+          <w:sz w:val="22"/>
+          <w:szCs w:val="22"/>
+        </w:rPr>
+        <w:t xml:space="preserve"> </w:t>
+      </w:r>
+      <w:proofErr w:type="spellStart"/>
+      <w:r>
+        <w:rPr>
+          <w:sz w:val="22"/>
+          <w:szCs w:val="22"/>
+        </w:rPr>
+        <w:t>Conditioning</w:t>
+      </w:r>
+      <w:proofErr w:type="spellEnd"/>
+      <w:r>
+        <w:rPr>
+          <w:sz w:val="22"/>
+          <w:szCs w:val="22"/>
+        </w:rPr>
+        <w:t xml:space="preserve"> en Tiny </w:t>
+      </w:r>
+      <w:proofErr w:type="spellStart"/>
+      <w:r>
+        <w:rPr>
+          <w:sz w:val="22"/>
+          <w:szCs w:val="22"/>
+        </w:rPr>
+        <w:t>Habits</w:t>
+      </w:r>
+      <w:proofErr w:type="spellEnd"/>
+      <w:r>
+        <w:rPr>
+          <w:sz w:val="22"/>
+          <w:szCs w:val="22"/>
+        </w:rPr>
+        <w:t xml:space="preserve"> een gewenst </w:t>
+      </w:r>
+      <w:r>
+        <w:rPr>
+          <w:sz w:val="22"/>
+          <w:szCs w:val="22"/>
+        </w:rPr>
+        <w:lastRenderedPageBreak/>
+        <w:t xml:space="preserve">resultaat. Omdat </w:t>
+      </w:r>
+      <w:proofErr w:type="spellStart"/>
+      <w:r>
+        <w:rPr>
+          <w:sz w:val="22"/>
+          <w:szCs w:val="22"/>
+        </w:rPr>
+        <w:t>social</w:t>
+      </w:r>
+      <w:proofErr w:type="spellEnd"/>
+      <w:r>
+        <w:rPr>
+          <w:sz w:val="22"/>
+          <w:szCs w:val="22"/>
+        </w:rPr>
+        <w:t xml:space="preserve"> </w:t>
+      </w:r>
+      <w:proofErr w:type="spellStart"/>
+      <w:r>
+        <w:rPr>
+          <w:sz w:val="22"/>
+          <w:szCs w:val="22"/>
+        </w:rPr>
+        <w:t>pressure</w:t>
+      </w:r>
+      <w:proofErr w:type="spellEnd"/>
+      <w:r>
+        <w:rPr>
+          <w:sz w:val="22"/>
+          <w:szCs w:val="22"/>
+        </w:rPr>
+        <w:t xml:space="preserve"> niet of nauwelijks uit te voeren is in een app die in ons onderwerp past en </w:t>
+      </w:r>
+      <w:proofErr w:type="spellStart"/>
+      <w:r>
+        <w:rPr>
+          <w:sz w:val="22"/>
+          <w:szCs w:val="22"/>
+        </w:rPr>
+        <w:t>Operant</w:t>
+      </w:r>
+      <w:proofErr w:type="spellEnd"/>
+      <w:r>
+        <w:rPr>
+          <w:sz w:val="22"/>
+          <w:szCs w:val="22"/>
+        </w:rPr>
+        <w:t xml:space="preserve"> </w:t>
+      </w:r>
+      <w:proofErr w:type="spellStart"/>
+      <w:r>
+        <w:rPr>
+          <w:sz w:val="22"/>
+          <w:szCs w:val="22"/>
+        </w:rPr>
+        <w:t>Conditioning</w:t>
+      </w:r>
+      <w:proofErr w:type="spellEnd"/>
+      <w:r>
+        <w:rPr>
+          <w:sz w:val="22"/>
+          <w:szCs w:val="22"/>
+        </w:rPr>
+        <w:t xml:space="preserve"> wat ethische kwesties met zich mee brengt hebben wij gekozen om de Tiny </w:t>
+      </w:r>
+      <w:proofErr w:type="spellStart"/>
+      <w:r>
+        <w:rPr>
+          <w:sz w:val="22"/>
+          <w:szCs w:val="22"/>
+        </w:rPr>
+        <w:t>Habits</w:t>
+      </w:r>
+      <w:proofErr w:type="spellEnd"/>
+      <w:r>
+        <w:rPr>
+          <w:sz w:val="22"/>
+          <w:szCs w:val="22"/>
+        </w:rPr>
+        <w:t xml:space="preserve"> methode toe te passen in onze app.</w:t>
+      </w:r>
     </w:p>
     <w:p>
       <w:pPr>
         <w:pStyle w:val="Body"/>
       </w:pPr>
-      <w:r>
-        <w:rPr>
-          <w:sz w:val="22"/>
-          <w:szCs w:val="22"/>
-        </w:rPr>
-        <w:t xml:space="preserve">Advertenties hebben vaak als doel om mensen iets te laten kopen. Er is hier dus zeker sprake van gedragsverandering en als we gaan kijken naar de vier elementen die terugkomen zien we in deze </w:t>
-      </w:r>
-      <w:r>
-        <w:rPr>
-          <w:sz w:val="22"/>
-          <w:szCs w:val="22"/>
-        </w:rPr>
-        <w:lastRenderedPageBreak/>
-        <w:t>categorie vooral ook verleiding en ontwerp terug komen, maar vaak ook educatie. Zowel de prijs van een product, bijzondere eigenschappen of een objectieve vergelijking vallen hieronder.</w:t>
-      </w:r>
     </w:p>
     <w:p>
       <w:pPr>
@@ -2073,499 +3520,5627 @@
           <w:sz w:val="22"/>
           <w:szCs w:val="22"/>
         </w:rPr>
-        <w:t>Het bijzondere van advertenties is dat ze soms een averechts effect kunnen hebben, als een advertentie controversiële onderwerpen gebruikt om een product aan te prijzen of onjuiste informatie geeft, kan dit tot gevolg hebben dat mensen het product juist stoppen te gebruiken, in plaats van het product te gaan gebruiken.</w:t>
+        <w:t xml:space="preserve">Deze methode komt naar voren in onze app door de herinneringen die de app stuurt in de </w:t>
+      </w:r>
+      <w:proofErr w:type="spellStart"/>
+      <w:r>
+        <w:rPr>
+          <w:sz w:val="22"/>
+          <w:szCs w:val="22"/>
+        </w:rPr>
+        <w:t>message</w:t>
+      </w:r>
+      <w:proofErr w:type="spellEnd"/>
+      <w:r>
+        <w:rPr>
+          <w:sz w:val="22"/>
+          <w:szCs w:val="22"/>
+        </w:rPr>
+        <w:t xml:space="preserve"> of </w:t>
+      </w:r>
+      <w:proofErr w:type="spellStart"/>
+      <w:r>
+        <w:rPr>
+          <w:sz w:val="22"/>
+          <w:szCs w:val="22"/>
+        </w:rPr>
+        <w:t>the</w:t>
+      </w:r>
+      <w:proofErr w:type="spellEnd"/>
+      <w:r>
+        <w:rPr>
+          <w:sz w:val="22"/>
+          <w:szCs w:val="22"/>
+        </w:rPr>
+        <w:t xml:space="preserve"> </w:t>
+      </w:r>
+      <w:proofErr w:type="spellStart"/>
+      <w:r>
+        <w:rPr>
+          <w:sz w:val="22"/>
+          <w:szCs w:val="22"/>
+        </w:rPr>
+        <w:t>day</w:t>
+      </w:r>
+      <w:proofErr w:type="spellEnd"/>
+      <w:r>
+        <w:rPr>
+          <w:sz w:val="22"/>
+          <w:szCs w:val="22"/>
+        </w:rPr>
+        <w:t xml:space="preserve"> en de feedback haalt hij zelf uit de app wanneer de scholier de app gebruikt.</w:t>
       </w:r>
     </w:p>
     <w:p>
       <w:pPr>
         <w:pStyle w:val="Body"/>
       </w:pPr>
-      <w:r>
-        <w:rPr>
-          <w:sz w:val="22"/>
-          <w:szCs w:val="22"/>
-        </w:rPr>
-        <w:t>Daarnaast is een van de belangrijkste punten van advertenties als gedragsbeïnvloedingsmethode dat het slechts bij een klein deel van de doelgroep daadwerkelijk het gedrag veranderd, omdat het niet per sé een verandering is die de doelgroep wil. [4]</w:t>
-      </w:r>
     </w:p>
     <w:p>
       <w:pPr>
         <w:pStyle w:val="Body"/>
       </w:pPr>
+      <w:r>
+        <w:rPr>
+          <w:sz w:val="22"/>
+          <w:szCs w:val="22"/>
+        </w:rPr>
+        <w:t xml:space="preserve">Hiervoor hebben we een expert </w:t>
+      </w:r>
+      <w:proofErr w:type="spellStart"/>
+      <w:r>
+        <w:rPr>
+          <w:sz w:val="22"/>
+          <w:szCs w:val="22"/>
+        </w:rPr>
+        <w:t>geraadpleegt</w:t>
+      </w:r>
+      <w:proofErr w:type="spellEnd"/>
+      <w:r>
+        <w:rPr>
+          <w:sz w:val="22"/>
+          <w:szCs w:val="22"/>
+        </w:rPr>
+        <w:t xml:space="preserve"> namelijk B.J. </w:t>
+      </w:r>
+      <w:proofErr w:type="spellStart"/>
+      <w:r>
+        <w:rPr>
+          <w:sz w:val="22"/>
+          <w:szCs w:val="22"/>
+        </w:rPr>
+        <w:t>Fogg</w:t>
+      </w:r>
+      <w:proofErr w:type="spellEnd"/>
+      <w:r>
+        <w:rPr>
+          <w:sz w:val="22"/>
+          <w:szCs w:val="22"/>
+        </w:rPr>
+        <w:t>:</w:t>
+      </w:r>
     </w:p>
     <w:p>
       <w:pPr>
-        <w:pStyle w:val="Heading3"/>
-        <w:rPr>
-          <w:rFonts w:eastAsia="Times New Roman"/>
-          <w:sz w:val="36"/>
-          <w:szCs w:val="36"/>
-        </w:rPr>
-      </w:pPr>
-      <w:bookmarkStart w:id="16" w:name="_Toc450896226"/>
-      <w:r>
-        <w:rPr>
-          <w:rFonts w:eastAsia="Times New Roman"/>
-        </w:rPr>
-        <w:t>Social pressure</w:t>
-      </w:r>
-      <w:bookmarkEnd w:id="16"/>
+        <w:pStyle w:val="Body"/>
+      </w:pPr>
+      <w:proofErr w:type="spellStart"/>
+      <w:r>
+        <w:rPr>
+          <w:sz w:val="22"/>
+          <w:szCs w:val="22"/>
+        </w:rPr>
+        <w:t>Hello</w:t>
+      </w:r>
+      <w:proofErr w:type="spellEnd"/>
+      <w:r>
+        <w:rPr>
+          <w:sz w:val="22"/>
+          <w:szCs w:val="22"/>
+        </w:rPr>
+        <w:t xml:space="preserve"> B.J. </w:t>
+      </w:r>
+      <w:proofErr w:type="spellStart"/>
+      <w:r>
+        <w:rPr>
+          <w:sz w:val="22"/>
+          <w:szCs w:val="22"/>
+        </w:rPr>
+        <w:t>Fogg</w:t>
+      </w:r>
+      <w:proofErr w:type="spellEnd"/>
+      <w:r>
+        <w:rPr>
+          <w:sz w:val="22"/>
+          <w:szCs w:val="22"/>
+        </w:rPr>
+        <w:t xml:space="preserve">, </w:t>
+      </w:r>
     </w:p>
     <w:p>
       <w:pPr>
         <w:pStyle w:val="Body"/>
       </w:pPr>
-      <w:r>
-        <w:rPr>
-          <w:sz w:val="22"/>
-          <w:szCs w:val="22"/>
-        </w:rPr>
-        <w:t xml:space="preserve">Bij social pressure is er vooral sprake van controle. Andere personen controleren en beoordelen je daden en acties, of zetten je aan om te handelen. Een persoon kan snel geneigd zijn om te luisteren naar vrienden en personen met autoriteit, zonder de bron eerst goed te controleren. Dit kan op korte terrein leiden tot het uitvoeren van een bepaalde actie en op de lange termijn kan dit leiden tot het aannemen van normen en waarden van een samenleving. </w:t>
+      <w:proofErr w:type="spellStart"/>
+      <w:r>
+        <w:rPr>
+          <w:sz w:val="22"/>
+          <w:szCs w:val="22"/>
+        </w:rPr>
+        <w:t>We’re</w:t>
+      </w:r>
+      <w:proofErr w:type="spellEnd"/>
+      <w:r>
+        <w:rPr>
+          <w:sz w:val="22"/>
+          <w:szCs w:val="22"/>
+        </w:rPr>
+        <w:t xml:space="preserve"> </w:t>
+      </w:r>
+      <w:proofErr w:type="spellStart"/>
+      <w:r>
+        <w:rPr>
+          <w:sz w:val="22"/>
+          <w:szCs w:val="22"/>
+        </w:rPr>
+        <w:t>doing</w:t>
+      </w:r>
+      <w:proofErr w:type="spellEnd"/>
+      <w:r>
+        <w:rPr>
+          <w:sz w:val="22"/>
+          <w:szCs w:val="22"/>
+        </w:rPr>
+        <w:t xml:space="preserve"> research </w:t>
+      </w:r>
+      <w:proofErr w:type="spellStart"/>
+      <w:r>
+        <w:rPr>
+          <w:sz w:val="22"/>
+          <w:szCs w:val="22"/>
+        </w:rPr>
+        <w:t>for</w:t>
+      </w:r>
+      <w:proofErr w:type="spellEnd"/>
+      <w:r>
+        <w:rPr>
+          <w:sz w:val="22"/>
+          <w:szCs w:val="22"/>
+        </w:rPr>
+        <w:t xml:space="preserve"> a project </w:t>
+      </w:r>
+      <w:proofErr w:type="spellStart"/>
+      <w:r>
+        <w:rPr>
+          <w:sz w:val="22"/>
+          <w:szCs w:val="22"/>
+        </w:rPr>
+        <w:t>wit</w:t>
+      </w:r>
+      <w:bookmarkStart w:id="17" w:name="_GoBack"/>
+      <w:bookmarkEnd w:id="17"/>
+      <w:r>
+        <w:rPr>
+          <w:sz w:val="22"/>
+          <w:szCs w:val="22"/>
+        </w:rPr>
+        <w:t>h</w:t>
+      </w:r>
+      <w:proofErr w:type="spellEnd"/>
+      <w:r>
+        <w:rPr>
+          <w:sz w:val="22"/>
+          <w:szCs w:val="22"/>
+        </w:rPr>
+        <w:t xml:space="preserve"> </w:t>
+      </w:r>
+      <w:proofErr w:type="spellStart"/>
+      <w:r>
+        <w:rPr>
+          <w:sz w:val="22"/>
+          <w:szCs w:val="22"/>
+        </w:rPr>
+        <w:t>students</w:t>
+      </w:r>
+      <w:proofErr w:type="spellEnd"/>
+      <w:r>
+        <w:rPr>
+          <w:sz w:val="22"/>
+          <w:szCs w:val="22"/>
+        </w:rPr>
+        <w:t xml:space="preserve"> </w:t>
+      </w:r>
+      <w:proofErr w:type="spellStart"/>
+      <w:r>
+        <w:rPr>
+          <w:sz w:val="22"/>
+          <w:szCs w:val="22"/>
+        </w:rPr>
+        <w:t>to</w:t>
+      </w:r>
+      <w:proofErr w:type="spellEnd"/>
+      <w:r>
+        <w:rPr>
+          <w:sz w:val="22"/>
+          <w:szCs w:val="22"/>
+        </w:rPr>
+        <w:t xml:space="preserve"> let </w:t>
+      </w:r>
+      <w:proofErr w:type="spellStart"/>
+      <w:r>
+        <w:rPr>
+          <w:sz w:val="22"/>
+          <w:szCs w:val="22"/>
+        </w:rPr>
+        <w:t>them</w:t>
+      </w:r>
+      <w:proofErr w:type="spellEnd"/>
+      <w:r>
+        <w:rPr>
+          <w:sz w:val="22"/>
+          <w:szCs w:val="22"/>
+        </w:rPr>
+        <w:t xml:space="preserve"> </w:t>
+      </w:r>
+      <w:proofErr w:type="spellStart"/>
+      <w:r>
+        <w:rPr>
+          <w:sz w:val="22"/>
+          <w:szCs w:val="22"/>
+        </w:rPr>
+        <w:t>pratice</w:t>
+      </w:r>
+      <w:proofErr w:type="spellEnd"/>
+      <w:r>
+        <w:rPr>
+          <w:sz w:val="22"/>
+          <w:szCs w:val="22"/>
+        </w:rPr>
+        <w:t xml:space="preserve"> 3 </w:t>
+      </w:r>
+      <w:proofErr w:type="spellStart"/>
+      <w:r>
+        <w:rPr>
+          <w:sz w:val="22"/>
+          <w:szCs w:val="22"/>
+        </w:rPr>
+        <w:t>words</w:t>
+      </w:r>
+      <w:proofErr w:type="spellEnd"/>
+      <w:r>
+        <w:rPr>
+          <w:sz w:val="22"/>
+          <w:szCs w:val="22"/>
+        </w:rPr>
+        <w:t xml:space="preserve"> </w:t>
+      </w:r>
+      <w:proofErr w:type="spellStart"/>
+      <w:r>
+        <w:rPr>
+          <w:sz w:val="22"/>
+          <w:szCs w:val="22"/>
+        </w:rPr>
+        <w:t>everytime</w:t>
+      </w:r>
+      <w:proofErr w:type="spellEnd"/>
+      <w:r>
+        <w:rPr>
+          <w:sz w:val="22"/>
+          <w:szCs w:val="22"/>
+        </w:rPr>
+        <w:t xml:space="preserve"> </w:t>
+      </w:r>
+      <w:proofErr w:type="spellStart"/>
+      <w:r>
+        <w:rPr>
+          <w:sz w:val="22"/>
+          <w:szCs w:val="22"/>
+        </w:rPr>
+        <w:t>they</w:t>
+      </w:r>
+      <w:proofErr w:type="spellEnd"/>
+      <w:r>
+        <w:rPr>
+          <w:sz w:val="22"/>
+          <w:szCs w:val="22"/>
+        </w:rPr>
+        <w:t xml:space="preserve"> do </w:t>
+      </w:r>
+      <w:proofErr w:type="spellStart"/>
+      <w:r>
+        <w:rPr>
+          <w:sz w:val="22"/>
+          <w:szCs w:val="22"/>
+        </w:rPr>
+        <w:t>an</w:t>
+      </w:r>
+      <w:proofErr w:type="spellEnd"/>
+      <w:r>
+        <w:rPr>
+          <w:sz w:val="22"/>
+          <w:szCs w:val="22"/>
+        </w:rPr>
+        <w:t xml:space="preserve"> action, </w:t>
+      </w:r>
+      <w:proofErr w:type="spellStart"/>
+      <w:r>
+        <w:rPr>
+          <w:sz w:val="22"/>
+          <w:szCs w:val="22"/>
+        </w:rPr>
+        <w:t>for</w:t>
+      </w:r>
+      <w:proofErr w:type="spellEnd"/>
+      <w:r>
+        <w:rPr>
+          <w:sz w:val="22"/>
+          <w:szCs w:val="22"/>
+        </w:rPr>
+        <w:t xml:space="preserve"> </w:t>
+      </w:r>
+      <w:proofErr w:type="spellStart"/>
+      <w:r>
+        <w:rPr>
+          <w:sz w:val="22"/>
+          <w:szCs w:val="22"/>
+        </w:rPr>
+        <w:t>example</w:t>
+      </w:r>
+      <w:proofErr w:type="spellEnd"/>
+      <w:r>
+        <w:rPr>
+          <w:sz w:val="22"/>
+          <w:szCs w:val="22"/>
+        </w:rPr>
+        <w:t xml:space="preserve"> </w:t>
+      </w:r>
+      <w:proofErr w:type="spellStart"/>
+      <w:r>
+        <w:rPr>
+          <w:sz w:val="22"/>
+          <w:szCs w:val="22"/>
+        </w:rPr>
+        <w:t>after</w:t>
+      </w:r>
+      <w:proofErr w:type="spellEnd"/>
+      <w:r>
+        <w:rPr>
+          <w:sz w:val="22"/>
+          <w:szCs w:val="22"/>
+        </w:rPr>
+        <w:t xml:space="preserve"> I </w:t>
+      </w:r>
+      <w:proofErr w:type="spellStart"/>
+      <w:r>
+        <w:rPr>
+          <w:sz w:val="22"/>
+          <w:szCs w:val="22"/>
+        </w:rPr>
+        <w:t>finished</w:t>
+      </w:r>
+      <w:proofErr w:type="spellEnd"/>
+      <w:r>
+        <w:rPr>
+          <w:sz w:val="22"/>
+          <w:szCs w:val="22"/>
+        </w:rPr>
+        <w:t xml:space="preserve"> </w:t>
+      </w:r>
+      <w:proofErr w:type="spellStart"/>
+      <w:r>
+        <w:rPr>
+          <w:sz w:val="22"/>
+          <w:szCs w:val="22"/>
+        </w:rPr>
+        <w:t>my</w:t>
+      </w:r>
+      <w:proofErr w:type="spellEnd"/>
+      <w:r>
+        <w:rPr>
+          <w:sz w:val="22"/>
+          <w:szCs w:val="22"/>
+        </w:rPr>
+        <w:t xml:space="preserve"> </w:t>
+      </w:r>
+      <w:proofErr w:type="spellStart"/>
+      <w:r>
+        <w:rPr>
+          <w:sz w:val="22"/>
+          <w:szCs w:val="22"/>
+        </w:rPr>
+        <w:t>meal</w:t>
+      </w:r>
+      <w:proofErr w:type="spellEnd"/>
+      <w:r>
+        <w:rPr>
+          <w:sz w:val="22"/>
+          <w:szCs w:val="22"/>
+        </w:rPr>
+        <w:t xml:space="preserve">. We </w:t>
+      </w:r>
+      <w:proofErr w:type="spellStart"/>
+      <w:r>
+        <w:rPr>
+          <w:sz w:val="22"/>
+          <w:szCs w:val="22"/>
+        </w:rPr>
+        <w:t>would</w:t>
+      </w:r>
+      <w:proofErr w:type="spellEnd"/>
+      <w:r>
+        <w:rPr>
+          <w:sz w:val="22"/>
+          <w:szCs w:val="22"/>
+        </w:rPr>
+        <w:t xml:space="preserve"> like </w:t>
+      </w:r>
+      <w:proofErr w:type="spellStart"/>
+      <w:r>
+        <w:rPr>
+          <w:sz w:val="22"/>
+          <w:szCs w:val="22"/>
+        </w:rPr>
+        <w:t>to</w:t>
+      </w:r>
+      <w:proofErr w:type="spellEnd"/>
+      <w:r>
+        <w:rPr>
+          <w:sz w:val="22"/>
+          <w:szCs w:val="22"/>
+        </w:rPr>
+        <w:t xml:space="preserve"> </w:t>
+      </w:r>
+      <w:proofErr w:type="spellStart"/>
+      <w:r>
+        <w:rPr>
+          <w:sz w:val="22"/>
+          <w:szCs w:val="22"/>
+        </w:rPr>
+        <w:t>use</w:t>
+      </w:r>
+      <w:proofErr w:type="spellEnd"/>
+      <w:r>
+        <w:rPr>
+          <w:sz w:val="22"/>
+          <w:szCs w:val="22"/>
+        </w:rPr>
+        <w:t xml:space="preserve"> </w:t>
+      </w:r>
+      <w:proofErr w:type="spellStart"/>
+      <w:r>
+        <w:rPr>
+          <w:sz w:val="22"/>
+          <w:szCs w:val="22"/>
+        </w:rPr>
+        <w:t>the</w:t>
+      </w:r>
+      <w:proofErr w:type="spellEnd"/>
+      <w:r>
+        <w:rPr>
+          <w:sz w:val="22"/>
+          <w:szCs w:val="22"/>
+        </w:rPr>
+        <w:t xml:space="preserve"> Tiny </w:t>
+      </w:r>
+      <w:proofErr w:type="spellStart"/>
+      <w:r>
+        <w:rPr>
+          <w:sz w:val="22"/>
+          <w:szCs w:val="22"/>
+        </w:rPr>
+        <w:t>Habits</w:t>
+      </w:r>
+      <w:proofErr w:type="spellEnd"/>
+      <w:r>
+        <w:rPr>
+          <w:sz w:val="22"/>
+          <w:szCs w:val="22"/>
+        </w:rPr>
+        <w:t xml:space="preserve"> </w:t>
+      </w:r>
+      <w:proofErr w:type="spellStart"/>
+      <w:r>
+        <w:rPr>
+          <w:sz w:val="22"/>
+          <w:szCs w:val="22"/>
+        </w:rPr>
+        <w:t>method</w:t>
+      </w:r>
+      <w:proofErr w:type="spellEnd"/>
+      <w:r>
+        <w:rPr>
+          <w:sz w:val="22"/>
+          <w:szCs w:val="22"/>
+        </w:rPr>
+        <w:t xml:space="preserve"> </w:t>
+      </w:r>
+      <w:proofErr w:type="spellStart"/>
+      <w:r>
+        <w:rPr>
+          <w:sz w:val="22"/>
+          <w:szCs w:val="22"/>
+        </w:rPr>
+        <w:t>for</w:t>
+      </w:r>
+      <w:proofErr w:type="spellEnd"/>
+      <w:r>
+        <w:rPr>
+          <w:sz w:val="22"/>
+          <w:szCs w:val="22"/>
+        </w:rPr>
+        <w:t xml:space="preserve"> </w:t>
+      </w:r>
+      <w:proofErr w:type="spellStart"/>
+      <w:r>
+        <w:rPr>
+          <w:sz w:val="22"/>
+          <w:szCs w:val="22"/>
+        </w:rPr>
+        <w:t>this</w:t>
+      </w:r>
+      <w:proofErr w:type="spellEnd"/>
+      <w:r>
+        <w:rPr>
+          <w:sz w:val="22"/>
+          <w:szCs w:val="22"/>
+        </w:rPr>
+        <w:t xml:space="preserve"> </w:t>
+      </w:r>
+      <w:proofErr w:type="spellStart"/>
+      <w:r>
+        <w:rPr>
+          <w:sz w:val="22"/>
+          <w:szCs w:val="22"/>
+        </w:rPr>
+        <w:t>and</w:t>
+      </w:r>
+      <w:proofErr w:type="spellEnd"/>
+      <w:r>
+        <w:rPr>
+          <w:sz w:val="22"/>
+          <w:szCs w:val="22"/>
+        </w:rPr>
+        <w:t xml:space="preserve"> </w:t>
+      </w:r>
+      <w:proofErr w:type="spellStart"/>
+      <w:r>
+        <w:rPr>
+          <w:sz w:val="22"/>
+          <w:szCs w:val="22"/>
+        </w:rPr>
+        <w:t>would</w:t>
+      </w:r>
+      <w:proofErr w:type="spellEnd"/>
+      <w:r>
+        <w:rPr>
+          <w:sz w:val="22"/>
+          <w:szCs w:val="22"/>
+        </w:rPr>
+        <w:t xml:space="preserve"> like </w:t>
+      </w:r>
+      <w:proofErr w:type="spellStart"/>
+      <w:r>
+        <w:rPr>
+          <w:sz w:val="22"/>
+          <w:szCs w:val="22"/>
+        </w:rPr>
+        <w:t>to</w:t>
+      </w:r>
+      <w:proofErr w:type="spellEnd"/>
+      <w:r>
+        <w:rPr>
+          <w:sz w:val="22"/>
+          <w:szCs w:val="22"/>
+        </w:rPr>
+        <w:t xml:space="preserve"> </w:t>
+      </w:r>
+      <w:proofErr w:type="spellStart"/>
+      <w:r>
+        <w:rPr>
+          <w:sz w:val="22"/>
+          <w:szCs w:val="22"/>
+        </w:rPr>
+        <w:t>know</w:t>
+      </w:r>
+      <w:proofErr w:type="spellEnd"/>
+      <w:r>
+        <w:rPr>
+          <w:sz w:val="22"/>
+          <w:szCs w:val="22"/>
+        </w:rPr>
+        <w:t xml:space="preserve"> </w:t>
+      </w:r>
+      <w:proofErr w:type="spellStart"/>
+      <w:r>
+        <w:rPr>
+          <w:sz w:val="22"/>
+          <w:szCs w:val="22"/>
+        </w:rPr>
+        <w:t>your</w:t>
+      </w:r>
+      <w:proofErr w:type="spellEnd"/>
+      <w:r>
+        <w:rPr>
+          <w:sz w:val="22"/>
+          <w:szCs w:val="22"/>
+        </w:rPr>
+        <w:t xml:space="preserve"> opinion on </w:t>
+      </w:r>
+      <w:proofErr w:type="spellStart"/>
+      <w:r>
+        <w:rPr>
+          <w:sz w:val="22"/>
+          <w:szCs w:val="22"/>
+        </w:rPr>
+        <w:t>this</w:t>
+      </w:r>
+      <w:proofErr w:type="spellEnd"/>
+      <w:r>
+        <w:rPr>
+          <w:sz w:val="22"/>
+          <w:szCs w:val="22"/>
+        </w:rPr>
+        <w:t>? [6]</w:t>
       </w:r>
     </w:p>
     <w:p>
       <w:pPr>
         <w:pStyle w:val="Body"/>
       </w:pPr>
-      <w:r>
-        <w:rPr>
-          <w:sz w:val="22"/>
-          <w:szCs w:val="22"/>
-        </w:rPr>
-        <w:t>Door middel van social pressure is het zelfs mogelijk om mensen over te halen dat dingen niet correct zijn, correct te laten lijken. [5]</w:t>
-      </w:r>
     </w:p>
     <w:p>
       <w:pPr>
-        <w:pStyle w:val="Body"/>
-      </w:pPr>
+        <w:pStyle w:val="Heading2"/>
+      </w:pPr>
+      <w:r>
+        <w:t>Hoe kunnen wij deze methode het beste toepassen in ons project?</w:t>
+      </w:r>
     </w:p>
     <w:p>
       <w:pPr>
-        <w:pStyle w:val="Heading3"/>
-      </w:pPr>
-      <w:bookmarkStart w:id="17" w:name="_Toc450896227"/>
-      <w:r>
-        <w:t>Operant conditioning (B.F. Skinner)</w:t>
-      </w:r>
-      <w:bookmarkEnd w:id="17"/>
+        <w:pStyle w:val="NormalWeb"/>
+        <w:spacing w:before="0" w:beforeAutospacing="0" w:after="0" w:afterAutospacing="0"/>
+      </w:pPr>
+      <w:proofErr w:type="spellStart"/>
+      <w:r>
+        <w:rPr>
+          <w:rFonts w:ascii="Arial" w:hAnsi="Arial" w:cs="Arial"/>
+          <w:color w:val="000000"/>
+          <w:sz w:val="22"/>
+          <w:szCs w:val="22"/>
+        </w:rPr>
+        <w:t>Zoals</w:t>
+      </w:r>
+      <w:proofErr w:type="spellEnd"/>
+      <w:r>
+        <w:rPr>
+          <w:rFonts w:ascii="Arial" w:hAnsi="Arial" w:cs="Arial"/>
+          <w:color w:val="000000"/>
+          <w:sz w:val="22"/>
+          <w:szCs w:val="22"/>
+        </w:rPr>
+        <w:t xml:space="preserve"> in </w:t>
+      </w:r>
+      <w:proofErr w:type="spellStart"/>
+      <w:r>
+        <w:rPr>
+          <w:rFonts w:ascii="Arial" w:hAnsi="Arial" w:cs="Arial"/>
+          <w:color w:val="000000"/>
+          <w:sz w:val="22"/>
+          <w:szCs w:val="22"/>
+        </w:rPr>
+        <w:t>een</w:t>
+      </w:r>
+      <w:proofErr w:type="spellEnd"/>
+      <w:r>
+        <w:rPr>
+          <w:rFonts w:ascii="Arial" w:hAnsi="Arial" w:cs="Arial"/>
+          <w:color w:val="000000"/>
+          <w:sz w:val="22"/>
+          <w:szCs w:val="22"/>
+        </w:rPr>
+        <w:t xml:space="preserve"> </w:t>
+      </w:r>
+      <w:proofErr w:type="spellStart"/>
+      <w:r>
+        <w:rPr>
+          <w:rFonts w:ascii="Arial" w:hAnsi="Arial" w:cs="Arial"/>
+          <w:color w:val="000000"/>
+          <w:sz w:val="22"/>
+          <w:szCs w:val="22"/>
+        </w:rPr>
+        <w:t>eerdere</w:t>
+      </w:r>
+      <w:proofErr w:type="spellEnd"/>
+      <w:r>
+        <w:rPr>
+          <w:rFonts w:ascii="Arial" w:hAnsi="Arial" w:cs="Arial"/>
+          <w:color w:val="000000"/>
+          <w:sz w:val="22"/>
+          <w:szCs w:val="22"/>
+        </w:rPr>
+        <w:t xml:space="preserve"> </w:t>
+      </w:r>
+      <w:proofErr w:type="spellStart"/>
+      <w:r>
+        <w:rPr>
+          <w:rFonts w:ascii="Arial" w:hAnsi="Arial" w:cs="Arial"/>
+          <w:color w:val="000000"/>
+          <w:sz w:val="22"/>
+          <w:szCs w:val="22"/>
+        </w:rPr>
+        <w:t>deelvraag</w:t>
+      </w:r>
+      <w:proofErr w:type="spellEnd"/>
+      <w:r>
+        <w:rPr>
+          <w:rFonts w:ascii="Arial" w:hAnsi="Arial" w:cs="Arial"/>
+          <w:color w:val="000000"/>
+          <w:sz w:val="22"/>
+          <w:szCs w:val="22"/>
+        </w:rPr>
+        <w:t xml:space="preserve"> is </w:t>
+      </w:r>
+      <w:proofErr w:type="spellStart"/>
+      <w:r>
+        <w:rPr>
+          <w:rFonts w:ascii="Arial" w:hAnsi="Arial" w:cs="Arial"/>
+          <w:color w:val="000000"/>
+          <w:sz w:val="22"/>
+          <w:szCs w:val="22"/>
+        </w:rPr>
+        <w:t>beantwoord</w:t>
+      </w:r>
+      <w:proofErr w:type="spellEnd"/>
+      <w:r>
+        <w:rPr>
+          <w:rFonts w:ascii="Arial" w:hAnsi="Arial" w:cs="Arial"/>
+          <w:color w:val="000000"/>
+          <w:sz w:val="22"/>
+          <w:szCs w:val="22"/>
+        </w:rPr>
+        <w:t xml:space="preserve"> </w:t>
+      </w:r>
+      <w:proofErr w:type="spellStart"/>
+      <w:r>
+        <w:rPr>
+          <w:rFonts w:ascii="Arial" w:hAnsi="Arial" w:cs="Arial"/>
+          <w:color w:val="000000"/>
+          <w:sz w:val="22"/>
+          <w:szCs w:val="22"/>
+        </w:rPr>
+        <w:t>moet</w:t>
+      </w:r>
+      <w:proofErr w:type="spellEnd"/>
+      <w:r>
+        <w:rPr>
+          <w:rFonts w:ascii="Arial" w:hAnsi="Arial" w:cs="Arial"/>
+          <w:color w:val="000000"/>
+          <w:sz w:val="22"/>
+          <w:szCs w:val="22"/>
+        </w:rPr>
+        <w:t xml:space="preserve"> het </w:t>
+      </w:r>
+      <w:proofErr w:type="spellStart"/>
+      <w:r>
+        <w:rPr>
+          <w:rFonts w:ascii="Arial" w:hAnsi="Arial" w:cs="Arial"/>
+          <w:color w:val="000000"/>
+          <w:sz w:val="22"/>
+          <w:szCs w:val="22"/>
+        </w:rPr>
+        <w:t>voldoen</w:t>
+      </w:r>
+      <w:proofErr w:type="spellEnd"/>
+      <w:r>
+        <w:rPr>
+          <w:rFonts w:ascii="Arial" w:hAnsi="Arial" w:cs="Arial"/>
+          <w:color w:val="000000"/>
+          <w:sz w:val="22"/>
+          <w:szCs w:val="22"/>
+        </w:rPr>
+        <w:t xml:space="preserve"> </w:t>
+      </w:r>
+      <w:proofErr w:type="spellStart"/>
+      <w:r>
+        <w:rPr>
+          <w:rFonts w:ascii="Arial" w:hAnsi="Arial" w:cs="Arial"/>
+          <w:color w:val="000000"/>
+          <w:sz w:val="22"/>
+          <w:szCs w:val="22"/>
+        </w:rPr>
+        <w:t>aan</w:t>
+      </w:r>
+      <w:proofErr w:type="spellEnd"/>
+      <w:r>
+        <w:rPr>
+          <w:rFonts w:ascii="Arial" w:hAnsi="Arial" w:cs="Arial"/>
+          <w:color w:val="000000"/>
+          <w:sz w:val="22"/>
+          <w:szCs w:val="22"/>
+        </w:rPr>
+        <w:t xml:space="preserve"> de </w:t>
+      </w:r>
+      <w:proofErr w:type="spellStart"/>
+      <w:r>
+        <w:rPr>
+          <w:rFonts w:ascii="Arial" w:hAnsi="Arial" w:cs="Arial"/>
+          <w:color w:val="000000"/>
+          <w:sz w:val="22"/>
+          <w:szCs w:val="22"/>
+        </w:rPr>
+        <w:t>volgende</w:t>
+      </w:r>
+      <w:proofErr w:type="spellEnd"/>
+      <w:r>
+        <w:rPr>
+          <w:rFonts w:ascii="Arial" w:hAnsi="Arial" w:cs="Arial"/>
+          <w:color w:val="000000"/>
+          <w:sz w:val="22"/>
+          <w:szCs w:val="22"/>
+        </w:rPr>
+        <w:t xml:space="preserve"> 3 </w:t>
+      </w:r>
+      <w:proofErr w:type="spellStart"/>
+      <w:r>
+        <w:rPr>
+          <w:rFonts w:ascii="Arial" w:hAnsi="Arial" w:cs="Arial"/>
+          <w:color w:val="000000"/>
+          <w:sz w:val="22"/>
+          <w:szCs w:val="22"/>
+        </w:rPr>
+        <w:t>principes</w:t>
+      </w:r>
+      <w:proofErr w:type="spellEnd"/>
+      <w:r>
+        <w:rPr>
+          <w:rFonts w:ascii="Arial" w:hAnsi="Arial" w:cs="Arial"/>
+          <w:color w:val="000000"/>
+          <w:sz w:val="22"/>
+          <w:szCs w:val="22"/>
+        </w:rPr>
+        <w:t xml:space="preserve"> om het </w:t>
+      </w:r>
+      <w:proofErr w:type="spellStart"/>
+      <w:r>
+        <w:rPr>
+          <w:rFonts w:ascii="Arial" w:hAnsi="Arial" w:cs="Arial"/>
+          <w:color w:val="000000"/>
+          <w:sz w:val="22"/>
+          <w:szCs w:val="22"/>
+        </w:rPr>
+        <w:t>gedrag</w:t>
+      </w:r>
+      <w:proofErr w:type="spellEnd"/>
+      <w:r>
+        <w:rPr>
+          <w:rFonts w:ascii="Arial" w:hAnsi="Arial" w:cs="Arial"/>
+          <w:color w:val="000000"/>
+          <w:sz w:val="22"/>
+          <w:szCs w:val="22"/>
+        </w:rPr>
+        <w:t xml:space="preserve"> van </w:t>
+      </w:r>
+      <w:proofErr w:type="spellStart"/>
+      <w:r>
+        <w:rPr>
+          <w:rFonts w:ascii="Arial" w:hAnsi="Arial" w:cs="Arial"/>
+          <w:color w:val="000000"/>
+          <w:sz w:val="22"/>
+          <w:szCs w:val="22"/>
+        </w:rPr>
+        <w:t>individuen</w:t>
+      </w:r>
+      <w:proofErr w:type="spellEnd"/>
+      <w:r>
+        <w:rPr>
+          <w:rFonts w:ascii="Arial" w:hAnsi="Arial" w:cs="Arial"/>
+          <w:color w:val="000000"/>
+          <w:sz w:val="22"/>
+          <w:szCs w:val="22"/>
+        </w:rPr>
+        <w:t xml:space="preserve"> of </w:t>
+      </w:r>
+      <w:proofErr w:type="spellStart"/>
+      <w:r>
+        <w:rPr>
+          <w:rFonts w:ascii="Arial" w:hAnsi="Arial" w:cs="Arial"/>
+          <w:color w:val="000000"/>
+          <w:sz w:val="22"/>
+          <w:szCs w:val="22"/>
+        </w:rPr>
+        <w:t>groepen</w:t>
+      </w:r>
+      <w:proofErr w:type="spellEnd"/>
+      <w:r>
+        <w:rPr>
+          <w:rFonts w:ascii="Arial" w:hAnsi="Arial" w:cs="Arial"/>
+          <w:color w:val="000000"/>
+          <w:sz w:val="22"/>
+          <w:szCs w:val="22"/>
+        </w:rPr>
+        <w:t xml:space="preserve"> </w:t>
+      </w:r>
+      <w:proofErr w:type="spellStart"/>
+      <w:r>
+        <w:rPr>
+          <w:rFonts w:ascii="Arial" w:hAnsi="Arial" w:cs="Arial"/>
+          <w:color w:val="000000"/>
+          <w:sz w:val="22"/>
+          <w:szCs w:val="22"/>
+        </w:rPr>
+        <w:t>te</w:t>
+      </w:r>
+      <w:proofErr w:type="spellEnd"/>
+      <w:r>
+        <w:rPr>
+          <w:rFonts w:ascii="Arial" w:hAnsi="Arial" w:cs="Arial"/>
+          <w:color w:val="000000"/>
+          <w:sz w:val="22"/>
+          <w:szCs w:val="22"/>
+        </w:rPr>
+        <w:t xml:space="preserve"> </w:t>
+      </w:r>
+      <w:proofErr w:type="spellStart"/>
+      <w:r>
+        <w:rPr>
+          <w:rFonts w:ascii="Arial" w:hAnsi="Arial" w:cs="Arial"/>
+          <w:color w:val="000000"/>
+          <w:sz w:val="22"/>
+          <w:szCs w:val="22"/>
+        </w:rPr>
+        <w:t>veranderen</w:t>
+      </w:r>
+      <w:proofErr w:type="spellEnd"/>
+      <w:r>
+        <w:rPr>
+          <w:rFonts w:ascii="Arial" w:hAnsi="Arial" w:cs="Arial"/>
+          <w:color w:val="000000"/>
+          <w:sz w:val="22"/>
+          <w:szCs w:val="22"/>
+        </w:rPr>
+        <w:t>:</w:t>
+      </w:r>
     </w:p>
     <w:p>
       <w:pPr>
-        <w:pStyle w:val="Body"/>
-      </w:pPr>
-      <w:r>
-        <w:rPr>
-          <w:color w:val="252525"/>
-          <w:sz w:val="22"/>
-          <w:szCs w:val="22"/>
-        </w:rPr>
-        <w:t>Het werk van Skinner is geworteld in een uitzicht dat klassieke conditionering was veel te simplistisch om een volledige uitleg van het complexe menselijke gedrag. Hij geloofde dat de beste manier om gedrag te begrijpen is om te kijken naar de oorzaken en gevolgen van een actie. Hij noemde deze aanpak operante conditionering.</w:t>
-      </w:r>
+        <w:rPr>
+          <w:rFonts w:eastAsia="Times New Roman"/>
+        </w:rPr>
+      </w:pPr>
     </w:p>
     <w:p>
       <w:pPr>
-        <w:pStyle w:val="Body"/>
-      </w:pPr>
-      <w:r>
-        <w:rPr>
-          <w:color w:val="252525"/>
-          <w:sz w:val="22"/>
-          <w:szCs w:val="22"/>
-        </w:rPr>
-        <w:t>Skinner's theorie van operante conditionering was gebaseerd op het werk van Thorndike. Edward Thorndike studeerde leren bij dieren met behulp van een puzzel doos om de theorie die bekend staat als de 'Law of Effect'. Door het uitvoeren van experimenten met dieren die hij geplaatst had in een 'Skinner Box' die vergelijkbaar was met de Thorndike's puzzel.</w:t>
+        <w:pStyle w:val="NormalWeb"/>
+        <w:numPr>
+          <w:ilvl w:val="0"/>
+          <w:numId w:val="5"/>
+        </w:numPr>
+        <w:spacing w:before="0" w:beforeAutospacing="0" w:after="0" w:afterAutospacing="0"/>
+        <w:textAlignment w:val="baseline"/>
+        <w:rPr>
+          <w:rFonts w:ascii="Arial" w:hAnsi="Arial" w:cs="Arial"/>
+          <w:color w:val="000000"/>
+          <w:sz w:val="22"/>
+          <w:szCs w:val="22"/>
+        </w:rPr>
+      </w:pPr>
+      <w:proofErr w:type="spellStart"/>
+      <w:r>
+        <w:rPr>
+          <w:rFonts w:ascii="Arial" w:hAnsi="Arial" w:cs="Arial"/>
+          <w:color w:val="000000"/>
+          <w:sz w:val="22"/>
+          <w:szCs w:val="22"/>
+        </w:rPr>
+        <w:t>Beschrijf</w:t>
+      </w:r>
+      <w:proofErr w:type="spellEnd"/>
+      <w:r>
+        <w:rPr>
+          <w:rFonts w:ascii="Arial" w:hAnsi="Arial" w:cs="Arial"/>
+          <w:color w:val="000000"/>
+          <w:sz w:val="22"/>
+          <w:szCs w:val="22"/>
+        </w:rPr>
+        <w:t xml:space="preserve"> </w:t>
+      </w:r>
+      <w:proofErr w:type="spellStart"/>
+      <w:r>
+        <w:rPr>
+          <w:rFonts w:ascii="Arial" w:hAnsi="Arial" w:cs="Arial"/>
+          <w:color w:val="000000"/>
+          <w:sz w:val="22"/>
+          <w:szCs w:val="22"/>
+        </w:rPr>
+        <w:t>specifiek</w:t>
+      </w:r>
+      <w:proofErr w:type="spellEnd"/>
+      <w:r>
+        <w:rPr>
+          <w:rFonts w:ascii="Arial" w:hAnsi="Arial" w:cs="Arial"/>
+          <w:color w:val="000000"/>
+          <w:sz w:val="22"/>
+          <w:szCs w:val="22"/>
+        </w:rPr>
+        <w:t xml:space="preserve"> over het </w:t>
+      </w:r>
+      <w:proofErr w:type="spellStart"/>
+      <w:r>
+        <w:rPr>
+          <w:rFonts w:ascii="Arial" w:hAnsi="Arial" w:cs="Arial"/>
+          <w:color w:val="000000"/>
+          <w:sz w:val="22"/>
+          <w:szCs w:val="22"/>
+        </w:rPr>
+        <w:t>gedrag</w:t>
+      </w:r>
+      <w:proofErr w:type="spellEnd"/>
+      <w:r>
+        <w:rPr>
+          <w:rFonts w:ascii="Arial" w:hAnsi="Arial" w:cs="Arial"/>
+          <w:color w:val="000000"/>
+          <w:sz w:val="22"/>
+          <w:szCs w:val="22"/>
+        </w:rPr>
+        <w:t xml:space="preserve"> </w:t>
+      </w:r>
+      <w:proofErr w:type="spellStart"/>
+      <w:r>
+        <w:rPr>
+          <w:rFonts w:ascii="Arial" w:hAnsi="Arial" w:cs="Arial"/>
+          <w:color w:val="000000"/>
+          <w:sz w:val="22"/>
+          <w:szCs w:val="22"/>
+        </w:rPr>
+        <w:t>dat</w:t>
+      </w:r>
+      <w:proofErr w:type="spellEnd"/>
+      <w:r>
+        <w:rPr>
+          <w:rFonts w:ascii="Arial" w:hAnsi="Arial" w:cs="Arial"/>
+          <w:color w:val="000000"/>
+          <w:sz w:val="22"/>
+          <w:szCs w:val="22"/>
+        </w:rPr>
+        <w:t xml:space="preserve"> u wilt.</w:t>
       </w:r>
     </w:p>
     <w:p>
       <w:pPr>
-        <w:pStyle w:val="Body"/>
-      </w:pPr>
-      <w:r>
-        <w:rPr>
-          <w:sz w:val="22"/>
-          <w:szCs w:val="22"/>
-        </w:rPr>
-        <w:t>B.F. Skinner (1938) bedacht de term operante conditionering; betekent ongeveer verandering van gedrag door middel van reacties vanuit de omgeving die wordt gegeven na de gewenste reactie. Skinner onderscheidt drie soorten reacties of operante dat gedrag kan volgen:</w:t>
+        <w:pStyle w:val="NormalWeb"/>
+        <w:numPr>
+          <w:ilvl w:val="0"/>
+          <w:numId w:val="5"/>
+        </w:numPr>
+        <w:spacing w:before="0" w:beforeAutospacing="0" w:after="0" w:afterAutospacing="0"/>
+        <w:textAlignment w:val="baseline"/>
+        <w:rPr>
+          <w:rFonts w:ascii="Arial" w:hAnsi="Arial" w:cs="Arial"/>
+          <w:color w:val="000000"/>
+          <w:sz w:val="22"/>
+          <w:szCs w:val="22"/>
+        </w:rPr>
+      </w:pPr>
+      <w:proofErr w:type="spellStart"/>
+      <w:r>
+        <w:rPr>
+          <w:rFonts w:ascii="Arial" w:hAnsi="Arial" w:cs="Arial"/>
+          <w:color w:val="000000"/>
+          <w:sz w:val="22"/>
+          <w:szCs w:val="22"/>
+        </w:rPr>
+        <w:t>Zorg</w:t>
+      </w:r>
+      <w:proofErr w:type="spellEnd"/>
+      <w:r>
+        <w:rPr>
+          <w:rFonts w:ascii="Arial" w:hAnsi="Arial" w:cs="Arial"/>
+          <w:color w:val="000000"/>
+          <w:sz w:val="22"/>
+          <w:szCs w:val="22"/>
+        </w:rPr>
+        <w:t xml:space="preserve"> </w:t>
+      </w:r>
+      <w:proofErr w:type="spellStart"/>
+      <w:r>
+        <w:rPr>
+          <w:rFonts w:ascii="Arial" w:hAnsi="Arial" w:cs="Arial"/>
+          <w:color w:val="000000"/>
+          <w:sz w:val="22"/>
+          <w:szCs w:val="22"/>
+        </w:rPr>
+        <w:t>dat</w:t>
+      </w:r>
+      <w:proofErr w:type="spellEnd"/>
+      <w:r>
+        <w:rPr>
+          <w:rFonts w:ascii="Arial" w:hAnsi="Arial" w:cs="Arial"/>
+          <w:color w:val="000000"/>
+          <w:sz w:val="22"/>
+          <w:szCs w:val="22"/>
+        </w:rPr>
+        <w:t xml:space="preserve"> </w:t>
+      </w:r>
+      <w:proofErr w:type="spellStart"/>
+      <w:r>
+        <w:rPr>
+          <w:rFonts w:ascii="Arial" w:hAnsi="Arial" w:cs="Arial"/>
+          <w:color w:val="000000"/>
+          <w:sz w:val="22"/>
+          <w:szCs w:val="22"/>
+        </w:rPr>
+        <w:t>gedrag</w:t>
+      </w:r>
+      <w:proofErr w:type="spellEnd"/>
+      <w:r>
+        <w:rPr>
+          <w:rFonts w:ascii="Arial" w:hAnsi="Arial" w:cs="Arial"/>
+          <w:color w:val="000000"/>
+          <w:sz w:val="22"/>
+          <w:szCs w:val="22"/>
+        </w:rPr>
+        <w:t xml:space="preserve"> </w:t>
+      </w:r>
+      <w:proofErr w:type="spellStart"/>
+      <w:r>
+        <w:rPr>
+          <w:rFonts w:ascii="Arial" w:hAnsi="Arial" w:cs="Arial"/>
+          <w:color w:val="000000"/>
+          <w:sz w:val="22"/>
+          <w:szCs w:val="22"/>
+        </w:rPr>
+        <w:t>eenvoudig</w:t>
+      </w:r>
+      <w:proofErr w:type="spellEnd"/>
+      <w:r>
+        <w:rPr>
+          <w:rFonts w:ascii="Arial" w:hAnsi="Arial" w:cs="Arial"/>
+          <w:color w:val="000000"/>
+          <w:sz w:val="22"/>
+          <w:szCs w:val="22"/>
+        </w:rPr>
+        <w:t xml:space="preserve"> </w:t>
+      </w:r>
+      <w:proofErr w:type="spellStart"/>
+      <w:r>
+        <w:rPr>
+          <w:rFonts w:ascii="Arial" w:hAnsi="Arial" w:cs="Arial"/>
+          <w:color w:val="000000"/>
+          <w:sz w:val="22"/>
+          <w:szCs w:val="22"/>
+        </w:rPr>
+        <w:t>en</w:t>
+      </w:r>
+      <w:proofErr w:type="spellEnd"/>
+      <w:r>
+        <w:rPr>
+          <w:rFonts w:ascii="Arial" w:hAnsi="Arial" w:cs="Arial"/>
+          <w:color w:val="000000"/>
+          <w:sz w:val="22"/>
+          <w:szCs w:val="22"/>
+        </w:rPr>
+        <w:t xml:space="preserve"> </w:t>
+      </w:r>
+      <w:proofErr w:type="spellStart"/>
+      <w:r>
+        <w:rPr>
+          <w:rFonts w:ascii="Arial" w:hAnsi="Arial" w:cs="Arial"/>
+          <w:color w:val="000000"/>
+          <w:sz w:val="22"/>
+          <w:szCs w:val="22"/>
+        </w:rPr>
+        <w:t>makkelijk</w:t>
+      </w:r>
+      <w:proofErr w:type="spellEnd"/>
+      <w:r>
+        <w:rPr>
+          <w:rFonts w:ascii="Arial" w:hAnsi="Arial" w:cs="Arial"/>
+          <w:color w:val="000000"/>
+          <w:sz w:val="22"/>
+          <w:szCs w:val="22"/>
+        </w:rPr>
+        <w:t xml:space="preserve"> </w:t>
+      </w:r>
+      <w:proofErr w:type="spellStart"/>
+      <w:r>
+        <w:rPr>
+          <w:rFonts w:ascii="Arial" w:hAnsi="Arial" w:cs="Arial"/>
+          <w:color w:val="000000"/>
+          <w:sz w:val="22"/>
+          <w:szCs w:val="22"/>
+        </w:rPr>
+        <w:t>uit</w:t>
+      </w:r>
+      <w:proofErr w:type="spellEnd"/>
+      <w:r>
+        <w:rPr>
+          <w:rFonts w:ascii="Arial" w:hAnsi="Arial" w:cs="Arial"/>
+          <w:color w:val="000000"/>
+          <w:sz w:val="22"/>
+          <w:szCs w:val="22"/>
+        </w:rPr>
+        <w:t xml:space="preserve"> </w:t>
+      </w:r>
+      <w:proofErr w:type="spellStart"/>
+      <w:r>
+        <w:rPr>
+          <w:rFonts w:ascii="Arial" w:hAnsi="Arial" w:cs="Arial"/>
+          <w:color w:val="000000"/>
+          <w:sz w:val="22"/>
+          <w:szCs w:val="22"/>
+        </w:rPr>
+        <w:t>te</w:t>
+      </w:r>
+      <w:proofErr w:type="spellEnd"/>
+      <w:r>
+        <w:rPr>
+          <w:rFonts w:ascii="Arial" w:hAnsi="Arial" w:cs="Arial"/>
+          <w:color w:val="000000"/>
+          <w:sz w:val="22"/>
+          <w:szCs w:val="22"/>
+        </w:rPr>
+        <w:t xml:space="preserve"> </w:t>
+      </w:r>
+      <w:proofErr w:type="spellStart"/>
+      <w:r>
+        <w:rPr>
+          <w:rFonts w:ascii="Arial" w:hAnsi="Arial" w:cs="Arial"/>
+          <w:color w:val="000000"/>
+          <w:sz w:val="22"/>
+          <w:szCs w:val="22"/>
+        </w:rPr>
+        <w:t>voeren</w:t>
+      </w:r>
+      <w:proofErr w:type="spellEnd"/>
+      <w:r>
+        <w:rPr>
+          <w:rFonts w:ascii="Arial" w:hAnsi="Arial" w:cs="Arial"/>
+          <w:color w:val="000000"/>
+          <w:sz w:val="22"/>
+          <w:szCs w:val="22"/>
+        </w:rPr>
+        <w:t xml:space="preserve"> is.</w:t>
       </w:r>
     </w:p>
     <w:p>
       <w:pPr>
-        <w:pStyle w:val="Body"/>
-      </w:pPr>
+        <w:pStyle w:val="NormalWeb"/>
+        <w:numPr>
+          <w:ilvl w:val="0"/>
+          <w:numId w:val="5"/>
+        </w:numPr>
+        <w:spacing w:before="0" w:beforeAutospacing="0" w:after="0" w:afterAutospacing="0"/>
+        <w:textAlignment w:val="baseline"/>
+        <w:rPr>
+          <w:rFonts w:ascii="Arial" w:hAnsi="Arial" w:cs="Arial"/>
+          <w:color w:val="000000"/>
+          <w:sz w:val="22"/>
+          <w:szCs w:val="22"/>
+        </w:rPr>
+      </w:pPr>
+      <w:proofErr w:type="spellStart"/>
+      <w:r>
+        <w:rPr>
+          <w:rFonts w:ascii="Arial" w:hAnsi="Arial" w:cs="Arial"/>
+          <w:color w:val="000000"/>
+          <w:sz w:val="22"/>
+          <w:szCs w:val="22"/>
+        </w:rPr>
+        <w:t>Zet</w:t>
+      </w:r>
+      <w:proofErr w:type="spellEnd"/>
+      <w:r>
+        <w:rPr>
+          <w:rFonts w:ascii="Arial" w:hAnsi="Arial" w:cs="Arial"/>
+          <w:color w:val="000000"/>
+          <w:sz w:val="22"/>
+          <w:szCs w:val="22"/>
+        </w:rPr>
+        <w:t xml:space="preserve"> het </w:t>
+      </w:r>
+      <w:proofErr w:type="spellStart"/>
+      <w:r>
+        <w:rPr>
+          <w:rFonts w:ascii="Arial" w:hAnsi="Arial" w:cs="Arial"/>
+          <w:color w:val="000000"/>
+          <w:sz w:val="22"/>
+          <w:szCs w:val="22"/>
+        </w:rPr>
+        <w:t>gedrag</w:t>
+      </w:r>
+      <w:proofErr w:type="spellEnd"/>
+      <w:r>
+        <w:rPr>
+          <w:rFonts w:ascii="Arial" w:hAnsi="Arial" w:cs="Arial"/>
+          <w:color w:val="000000"/>
+          <w:sz w:val="22"/>
+          <w:szCs w:val="22"/>
+        </w:rPr>
+        <w:t xml:space="preserve"> in </w:t>
+      </w:r>
+      <w:proofErr w:type="spellStart"/>
+      <w:r>
+        <w:rPr>
+          <w:rFonts w:ascii="Arial" w:hAnsi="Arial" w:cs="Arial"/>
+          <w:color w:val="000000"/>
+          <w:sz w:val="22"/>
+          <w:szCs w:val="22"/>
+        </w:rPr>
+        <w:t>beweging</w:t>
+      </w:r>
+      <w:proofErr w:type="spellEnd"/>
+      <w:r>
+        <w:rPr>
+          <w:rFonts w:ascii="Arial" w:hAnsi="Arial" w:cs="Arial"/>
+          <w:color w:val="000000"/>
+          <w:sz w:val="22"/>
+          <w:szCs w:val="22"/>
+        </w:rPr>
+        <w:t xml:space="preserve"> met </w:t>
+      </w:r>
+      <w:proofErr w:type="spellStart"/>
+      <w:r>
+        <w:rPr>
+          <w:rFonts w:ascii="Arial" w:hAnsi="Arial" w:cs="Arial"/>
+          <w:color w:val="000000"/>
+          <w:sz w:val="22"/>
+          <w:szCs w:val="22"/>
+        </w:rPr>
+        <w:t>een</w:t>
+      </w:r>
+      <w:proofErr w:type="spellEnd"/>
+      <w:r>
+        <w:rPr>
+          <w:rFonts w:ascii="Arial" w:hAnsi="Arial" w:cs="Arial"/>
+          <w:color w:val="000000"/>
+          <w:sz w:val="22"/>
+          <w:szCs w:val="22"/>
+        </w:rPr>
+        <w:t xml:space="preserve"> </w:t>
+      </w:r>
+      <w:proofErr w:type="spellStart"/>
+      <w:r>
+        <w:rPr>
+          <w:rFonts w:ascii="Arial" w:hAnsi="Arial" w:cs="Arial"/>
+          <w:color w:val="000000"/>
+          <w:sz w:val="22"/>
+          <w:szCs w:val="22"/>
+        </w:rPr>
+        <w:t>duidelijke</w:t>
+      </w:r>
+      <w:proofErr w:type="spellEnd"/>
+      <w:r>
+        <w:rPr>
+          <w:rFonts w:ascii="Arial" w:hAnsi="Arial" w:cs="Arial"/>
+          <w:color w:val="000000"/>
+          <w:sz w:val="22"/>
+          <w:szCs w:val="22"/>
+        </w:rPr>
+        <w:t xml:space="preserve"> </w:t>
+      </w:r>
+      <w:proofErr w:type="spellStart"/>
+      <w:r>
+        <w:rPr>
+          <w:rFonts w:ascii="Arial" w:hAnsi="Arial" w:cs="Arial"/>
+          <w:color w:val="000000"/>
+          <w:sz w:val="22"/>
+          <w:szCs w:val="22"/>
+        </w:rPr>
+        <w:t>en</w:t>
+      </w:r>
+      <w:proofErr w:type="spellEnd"/>
+      <w:r>
+        <w:rPr>
+          <w:rFonts w:ascii="Arial" w:hAnsi="Arial" w:cs="Arial"/>
+          <w:color w:val="000000"/>
+          <w:sz w:val="22"/>
+          <w:szCs w:val="22"/>
+        </w:rPr>
+        <w:t xml:space="preserve"> </w:t>
+      </w:r>
+      <w:proofErr w:type="spellStart"/>
+      <w:r>
+        <w:rPr>
+          <w:rFonts w:ascii="Arial" w:hAnsi="Arial" w:cs="Arial"/>
+          <w:color w:val="000000"/>
+          <w:sz w:val="22"/>
+          <w:szCs w:val="22"/>
+        </w:rPr>
+        <w:t>relevante</w:t>
+      </w:r>
+      <w:proofErr w:type="spellEnd"/>
+      <w:r>
+        <w:rPr>
+          <w:rFonts w:ascii="Arial" w:hAnsi="Arial" w:cs="Arial"/>
+          <w:color w:val="000000"/>
+          <w:sz w:val="22"/>
+          <w:szCs w:val="22"/>
+        </w:rPr>
+        <w:t xml:space="preserve"> </w:t>
+      </w:r>
+      <w:proofErr w:type="spellStart"/>
+      <w:r>
+        <w:rPr>
+          <w:rFonts w:ascii="Arial" w:hAnsi="Arial" w:cs="Arial"/>
+          <w:color w:val="000000"/>
+          <w:sz w:val="22"/>
+          <w:szCs w:val="22"/>
+        </w:rPr>
+        <w:t>actie</w:t>
+      </w:r>
+      <w:proofErr w:type="spellEnd"/>
+      <w:r>
+        <w:rPr>
+          <w:rFonts w:ascii="Arial" w:hAnsi="Arial" w:cs="Arial"/>
+          <w:color w:val="000000"/>
+          <w:sz w:val="22"/>
+          <w:szCs w:val="22"/>
+        </w:rPr>
+        <w:t>.</w:t>
+      </w:r>
     </w:p>
     <w:p>
       <w:pPr>
-        <w:pStyle w:val="Body"/>
-      </w:pPr>
-      <w:r>
-        <w:rPr>
-          <w:sz w:val="22"/>
-          <w:szCs w:val="22"/>
-        </w:rPr>
-        <w:t>• Neutraal operants: antwoorden van het milieu dat noch verhogen of verminderen de kans dat een gedrag wordt herhaald.</w:t>
-      </w:r>
+        <w:rPr>
+          <w:rFonts w:eastAsia="Times New Roman"/>
+        </w:rPr>
+      </w:pPr>
     </w:p>
     <w:p>
       <w:pPr>
-        <w:pStyle w:val="Body"/>
-      </w:pPr>
-      <w:r>
-        <w:rPr>
-          <w:sz w:val="22"/>
-          <w:szCs w:val="22"/>
-        </w:rPr>
-        <w:t>• Reinforcers: Reacties van de omgeving die de waarschijnlijkheid van een gedrag verhogen herhaald. Reinforcers kan zowel positief als negatief zijn.</w:t>
+        <w:pStyle w:val="NormalWeb"/>
+        <w:spacing w:before="0" w:beforeAutospacing="0" w:after="0" w:afterAutospacing="0"/>
+      </w:pPr>
+      <w:proofErr w:type="spellStart"/>
+      <w:r>
+        <w:rPr>
+          <w:rFonts w:ascii="Arial" w:hAnsi="Arial" w:cs="Arial"/>
+          <w:color w:val="000000"/>
+          <w:sz w:val="22"/>
+          <w:szCs w:val="22"/>
+        </w:rPr>
+        <w:t>Aan</w:t>
+      </w:r>
+      <w:proofErr w:type="spellEnd"/>
+      <w:r>
+        <w:rPr>
+          <w:rFonts w:ascii="Arial" w:hAnsi="Arial" w:cs="Arial"/>
+          <w:color w:val="000000"/>
+          <w:sz w:val="22"/>
+          <w:szCs w:val="22"/>
+        </w:rPr>
+        <w:t xml:space="preserve"> de hand van de </w:t>
+      </w:r>
+      <w:proofErr w:type="spellStart"/>
+      <w:r>
+        <w:rPr>
+          <w:rFonts w:ascii="Arial" w:hAnsi="Arial" w:cs="Arial"/>
+          <w:color w:val="000000"/>
+          <w:sz w:val="22"/>
+          <w:szCs w:val="22"/>
+        </w:rPr>
+        <w:t>eerder</w:t>
+      </w:r>
+      <w:proofErr w:type="spellEnd"/>
+      <w:r>
+        <w:rPr>
+          <w:rFonts w:ascii="Arial" w:hAnsi="Arial" w:cs="Arial"/>
+          <w:color w:val="000000"/>
+          <w:sz w:val="22"/>
+          <w:szCs w:val="22"/>
+        </w:rPr>
+        <w:t xml:space="preserve"> </w:t>
+      </w:r>
+      <w:proofErr w:type="spellStart"/>
+      <w:r>
+        <w:rPr>
+          <w:rFonts w:ascii="Arial" w:hAnsi="Arial" w:cs="Arial"/>
+          <w:color w:val="000000"/>
+          <w:sz w:val="22"/>
+          <w:szCs w:val="22"/>
+        </w:rPr>
+        <w:t>benoemde</w:t>
+      </w:r>
+      <w:proofErr w:type="spellEnd"/>
+      <w:r>
+        <w:rPr>
+          <w:rFonts w:ascii="Arial" w:hAnsi="Arial" w:cs="Arial"/>
+          <w:color w:val="000000"/>
+          <w:sz w:val="22"/>
+          <w:szCs w:val="22"/>
+        </w:rPr>
+        <w:t xml:space="preserve"> Tiny Habits cursus. </w:t>
+      </w:r>
+      <w:proofErr w:type="spellStart"/>
+      <w:r>
+        <w:rPr>
+          <w:rFonts w:ascii="Arial" w:hAnsi="Arial" w:cs="Arial"/>
+          <w:color w:val="000000"/>
+          <w:sz w:val="22"/>
+          <w:szCs w:val="22"/>
+        </w:rPr>
+        <w:t>Kan</w:t>
+      </w:r>
+      <w:proofErr w:type="spellEnd"/>
+      <w:r>
+        <w:rPr>
+          <w:rFonts w:ascii="Arial" w:hAnsi="Arial" w:cs="Arial"/>
+          <w:color w:val="000000"/>
+          <w:sz w:val="22"/>
+          <w:szCs w:val="22"/>
+        </w:rPr>
+        <w:t xml:space="preserve"> </w:t>
+      </w:r>
+      <w:proofErr w:type="spellStart"/>
+      <w:r>
+        <w:rPr>
+          <w:rFonts w:ascii="Arial" w:hAnsi="Arial" w:cs="Arial"/>
+          <w:color w:val="000000"/>
+          <w:sz w:val="22"/>
+          <w:szCs w:val="22"/>
+        </w:rPr>
+        <w:t>dit</w:t>
+      </w:r>
+      <w:proofErr w:type="spellEnd"/>
+      <w:r>
+        <w:rPr>
+          <w:rFonts w:ascii="Arial" w:hAnsi="Arial" w:cs="Arial"/>
+          <w:color w:val="000000"/>
+          <w:sz w:val="22"/>
+          <w:szCs w:val="22"/>
+        </w:rPr>
+        <w:t xml:space="preserve"> </w:t>
+      </w:r>
+      <w:proofErr w:type="spellStart"/>
+      <w:r>
+        <w:rPr>
+          <w:rFonts w:ascii="Arial" w:hAnsi="Arial" w:cs="Arial"/>
+          <w:color w:val="000000"/>
+          <w:sz w:val="22"/>
+          <w:szCs w:val="22"/>
+        </w:rPr>
+        <w:t>hetzelfde</w:t>
+      </w:r>
+      <w:proofErr w:type="spellEnd"/>
+      <w:r>
+        <w:rPr>
+          <w:rFonts w:ascii="Arial" w:hAnsi="Arial" w:cs="Arial"/>
+          <w:color w:val="000000"/>
+          <w:sz w:val="22"/>
+          <w:szCs w:val="22"/>
+        </w:rPr>
+        <w:t xml:space="preserve"> </w:t>
+      </w:r>
+      <w:proofErr w:type="spellStart"/>
+      <w:r>
+        <w:rPr>
+          <w:rFonts w:ascii="Arial" w:hAnsi="Arial" w:cs="Arial"/>
+          <w:color w:val="000000"/>
+          <w:sz w:val="22"/>
+          <w:szCs w:val="22"/>
+        </w:rPr>
+        <w:t>gebruikt</w:t>
+      </w:r>
+      <w:proofErr w:type="spellEnd"/>
+      <w:r>
+        <w:rPr>
+          <w:rFonts w:ascii="Arial" w:hAnsi="Arial" w:cs="Arial"/>
+          <w:color w:val="000000"/>
+          <w:sz w:val="22"/>
+          <w:szCs w:val="22"/>
+        </w:rPr>
+        <w:t xml:space="preserve"> </w:t>
+      </w:r>
+      <w:proofErr w:type="spellStart"/>
+      <w:r>
+        <w:rPr>
+          <w:rFonts w:ascii="Arial" w:hAnsi="Arial" w:cs="Arial"/>
+          <w:color w:val="000000"/>
+          <w:sz w:val="22"/>
+          <w:szCs w:val="22"/>
+        </w:rPr>
+        <w:t>worden</w:t>
+      </w:r>
+      <w:proofErr w:type="spellEnd"/>
+      <w:r>
+        <w:rPr>
+          <w:rFonts w:ascii="Arial" w:hAnsi="Arial" w:cs="Arial"/>
+          <w:color w:val="000000"/>
+          <w:sz w:val="22"/>
+          <w:szCs w:val="22"/>
+        </w:rPr>
+        <w:t xml:space="preserve"> in </w:t>
+      </w:r>
+      <w:proofErr w:type="spellStart"/>
+      <w:r>
+        <w:rPr>
+          <w:rFonts w:ascii="Arial" w:hAnsi="Arial" w:cs="Arial"/>
+          <w:color w:val="000000"/>
+          <w:sz w:val="22"/>
+          <w:szCs w:val="22"/>
+        </w:rPr>
+        <w:t>onze</w:t>
+      </w:r>
+      <w:proofErr w:type="spellEnd"/>
+      <w:r>
+        <w:rPr>
+          <w:rFonts w:ascii="Arial" w:hAnsi="Arial" w:cs="Arial"/>
+          <w:color w:val="000000"/>
+          <w:sz w:val="22"/>
+          <w:szCs w:val="22"/>
+        </w:rPr>
+        <w:t xml:space="preserve"> app om het leer </w:t>
+      </w:r>
+      <w:proofErr w:type="spellStart"/>
+      <w:r>
+        <w:rPr>
+          <w:rFonts w:ascii="Arial" w:hAnsi="Arial" w:cs="Arial"/>
+          <w:color w:val="000000"/>
+          <w:sz w:val="22"/>
+          <w:szCs w:val="22"/>
+        </w:rPr>
+        <w:t>gedrag</w:t>
+      </w:r>
+      <w:proofErr w:type="spellEnd"/>
+      <w:r>
+        <w:rPr>
+          <w:rFonts w:ascii="Arial" w:hAnsi="Arial" w:cs="Arial"/>
+          <w:color w:val="000000"/>
+          <w:sz w:val="22"/>
+          <w:szCs w:val="22"/>
+        </w:rPr>
+        <w:t xml:space="preserve"> van de </w:t>
+      </w:r>
+      <w:proofErr w:type="spellStart"/>
+      <w:r>
+        <w:rPr>
+          <w:rFonts w:ascii="Arial" w:hAnsi="Arial" w:cs="Arial"/>
+          <w:color w:val="000000"/>
+          <w:sz w:val="22"/>
+          <w:szCs w:val="22"/>
+        </w:rPr>
+        <w:t>studenten</w:t>
+      </w:r>
+      <w:proofErr w:type="spellEnd"/>
+      <w:r>
+        <w:rPr>
+          <w:rFonts w:ascii="Arial" w:hAnsi="Arial" w:cs="Arial"/>
+          <w:color w:val="000000"/>
+          <w:sz w:val="22"/>
+          <w:szCs w:val="22"/>
+        </w:rPr>
+        <w:t xml:space="preserve"> </w:t>
+      </w:r>
+      <w:proofErr w:type="spellStart"/>
+      <w:r>
+        <w:rPr>
+          <w:rFonts w:ascii="Arial" w:hAnsi="Arial" w:cs="Arial"/>
+          <w:color w:val="000000"/>
+          <w:sz w:val="22"/>
+          <w:szCs w:val="22"/>
+        </w:rPr>
+        <w:t>te</w:t>
+      </w:r>
+      <w:proofErr w:type="spellEnd"/>
+      <w:r>
+        <w:rPr>
+          <w:rFonts w:ascii="Arial" w:hAnsi="Arial" w:cs="Arial"/>
+          <w:color w:val="000000"/>
+          <w:sz w:val="22"/>
+          <w:szCs w:val="22"/>
+        </w:rPr>
+        <w:t xml:space="preserve"> </w:t>
+      </w:r>
+      <w:proofErr w:type="spellStart"/>
+      <w:r>
+        <w:rPr>
+          <w:rFonts w:ascii="Arial" w:hAnsi="Arial" w:cs="Arial"/>
+          <w:color w:val="000000"/>
+          <w:sz w:val="22"/>
+          <w:szCs w:val="22"/>
+        </w:rPr>
+        <w:t>verbeteren</w:t>
+      </w:r>
+      <w:proofErr w:type="spellEnd"/>
+      <w:r>
+        <w:rPr>
+          <w:rFonts w:ascii="Arial" w:hAnsi="Arial" w:cs="Arial"/>
+          <w:color w:val="000000"/>
+          <w:sz w:val="22"/>
+          <w:szCs w:val="22"/>
+        </w:rPr>
+        <w:t xml:space="preserve">. Om </w:t>
+      </w:r>
+      <w:proofErr w:type="spellStart"/>
+      <w:r>
+        <w:rPr>
+          <w:rFonts w:ascii="Arial" w:hAnsi="Arial" w:cs="Arial"/>
+          <w:color w:val="000000"/>
+          <w:sz w:val="22"/>
+          <w:szCs w:val="22"/>
+        </w:rPr>
+        <w:t>mensen</w:t>
+      </w:r>
+      <w:proofErr w:type="spellEnd"/>
+      <w:r>
+        <w:rPr>
+          <w:rFonts w:ascii="Arial" w:hAnsi="Arial" w:cs="Arial"/>
+          <w:color w:val="000000"/>
+          <w:sz w:val="22"/>
+          <w:szCs w:val="22"/>
+        </w:rPr>
+        <w:t xml:space="preserve"> </w:t>
+      </w:r>
+      <w:proofErr w:type="spellStart"/>
+      <w:r>
+        <w:rPr>
+          <w:rFonts w:ascii="Arial" w:hAnsi="Arial" w:cs="Arial"/>
+          <w:color w:val="000000"/>
+          <w:sz w:val="22"/>
+          <w:szCs w:val="22"/>
+        </w:rPr>
+        <w:t>te</w:t>
+      </w:r>
+      <w:proofErr w:type="spellEnd"/>
+      <w:r>
+        <w:rPr>
+          <w:rFonts w:ascii="Arial" w:hAnsi="Arial" w:cs="Arial"/>
+          <w:color w:val="000000"/>
+          <w:sz w:val="22"/>
+          <w:szCs w:val="22"/>
+        </w:rPr>
+        <w:t xml:space="preserve"> </w:t>
+      </w:r>
+      <w:proofErr w:type="spellStart"/>
+      <w:r>
+        <w:rPr>
+          <w:rFonts w:ascii="Arial" w:hAnsi="Arial" w:cs="Arial"/>
+          <w:color w:val="000000"/>
+          <w:sz w:val="22"/>
+          <w:szCs w:val="22"/>
+        </w:rPr>
+        <w:t>laten</w:t>
+      </w:r>
+      <w:proofErr w:type="spellEnd"/>
+      <w:r>
+        <w:rPr>
+          <w:rFonts w:ascii="Arial" w:hAnsi="Arial" w:cs="Arial"/>
+          <w:color w:val="000000"/>
+          <w:sz w:val="22"/>
+          <w:szCs w:val="22"/>
+        </w:rPr>
+        <w:t xml:space="preserve"> </w:t>
+      </w:r>
+      <w:proofErr w:type="spellStart"/>
+      <w:r>
+        <w:rPr>
+          <w:rFonts w:ascii="Arial" w:hAnsi="Arial" w:cs="Arial"/>
+          <w:color w:val="000000"/>
+          <w:sz w:val="22"/>
+          <w:szCs w:val="22"/>
+        </w:rPr>
+        <w:t>starten</w:t>
+      </w:r>
+      <w:proofErr w:type="spellEnd"/>
+      <w:r>
+        <w:rPr>
+          <w:rFonts w:ascii="Arial" w:hAnsi="Arial" w:cs="Arial"/>
+          <w:color w:val="000000"/>
+          <w:sz w:val="22"/>
+          <w:szCs w:val="22"/>
+        </w:rPr>
+        <w:t xml:space="preserve"> </w:t>
+      </w:r>
+      <w:proofErr w:type="spellStart"/>
+      <w:r>
+        <w:rPr>
+          <w:rFonts w:ascii="Arial" w:hAnsi="Arial" w:cs="Arial"/>
+          <w:color w:val="000000"/>
+          <w:sz w:val="22"/>
+          <w:szCs w:val="22"/>
+        </w:rPr>
+        <w:t>begint</w:t>
+      </w:r>
+      <w:proofErr w:type="spellEnd"/>
+      <w:r>
+        <w:rPr>
+          <w:rFonts w:ascii="Arial" w:hAnsi="Arial" w:cs="Arial"/>
+          <w:color w:val="000000"/>
+          <w:sz w:val="22"/>
+          <w:szCs w:val="22"/>
+        </w:rPr>
+        <w:t xml:space="preserve"> het met </w:t>
+      </w:r>
+      <w:proofErr w:type="spellStart"/>
+      <w:r>
+        <w:rPr>
+          <w:rFonts w:ascii="Arial" w:hAnsi="Arial" w:cs="Arial"/>
+          <w:color w:val="000000"/>
+          <w:sz w:val="22"/>
+          <w:szCs w:val="22"/>
+        </w:rPr>
+        <w:t>kleine</w:t>
+      </w:r>
+      <w:proofErr w:type="spellEnd"/>
+      <w:r>
+        <w:rPr>
+          <w:rFonts w:ascii="Arial" w:hAnsi="Arial" w:cs="Arial"/>
+          <w:color w:val="000000"/>
+          <w:sz w:val="22"/>
+          <w:szCs w:val="22"/>
+        </w:rPr>
+        <w:t xml:space="preserve"> </w:t>
+      </w:r>
+      <w:proofErr w:type="spellStart"/>
+      <w:r>
+        <w:rPr>
+          <w:rFonts w:ascii="Arial" w:hAnsi="Arial" w:cs="Arial"/>
+          <w:color w:val="000000"/>
+          <w:sz w:val="22"/>
+          <w:szCs w:val="22"/>
+        </w:rPr>
+        <w:t>oefeningen</w:t>
+      </w:r>
+      <w:proofErr w:type="spellEnd"/>
+      <w:r>
+        <w:rPr>
+          <w:rFonts w:ascii="Arial" w:hAnsi="Arial" w:cs="Arial"/>
+          <w:color w:val="000000"/>
+          <w:sz w:val="22"/>
+          <w:szCs w:val="22"/>
+        </w:rPr>
+        <w:t xml:space="preserve"> die je </w:t>
+      </w:r>
+      <w:proofErr w:type="spellStart"/>
+      <w:r>
+        <w:rPr>
+          <w:rFonts w:ascii="Arial" w:hAnsi="Arial" w:cs="Arial"/>
+          <w:color w:val="000000"/>
+          <w:sz w:val="22"/>
+          <w:szCs w:val="22"/>
+        </w:rPr>
+        <w:t>doet</w:t>
+      </w:r>
+      <w:proofErr w:type="spellEnd"/>
+      <w:r>
+        <w:rPr>
+          <w:rFonts w:ascii="Arial" w:hAnsi="Arial" w:cs="Arial"/>
+          <w:color w:val="000000"/>
+          <w:sz w:val="22"/>
+          <w:szCs w:val="22"/>
+        </w:rPr>
+        <w:t xml:space="preserve"> </w:t>
+      </w:r>
+      <w:proofErr w:type="spellStart"/>
+      <w:r>
+        <w:rPr>
+          <w:rFonts w:ascii="Arial" w:hAnsi="Arial" w:cs="Arial"/>
+          <w:color w:val="000000"/>
+          <w:sz w:val="22"/>
+          <w:szCs w:val="22"/>
+        </w:rPr>
+        <w:t>na</w:t>
+      </w:r>
+      <w:proofErr w:type="spellEnd"/>
+      <w:r>
+        <w:rPr>
+          <w:rFonts w:ascii="Arial" w:hAnsi="Arial" w:cs="Arial"/>
+          <w:color w:val="000000"/>
+          <w:sz w:val="22"/>
+          <w:szCs w:val="22"/>
+        </w:rPr>
+        <w:t xml:space="preserve"> </w:t>
+      </w:r>
+      <w:proofErr w:type="spellStart"/>
+      <w:r>
+        <w:rPr>
+          <w:rFonts w:ascii="Arial" w:hAnsi="Arial" w:cs="Arial"/>
+          <w:color w:val="000000"/>
+          <w:sz w:val="22"/>
+          <w:szCs w:val="22"/>
+        </w:rPr>
+        <w:t>een</w:t>
+      </w:r>
+      <w:proofErr w:type="spellEnd"/>
+      <w:r>
+        <w:rPr>
+          <w:rFonts w:ascii="Arial" w:hAnsi="Arial" w:cs="Arial"/>
+          <w:color w:val="000000"/>
+          <w:sz w:val="22"/>
+          <w:szCs w:val="22"/>
+        </w:rPr>
+        <w:t xml:space="preserve"> </w:t>
+      </w:r>
+      <w:proofErr w:type="spellStart"/>
+      <w:r>
+        <w:rPr>
+          <w:rFonts w:ascii="Arial" w:hAnsi="Arial" w:cs="Arial"/>
+          <w:color w:val="000000"/>
+          <w:sz w:val="22"/>
+          <w:szCs w:val="22"/>
+        </w:rPr>
+        <w:t>bestaande</w:t>
+      </w:r>
+      <w:proofErr w:type="spellEnd"/>
+      <w:r>
+        <w:rPr>
+          <w:rFonts w:ascii="Arial" w:hAnsi="Arial" w:cs="Arial"/>
+          <w:color w:val="000000"/>
+          <w:sz w:val="22"/>
+          <w:szCs w:val="22"/>
+        </w:rPr>
+        <w:t xml:space="preserve"> </w:t>
+      </w:r>
+      <w:proofErr w:type="spellStart"/>
+      <w:r>
+        <w:rPr>
+          <w:rFonts w:ascii="Arial" w:hAnsi="Arial" w:cs="Arial"/>
+          <w:color w:val="000000"/>
+          <w:sz w:val="22"/>
+          <w:szCs w:val="22"/>
+        </w:rPr>
+        <w:t>gewoonte</w:t>
+      </w:r>
+      <w:proofErr w:type="spellEnd"/>
+      <w:r>
+        <w:rPr>
+          <w:rFonts w:ascii="Arial" w:hAnsi="Arial" w:cs="Arial"/>
+          <w:color w:val="000000"/>
+          <w:sz w:val="22"/>
+          <w:szCs w:val="22"/>
+        </w:rPr>
+        <w:t xml:space="preserve">. Na mate je </w:t>
+      </w:r>
+      <w:proofErr w:type="spellStart"/>
+      <w:r>
+        <w:rPr>
+          <w:rFonts w:ascii="Arial" w:hAnsi="Arial" w:cs="Arial"/>
+          <w:color w:val="000000"/>
+          <w:sz w:val="22"/>
+          <w:szCs w:val="22"/>
+        </w:rPr>
+        <w:t>dit</w:t>
+      </w:r>
+      <w:proofErr w:type="spellEnd"/>
+      <w:r>
+        <w:rPr>
+          <w:rFonts w:ascii="Arial" w:hAnsi="Arial" w:cs="Arial"/>
+          <w:color w:val="000000"/>
+          <w:sz w:val="22"/>
+          <w:szCs w:val="22"/>
+        </w:rPr>
+        <w:t xml:space="preserve"> </w:t>
+      </w:r>
+      <w:proofErr w:type="spellStart"/>
+      <w:r>
+        <w:rPr>
+          <w:rFonts w:ascii="Arial" w:hAnsi="Arial" w:cs="Arial"/>
+          <w:color w:val="000000"/>
+          <w:sz w:val="22"/>
+          <w:szCs w:val="22"/>
+        </w:rPr>
+        <w:t>opbouwt</w:t>
+      </w:r>
+      <w:proofErr w:type="spellEnd"/>
+      <w:r>
+        <w:rPr>
+          <w:rFonts w:ascii="Arial" w:hAnsi="Arial" w:cs="Arial"/>
+          <w:color w:val="000000"/>
+          <w:sz w:val="22"/>
+          <w:szCs w:val="22"/>
+        </w:rPr>
+        <w:t xml:space="preserve"> </w:t>
+      </w:r>
+      <w:proofErr w:type="spellStart"/>
+      <w:r>
+        <w:rPr>
+          <w:rFonts w:ascii="Arial" w:hAnsi="Arial" w:cs="Arial"/>
+          <w:color w:val="000000"/>
+          <w:sz w:val="22"/>
+          <w:szCs w:val="22"/>
+        </w:rPr>
+        <w:t>kan</w:t>
+      </w:r>
+      <w:proofErr w:type="spellEnd"/>
+      <w:r>
+        <w:rPr>
+          <w:rFonts w:ascii="Arial" w:hAnsi="Arial" w:cs="Arial"/>
+          <w:color w:val="000000"/>
+          <w:sz w:val="22"/>
+          <w:szCs w:val="22"/>
+        </w:rPr>
+        <w:t xml:space="preserve"> je </w:t>
+      </w:r>
+      <w:proofErr w:type="spellStart"/>
+      <w:r>
+        <w:rPr>
+          <w:rFonts w:ascii="Arial" w:hAnsi="Arial" w:cs="Arial"/>
+          <w:color w:val="000000"/>
+          <w:sz w:val="22"/>
+          <w:szCs w:val="22"/>
+        </w:rPr>
+        <w:t>gaan</w:t>
+      </w:r>
+      <w:proofErr w:type="spellEnd"/>
+      <w:r>
+        <w:rPr>
+          <w:rFonts w:ascii="Arial" w:hAnsi="Arial" w:cs="Arial"/>
+          <w:color w:val="000000"/>
+          <w:sz w:val="22"/>
+          <w:szCs w:val="22"/>
+        </w:rPr>
+        <w:t xml:space="preserve"> </w:t>
+      </w:r>
+      <w:proofErr w:type="spellStart"/>
+      <w:r>
+        <w:rPr>
+          <w:rFonts w:ascii="Arial" w:hAnsi="Arial" w:cs="Arial"/>
+          <w:color w:val="000000"/>
+          <w:sz w:val="22"/>
+          <w:szCs w:val="22"/>
+        </w:rPr>
+        <w:t>naar</w:t>
+      </w:r>
+      <w:proofErr w:type="spellEnd"/>
+      <w:r>
+        <w:rPr>
+          <w:rFonts w:ascii="Arial" w:hAnsi="Arial" w:cs="Arial"/>
+          <w:color w:val="000000"/>
+          <w:sz w:val="22"/>
+          <w:szCs w:val="22"/>
+        </w:rPr>
+        <w:t xml:space="preserve"> </w:t>
+      </w:r>
+      <w:proofErr w:type="spellStart"/>
+      <w:r>
+        <w:rPr>
+          <w:rFonts w:ascii="Arial" w:hAnsi="Arial" w:cs="Arial"/>
+          <w:color w:val="000000"/>
+          <w:sz w:val="22"/>
+          <w:szCs w:val="22"/>
+        </w:rPr>
+        <w:t>een</w:t>
+      </w:r>
+      <w:proofErr w:type="spellEnd"/>
+      <w:r>
+        <w:rPr>
+          <w:rFonts w:ascii="Arial" w:hAnsi="Arial" w:cs="Arial"/>
+          <w:color w:val="000000"/>
+          <w:sz w:val="22"/>
+          <w:szCs w:val="22"/>
+        </w:rPr>
+        <w:t xml:space="preserve"> </w:t>
+      </w:r>
+      <w:proofErr w:type="spellStart"/>
+      <w:r>
+        <w:rPr>
+          <w:rFonts w:ascii="Arial" w:hAnsi="Arial" w:cs="Arial"/>
+          <w:color w:val="000000"/>
+          <w:sz w:val="22"/>
+          <w:szCs w:val="22"/>
+        </w:rPr>
+        <w:t>volledige</w:t>
+      </w:r>
+      <w:proofErr w:type="spellEnd"/>
+      <w:r>
+        <w:rPr>
+          <w:rFonts w:ascii="Arial" w:hAnsi="Arial" w:cs="Arial"/>
+          <w:color w:val="000000"/>
+          <w:sz w:val="22"/>
+          <w:szCs w:val="22"/>
+        </w:rPr>
+        <w:t xml:space="preserve"> routine. </w:t>
+      </w:r>
+      <w:proofErr w:type="spellStart"/>
+      <w:r>
+        <w:rPr>
+          <w:rFonts w:ascii="Arial" w:hAnsi="Arial" w:cs="Arial"/>
+          <w:color w:val="000000"/>
+          <w:sz w:val="22"/>
+          <w:szCs w:val="22"/>
+        </w:rPr>
+        <w:t>Een</w:t>
+      </w:r>
+      <w:proofErr w:type="spellEnd"/>
+      <w:r>
+        <w:rPr>
+          <w:rFonts w:ascii="Arial" w:hAnsi="Arial" w:cs="Arial"/>
+          <w:color w:val="000000"/>
+          <w:sz w:val="22"/>
+          <w:szCs w:val="22"/>
+        </w:rPr>
+        <w:t xml:space="preserve"> </w:t>
+      </w:r>
+      <w:proofErr w:type="spellStart"/>
+      <w:r>
+        <w:rPr>
+          <w:rFonts w:ascii="Arial" w:hAnsi="Arial" w:cs="Arial"/>
+          <w:color w:val="000000"/>
+          <w:sz w:val="22"/>
+          <w:szCs w:val="22"/>
+        </w:rPr>
+        <w:t>paar</w:t>
+      </w:r>
+      <w:proofErr w:type="spellEnd"/>
+      <w:r>
+        <w:rPr>
+          <w:rFonts w:ascii="Arial" w:hAnsi="Arial" w:cs="Arial"/>
+          <w:color w:val="000000"/>
+          <w:sz w:val="22"/>
+          <w:szCs w:val="22"/>
+        </w:rPr>
+        <w:t xml:space="preserve"> regels </w:t>
+      </w:r>
+      <w:proofErr w:type="spellStart"/>
+      <w:r>
+        <w:rPr>
+          <w:rFonts w:ascii="Arial" w:hAnsi="Arial" w:cs="Arial"/>
+          <w:color w:val="000000"/>
+          <w:sz w:val="22"/>
+          <w:szCs w:val="22"/>
+        </w:rPr>
+        <w:t>waaraan</w:t>
+      </w:r>
+      <w:proofErr w:type="spellEnd"/>
+      <w:r>
+        <w:rPr>
+          <w:rFonts w:ascii="Arial" w:hAnsi="Arial" w:cs="Arial"/>
+          <w:color w:val="000000"/>
+          <w:sz w:val="22"/>
+          <w:szCs w:val="22"/>
+        </w:rPr>
+        <w:t xml:space="preserve"> </w:t>
+      </w:r>
+      <w:proofErr w:type="spellStart"/>
+      <w:r>
+        <w:rPr>
+          <w:rFonts w:ascii="Arial" w:hAnsi="Arial" w:cs="Arial"/>
+          <w:color w:val="000000"/>
+          <w:sz w:val="22"/>
+          <w:szCs w:val="22"/>
+        </w:rPr>
+        <w:t>gehouden</w:t>
+      </w:r>
+      <w:proofErr w:type="spellEnd"/>
+      <w:r>
+        <w:rPr>
+          <w:rFonts w:ascii="Arial" w:hAnsi="Arial" w:cs="Arial"/>
+          <w:color w:val="000000"/>
+          <w:sz w:val="22"/>
+          <w:szCs w:val="22"/>
+        </w:rPr>
+        <w:t xml:space="preserve"> </w:t>
+      </w:r>
+      <w:proofErr w:type="spellStart"/>
+      <w:r>
+        <w:rPr>
+          <w:rFonts w:ascii="Arial" w:hAnsi="Arial" w:cs="Arial"/>
+          <w:color w:val="000000"/>
+          <w:sz w:val="22"/>
+          <w:szCs w:val="22"/>
+        </w:rPr>
+        <w:t>worden</w:t>
+      </w:r>
+      <w:proofErr w:type="spellEnd"/>
+      <w:r>
+        <w:rPr>
+          <w:rFonts w:ascii="Arial" w:hAnsi="Arial" w:cs="Arial"/>
+          <w:color w:val="000000"/>
+          <w:sz w:val="22"/>
+          <w:szCs w:val="22"/>
+        </w:rPr>
+        <w:t xml:space="preserve"> </w:t>
+      </w:r>
+      <w:proofErr w:type="spellStart"/>
+      <w:r>
+        <w:rPr>
+          <w:rFonts w:ascii="Arial" w:hAnsi="Arial" w:cs="Arial"/>
+          <w:color w:val="000000"/>
+          <w:sz w:val="22"/>
+          <w:szCs w:val="22"/>
+        </w:rPr>
+        <w:t>vooral</w:t>
+      </w:r>
+      <w:proofErr w:type="spellEnd"/>
+      <w:r>
+        <w:rPr>
+          <w:rFonts w:ascii="Arial" w:hAnsi="Arial" w:cs="Arial"/>
+          <w:color w:val="000000"/>
+          <w:sz w:val="22"/>
+          <w:szCs w:val="22"/>
+        </w:rPr>
+        <w:t xml:space="preserve"> om </w:t>
+      </w:r>
+      <w:proofErr w:type="spellStart"/>
+      <w:r>
+        <w:rPr>
+          <w:rFonts w:ascii="Arial" w:hAnsi="Arial" w:cs="Arial"/>
+          <w:color w:val="000000"/>
+          <w:sz w:val="22"/>
+          <w:szCs w:val="22"/>
+        </w:rPr>
+        <w:t>een</w:t>
+      </w:r>
+      <w:proofErr w:type="spellEnd"/>
+      <w:r>
+        <w:rPr>
+          <w:rFonts w:ascii="Arial" w:hAnsi="Arial" w:cs="Arial"/>
+          <w:color w:val="000000"/>
+          <w:sz w:val="22"/>
+          <w:szCs w:val="22"/>
+        </w:rPr>
+        <w:t xml:space="preserve"> </w:t>
+      </w:r>
+      <w:proofErr w:type="spellStart"/>
+      <w:r>
+        <w:rPr>
+          <w:rFonts w:ascii="Arial" w:hAnsi="Arial" w:cs="Arial"/>
+          <w:color w:val="000000"/>
+          <w:sz w:val="22"/>
+          <w:szCs w:val="22"/>
+        </w:rPr>
+        <w:t>succesvolle</w:t>
+      </w:r>
+      <w:proofErr w:type="spellEnd"/>
+      <w:r>
+        <w:rPr>
+          <w:rFonts w:ascii="Arial" w:hAnsi="Arial" w:cs="Arial"/>
+          <w:color w:val="000000"/>
+          <w:sz w:val="22"/>
+          <w:szCs w:val="22"/>
+        </w:rPr>
+        <w:t xml:space="preserve"> start </w:t>
+      </w:r>
+      <w:proofErr w:type="spellStart"/>
+      <w:r>
+        <w:rPr>
+          <w:rFonts w:ascii="Arial" w:hAnsi="Arial" w:cs="Arial"/>
+          <w:color w:val="000000"/>
+          <w:sz w:val="22"/>
+          <w:szCs w:val="22"/>
+        </w:rPr>
+        <w:t>te</w:t>
+      </w:r>
+      <w:proofErr w:type="spellEnd"/>
+      <w:r>
+        <w:rPr>
+          <w:rFonts w:ascii="Arial" w:hAnsi="Arial" w:cs="Arial"/>
+          <w:color w:val="000000"/>
+          <w:sz w:val="22"/>
+          <w:szCs w:val="22"/>
+        </w:rPr>
+        <w:t xml:space="preserve"> </w:t>
+      </w:r>
+      <w:proofErr w:type="spellStart"/>
+      <w:r>
+        <w:rPr>
+          <w:rFonts w:ascii="Arial" w:hAnsi="Arial" w:cs="Arial"/>
+          <w:color w:val="000000"/>
+          <w:sz w:val="22"/>
+          <w:szCs w:val="22"/>
+        </w:rPr>
+        <w:t>hebben</w:t>
+      </w:r>
+      <w:proofErr w:type="spellEnd"/>
+      <w:r>
+        <w:rPr>
+          <w:rFonts w:ascii="Arial" w:hAnsi="Arial" w:cs="Arial"/>
+          <w:color w:val="000000"/>
+          <w:sz w:val="22"/>
+          <w:szCs w:val="22"/>
+        </w:rPr>
+        <w:t xml:space="preserve">. Is </w:t>
+      </w:r>
+      <w:proofErr w:type="spellStart"/>
+      <w:r>
+        <w:rPr>
+          <w:rFonts w:ascii="Arial" w:hAnsi="Arial" w:cs="Arial"/>
+          <w:color w:val="000000"/>
+          <w:sz w:val="22"/>
+          <w:szCs w:val="22"/>
+        </w:rPr>
+        <w:t>dat</w:t>
+      </w:r>
+      <w:proofErr w:type="spellEnd"/>
+      <w:r>
+        <w:rPr>
+          <w:rFonts w:ascii="Arial" w:hAnsi="Arial" w:cs="Arial"/>
+          <w:color w:val="000000"/>
+          <w:sz w:val="22"/>
+          <w:szCs w:val="22"/>
+        </w:rPr>
+        <w:t xml:space="preserve"> de </w:t>
+      </w:r>
+      <w:proofErr w:type="spellStart"/>
+      <w:r>
+        <w:rPr>
+          <w:rFonts w:ascii="Arial" w:hAnsi="Arial" w:cs="Arial"/>
+          <w:color w:val="000000"/>
+          <w:sz w:val="22"/>
+          <w:szCs w:val="22"/>
+        </w:rPr>
+        <w:t>stap</w:t>
+      </w:r>
+      <w:proofErr w:type="spellEnd"/>
+      <w:r>
+        <w:rPr>
+          <w:rFonts w:ascii="Arial" w:hAnsi="Arial" w:cs="Arial"/>
+          <w:color w:val="000000"/>
+          <w:sz w:val="22"/>
+          <w:szCs w:val="22"/>
+        </w:rPr>
+        <w:t xml:space="preserve"> </w:t>
+      </w:r>
+      <w:proofErr w:type="spellStart"/>
+      <w:r>
+        <w:rPr>
+          <w:rFonts w:ascii="Arial" w:hAnsi="Arial" w:cs="Arial"/>
+          <w:color w:val="000000"/>
+          <w:sz w:val="22"/>
+          <w:szCs w:val="22"/>
+        </w:rPr>
+        <w:t>niet</w:t>
+      </w:r>
+      <w:proofErr w:type="spellEnd"/>
+      <w:r>
+        <w:rPr>
+          <w:rFonts w:ascii="Arial" w:hAnsi="Arial" w:cs="Arial"/>
+          <w:color w:val="000000"/>
+          <w:sz w:val="22"/>
+          <w:szCs w:val="22"/>
+        </w:rPr>
+        <w:t xml:space="preserve"> </w:t>
+      </w:r>
+      <w:proofErr w:type="spellStart"/>
+      <w:r>
+        <w:rPr>
+          <w:rFonts w:ascii="Arial" w:hAnsi="Arial" w:cs="Arial"/>
+          <w:color w:val="000000"/>
+          <w:sz w:val="22"/>
+          <w:szCs w:val="22"/>
+        </w:rPr>
+        <w:t>langer</w:t>
+      </w:r>
+      <w:proofErr w:type="spellEnd"/>
+      <w:r>
+        <w:rPr>
+          <w:rFonts w:ascii="Arial" w:hAnsi="Arial" w:cs="Arial"/>
+          <w:color w:val="000000"/>
+          <w:sz w:val="22"/>
+          <w:szCs w:val="22"/>
+        </w:rPr>
+        <w:t xml:space="preserve"> </w:t>
+      </w:r>
+      <w:proofErr w:type="spellStart"/>
+      <w:r>
+        <w:rPr>
+          <w:rFonts w:ascii="Arial" w:hAnsi="Arial" w:cs="Arial"/>
+          <w:color w:val="000000"/>
+          <w:sz w:val="22"/>
+          <w:szCs w:val="22"/>
+        </w:rPr>
+        <w:t>dan</w:t>
+      </w:r>
+      <w:proofErr w:type="spellEnd"/>
+      <w:r>
+        <w:rPr>
+          <w:rFonts w:ascii="Arial" w:hAnsi="Arial" w:cs="Arial"/>
+          <w:color w:val="000000"/>
+          <w:sz w:val="22"/>
+          <w:szCs w:val="22"/>
+        </w:rPr>
+        <w:t xml:space="preserve"> 30 </w:t>
+      </w:r>
+      <w:proofErr w:type="spellStart"/>
+      <w:r>
+        <w:rPr>
+          <w:rFonts w:ascii="Arial" w:hAnsi="Arial" w:cs="Arial"/>
+          <w:color w:val="000000"/>
+          <w:sz w:val="22"/>
+          <w:szCs w:val="22"/>
+        </w:rPr>
+        <w:t>seconden</w:t>
+      </w:r>
+      <w:proofErr w:type="spellEnd"/>
+      <w:r>
+        <w:rPr>
+          <w:rFonts w:ascii="Arial" w:hAnsi="Arial" w:cs="Arial"/>
+          <w:color w:val="000000"/>
+          <w:sz w:val="22"/>
+          <w:szCs w:val="22"/>
+        </w:rPr>
+        <w:t xml:space="preserve"> </w:t>
+      </w:r>
+      <w:proofErr w:type="spellStart"/>
+      <w:r>
+        <w:rPr>
+          <w:rFonts w:ascii="Arial" w:hAnsi="Arial" w:cs="Arial"/>
+          <w:color w:val="000000"/>
+          <w:sz w:val="22"/>
+          <w:szCs w:val="22"/>
+        </w:rPr>
+        <w:t>duren</w:t>
+      </w:r>
+      <w:proofErr w:type="spellEnd"/>
+      <w:r>
+        <w:rPr>
+          <w:rFonts w:ascii="Arial" w:hAnsi="Arial" w:cs="Arial"/>
+          <w:color w:val="000000"/>
+          <w:sz w:val="22"/>
+          <w:szCs w:val="22"/>
+        </w:rPr>
+        <w:t xml:space="preserve"> om </w:t>
+      </w:r>
+      <w:proofErr w:type="spellStart"/>
+      <w:r>
+        <w:rPr>
+          <w:rFonts w:ascii="Arial" w:hAnsi="Arial" w:cs="Arial"/>
+          <w:color w:val="000000"/>
+          <w:sz w:val="22"/>
+          <w:szCs w:val="22"/>
+        </w:rPr>
+        <w:t>mee</w:t>
+      </w:r>
+      <w:proofErr w:type="spellEnd"/>
+      <w:r>
+        <w:rPr>
+          <w:rFonts w:ascii="Arial" w:hAnsi="Arial" w:cs="Arial"/>
+          <w:color w:val="000000"/>
+          <w:sz w:val="22"/>
+          <w:szCs w:val="22"/>
+        </w:rPr>
+        <w:t xml:space="preserve"> </w:t>
+      </w:r>
+      <w:proofErr w:type="spellStart"/>
+      <w:r>
+        <w:rPr>
+          <w:rFonts w:ascii="Arial" w:hAnsi="Arial" w:cs="Arial"/>
+          <w:color w:val="000000"/>
+          <w:sz w:val="22"/>
+          <w:szCs w:val="22"/>
+        </w:rPr>
+        <w:t>te</w:t>
+      </w:r>
+      <w:proofErr w:type="spellEnd"/>
+      <w:r>
+        <w:rPr>
+          <w:rFonts w:ascii="Arial" w:hAnsi="Arial" w:cs="Arial"/>
+          <w:color w:val="000000"/>
+          <w:sz w:val="22"/>
+          <w:szCs w:val="22"/>
+        </w:rPr>
+        <w:t xml:space="preserve"> </w:t>
+      </w:r>
+      <w:proofErr w:type="spellStart"/>
+      <w:r>
+        <w:rPr>
+          <w:rFonts w:ascii="Arial" w:hAnsi="Arial" w:cs="Arial"/>
+          <w:color w:val="000000"/>
+          <w:sz w:val="22"/>
+          <w:szCs w:val="22"/>
+        </w:rPr>
+        <w:t>starten</w:t>
+      </w:r>
+      <w:proofErr w:type="spellEnd"/>
+      <w:r>
+        <w:rPr>
+          <w:rFonts w:ascii="Arial" w:hAnsi="Arial" w:cs="Arial"/>
+          <w:color w:val="000000"/>
+          <w:sz w:val="22"/>
+          <w:szCs w:val="22"/>
+        </w:rPr>
+        <w:t xml:space="preserve"> </w:t>
+      </w:r>
+      <w:proofErr w:type="spellStart"/>
+      <w:r>
+        <w:rPr>
+          <w:rFonts w:ascii="Arial" w:hAnsi="Arial" w:cs="Arial"/>
+          <w:color w:val="000000"/>
+          <w:sz w:val="22"/>
+          <w:szCs w:val="22"/>
+        </w:rPr>
+        <w:t>en</w:t>
+      </w:r>
+      <w:proofErr w:type="spellEnd"/>
+      <w:r>
+        <w:rPr>
+          <w:rFonts w:ascii="Arial" w:hAnsi="Arial" w:cs="Arial"/>
+          <w:color w:val="000000"/>
+          <w:sz w:val="22"/>
+          <w:szCs w:val="22"/>
+        </w:rPr>
+        <w:t xml:space="preserve"> </w:t>
+      </w:r>
+      <w:proofErr w:type="spellStart"/>
+      <w:r>
+        <w:rPr>
+          <w:rFonts w:ascii="Arial" w:hAnsi="Arial" w:cs="Arial"/>
+          <w:color w:val="000000"/>
+          <w:sz w:val="22"/>
+          <w:szCs w:val="22"/>
+        </w:rPr>
+        <w:t>iedere</w:t>
+      </w:r>
+      <w:proofErr w:type="spellEnd"/>
+      <w:r>
+        <w:rPr>
+          <w:rFonts w:ascii="Arial" w:hAnsi="Arial" w:cs="Arial"/>
+          <w:color w:val="000000"/>
+          <w:sz w:val="22"/>
+          <w:szCs w:val="22"/>
+        </w:rPr>
+        <w:t xml:space="preserve"> </w:t>
+      </w:r>
+      <w:proofErr w:type="spellStart"/>
+      <w:r>
+        <w:rPr>
+          <w:rFonts w:ascii="Arial" w:hAnsi="Arial" w:cs="Arial"/>
+          <w:color w:val="000000"/>
+          <w:sz w:val="22"/>
+          <w:szCs w:val="22"/>
+        </w:rPr>
+        <w:t>keer</w:t>
+      </w:r>
+      <w:proofErr w:type="spellEnd"/>
+      <w:r>
+        <w:rPr>
+          <w:rFonts w:ascii="Arial" w:hAnsi="Arial" w:cs="Arial"/>
+          <w:color w:val="000000"/>
+          <w:sz w:val="22"/>
+          <w:szCs w:val="22"/>
+        </w:rPr>
+        <w:t xml:space="preserve"> </w:t>
+      </w:r>
+      <w:proofErr w:type="spellStart"/>
+      <w:r>
+        <w:rPr>
+          <w:rFonts w:ascii="Arial" w:hAnsi="Arial" w:cs="Arial"/>
+          <w:color w:val="000000"/>
+          <w:sz w:val="22"/>
+          <w:szCs w:val="22"/>
+        </w:rPr>
+        <w:t>na</w:t>
+      </w:r>
+      <w:proofErr w:type="spellEnd"/>
+      <w:r>
+        <w:rPr>
+          <w:rFonts w:ascii="Arial" w:hAnsi="Arial" w:cs="Arial"/>
+          <w:color w:val="000000"/>
+          <w:sz w:val="22"/>
+          <w:szCs w:val="22"/>
+        </w:rPr>
+        <w:t xml:space="preserve"> het </w:t>
+      </w:r>
+      <w:proofErr w:type="spellStart"/>
+      <w:r>
+        <w:rPr>
+          <w:rFonts w:ascii="Arial" w:hAnsi="Arial" w:cs="Arial"/>
+          <w:color w:val="000000"/>
+          <w:sz w:val="22"/>
+          <w:szCs w:val="22"/>
+        </w:rPr>
+        <w:t>afronden</w:t>
+      </w:r>
+      <w:proofErr w:type="spellEnd"/>
+      <w:r>
+        <w:rPr>
+          <w:rFonts w:ascii="Arial" w:hAnsi="Arial" w:cs="Arial"/>
+          <w:color w:val="000000"/>
+          <w:sz w:val="22"/>
+          <w:szCs w:val="22"/>
+        </w:rPr>
+        <w:t xml:space="preserve"> van </w:t>
+      </w:r>
+      <w:proofErr w:type="spellStart"/>
+      <w:r>
+        <w:rPr>
+          <w:rFonts w:ascii="Arial" w:hAnsi="Arial" w:cs="Arial"/>
+          <w:color w:val="000000"/>
+          <w:sz w:val="22"/>
+          <w:szCs w:val="22"/>
+        </w:rPr>
+        <w:t>een</w:t>
+      </w:r>
+      <w:proofErr w:type="spellEnd"/>
+      <w:r>
+        <w:rPr>
+          <w:rFonts w:ascii="Arial" w:hAnsi="Arial" w:cs="Arial"/>
+          <w:color w:val="000000"/>
+          <w:sz w:val="22"/>
+          <w:szCs w:val="22"/>
+        </w:rPr>
+        <w:t xml:space="preserve"> </w:t>
+      </w:r>
+      <w:proofErr w:type="spellStart"/>
+      <w:r>
+        <w:rPr>
+          <w:rFonts w:ascii="Arial" w:hAnsi="Arial" w:cs="Arial"/>
+          <w:color w:val="000000"/>
+          <w:sz w:val="22"/>
+          <w:szCs w:val="22"/>
+        </w:rPr>
+        <w:t>stap</w:t>
+      </w:r>
+      <w:proofErr w:type="spellEnd"/>
+      <w:r>
+        <w:rPr>
+          <w:rFonts w:ascii="Arial" w:hAnsi="Arial" w:cs="Arial"/>
+          <w:color w:val="000000"/>
+          <w:sz w:val="22"/>
+          <w:szCs w:val="22"/>
+        </w:rPr>
+        <w:t xml:space="preserve"> </w:t>
+      </w:r>
+      <w:proofErr w:type="spellStart"/>
+      <w:r>
+        <w:rPr>
+          <w:rFonts w:ascii="Arial" w:hAnsi="Arial" w:cs="Arial"/>
+          <w:color w:val="000000"/>
+          <w:sz w:val="22"/>
+          <w:szCs w:val="22"/>
+        </w:rPr>
+        <w:t>moet</w:t>
+      </w:r>
+      <w:proofErr w:type="spellEnd"/>
+      <w:r>
+        <w:rPr>
+          <w:rFonts w:ascii="Arial" w:hAnsi="Arial" w:cs="Arial"/>
+          <w:color w:val="000000"/>
+          <w:sz w:val="22"/>
+          <w:szCs w:val="22"/>
+        </w:rPr>
+        <w:t xml:space="preserve"> </w:t>
+      </w:r>
+      <w:proofErr w:type="spellStart"/>
+      <w:r>
+        <w:rPr>
+          <w:rFonts w:ascii="Arial" w:hAnsi="Arial" w:cs="Arial"/>
+          <w:color w:val="000000"/>
+          <w:sz w:val="22"/>
+          <w:szCs w:val="22"/>
+        </w:rPr>
+        <w:t>er</w:t>
+      </w:r>
+      <w:proofErr w:type="spellEnd"/>
+      <w:r>
+        <w:rPr>
+          <w:rFonts w:ascii="Arial" w:hAnsi="Arial" w:cs="Arial"/>
+          <w:color w:val="000000"/>
+          <w:sz w:val="22"/>
+          <w:szCs w:val="22"/>
+        </w:rPr>
+        <w:t xml:space="preserve"> </w:t>
+      </w:r>
+      <w:proofErr w:type="spellStart"/>
+      <w:r>
+        <w:rPr>
+          <w:rFonts w:ascii="Arial" w:hAnsi="Arial" w:cs="Arial"/>
+          <w:color w:val="000000"/>
+          <w:sz w:val="22"/>
+          <w:szCs w:val="22"/>
+        </w:rPr>
+        <w:t>een</w:t>
+      </w:r>
+      <w:proofErr w:type="spellEnd"/>
+      <w:r>
+        <w:rPr>
+          <w:rFonts w:ascii="Arial" w:hAnsi="Arial" w:cs="Arial"/>
+          <w:color w:val="000000"/>
+          <w:sz w:val="22"/>
+          <w:szCs w:val="22"/>
+        </w:rPr>
+        <w:t xml:space="preserve"> </w:t>
+      </w:r>
+      <w:proofErr w:type="spellStart"/>
+      <w:r>
+        <w:rPr>
+          <w:rFonts w:ascii="Arial" w:hAnsi="Arial" w:cs="Arial"/>
+          <w:color w:val="000000"/>
+          <w:sz w:val="22"/>
+          <w:szCs w:val="22"/>
+        </w:rPr>
+        <w:t>gevoel</w:t>
+      </w:r>
+      <w:proofErr w:type="spellEnd"/>
+      <w:r>
+        <w:rPr>
+          <w:rFonts w:ascii="Arial" w:hAnsi="Arial" w:cs="Arial"/>
+          <w:color w:val="000000"/>
+          <w:sz w:val="22"/>
+          <w:szCs w:val="22"/>
+        </w:rPr>
+        <w:t xml:space="preserve"> </w:t>
+      </w:r>
+      <w:proofErr w:type="spellStart"/>
+      <w:r>
+        <w:rPr>
+          <w:rFonts w:ascii="Arial" w:hAnsi="Arial" w:cs="Arial"/>
+          <w:color w:val="000000"/>
+          <w:sz w:val="22"/>
+          <w:szCs w:val="22"/>
+        </w:rPr>
+        <w:t>zijn</w:t>
+      </w:r>
+      <w:proofErr w:type="spellEnd"/>
+      <w:r>
+        <w:rPr>
+          <w:rFonts w:ascii="Arial" w:hAnsi="Arial" w:cs="Arial"/>
+          <w:color w:val="000000"/>
+          <w:sz w:val="22"/>
+          <w:szCs w:val="22"/>
+        </w:rPr>
+        <w:t xml:space="preserve"> van </w:t>
+      </w:r>
+      <w:proofErr w:type="spellStart"/>
+      <w:r>
+        <w:rPr>
+          <w:rFonts w:ascii="Arial" w:hAnsi="Arial" w:cs="Arial"/>
+          <w:color w:val="000000"/>
+          <w:sz w:val="22"/>
+          <w:szCs w:val="22"/>
+        </w:rPr>
+        <w:t>voldoening</w:t>
+      </w:r>
+      <w:proofErr w:type="spellEnd"/>
+      <w:r>
+        <w:rPr>
+          <w:rFonts w:ascii="Arial" w:hAnsi="Arial" w:cs="Arial"/>
+          <w:color w:val="000000"/>
+          <w:sz w:val="22"/>
+          <w:szCs w:val="22"/>
+        </w:rPr>
+        <w:t xml:space="preserve">. </w:t>
+      </w:r>
+      <w:proofErr w:type="spellStart"/>
+      <w:r>
+        <w:rPr>
+          <w:rFonts w:ascii="Arial" w:hAnsi="Arial" w:cs="Arial"/>
+          <w:color w:val="000000"/>
+          <w:sz w:val="22"/>
+          <w:szCs w:val="22"/>
+        </w:rPr>
+        <w:t>Deze</w:t>
+      </w:r>
+      <w:proofErr w:type="spellEnd"/>
+      <w:r>
+        <w:rPr>
+          <w:rFonts w:ascii="Arial" w:hAnsi="Arial" w:cs="Arial"/>
+          <w:color w:val="000000"/>
+          <w:sz w:val="22"/>
+          <w:szCs w:val="22"/>
+        </w:rPr>
+        <w:t xml:space="preserve"> </w:t>
+      </w:r>
+      <w:proofErr w:type="spellStart"/>
+      <w:r>
+        <w:rPr>
+          <w:rFonts w:ascii="Arial" w:hAnsi="Arial" w:cs="Arial"/>
+          <w:color w:val="000000"/>
+          <w:sz w:val="22"/>
+          <w:szCs w:val="22"/>
+        </w:rPr>
+        <w:t>voldoening</w:t>
+      </w:r>
+      <w:proofErr w:type="spellEnd"/>
+      <w:r>
+        <w:rPr>
+          <w:rFonts w:ascii="Arial" w:hAnsi="Arial" w:cs="Arial"/>
+          <w:color w:val="000000"/>
+          <w:sz w:val="22"/>
+          <w:szCs w:val="22"/>
+        </w:rPr>
+        <w:t xml:space="preserve"> </w:t>
+      </w:r>
+      <w:proofErr w:type="spellStart"/>
+      <w:r>
+        <w:rPr>
+          <w:rFonts w:ascii="Arial" w:hAnsi="Arial" w:cs="Arial"/>
+          <w:color w:val="000000"/>
+          <w:sz w:val="22"/>
+          <w:szCs w:val="22"/>
+        </w:rPr>
+        <w:t>moet</w:t>
+      </w:r>
+      <w:proofErr w:type="spellEnd"/>
+      <w:r>
+        <w:rPr>
+          <w:rFonts w:ascii="Arial" w:hAnsi="Arial" w:cs="Arial"/>
+          <w:color w:val="000000"/>
+          <w:sz w:val="22"/>
+          <w:szCs w:val="22"/>
+        </w:rPr>
+        <w:t xml:space="preserve"> heel </w:t>
+      </w:r>
+      <w:proofErr w:type="spellStart"/>
+      <w:r>
+        <w:rPr>
+          <w:rFonts w:ascii="Arial" w:hAnsi="Arial" w:cs="Arial"/>
+          <w:color w:val="000000"/>
+          <w:sz w:val="22"/>
+          <w:szCs w:val="22"/>
+        </w:rPr>
+        <w:t>duidelijk</w:t>
+      </w:r>
+      <w:proofErr w:type="spellEnd"/>
+      <w:r>
+        <w:rPr>
+          <w:rFonts w:ascii="Arial" w:hAnsi="Arial" w:cs="Arial"/>
+          <w:color w:val="000000"/>
+          <w:sz w:val="22"/>
+          <w:szCs w:val="22"/>
+        </w:rPr>
+        <w:t xml:space="preserve"> </w:t>
+      </w:r>
+      <w:proofErr w:type="spellStart"/>
+      <w:r>
+        <w:rPr>
+          <w:rFonts w:ascii="Arial" w:hAnsi="Arial" w:cs="Arial"/>
+          <w:color w:val="000000"/>
+          <w:sz w:val="22"/>
+          <w:szCs w:val="22"/>
+        </w:rPr>
+        <w:t>terug</w:t>
+      </w:r>
+      <w:proofErr w:type="spellEnd"/>
+      <w:r>
+        <w:rPr>
+          <w:rFonts w:ascii="Arial" w:hAnsi="Arial" w:cs="Arial"/>
+          <w:color w:val="000000"/>
+          <w:sz w:val="22"/>
+          <w:szCs w:val="22"/>
+        </w:rPr>
+        <w:t xml:space="preserve"> </w:t>
+      </w:r>
+      <w:proofErr w:type="spellStart"/>
+      <w:r>
+        <w:rPr>
+          <w:rFonts w:ascii="Arial" w:hAnsi="Arial" w:cs="Arial"/>
+          <w:color w:val="000000"/>
+          <w:sz w:val="22"/>
+          <w:szCs w:val="22"/>
+        </w:rPr>
+        <w:t>komen</w:t>
+      </w:r>
+      <w:proofErr w:type="spellEnd"/>
+      <w:r>
+        <w:rPr>
+          <w:rFonts w:ascii="Arial" w:hAnsi="Arial" w:cs="Arial"/>
+          <w:color w:val="000000"/>
+          <w:sz w:val="22"/>
+          <w:szCs w:val="22"/>
+        </w:rPr>
+        <w:t xml:space="preserve"> in de zin van </w:t>
+      </w:r>
+      <w:proofErr w:type="spellStart"/>
+      <w:r>
+        <w:rPr>
+          <w:rFonts w:ascii="Arial" w:hAnsi="Arial" w:cs="Arial"/>
+          <w:color w:val="000000"/>
+          <w:sz w:val="22"/>
+          <w:szCs w:val="22"/>
+        </w:rPr>
+        <w:t>een</w:t>
+      </w:r>
+      <w:proofErr w:type="spellEnd"/>
+      <w:r>
+        <w:rPr>
+          <w:rFonts w:ascii="Arial" w:hAnsi="Arial" w:cs="Arial"/>
+          <w:color w:val="000000"/>
+          <w:sz w:val="22"/>
+          <w:szCs w:val="22"/>
+        </w:rPr>
+        <w:t xml:space="preserve"> </w:t>
+      </w:r>
+      <w:proofErr w:type="spellStart"/>
+      <w:r>
+        <w:rPr>
+          <w:rFonts w:ascii="Arial" w:hAnsi="Arial" w:cs="Arial"/>
+          <w:color w:val="000000"/>
+          <w:sz w:val="22"/>
+          <w:szCs w:val="22"/>
+        </w:rPr>
+        <w:t>geluid</w:t>
+      </w:r>
+      <w:proofErr w:type="spellEnd"/>
+      <w:r>
+        <w:rPr>
+          <w:rFonts w:ascii="Arial" w:hAnsi="Arial" w:cs="Arial"/>
+          <w:color w:val="000000"/>
+          <w:sz w:val="22"/>
+          <w:szCs w:val="22"/>
+        </w:rPr>
+        <w:t xml:space="preserve"> of </w:t>
+      </w:r>
+      <w:proofErr w:type="spellStart"/>
+      <w:r>
+        <w:rPr>
+          <w:rFonts w:ascii="Arial" w:hAnsi="Arial" w:cs="Arial"/>
+          <w:color w:val="000000"/>
+          <w:sz w:val="22"/>
+          <w:szCs w:val="22"/>
+        </w:rPr>
+        <w:t>visuele</w:t>
+      </w:r>
+      <w:proofErr w:type="spellEnd"/>
+      <w:r>
+        <w:rPr>
+          <w:rFonts w:ascii="Arial" w:hAnsi="Arial" w:cs="Arial"/>
+          <w:color w:val="000000"/>
+          <w:sz w:val="22"/>
+          <w:szCs w:val="22"/>
+        </w:rPr>
+        <w:t xml:space="preserve"> feedback. [7]</w:t>
       </w:r>
     </w:p>
     <w:p>
       <w:pPr>
-        <w:pStyle w:val="Body"/>
-      </w:pPr>
-      <w:r>
-        <w:rPr>
-          <w:sz w:val="22"/>
-          <w:szCs w:val="22"/>
-        </w:rPr>
-        <w:t>• Punishers: Reacties van de omgeving die de waarschijnlijkheid van een gedrag verminderen herhaald. Straf verzwakt gedrag.</w:t>
-      </w:r>
+        <w:rPr>
+          <w:rFonts w:eastAsia="Times New Roman"/>
+        </w:rPr>
+      </w:pPr>
     </w:p>
     <w:p>
       <w:pPr>
-        <w:pStyle w:val="Body"/>
-      </w:pPr>
+        <w:pStyle w:val="NormalWeb"/>
+        <w:spacing w:before="0" w:beforeAutospacing="0" w:after="0" w:afterAutospacing="0"/>
+      </w:pPr>
+      <w:proofErr w:type="spellStart"/>
+      <w:r>
+        <w:rPr>
+          <w:rFonts w:ascii="Arial" w:hAnsi="Arial" w:cs="Arial"/>
+          <w:color w:val="000000"/>
+          <w:sz w:val="22"/>
+          <w:szCs w:val="22"/>
+        </w:rPr>
+        <w:t>Wij</w:t>
+      </w:r>
+      <w:proofErr w:type="spellEnd"/>
+      <w:r>
+        <w:rPr>
+          <w:rFonts w:ascii="Arial" w:hAnsi="Arial" w:cs="Arial"/>
+          <w:color w:val="000000"/>
+          <w:sz w:val="22"/>
+          <w:szCs w:val="22"/>
+        </w:rPr>
+        <w:t xml:space="preserve"> </w:t>
+      </w:r>
+      <w:proofErr w:type="spellStart"/>
+      <w:r>
+        <w:rPr>
+          <w:rFonts w:ascii="Arial" w:hAnsi="Arial" w:cs="Arial"/>
+          <w:color w:val="000000"/>
+          <w:sz w:val="22"/>
+          <w:szCs w:val="22"/>
+        </w:rPr>
+        <w:t>willen</w:t>
+      </w:r>
+      <w:proofErr w:type="spellEnd"/>
+      <w:r>
+        <w:rPr>
+          <w:rFonts w:ascii="Arial" w:hAnsi="Arial" w:cs="Arial"/>
+          <w:color w:val="000000"/>
+          <w:sz w:val="22"/>
+          <w:szCs w:val="22"/>
+        </w:rPr>
+        <w:t xml:space="preserve"> </w:t>
+      </w:r>
+      <w:proofErr w:type="spellStart"/>
+      <w:r>
+        <w:rPr>
+          <w:rFonts w:ascii="Arial" w:hAnsi="Arial" w:cs="Arial"/>
+          <w:color w:val="000000"/>
+          <w:sz w:val="22"/>
+          <w:szCs w:val="22"/>
+        </w:rPr>
+        <w:t>deze</w:t>
+      </w:r>
+      <w:proofErr w:type="spellEnd"/>
+      <w:r>
+        <w:rPr>
+          <w:rFonts w:ascii="Arial" w:hAnsi="Arial" w:cs="Arial"/>
+          <w:color w:val="000000"/>
+          <w:sz w:val="22"/>
+          <w:szCs w:val="22"/>
+        </w:rPr>
+        <w:t xml:space="preserve"> </w:t>
+      </w:r>
+      <w:proofErr w:type="spellStart"/>
+      <w:r>
+        <w:rPr>
+          <w:rFonts w:ascii="Arial" w:hAnsi="Arial" w:cs="Arial"/>
+          <w:color w:val="000000"/>
+          <w:sz w:val="22"/>
+          <w:szCs w:val="22"/>
+        </w:rPr>
+        <w:t>dingen</w:t>
+      </w:r>
+      <w:proofErr w:type="spellEnd"/>
+      <w:r>
+        <w:rPr>
+          <w:rFonts w:ascii="Arial" w:hAnsi="Arial" w:cs="Arial"/>
+          <w:color w:val="000000"/>
+          <w:sz w:val="22"/>
+          <w:szCs w:val="22"/>
+        </w:rPr>
+        <w:t xml:space="preserve"> </w:t>
+      </w:r>
+      <w:proofErr w:type="spellStart"/>
+      <w:r>
+        <w:rPr>
+          <w:rFonts w:ascii="Arial" w:hAnsi="Arial" w:cs="Arial"/>
+          <w:color w:val="000000"/>
+          <w:sz w:val="22"/>
+          <w:szCs w:val="22"/>
+        </w:rPr>
+        <w:t>gaan</w:t>
+      </w:r>
+      <w:proofErr w:type="spellEnd"/>
+      <w:r>
+        <w:rPr>
+          <w:rFonts w:ascii="Arial" w:hAnsi="Arial" w:cs="Arial"/>
+          <w:color w:val="000000"/>
+          <w:sz w:val="22"/>
+          <w:szCs w:val="22"/>
+        </w:rPr>
+        <w:t xml:space="preserve"> </w:t>
+      </w:r>
+      <w:proofErr w:type="spellStart"/>
+      <w:r>
+        <w:rPr>
+          <w:rFonts w:ascii="Arial" w:hAnsi="Arial" w:cs="Arial"/>
+          <w:color w:val="000000"/>
+          <w:sz w:val="22"/>
+          <w:szCs w:val="22"/>
+        </w:rPr>
+        <w:t>verwerken</w:t>
+      </w:r>
+      <w:proofErr w:type="spellEnd"/>
+      <w:r>
+        <w:rPr>
+          <w:rFonts w:ascii="Arial" w:hAnsi="Arial" w:cs="Arial"/>
+          <w:color w:val="000000"/>
+          <w:sz w:val="22"/>
+          <w:szCs w:val="22"/>
+        </w:rPr>
+        <w:t xml:space="preserve"> in </w:t>
+      </w:r>
+      <w:proofErr w:type="spellStart"/>
+      <w:r>
+        <w:rPr>
+          <w:rFonts w:ascii="Arial" w:hAnsi="Arial" w:cs="Arial"/>
+          <w:color w:val="000000"/>
+          <w:sz w:val="22"/>
+          <w:szCs w:val="22"/>
+        </w:rPr>
+        <w:t>onze</w:t>
+      </w:r>
+      <w:proofErr w:type="spellEnd"/>
+      <w:r>
+        <w:rPr>
+          <w:rFonts w:ascii="Arial" w:hAnsi="Arial" w:cs="Arial"/>
+          <w:color w:val="000000"/>
+          <w:sz w:val="22"/>
+          <w:szCs w:val="22"/>
+        </w:rPr>
+        <w:t xml:space="preserve"> app op de </w:t>
+      </w:r>
+      <w:proofErr w:type="spellStart"/>
+      <w:r>
+        <w:rPr>
+          <w:rFonts w:ascii="Arial" w:hAnsi="Arial" w:cs="Arial"/>
+          <w:color w:val="000000"/>
+          <w:sz w:val="22"/>
+          <w:szCs w:val="22"/>
+        </w:rPr>
+        <w:t>volgende</w:t>
+      </w:r>
+      <w:proofErr w:type="spellEnd"/>
+      <w:r>
+        <w:rPr>
+          <w:rFonts w:ascii="Arial" w:hAnsi="Arial" w:cs="Arial"/>
+          <w:color w:val="000000"/>
+          <w:sz w:val="22"/>
+          <w:szCs w:val="22"/>
+        </w:rPr>
+        <w:t xml:space="preserve"> </w:t>
+      </w:r>
+      <w:proofErr w:type="spellStart"/>
+      <w:r>
+        <w:rPr>
+          <w:rFonts w:ascii="Arial" w:hAnsi="Arial" w:cs="Arial"/>
+          <w:color w:val="000000"/>
+          <w:sz w:val="22"/>
+          <w:szCs w:val="22"/>
+        </w:rPr>
+        <w:t>manier</w:t>
+      </w:r>
+      <w:proofErr w:type="spellEnd"/>
+      <w:r>
+        <w:rPr>
+          <w:rFonts w:ascii="Arial" w:hAnsi="Arial" w:cs="Arial"/>
+          <w:color w:val="000000"/>
+          <w:sz w:val="22"/>
+          <w:szCs w:val="22"/>
+        </w:rPr>
+        <w:t>:</w:t>
+      </w:r>
     </w:p>
     <w:p>
       <w:pPr>
-        <w:pStyle w:val="Heading3"/>
-      </w:pPr>
-      <w:bookmarkStart w:id="18" w:name="_Toc450896228"/>
-      <w:r>
-        <w:t>Tiny Habits (B.J. Fogg)</w:t>
-      </w:r>
-      <w:bookmarkEnd w:id="18"/>
+        <w:rPr>
+          <w:rFonts w:eastAsia="Times New Roman"/>
+        </w:rPr>
+      </w:pPr>
     </w:p>
     <w:p>
       <w:pPr>
-        <w:pStyle w:val="Body"/>
-      </w:pPr>
-      <w:r>
-        <w:rPr>
-          <w:sz w:val="22"/>
-          <w:szCs w:val="22"/>
-        </w:rPr>
-        <w:t>Tiny Habits is een methode die ontwikkeld is door B.J. Fogg. De methode is bedoeld om je gedrag langzaam te veranderen door het gewenste gedrag te koppelen aan een actie die je al regelmatig uitvoert. Het komt er op neer dat de methode vooral gebruik maakt van het controle pad. De motivatie voor de verandering moet voornamelijk uit een andere bron komen dan verleiding of ontwerp. Het is dus belangrijk dat de gebruiker zichzelf actief wil veranderen.</w:t>
+        <w:pStyle w:val="NormalWeb"/>
+        <w:numPr>
+          <w:ilvl w:val="0"/>
+          <w:numId w:val="6"/>
+        </w:numPr>
+        <w:spacing w:before="0" w:beforeAutospacing="0" w:after="0" w:afterAutospacing="0"/>
+        <w:textAlignment w:val="baseline"/>
+        <w:rPr>
+          <w:rFonts w:ascii="Arial" w:hAnsi="Arial" w:cs="Arial"/>
+          <w:color w:val="000000"/>
+          <w:sz w:val="22"/>
+          <w:szCs w:val="22"/>
+        </w:rPr>
+      </w:pPr>
+      <w:r>
+        <w:rPr>
+          <w:rFonts w:ascii="Arial" w:hAnsi="Arial" w:cs="Arial"/>
+          <w:color w:val="000000"/>
+          <w:sz w:val="22"/>
+          <w:szCs w:val="22"/>
+        </w:rPr>
+        <w:t xml:space="preserve">We </w:t>
+      </w:r>
+      <w:proofErr w:type="spellStart"/>
+      <w:r>
+        <w:rPr>
+          <w:rFonts w:ascii="Arial" w:hAnsi="Arial" w:cs="Arial"/>
+          <w:color w:val="000000"/>
+          <w:sz w:val="22"/>
+          <w:szCs w:val="22"/>
+        </w:rPr>
+        <w:t>gaan</w:t>
+      </w:r>
+      <w:proofErr w:type="spellEnd"/>
+      <w:r>
+        <w:rPr>
+          <w:rFonts w:ascii="Arial" w:hAnsi="Arial" w:cs="Arial"/>
+          <w:color w:val="000000"/>
+          <w:sz w:val="22"/>
+          <w:szCs w:val="22"/>
+        </w:rPr>
+        <w:t xml:space="preserve"> de </w:t>
+      </w:r>
+      <w:proofErr w:type="spellStart"/>
+      <w:r>
+        <w:rPr>
+          <w:rFonts w:ascii="Arial" w:hAnsi="Arial" w:cs="Arial"/>
+          <w:color w:val="000000"/>
+          <w:sz w:val="22"/>
+          <w:szCs w:val="22"/>
+        </w:rPr>
+        <w:t>gewoonte</w:t>
+      </w:r>
+      <w:proofErr w:type="spellEnd"/>
+      <w:r>
+        <w:rPr>
+          <w:rFonts w:ascii="Arial" w:hAnsi="Arial" w:cs="Arial"/>
+          <w:color w:val="000000"/>
+          <w:sz w:val="22"/>
+          <w:szCs w:val="22"/>
+        </w:rPr>
+        <w:t xml:space="preserve"> die we de </w:t>
+      </w:r>
+      <w:proofErr w:type="spellStart"/>
+      <w:r>
+        <w:rPr>
+          <w:rFonts w:ascii="Arial" w:hAnsi="Arial" w:cs="Arial"/>
+          <w:color w:val="000000"/>
+          <w:sz w:val="22"/>
+          <w:szCs w:val="22"/>
+        </w:rPr>
+        <w:t>leerlingen</w:t>
+      </w:r>
+      <w:proofErr w:type="spellEnd"/>
+      <w:r>
+        <w:rPr>
+          <w:rFonts w:ascii="Arial" w:hAnsi="Arial" w:cs="Arial"/>
+          <w:color w:val="000000"/>
+          <w:sz w:val="22"/>
+          <w:szCs w:val="22"/>
+        </w:rPr>
+        <w:t xml:space="preserve"> </w:t>
+      </w:r>
+      <w:proofErr w:type="spellStart"/>
+      <w:r>
+        <w:rPr>
+          <w:rFonts w:ascii="Arial" w:hAnsi="Arial" w:cs="Arial"/>
+          <w:color w:val="000000"/>
+          <w:sz w:val="22"/>
+          <w:szCs w:val="22"/>
+        </w:rPr>
+        <w:t>willen</w:t>
+      </w:r>
+      <w:proofErr w:type="spellEnd"/>
+      <w:r>
+        <w:rPr>
+          <w:rFonts w:ascii="Arial" w:hAnsi="Arial" w:cs="Arial"/>
+          <w:color w:val="000000"/>
+          <w:sz w:val="22"/>
+          <w:szCs w:val="22"/>
+        </w:rPr>
+        <w:t xml:space="preserve"> </w:t>
+      </w:r>
+      <w:proofErr w:type="spellStart"/>
+      <w:r>
+        <w:rPr>
+          <w:rFonts w:ascii="Arial" w:hAnsi="Arial" w:cs="Arial"/>
+          <w:color w:val="000000"/>
+          <w:sz w:val="22"/>
+          <w:szCs w:val="22"/>
+        </w:rPr>
+        <w:t>laten</w:t>
+      </w:r>
+      <w:proofErr w:type="spellEnd"/>
+      <w:r>
+        <w:rPr>
+          <w:rFonts w:ascii="Arial" w:hAnsi="Arial" w:cs="Arial"/>
+          <w:color w:val="000000"/>
+          <w:sz w:val="22"/>
+          <w:szCs w:val="22"/>
+        </w:rPr>
+        <w:t xml:space="preserve"> </w:t>
+      </w:r>
+      <w:proofErr w:type="spellStart"/>
+      <w:r>
+        <w:rPr>
+          <w:rFonts w:ascii="Arial" w:hAnsi="Arial" w:cs="Arial"/>
+          <w:color w:val="000000"/>
+          <w:sz w:val="22"/>
+          <w:szCs w:val="22"/>
+        </w:rPr>
+        <w:t>opbouwen</w:t>
+      </w:r>
+      <w:proofErr w:type="spellEnd"/>
+      <w:r>
+        <w:rPr>
+          <w:rFonts w:ascii="Arial" w:hAnsi="Arial" w:cs="Arial"/>
+          <w:color w:val="000000"/>
+          <w:sz w:val="22"/>
+          <w:szCs w:val="22"/>
+        </w:rPr>
+        <w:t xml:space="preserve"> van het </w:t>
+      </w:r>
+      <w:proofErr w:type="spellStart"/>
+      <w:r>
+        <w:rPr>
+          <w:rFonts w:ascii="Arial" w:hAnsi="Arial" w:cs="Arial"/>
+          <w:color w:val="000000"/>
+          <w:sz w:val="22"/>
+          <w:szCs w:val="22"/>
+        </w:rPr>
+        <w:t>leren</w:t>
+      </w:r>
+      <w:proofErr w:type="spellEnd"/>
+      <w:r>
+        <w:rPr>
+          <w:rFonts w:ascii="Arial" w:hAnsi="Arial" w:cs="Arial"/>
+          <w:color w:val="000000"/>
+          <w:sz w:val="22"/>
+          <w:szCs w:val="22"/>
+        </w:rPr>
+        <w:t xml:space="preserve"> van </w:t>
+      </w:r>
+      <w:proofErr w:type="spellStart"/>
+      <w:r>
+        <w:rPr>
+          <w:rFonts w:ascii="Arial" w:hAnsi="Arial" w:cs="Arial"/>
+          <w:color w:val="000000"/>
+          <w:sz w:val="22"/>
+          <w:szCs w:val="22"/>
+        </w:rPr>
+        <w:t>woordjes</w:t>
+      </w:r>
+      <w:proofErr w:type="spellEnd"/>
+      <w:r>
+        <w:rPr>
+          <w:rFonts w:ascii="Arial" w:hAnsi="Arial" w:cs="Arial"/>
+          <w:color w:val="000000"/>
+          <w:sz w:val="22"/>
+          <w:szCs w:val="22"/>
+        </w:rPr>
+        <w:t xml:space="preserve"> </w:t>
+      </w:r>
+      <w:proofErr w:type="spellStart"/>
+      <w:r>
+        <w:rPr>
+          <w:rFonts w:ascii="Arial" w:hAnsi="Arial" w:cs="Arial"/>
+          <w:color w:val="000000"/>
+          <w:sz w:val="22"/>
+          <w:szCs w:val="22"/>
+        </w:rPr>
+        <w:t>doen</w:t>
+      </w:r>
+      <w:proofErr w:type="spellEnd"/>
+      <w:r>
+        <w:rPr>
+          <w:rFonts w:ascii="Arial" w:hAnsi="Arial" w:cs="Arial"/>
+          <w:color w:val="000000"/>
+          <w:sz w:val="22"/>
+          <w:szCs w:val="22"/>
+        </w:rPr>
+        <w:t xml:space="preserve"> door </w:t>
+      </w:r>
+      <w:proofErr w:type="spellStart"/>
+      <w:r>
+        <w:rPr>
+          <w:rFonts w:ascii="Arial" w:hAnsi="Arial" w:cs="Arial"/>
+          <w:color w:val="000000"/>
+          <w:sz w:val="22"/>
+          <w:szCs w:val="22"/>
+        </w:rPr>
+        <w:t>deze</w:t>
+      </w:r>
+      <w:proofErr w:type="spellEnd"/>
+      <w:r>
+        <w:rPr>
+          <w:rFonts w:ascii="Arial" w:hAnsi="Arial" w:cs="Arial"/>
+          <w:color w:val="000000"/>
+          <w:sz w:val="22"/>
+          <w:szCs w:val="22"/>
+        </w:rPr>
+        <w:t xml:space="preserve"> </w:t>
+      </w:r>
+      <w:proofErr w:type="spellStart"/>
+      <w:r>
+        <w:rPr>
+          <w:rFonts w:ascii="Arial" w:hAnsi="Arial" w:cs="Arial"/>
+          <w:color w:val="000000"/>
+          <w:sz w:val="22"/>
+          <w:szCs w:val="22"/>
+        </w:rPr>
+        <w:t>achter</w:t>
+      </w:r>
+      <w:proofErr w:type="spellEnd"/>
+      <w:r>
+        <w:rPr>
+          <w:rFonts w:ascii="Arial" w:hAnsi="Arial" w:cs="Arial"/>
+          <w:color w:val="000000"/>
+          <w:sz w:val="22"/>
+          <w:szCs w:val="22"/>
+        </w:rPr>
+        <w:t xml:space="preserve"> </w:t>
+      </w:r>
+      <w:proofErr w:type="spellStart"/>
+      <w:r>
+        <w:rPr>
+          <w:rFonts w:ascii="Arial" w:hAnsi="Arial" w:cs="Arial"/>
+          <w:color w:val="000000"/>
+          <w:sz w:val="22"/>
+          <w:szCs w:val="22"/>
+        </w:rPr>
+        <w:t>een</w:t>
+      </w:r>
+      <w:proofErr w:type="spellEnd"/>
+      <w:r>
+        <w:rPr>
+          <w:rFonts w:ascii="Arial" w:hAnsi="Arial" w:cs="Arial"/>
+          <w:color w:val="000000"/>
+          <w:sz w:val="22"/>
+          <w:szCs w:val="22"/>
+        </w:rPr>
+        <w:t xml:space="preserve"> </w:t>
+      </w:r>
+      <w:proofErr w:type="spellStart"/>
+      <w:r>
+        <w:rPr>
+          <w:rFonts w:ascii="Arial" w:hAnsi="Arial" w:cs="Arial"/>
+          <w:color w:val="000000"/>
+          <w:sz w:val="22"/>
+          <w:szCs w:val="22"/>
+        </w:rPr>
+        <w:t>gewoonte</w:t>
+      </w:r>
+      <w:proofErr w:type="spellEnd"/>
+      <w:r>
+        <w:rPr>
+          <w:rFonts w:ascii="Arial" w:hAnsi="Arial" w:cs="Arial"/>
+          <w:color w:val="000000"/>
+          <w:sz w:val="22"/>
+          <w:szCs w:val="22"/>
+        </w:rPr>
+        <w:t xml:space="preserve"> </w:t>
+      </w:r>
+      <w:proofErr w:type="spellStart"/>
+      <w:r>
+        <w:rPr>
+          <w:rFonts w:ascii="Arial" w:hAnsi="Arial" w:cs="Arial"/>
+          <w:color w:val="000000"/>
+          <w:sz w:val="22"/>
+          <w:szCs w:val="22"/>
+        </w:rPr>
+        <w:t>te</w:t>
+      </w:r>
+      <w:proofErr w:type="spellEnd"/>
+      <w:r>
+        <w:rPr>
+          <w:rFonts w:ascii="Arial" w:hAnsi="Arial" w:cs="Arial"/>
+          <w:color w:val="000000"/>
+          <w:sz w:val="22"/>
+          <w:szCs w:val="22"/>
+        </w:rPr>
+        <w:t xml:space="preserve"> </w:t>
+      </w:r>
+      <w:proofErr w:type="spellStart"/>
+      <w:r>
+        <w:rPr>
+          <w:rFonts w:ascii="Arial" w:hAnsi="Arial" w:cs="Arial"/>
+          <w:color w:val="000000"/>
+          <w:sz w:val="22"/>
+          <w:szCs w:val="22"/>
+        </w:rPr>
+        <w:t>plakken</w:t>
+      </w:r>
+      <w:proofErr w:type="spellEnd"/>
+      <w:r>
+        <w:rPr>
+          <w:rFonts w:ascii="Arial" w:hAnsi="Arial" w:cs="Arial"/>
+          <w:color w:val="000000"/>
+          <w:sz w:val="22"/>
+          <w:szCs w:val="22"/>
+        </w:rPr>
+        <w:t xml:space="preserve"> </w:t>
+      </w:r>
+      <w:proofErr w:type="spellStart"/>
+      <w:r>
+        <w:rPr>
+          <w:rFonts w:ascii="Arial" w:hAnsi="Arial" w:cs="Arial"/>
+          <w:color w:val="000000"/>
+          <w:sz w:val="22"/>
+          <w:szCs w:val="22"/>
+        </w:rPr>
+        <w:t>als</w:t>
+      </w:r>
+      <w:proofErr w:type="spellEnd"/>
+      <w:r>
+        <w:rPr>
+          <w:rFonts w:ascii="Arial" w:hAnsi="Arial" w:cs="Arial"/>
+          <w:color w:val="000000"/>
+          <w:sz w:val="22"/>
+          <w:szCs w:val="22"/>
+        </w:rPr>
+        <w:t xml:space="preserve"> het open van de </w:t>
+      </w:r>
+      <w:proofErr w:type="spellStart"/>
+      <w:r>
+        <w:rPr>
+          <w:rFonts w:ascii="Arial" w:hAnsi="Arial" w:cs="Arial"/>
+          <w:color w:val="000000"/>
+          <w:sz w:val="22"/>
+          <w:szCs w:val="22"/>
+        </w:rPr>
+        <w:t>telefoon</w:t>
+      </w:r>
+      <w:proofErr w:type="spellEnd"/>
+      <w:r>
+        <w:rPr>
+          <w:rFonts w:ascii="Arial" w:hAnsi="Arial" w:cs="Arial"/>
+          <w:color w:val="000000"/>
+          <w:sz w:val="22"/>
+          <w:szCs w:val="22"/>
+        </w:rPr>
+        <w:t xml:space="preserve"> </w:t>
+      </w:r>
+      <w:proofErr w:type="spellStart"/>
+      <w:r>
+        <w:rPr>
+          <w:rFonts w:ascii="Arial" w:hAnsi="Arial" w:cs="Arial"/>
+          <w:color w:val="000000"/>
+          <w:sz w:val="22"/>
+          <w:szCs w:val="22"/>
+        </w:rPr>
+        <w:t>en</w:t>
+      </w:r>
+      <w:proofErr w:type="spellEnd"/>
+      <w:r>
+        <w:rPr>
+          <w:rFonts w:ascii="Arial" w:hAnsi="Arial" w:cs="Arial"/>
+          <w:color w:val="000000"/>
+          <w:sz w:val="22"/>
+          <w:szCs w:val="22"/>
+        </w:rPr>
+        <w:t xml:space="preserve"> </w:t>
+      </w:r>
+      <w:proofErr w:type="spellStart"/>
+      <w:r>
+        <w:rPr>
+          <w:rFonts w:ascii="Arial" w:hAnsi="Arial" w:cs="Arial"/>
+          <w:color w:val="000000"/>
+          <w:sz w:val="22"/>
+          <w:szCs w:val="22"/>
+        </w:rPr>
+        <w:t>vervolgens</w:t>
+      </w:r>
+      <w:proofErr w:type="spellEnd"/>
+      <w:r>
+        <w:rPr>
+          <w:rFonts w:ascii="Arial" w:hAnsi="Arial" w:cs="Arial"/>
+          <w:color w:val="000000"/>
+          <w:sz w:val="22"/>
+          <w:szCs w:val="22"/>
+        </w:rPr>
+        <w:t xml:space="preserve"> het </w:t>
+      </w:r>
+      <w:proofErr w:type="spellStart"/>
+      <w:r>
+        <w:rPr>
+          <w:rFonts w:ascii="Arial" w:hAnsi="Arial" w:cs="Arial"/>
+          <w:color w:val="000000"/>
+          <w:sz w:val="22"/>
+          <w:szCs w:val="22"/>
+        </w:rPr>
+        <w:t>checken</w:t>
+      </w:r>
+      <w:proofErr w:type="spellEnd"/>
+      <w:r>
+        <w:rPr>
+          <w:rFonts w:ascii="Arial" w:hAnsi="Arial" w:cs="Arial"/>
+          <w:color w:val="000000"/>
+          <w:sz w:val="22"/>
+          <w:szCs w:val="22"/>
+        </w:rPr>
+        <w:t xml:space="preserve"> van WhatsApp of </w:t>
+      </w:r>
+      <w:proofErr w:type="spellStart"/>
+      <w:r>
+        <w:rPr>
+          <w:rFonts w:ascii="Arial" w:hAnsi="Arial" w:cs="Arial"/>
+          <w:color w:val="000000"/>
+          <w:sz w:val="22"/>
+          <w:szCs w:val="22"/>
+        </w:rPr>
+        <w:t>andere</w:t>
+      </w:r>
+      <w:proofErr w:type="spellEnd"/>
+      <w:r>
+        <w:rPr>
+          <w:rFonts w:ascii="Arial" w:hAnsi="Arial" w:cs="Arial"/>
+          <w:color w:val="000000"/>
+          <w:sz w:val="22"/>
+          <w:szCs w:val="22"/>
+        </w:rPr>
+        <w:t xml:space="preserve"> </w:t>
+      </w:r>
+      <w:proofErr w:type="spellStart"/>
+      <w:r>
+        <w:rPr>
+          <w:rFonts w:ascii="Arial" w:hAnsi="Arial" w:cs="Arial"/>
+          <w:color w:val="000000"/>
+          <w:sz w:val="22"/>
+          <w:szCs w:val="22"/>
+        </w:rPr>
+        <w:t>applicaties</w:t>
+      </w:r>
+      <w:proofErr w:type="spellEnd"/>
+      <w:r>
+        <w:rPr>
+          <w:rFonts w:ascii="Arial" w:hAnsi="Arial" w:cs="Arial"/>
+          <w:color w:val="000000"/>
+          <w:sz w:val="22"/>
+          <w:szCs w:val="22"/>
+        </w:rPr>
+        <w:t xml:space="preserve">. </w:t>
       </w:r>
     </w:p>
     <w:p>
       <w:pPr>
-        <w:pStyle w:val="Body"/>
-      </w:pPr>
+        <w:pStyle w:val="NormalWeb"/>
+        <w:numPr>
+          <w:ilvl w:val="0"/>
+          <w:numId w:val="6"/>
+        </w:numPr>
+        <w:spacing w:before="0" w:beforeAutospacing="0" w:after="0" w:afterAutospacing="0"/>
+        <w:textAlignment w:val="baseline"/>
+        <w:rPr>
+          <w:rFonts w:ascii="Arial" w:hAnsi="Arial" w:cs="Arial"/>
+          <w:color w:val="000000"/>
+          <w:sz w:val="22"/>
+          <w:szCs w:val="22"/>
+        </w:rPr>
+      </w:pPr>
+      <w:r>
+        <w:rPr>
+          <w:rFonts w:ascii="Arial" w:hAnsi="Arial" w:cs="Arial"/>
+          <w:color w:val="000000"/>
+          <w:sz w:val="22"/>
+          <w:szCs w:val="22"/>
+        </w:rPr>
+        <w:t xml:space="preserve">We </w:t>
+      </w:r>
+      <w:proofErr w:type="spellStart"/>
+      <w:r>
+        <w:rPr>
+          <w:rFonts w:ascii="Arial" w:hAnsi="Arial" w:cs="Arial"/>
+          <w:color w:val="000000"/>
+          <w:sz w:val="22"/>
+          <w:szCs w:val="22"/>
+        </w:rPr>
+        <w:t>gaan</w:t>
+      </w:r>
+      <w:proofErr w:type="spellEnd"/>
+      <w:r>
+        <w:rPr>
+          <w:rFonts w:ascii="Arial" w:hAnsi="Arial" w:cs="Arial"/>
+          <w:color w:val="000000"/>
+          <w:sz w:val="22"/>
+          <w:szCs w:val="22"/>
+        </w:rPr>
+        <w:t xml:space="preserve"> </w:t>
+      </w:r>
+      <w:proofErr w:type="spellStart"/>
+      <w:r>
+        <w:rPr>
+          <w:rFonts w:ascii="Arial" w:hAnsi="Arial" w:cs="Arial"/>
+          <w:color w:val="000000"/>
+          <w:sz w:val="22"/>
+          <w:szCs w:val="22"/>
+        </w:rPr>
+        <w:t>zorgen</w:t>
+      </w:r>
+      <w:proofErr w:type="spellEnd"/>
+      <w:r>
+        <w:rPr>
+          <w:rFonts w:ascii="Arial" w:hAnsi="Arial" w:cs="Arial"/>
+          <w:color w:val="000000"/>
+          <w:sz w:val="22"/>
+          <w:szCs w:val="22"/>
+        </w:rPr>
+        <w:t xml:space="preserve"> </w:t>
+      </w:r>
+      <w:proofErr w:type="spellStart"/>
+      <w:r>
+        <w:rPr>
+          <w:rFonts w:ascii="Arial" w:hAnsi="Arial" w:cs="Arial"/>
+          <w:color w:val="000000"/>
+          <w:sz w:val="22"/>
+          <w:szCs w:val="22"/>
+        </w:rPr>
+        <w:t>dat</w:t>
+      </w:r>
+      <w:proofErr w:type="spellEnd"/>
+      <w:r>
+        <w:rPr>
+          <w:rFonts w:ascii="Arial" w:hAnsi="Arial" w:cs="Arial"/>
+          <w:color w:val="000000"/>
+          <w:sz w:val="22"/>
+          <w:szCs w:val="22"/>
+        </w:rPr>
+        <w:t xml:space="preserve"> in het begin </w:t>
+      </w:r>
+      <w:proofErr w:type="spellStart"/>
+      <w:r>
+        <w:rPr>
+          <w:rFonts w:ascii="Arial" w:hAnsi="Arial" w:cs="Arial"/>
+          <w:color w:val="000000"/>
+          <w:sz w:val="22"/>
+          <w:szCs w:val="22"/>
+        </w:rPr>
+        <w:t>gestart</w:t>
+      </w:r>
+      <w:proofErr w:type="spellEnd"/>
+      <w:r>
+        <w:rPr>
+          <w:rFonts w:ascii="Arial" w:hAnsi="Arial" w:cs="Arial"/>
+          <w:color w:val="000000"/>
+          <w:sz w:val="22"/>
+          <w:szCs w:val="22"/>
+        </w:rPr>
+        <w:t xml:space="preserve"> word met </w:t>
+      </w:r>
+      <w:proofErr w:type="spellStart"/>
+      <w:r>
+        <w:rPr>
+          <w:rFonts w:ascii="Arial" w:hAnsi="Arial" w:cs="Arial"/>
+          <w:color w:val="000000"/>
+          <w:sz w:val="22"/>
+          <w:szCs w:val="22"/>
+        </w:rPr>
+        <w:t>een</w:t>
+      </w:r>
+      <w:proofErr w:type="spellEnd"/>
+      <w:r>
+        <w:rPr>
+          <w:rFonts w:ascii="Arial" w:hAnsi="Arial" w:cs="Arial"/>
+          <w:color w:val="000000"/>
+          <w:sz w:val="22"/>
+          <w:szCs w:val="22"/>
+        </w:rPr>
+        <w:t xml:space="preserve"> </w:t>
+      </w:r>
+      <w:proofErr w:type="spellStart"/>
+      <w:r>
+        <w:rPr>
+          <w:rFonts w:ascii="Arial" w:hAnsi="Arial" w:cs="Arial"/>
+          <w:color w:val="000000"/>
+          <w:sz w:val="22"/>
+          <w:szCs w:val="22"/>
+        </w:rPr>
+        <w:t>kleine</w:t>
+      </w:r>
+      <w:proofErr w:type="spellEnd"/>
+      <w:r>
+        <w:rPr>
+          <w:rFonts w:ascii="Arial" w:hAnsi="Arial" w:cs="Arial"/>
+          <w:color w:val="000000"/>
+          <w:sz w:val="22"/>
+          <w:szCs w:val="22"/>
+        </w:rPr>
+        <w:t xml:space="preserve"> </w:t>
+      </w:r>
+      <w:proofErr w:type="spellStart"/>
+      <w:r>
+        <w:rPr>
+          <w:rFonts w:ascii="Arial" w:hAnsi="Arial" w:cs="Arial"/>
+          <w:color w:val="000000"/>
+          <w:sz w:val="22"/>
+          <w:szCs w:val="22"/>
+        </w:rPr>
+        <w:t>hoeveelheid</w:t>
+      </w:r>
+      <w:proofErr w:type="spellEnd"/>
+      <w:r>
+        <w:rPr>
+          <w:rFonts w:ascii="Arial" w:hAnsi="Arial" w:cs="Arial"/>
+          <w:color w:val="000000"/>
+          <w:sz w:val="22"/>
+          <w:szCs w:val="22"/>
+        </w:rPr>
+        <w:t xml:space="preserve"> </w:t>
+      </w:r>
+      <w:proofErr w:type="spellStart"/>
+      <w:r>
+        <w:rPr>
+          <w:rFonts w:ascii="Arial" w:hAnsi="Arial" w:cs="Arial"/>
+          <w:color w:val="000000"/>
+          <w:sz w:val="22"/>
+          <w:szCs w:val="22"/>
+        </w:rPr>
+        <w:t>woordjes</w:t>
+      </w:r>
+      <w:proofErr w:type="spellEnd"/>
+      <w:r>
+        <w:rPr>
+          <w:rFonts w:ascii="Arial" w:hAnsi="Arial" w:cs="Arial"/>
+          <w:color w:val="000000"/>
+          <w:sz w:val="22"/>
+          <w:szCs w:val="22"/>
+        </w:rPr>
+        <w:t xml:space="preserve"> om het de </w:t>
+      </w:r>
+      <w:proofErr w:type="spellStart"/>
+      <w:r>
+        <w:rPr>
+          <w:rFonts w:ascii="Arial" w:hAnsi="Arial" w:cs="Arial"/>
+          <w:color w:val="000000"/>
+          <w:sz w:val="22"/>
+          <w:szCs w:val="22"/>
+        </w:rPr>
+        <w:t>tijd</w:t>
+      </w:r>
+      <w:proofErr w:type="spellEnd"/>
+      <w:r>
+        <w:rPr>
+          <w:rFonts w:ascii="Arial" w:hAnsi="Arial" w:cs="Arial"/>
+          <w:color w:val="000000"/>
+          <w:sz w:val="22"/>
+          <w:szCs w:val="22"/>
+        </w:rPr>
+        <w:t xml:space="preserve"> die het de student </w:t>
+      </w:r>
+      <w:proofErr w:type="spellStart"/>
+      <w:r>
+        <w:rPr>
+          <w:rFonts w:ascii="Arial" w:hAnsi="Arial" w:cs="Arial"/>
+          <w:color w:val="000000"/>
+          <w:sz w:val="22"/>
+          <w:szCs w:val="22"/>
+        </w:rPr>
+        <w:t>kost</w:t>
+      </w:r>
+      <w:proofErr w:type="spellEnd"/>
+      <w:r>
+        <w:rPr>
+          <w:rFonts w:ascii="Arial" w:hAnsi="Arial" w:cs="Arial"/>
+          <w:color w:val="000000"/>
+          <w:sz w:val="22"/>
+          <w:szCs w:val="22"/>
+        </w:rPr>
+        <w:t xml:space="preserve"> </w:t>
+      </w:r>
+      <w:proofErr w:type="spellStart"/>
+      <w:r>
+        <w:rPr>
+          <w:rFonts w:ascii="Arial" w:hAnsi="Arial" w:cs="Arial"/>
+          <w:color w:val="000000"/>
+          <w:sz w:val="22"/>
+          <w:szCs w:val="22"/>
+        </w:rPr>
+        <w:t>rond</w:t>
+      </w:r>
+      <w:proofErr w:type="spellEnd"/>
+      <w:r>
+        <w:rPr>
+          <w:rFonts w:ascii="Arial" w:hAnsi="Arial" w:cs="Arial"/>
+          <w:color w:val="000000"/>
+          <w:sz w:val="22"/>
+          <w:szCs w:val="22"/>
+        </w:rPr>
+        <w:t xml:space="preserve"> de 30 </w:t>
+      </w:r>
+      <w:proofErr w:type="spellStart"/>
+      <w:r>
+        <w:rPr>
+          <w:rFonts w:ascii="Arial" w:hAnsi="Arial" w:cs="Arial"/>
+          <w:color w:val="000000"/>
+          <w:sz w:val="22"/>
+          <w:szCs w:val="22"/>
+        </w:rPr>
+        <w:t>seconden</w:t>
+      </w:r>
+      <w:proofErr w:type="spellEnd"/>
+      <w:r>
+        <w:rPr>
+          <w:rFonts w:ascii="Arial" w:hAnsi="Arial" w:cs="Arial"/>
+          <w:color w:val="000000"/>
+          <w:sz w:val="22"/>
+          <w:szCs w:val="22"/>
+        </w:rPr>
+        <w:t xml:space="preserve"> </w:t>
+      </w:r>
+      <w:proofErr w:type="spellStart"/>
+      <w:r>
+        <w:rPr>
+          <w:rFonts w:ascii="Arial" w:hAnsi="Arial" w:cs="Arial"/>
+          <w:color w:val="000000"/>
+          <w:sz w:val="22"/>
+          <w:szCs w:val="22"/>
+        </w:rPr>
+        <w:t>te</w:t>
+      </w:r>
+      <w:proofErr w:type="spellEnd"/>
+      <w:r>
+        <w:rPr>
+          <w:rFonts w:ascii="Arial" w:hAnsi="Arial" w:cs="Arial"/>
+          <w:color w:val="000000"/>
+          <w:sz w:val="22"/>
+          <w:szCs w:val="22"/>
+        </w:rPr>
+        <w:t xml:space="preserve"> </w:t>
+      </w:r>
+      <w:proofErr w:type="spellStart"/>
+      <w:r>
+        <w:rPr>
+          <w:rFonts w:ascii="Arial" w:hAnsi="Arial" w:cs="Arial"/>
+          <w:color w:val="000000"/>
+          <w:sz w:val="22"/>
+          <w:szCs w:val="22"/>
+        </w:rPr>
+        <w:t>laten</w:t>
+      </w:r>
+      <w:proofErr w:type="spellEnd"/>
+      <w:r>
+        <w:rPr>
+          <w:rFonts w:ascii="Arial" w:hAnsi="Arial" w:cs="Arial"/>
+          <w:color w:val="000000"/>
+          <w:sz w:val="22"/>
+          <w:szCs w:val="22"/>
+        </w:rPr>
+        <w:t xml:space="preserve"> </w:t>
+      </w:r>
+      <w:proofErr w:type="spellStart"/>
+      <w:r>
+        <w:rPr>
+          <w:rFonts w:ascii="Arial" w:hAnsi="Arial" w:cs="Arial"/>
+          <w:color w:val="000000"/>
+          <w:sz w:val="22"/>
+          <w:szCs w:val="22"/>
+        </w:rPr>
+        <w:t>duren</w:t>
+      </w:r>
+      <w:proofErr w:type="spellEnd"/>
+      <w:r>
+        <w:rPr>
+          <w:rFonts w:ascii="Arial" w:hAnsi="Arial" w:cs="Arial"/>
+          <w:color w:val="000000"/>
+          <w:sz w:val="22"/>
+          <w:szCs w:val="22"/>
+        </w:rPr>
+        <w:t xml:space="preserve">. </w:t>
+      </w:r>
+      <w:proofErr w:type="spellStart"/>
+      <w:r>
+        <w:rPr>
+          <w:rFonts w:ascii="Arial" w:hAnsi="Arial" w:cs="Arial"/>
+          <w:color w:val="000000"/>
+          <w:sz w:val="22"/>
+          <w:szCs w:val="22"/>
+        </w:rPr>
+        <w:t>Dit</w:t>
+      </w:r>
+      <w:proofErr w:type="spellEnd"/>
+      <w:r>
+        <w:rPr>
+          <w:rFonts w:ascii="Arial" w:hAnsi="Arial" w:cs="Arial"/>
+          <w:color w:val="000000"/>
+          <w:sz w:val="22"/>
+          <w:szCs w:val="22"/>
+        </w:rPr>
+        <w:t xml:space="preserve"> </w:t>
+      </w:r>
+      <w:proofErr w:type="spellStart"/>
+      <w:r>
+        <w:rPr>
+          <w:rFonts w:ascii="Arial" w:hAnsi="Arial" w:cs="Arial"/>
+          <w:color w:val="000000"/>
+          <w:sz w:val="22"/>
+          <w:szCs w:val="22"/>
+        </w:rPr>
+        <w:t>gaan</w:t>
+      </w:r>
+      <w:proofErr w:type="spellEnd"/>
+      <w:r>
+        <w:rPr>
+          <w:rFonts w:ascii="Arial" w:hAnsi="Arial" w:cs="Arial"/>
+          <w:color w:val="000000"/>
+          <w:sz w:val="22"/>
+          <w:szCs w:val="22"/>
+        </w:rPr>
+        <w:t xml:space="preserve"> we </w:t>
+      </w:r>
+      <w:proofErr w:type="spellStart"/>
+      <w:r>
+        <w:rPr>
+          <w:rFonts w:ascii="Arial" w:hAnsi="Arial" w:cs="Arial"/>
+          <w:color w:val="000000"/>
+          <w:sz w:val="22"/>
+          <w:szCs w:val="22"/>
+        </w:rPr>
+        <w:t>opbouwen</w:t>
+      </w:r>
+      <w:proofErr w:type="spellEnd"/>
+      <w:r>
+        <w:rPr>
+          <w:rFonts w:ascii="Arial" w:hAnsi="Arial" w:cs="Arial"/>
+          <w:color w:val="000000"/>
+          <w:sz w:val="22"/>
+          <w:szCs w:val="22"/>
+        </w:rPr>
+        <w:t xml:space="preserve"> </w:t>
+      </w:r>
+      <w:proofErr w:type="spellStart"/>
+      <w:r>
+        <w:rPr>
+          <w:rFonts w:ascii="Arial" w:hAnsi="Arial" w:cs="Arial"/>
+          <w:color w:val="000000"/>
+          <w:sz w:val="22"/>
+          <w:szCs w:val="22"/>
+        </w:rPr>
+        <w:t>naarmate</w:t>
+      </w:r>
+      <w:proofErr w:type="spellEnd"/>
+      <w:r>
+        <w:rPr>
+          <w:rFonts w:ascii="Arial" w:hAnsi="Arial" w:cs="Arial"/>
+          <w:color w:val="000000"/>
+          <w:sz w:val="22"/>
+          <w:szCs w:val="22"/>
+        </w:rPr>
+        <w:t xml:space="preserve"> de </w:t>
+      </w:r>
+      <w:proofErr w:type="spellStart"/>
+      <w:r>
+        <w:rPr>
+          <w:rFonts w:ascii="Arial" w:hAnsi="Arial" w:cs="Arial"/>
+          <w:color w:val="000000"/>
+          <w:sz w:val="22"/>
+          <w:szCs w:val="22"/>
+        </w:rPr>
+        <w:t>prestaties</w:t>
+      </w:r>
+      <w:proofErr w:type="spellEnd"/>
+      <w:r>
+        <w:rPr>
+          <w:rFonts w:ascii="Arial" w:hAnsi="Arial" w:cs="Arial"/>
+          <w:color w:val="000000"/>
+          <w:sz w:val="22"/>
+          <w:szCs w:val="22"/>
+        </w:rPr>
+        <w:t xml:space="preserve"> </w:t>
+      </w:r>
+      <w:proofErr w:type="spellStart"/>
+      <w:r>
+        <w:rPr>
+          <w:rFonts w:ascii="Arial" w:hAnsi="Arial" w:cs="Arial"/>
+          <w:color w:val="000000"/>
+          <w:sz w:val="22"/>
+          <w:szCs w:val="22"/>
+        </w:rPr>
+        <w:t>beter</w:t>
+      </w:r>
+      <w:proofErr w:type="spellEnd"/>
+      <w:r>
+        <w:rPr>
+          <w:rFonts w:ascii="Arial" w:hAnsi="Arial" w:cs="Arial"/>
+          <w:color w:val="000000"/>
+          <w:sz w:val="22"/>
+          <w:szCs w:val="22"/>
+        </w:rPr>
+        <w:t xml:space="preserve"> </w:t>
+      </w:r>
+      <w:proofErr w:type="spellStart"/>
+      <w:r>
+        <w:rPr>
+          <w:rFonts w:ascii="Arial" w:hAnsi="Arial" w:cs="Arial"/>
+          <w:color w:val="000000"/>
+          <w:sz w:val="22"/>
+          <w:szCs w:val="22"/>
+        </w:rPr>
+        <w:t>worden</w:t>
+      </w:r>
+      <w:proofErr w:type="spellEnd"/>
+      <w:r>
+        <w:rPr>
+          <w:rFonts w:ascii="Arial" w:hAnsi="Arial" w:cs="Arial"/>
+          <w:color w:val="000000"/>
+          <w:sz w:val="22"/>
+          <w:szCs w:val="22"/>
+        </w:rPr>
+        <w:t xml:space="preserve"> </w:t>
+      </w:r>
+      <w:proofErr w:type="spellStart"/>
+      <w:r>
+        <w:rPr>
+          <w:rFonts w:ascii="Arial" w:hAnsi="Arial" w:cs="Arial"/>
+          <w:color w:val="000000"/>
+          <w:sz w:val="22"/>
+          <w:szCs w:val="22"/>
+        </w:rPr>
+        <w:t>en</w:t>
+      </w:r>
+      <w:proofErr w:type="spellEnd"/>
+      <w:r>
+        <w:rPr>
+          <w:rFonts w:ascii="Arial" w:hAnsi="Arial" w:cs="Arial"/>
+          <w:color w:val="000000"/>
+          <w:sz w:val="22"/>
+          <w:szCs w:val="22"/>
+        </w:rPr>
+        <w:t xml:space="preserve"> hoe </w:t>
+      </w:r>
+      <w:proofErr w:type="spellStart"/>
+      <w:r>
+        <w:rPr>
+          <w:rFonts w:ascii="Arial" w:hAnsi="Arial" w:cs="Arial"/>
+          <w:color w:val="000000"/>
+          <w:sz w:val="22"/>
+          <w:szCs w:val="22"/>
+        </w:rPr>
+        <w:t>goed</w:t>
+      </w:r>
+      <w:proofErr w:type="spellEnd"/>
+      <w:r>
+        <w:rPr>
+          <w:rFonts w:ascii="Arial" w:hAnsi="Arial" w:cs="Arial"/>
+          <w:color w:val="000000"/>
+          <w:sz w:val="22"/>
+          <w:szCs w:val="22"/>
+        </w:rPr>
+        <w:t xml:space="preserve"> </w:t>
+      </w:r>
+      <w:proofErr w:type="spellStart"/>
+      <w:r>
+        <w:rPr>
+          <w:rFonts w:ascii="Arial" w:hAnsi="Arial" w:cs="Arial"/>
+          <w:color w:val="000000"/>
+          <w:sz w:val="22"/>
+          <w:szCs w:val="22"/>
+        </w:rPr>
+        <w:t>ze</w:t>
+      </w:r>
+      <w:proofErr w:type="spellEnd"/>
+      <w:r>
+        <w:rPr>
+          <w:rFonts w:ascii="Arial" w:hAnsi="Arial" w:cs="Arial"/>
+          <w:color w:val="000000"/>
+          <w:sz w:val="22"/>
+          <w:szCs w:val="22"/>
+        </w:rPr>
+        <w:t xml:space="preserve"> het </w:t>
+      </w:r>
+      <w:proofErr w:type="spellStart"/>
+      <w:r>
+        <w:rPr>
+          <w:rFonts w:ascii="Arial" w:hAnsi="Arial" w:cs="Arial"/>
+          <w:color w:val="000000"/>
+          <w:sz w:val="22"/>
+          <w:szCs w:val="22"/>
+        </w:rPr>
+        <w:t>volhouden</w:t>
+      </w:r>
+      <w:proofErr w:type="spellEnd"/>
+      <w:r>
+        <w:rPr>
+          <w:rFonts w:ascii="Arial" w:hAnsi="Arial" w:cs="Arial"/>
+          <w:color w:val="000000"/>
+          <w:sz w:val="22"/>
+          <w:szCs w:val="22"/>
+        </w:rPr>
+        <w:t xml:space="preserve"> om </w:t>
+      </w:r>
+      <w:proofErr w:type="spellStart"/>
+      <w:r>
+        <w:rPr>
+          <w:rFonts w:ascii="Arial" w:hAnsi="Arial" w:cs="Arial"/>
+          <w:color w:val="000000"/>
+          <w:sz w:val="22"/>
+          <w:szCs w:val="22"/>
+        </w:rPr>
+        <w:t>dit</w:t>
+      </w:r>
+      <w:proofErr w:type="spellEnd"/>
+      <w:r>
+        <w:rPr>
+          <w:rFonts w:ascii="Arial" w:hAnsi="Arial" w:cs="Arial"/>
+          <w:color w:val="000000"/>
+          <w:sz w:val="22"/>
+          <w:szCs w:val="22"/>
+        </w:rPr>
+        <w:t xml:space="preserve"> </w:t>
+      </w:r>
+      <w:proofErr w:type="spellStart"/>
+      <w:r>
+        <w:rPr>
+          <w:rFonts w:ascii="Arial" w:hAnsi="Arial" w:cs="Arial"/>
+          <w:color w:val="000000"/>
+          <w:sz w:val="22"/>
+          <w:szCs w:val="22"/>
+        </w:rPr>
+        <w:t>een</w:t>
+      </w:r>
+      <w:proofErr w:type="spellEnd"/>
+      <w:r>
+        <w:rPr>
+          <w:rFonts w:ascii="Arial" w:hAnsi="Arial" w:cs="Arial"/>
+          <w:color w:val="000000"/>
+          <w:sz w:val="22"/>
+          <w:szCs w:val="22"/>
+        </w:rPr>
+        <w:t xml:space="preserve"> habit </w:t>
+      </w:r>
+      <w:proofErr w:type="spellStart"/>
+      <w:r>
+        <w:rPr>
+          <w:rFonts w:ascii="Arial" w:hAnsi="Arial" w:cs="Arial"/>
+          <w:color w:val="000000"/>
+          <w:sz w:val="22"/>
+          <w:szCs w:val="22"/>
+        </w:rPr>
+        <w:t>te</w:t>
+      </w:r>
+      <w:proofErr w:type="spellEnd"/>
+      <w:r>
+        <w:rPr>
+          <w:rFonts w:ascii="Arial" w:hAnsi="Arial" w:cs="Arial"/>
+          <w:color w:val="000000"/>
+          <w:sz w:val="22"/>
+          <w:szCs w:val="22"/>
+        </w:rPr>
+        <w:t xml:space="preserve"> </w:t>
+      </w:r>
+      <w:proofErr w:type="spellStart"/>
+      <w:r>
+        <w:rPr>
+          <w:rFonts w:ascii="Arial" w:hAnsi="Arial" w:cs="Arial"/>
+          <w:color w:val="000000"/>
+          <w:sz w:val="22"/>
+          <w:szCs w:val="22"/>
+        </w:rPr>
+        <w:t>maken</w:t>
+      </w:r>
+      <w:proofErr w:type="spellEnd"/>
+      <w:r>
+        <w:rPr>
+          <w:rFonts w:ascii="Arial" w:hAnsi="Arial" w:cs="Arial"/>
+          <w:color w:val="000000"/>
+          <w:sz w:val="22"/>
+          <w:szCs w:val="22"/>
+        </w:rPr>
+        <w:t xml:space="preserve">. </w:t>
+      </w:r>
     </w:p>
     <w:p>
       <w:pPr>
-        <w:pStyle w:val="Body"/>
-      </w:pPr>
-      <w:r>
-        <w:rPr>
-          <w:sz w:val="22"/>
-          <w:szCs w:val="22"/>
-        </w:rPr>
-        <w:t xml:space="preserve">Met Tiny Habits heeft B.J. Fogg een methode ontwikkeld waar je ook zelf aan mee kan doen. Om dit ook te ervaren heeft Rob van Gastel zich aangemeld voor de cursus Tiny Habits. Hij probeert hiermee gezonder te leven door oa. regelmatig op te drukken na het douchen. Hij geeft dan iedere </w:t>
-      </w:r>
-      <w:r>
-        <w:rPr>
-          <w:sz w:val="22"/>
-          <w:szCs w:val="22"/>
-        </w:rPr>
-        <w:lastRenderedPageBreak/>
-        <w:t>dag op of dit goed lukte en krijgt van het Tiny Habits instituut persoonlijke feedback over hoe hij het beste zijn doelen kan bereiken als het een keer niet lukt. [8]</w:t>
+        <w:pStyle w:val="NormalWeb"/>
+        <w:numPr>
+          <w:ilvl w:val="0"/>
+          <w:numId w:val="6"/>
+        </w:numPr>
+        <w:spacing w:before="0" w:beforeAutospacing="0" w:after="0" w:afterAutospacing="0"/>
+        <w:textAlignment w:val="baseline"/>
+        <w:rPr>
+          <w:rFonts w:ascii="Arial" w:hAnsi="Arial" w:cs="Arial"/>
+          <w:color w:val="000000"/>
+          <w:sz w:val="22"/>
+          <w:szCs w:val="22"/>
+        </w:rPr>
+      </w:pPr>
+      <w:r>
+        <w:rPr>
+          <w:rFonts w:ascii="Arial" w:hAnsi="Arial" w:cs="Arial"/>
+          <w:color w:val="000000"/>
+          <w:sz w:val="22"/>
+          <w:szCs w:val="22"/>
+        </w:rPr>
+        <w:t xml:space="preserve">We </w:t>
+      </w:r>
+      <w:proofErr w:type="spellStart"/>
+      <w:r>
+        <w:rPr>
+          <w:rFonts w:ascii="Arial" w:hAnsi="Arial" w:cs="Arial"/>
+          <w:color w:val="000000"/>
+          <w:sz w:val="22"/>
+          <w:szCs w:val="22"/>
+        </w:rPr>
+        <w:t>willen</w:t>
+      </w:r>
+      <w:proofErr w:type="spellEnd"/>
+      <w:r>
+        <w:rPr>
+          <w:rFonts w:ascii="Arial" w:hAnsi="Arial" w:cs="Arial"/>
+          <w:color w:val="000000"/>
+          <w:sz w:val="22"/>
+          <w:szCs w:val="22"/>
+        </w:rPr>
+        <w:t xml:space="preserve"> </w:t>
+      </w:r>
+      <w:proofErr w:type="spellStart"/>
+      <w:r>
+        <w:rPr>
+          <w:rFonts w:ascii="Arial" w:hAnsi="Arial" w:cs="Arial"/>
+          <w:color w:val="000000"/>
+          <w:sz w:val="22"/>
+          <w:szCs w:val="22"/>
+        </w:rPr>
+        <w:t>mensen</w:t>
+      </w:r>
+      <w:proofErr w:type="spellEnd"/>
+      <w:r>
+        <w:rPr>
+          <w:rFonts w:ascii="Arial" w:hAnsi="Arial" w:cs="Arial"/>
+          <w:color w:val="000000"/>
+          <w:sz w:val="22"/>
+          <w:szCs w:val="22"/>
+        </w:rPr>
+        <w:t xml:space="preserve"> </w:t>
+      </w:r>
+      <w:proofErr w:type="spellStart"/>
+      <w:r>
+        <w:rPr>
+          <w:rFonts w:ascii="Arial" w:hAnsi="Arial" w:cs="Arial"/>
+          <w:color w:val="000000"/>
+          <w:sz w:val="22"/>
+          <w:szCs w:val="22"/>
+        </w:rPr>
+        <w:t>positieve</w:t>
+      </w:r>
+      <w:proofErr w:type="spellEnd"/>
+      <w:r>
+        <w:rPr>
+          <w:rFonts w:ascii="Arial" w:hAnsi="Arial" w:cs="Arial"/>
+          <w:color w:val="000000"/>
+          <w:sz w:val="22"/>
+          <w:szCs w:val="22"/>
+        </w:rPr>
+        <w:t xml:space="preserve"> feedback </w:t>
+      </w:r>
+      <w:proofErr w:type="spellStart"/>
+      <w:r>
+        <w:rPr>
+          <w:rFonts w:ascii="Arial" w:hAnsi="Arial" w:cs="Arial"/>
+          <w:color w:val="000000"/>
+          <w:sz w:val="22"/>
+          <w:szCs w:val="22"/>
+        </w:rPr>
+        <w:t>geven</w:t>
+      </w:r>
+      <w:proofErr w:type="spellEnd"/>
+      <w:r>
+        <w:rPr>
+          <w:rFonts w:ascii="Arial" w:hAnsi="Arial" w:cs="Arial"/>
+          <w:color w:val="000000"/>
+          <w:sz w:val="22"/>
+          <w:szCs w:val="22"/>
+        </w:rPr>
+        <w:t xml:space="preserve"> </w:t>
+      </w:r>
+      <w:proofErr w:type="spellStart"/>
+      <w:r>
+        <w:rPr>
+          <w:rFonts w:ascii="Arial" w:hAnsi="Arial" w:cs="Arial"/>
+          <w:color w:val="000000"/>
+          <w:sz w:val="22"/>
+          <w:szCs w:val="22"/>
+        </w:rPr>
+        <w:t>na</w:t>
+      </w:r>
+      <w:proofErr w:type="spellEnd"/>
+      <w:r>
+        <w:rPr>
+          <w:rFonts w:ascii="Arial" w:hAnsi="Arial" w:cs="Arial"/>
+          <w:color w:val="000000"/>
+          <w:sz w:val="22"/>
+          <w:szCs w:val="22"/>
+        </w:rPr>
+        <w:t xml:space="preserve"> het </w:t>
+      </w:r>
+      <w:proofErr w:type="spellStart"/>
+      <w:r>
+        <w:rPr>
+          <w:rFonts w:ascii="Arial" w:hAnsi="Arial" w:cs="Arial"/>
+          <w:color w:val="000000"/>
+          <w:sz w:val="22"/>
+          <w:szCs w:val="22"/>
+        </w:rPr>
+        <w:t>afmaken</w:t>
+      </w:r>
+      <w:proofErr w:type="spellEnd"/>
+      <w:r>
+        <w:rPr>
+          <w:rFonts w:ascii="Arial" w:hAnsi="Arial" w:cs="Arial"/>
+          <w:color w:val="000000"/>
+          <w:sz w:val="22"/>
+          <w:szCs w:val="22"/>
+        </w:rPr>
+        <w:t xml:space="preserve"> van </w:t>
+      </w:r>
+      <w:proofErr w:type="spellStart"/>
+      <w:r>
+        <w:rPr>
+          <w:rFonts w:ascii="Arial" w:hAnsi="Arial" w:cs="Arial"/>
+          <w:color w:val="000000"/>
+          <w:sz w:val="22"/>
+          <w:szCs w:val="22"/>
+        </w:rPr>
+        <w:t>een</w:t>
+      </w:r>
+      <w:proofErr w:type="spellEnd"/>
+      <w:r>
+        <w:rPr>
+          <w:rFonts w:ascii="Arial" w:hAnsi="Arial" w:cs="Arial"/>
+          <w:color w:val="000000"/>
+          <w:sz w:val="22"/>
+          <w:szCs w:val="22"/>
+        </w:rPr>
+        <w:t xml:space="preserve"> </w:t>
+      </w:r>
+      <w:proofErr w:type="spellStart"/>
+      <w:r>
+        <w:rPr>
+          <w:rFonts w:ascii="Arial" w:hAnsi="Arial" w:cs="Arial"/>
+          <w:color w:val="000000"/>
+          <w:sz w:val="22"/>
+          <w:szCs w:val="22"/>
+        </w:rPr>
+        <w:t>setje</w:t>
+      </w:r>
+      <w:proofErr w:type="spellEnd"/>
+      <w:r>
+        <w:rPr>
+          <w:rFonts w:ascii="Arial" w:hAnsi="Arial" w:cs="Arial"/>
+          <w:color w:val="000000"/>
+          <w:sz w:val="22"/>
+          <w:szCs w:val="22"/>
+        </w:rPr>
+        <w:t xml:space="preserve"> </w:t>
+      </w:r>
+      <w:proofErr w:type="spellStart"/>
+      <w:r>
+        <w:rPr>
+          <w:rFonts w:ascii="Arial" w:hAnsi="Arial" w:cs="Arial"/>
+          <w:color w:val="000000"/>
+          <w:sz w:val="22"/>
+          <w:szCs w:val="22"/>
+        </w:rPr>
+        <w:t>woordjes</w:t>
+      </w:r>
+      <w:proofErr w:type="spellEnd"/>
+      <w:r>
+        <w:rPr>
+          <w:rFonts w:ascii="Arial" w:hAnsi="Arial" w:cs="Arial"/>
+          <w:color w:val="000000"/>
+          <w:sz w:val="22"/>
+          <w:szCs w:val="22"/>
+        </w:rPr>
+        <w:t xml:space="preserve"> </w:t>
+      </w:r>
+      <w:proofErr w:type="spellStart"/>
+      <w:r>
+        <w:rPr>
+          <w:rFonts w:ascii="Arial" w:hAnsi="Arial" w:cs="Arial"/>
+          <w:color w:val="000000"/>
+          <w:sz w:val="22"/>
+          <w:szCs w:val="22"/>
+        </w:rPr>
+        <w:t>leren</w:t>
+      </w:r>
+      <w:proofErr w:type="spellEnd"/>
+      <w:r>
+        <w:rPr>
+          <w:rFonts w:ascii="Arial" w:hAnsi="Arial" w:cs="Arial"/>
+          <w:color w:val="000000"/>
+          <w:sz w:val="22"/>
+          <w:szCs w:val="22"/>
+        </w:rPr>
+        <w:t xml:space="preserve">. </w:t>
+      </w:r>
+      <w:proofErr w:type="spellStart"/>
+      <w:r>
+        <w:rPr>
+          <w:rFonts w:ascii="Arial" w:hAnsi="Arial" w:cs="Arial"/>
+          <w:color w:val="000000"/>
+          <w:sz w:val="22"/>
+          <w:szCs w:val="22"/>
+        </w:rPr>
+        <w:t>Het</w:t>
+      </w:r>
+      <w:proofErr w:type="spellEnd"/>
+      <w:r>
+        <w:rPr>
+          <w:rFonts w:ascii="Arial" w:hAnsi="Arial" w:cs="Arial"/>
+          <w:color w:val="000000"/>
+          <w:sz w:val="22"/>
+          <w:szCs w:val="22"/>
+        </w:rPr>
+        <w:t xml:space="preserve"> is </w:t>
+      </w:r>
+      <w:proofErr w:type="spellStart"/>
+      <w:r>
+        <w:rPr>
+          <w:rFonts w:ascii="Arial" w:hAnsi="Arial" w:cs="Arial"/>
+          <w:color w:val="000000"/>
+          <w:sz w:val="22"/>
+          <w:szCs w:val="22"/>
+        </w:rPr>
+        <w:t>belangrijk</w:t>
+      </w:r>
+      <w:proofErr w:type="spellEnd"/>
+      <w:r>
+        <w:rPr>
+          <w:rFonts w:ascii="Arial" w:hAnsi="Arial" w:cs="Arial"/>
+          <w:color w:val="000000"/>
+          <w:sz w:val="22"/>
+          <w:szCs w:val="22"/>
+        </w:rPr>
+        <w:t xml:space="preserve"> om de </w:t>
+      </w:r>
+      <w:proofErr w:type="spellStart"/>
+      <w:r>
+        <w:rPr>
+          <w:rFonts w:ascii="Arial" w:hAnsi="Arial" w:cs="Arial"/>
+          <w:color w:val="000000"/>
+          <w:sz w:val="22"/>
+          <w:szCs w:val="22"/>
+        </w:rPr>
+        <w:t>gebruiker</w:t>
+      </w:r>
+      <w:proofErr w:type="spellEnd"/>
+      <w:r>
+        <w:rPr>
+          <w:rFonts w:ascii="Arial" w:hAnsi="Arial" w:cs="Arial"/>
+          <w:color w:val="000000"/>
+          <w:sz w:val="22"/>
+          <w:szCs w:val="22"/>
+        </w:rPr>
+        <w:t xml:space="preserve"> </w:t>
+      </w:r>
+      <w:proofErr w:type="spellStart"/>
+      <w:r>
+        <w:rPr>
+          <w:rFonts w:ascii="Arial" w:hAnsi="Arial" w:cs="Arial"/>
+          <w:color w:val="000000"/>
+          <w:sz w:val="22"/>
+          <w:szCs w:val="22"/>
+        </w:rPr>
+        <w:t>positieve</w:t>
+      </w:r>
+      <w:proofErr w:type="spellEnd"/>
+      <w:r>
+        <w:rPr>
+          <w:rFonts w:ascii="Arial" w:hAnsi="Arial" w:cs="Arial"/>
+          <w:color w:val="000000"/>
+          <w:sz w:val="22"/>
+          <w:szCs w:val="22"/>
+        </w:rPr>
+        <w:t xml:space="preserve"> feedback </w:t>
+      </w:r>
+      <w:proofErr w:type="spellStart"/>
+      <w:r>
+        <w:rPr>
+          <w:rFonts w:ascii="Arial" w:hAnsi="Arial" w:cs="Arial"/>
+          <w:color w:val="000000"/>
+          <w:sz w:val="22"/>
+          <w:szCs w:val="22"/>
+        </w:rPr>
+        <w:t>te</w:t>
+      </w:r>
+      <w:proofErr w:type="spellEnd"/>
+      <w:r>
+        <w:rPr>
+          <w:rFonts w:ascii="Arial" w:hAnsi="Arial" w:cs="Arial"/>
+          <w:color w:val="000000"/>
+          <w:sz w:val="22"/>
+          <w:szCs w:val="22"/>
+        </w:rPr>
+        <w:t xml:space="preserve"> </w:t>
+      </w:r>
+      <w:proofErr w:type="spellStart"/>
+      <w:r>
+        <w:rPr>
+          <w:rFonts w:ascii="Arial" w:hAnsi="Arial" w:cs="Arial"/>
+          <w:color w:val="000000"/>
+          <w:sz w:val="22"/>
+          <w:szCs w:val="22"/>
+        </w:rPr>
+        <w:t>geven</w:t>
+      </w:r>
+      <w:proofErr w:type="spellEnd"/>
+      <w:r>
+        <w:rPr>
+          <w:rFonts w:ascii="Arial" w:hAnsi="Arial" w:cs="Arial"/>
+          <w:color w:val="000000"/>
+          <w:sz w:val="22"/>
+          <w:szCs w:val="22"/>
+        </w:rPr>
+        <w:t xml:space="preserve">, hoe we </w:t>
+      </w:r>
+      <w:proofErr w:type="spellStart"/>
+      <w:r>
+        <w:rPr>
+          <w:rFonts w:ascii="Arial" w:hAnsi="Arial" w:cs="Arial"/>
+          <w:color w:val="000000"/>
+          <w:sz w:val="22"/>
+          <w:szCs w:val="22"/>
+        </w:rPr>
+        <w:t>dit</w:t>
+      </w:r>
+      <w:proofErr w:type="spellEnd"/>
+      <w:r>
+        <w:rPr>
+          <w:rFonts w:ascii="Arial" w:hAnsi="Arial" w:cs="Arial"/>
+          <w:color w:val="000000"/>
+          <w:sz w:val="22"/>
+          <w:szCs w:val="22"/>
+        </w:rPr>
+        <w:t xml:space="preserve"> </w:t>
+      </w:r>
+      <w:proofErr w:type="spellStart"/>
+      <w:r>
+        <w:rPr>
+          <w:rFonts w:ascii="Arial" w:hAnsi="Arial" w:cs="Arial"/>
+          <w:color w:val="000000"/>
+          <w:sz w:val="22"/>
+          <w:szCs w:val="22"/>
+        </w:rPr>
+        <w:t>willen</w:t>
+      </w:r>
+      <w:proofErr w:type="spellEnd"/>
+      <w:r>
+        <w:rPr>
+          <w:rFonts w:ascii="Arial" w:hAnsi="Arial" w:cs="Arial"/>
+          <w:color w:val="000000"/>
+          <w:sz w:val="22"/>
+          <w:szCs w:val="22"/>
+        </w:rPr>
+        <w:t xml:space="preserve"> </w:t>
+      </w:r>
+      <w:proofErr w:type="spellStart"/>
+      <w:r>
+        <w:rPr>
+          <w:rFonts w:ascii="Arial" w:hAnsi="Arial" w:cs="Arial"/>
+          <w:color w:val="000000"/>
+          <w:sz w:val="22"/>
+          <w:szCs w:val="22"/>
+        </w:rPr>
+        <w:t>gaan</w:t>
+      </w:r>
+      <w:proofErr w:type="spellEnd"/>
+      <w:r>
+        <w:rPr>
+          <w:rFonts w:ascii="Arial" w:hAnsi="Arial" w:cs="Arial"/>
+          <w:color w:val="000000"/>
+          <w:sz w:val="22"/>
+          <w:szCs w:val="22"/>
+        </w:rPr>
+        <w:t xml:space="preserve"> </w:t>
+      </w:r>
+      <w:proofErr w:type="spellStart"/>
+      <w:r>
+        <w:rPr>
+          <w:rFonts w:ascii="Arial" w:hAnsi="Arial" w:cs="Arial"/>
+          <w:color w:val="000000"/>
+          <w:sz w:val="22"/>
+          <w:szCs w:val="22"/>
+        </w:rPr>
+        <w:t>doen</w:t>
+      </w:r>
+      <w:proofErr w:type="spellEnd"/>
+      <w:r>
+        <w:rPr>
+          <w:rFonts w:ascii="Arial" w:hAnsi="Arial" w:cs="Arial"/>
+          <w:color w:val="000000"/>
+          <w:sz w:val="22"/>
+          <w:szCs w:val="22"/>
+        </w:rPr>
+        <w:t xml:space="preserve"> is </w:t>
+      </w:r>
+      <w:proofErr w:type="spellStart"/>
+      <w:r>
+        <w:rPr>
+          <w:rFonts w:ascii="Arial" w:hAnsi="Arial" w:cs="Arial"/>
+          <w:color w:val="000000"/>
+          <w:sz w:val="22"/>
+          <w:szCs w:val="22"/>
+        </w:rPr>
+        <w:t>visuele</w:t>
+      </w:r>
+      <w:proofErr w:type="spellEnd"/>
+      <w:r>
+        <w:rPr>
+          <w:rFonts w:ascii="Arial" w:hAnsi="Arial" w:cs="Arial"/>
+          <w:color w:val="000000"/>
+          <w:sz w:val="22"/>
+          <w:szCs w:val="22"/>
+        </w:rPr>
+        <w:t xml:space="preserve"> feedback </w:t>
+      </w:r>
+      <w:proofErr w:type="spellStart"/>
+      <w:r>
+        <w:rPr>
+          <w:rFonts w:ascii="Arial" w:hAnsi="Arial" w:cs="Arial"/>
+          <w:color w:val="000000"/>
+          <w:sz w:val="22"/>
+          <w:szCs w:val="22"/>
+        </w:rPr>
+        <w:t>na</w:t>
+      </w:r>
+      <w:proofErr w:type="spellEnd"/>
+      <w:r>
+        <w:rPr>
+          <w:rFonts w:ascii="Arial" w:hAnsi="Arial" w:cs="Arial"/>
+          <w:color w:val="000000"/>
+          <w:sz w:val="22"/>
+          <w:szCs w:val="22"/>
+        </w:rPr>
+        <w:t xml:space="preserve"> </w:t>
+      </w:r>
+      <w:proofErr w:type="spellStart"/>
+      <w:r>
+        <w:rPr>
+          <w:rFonts w:ascii="Arial" w:hAnsi="Arial" w:cs="Arial"/>
+          <w:color w:val="000000"/>
+          <w:sz w:val="22"/>
+          <w:szCs w:val="22"/>
+        </w:rPr>
+        <w:t>een</w:t>
+      </w:r>
+      <w:proofErr w:type="spellEnd"/>
+      <w:r>
+        <w:rPr>
+          <w:rFonts w:ascii="Arial" w:hAnsi="Arial" w:cs="Arial"/>
+          <w:color w:val="000000"/>
+          <w:sz w:val="22"/>
+          <w:szCs w:val="22"/>
+        </w:rPr>
+        <w:t xml:space="preserve"> </w:t>
+      </w:r>
+      <w:proofErr w:type="spellStart"/>
+      <w:r>
+        <w:rPr>
+          <w:rFonts w:ascii="Arial" w:hAnsi="Arial" w:cs="Arial"/>
+          <w:color w:val="000000"/>
+          <w:sz w:val="22"/>
+          <w:szCs w:val="22"/>
+        </w:rPr>
+        <w:t>setje</w:t>
+      </w:r>
+      <w:proofErr w:type="spellEnd"/>
+      <w:r>
+        <w:rPr>
+          <w:rFonts w:ascii="Arial" w:hAnsi="Arial" w:cs="Arial"/>
+          <w:color w:val="000000"/>
+          <w:sz w:val="22"/>
+          <w:szCs w:val="22"/>
+        </w:rPr>
+        <w:t xml:space="preserve"> </w:t>
+      </w:r>
+      <w:proofErr w:type="spellStart"/>
+      <w:r>
+        <w:rPr>
+          <w:rFonts w:ascii="Arial" w:hAnsi="Arial" w:cs="Arial"/>
+          <w:color w:val="000000"/>
+          <w:sz w:val="22"/>
+          <w:szCs w:val="22"/>
+        </w:rPr>
+        <w:t>woorden</w:t>
+      </w:r>
+      <w:proofErr w:type="spellEnd"/>
+      <w:r>
+        <w:rPr>
+          <w:rFonts w:ascii="Arial" w:hAnsi="Arial" w:cs="Arial"/>
+          <w:color w:val="000000"/>
+          <w:sz w:val="22"/>
+          <w:szCs w:val="22"/>
+        </w:rPr>
+        <w:t xml:space="preserve"> </w:t>
+      </w:r>
+      <w:proofErr w:type="spellStart"/>
+      <w:r>
+        <w:rPr>
+          <w:rFonts w:ascii="Arial" w:hAnsi="Arial" w:cs="Arial"/>
+          <w:color w:val="000000"/>
+          <w:sz w:val="22"/>
+          <w:szCs w:val="22"/>
+        </w:rPr>
+        <w:t>en</w:t>
+      </w:r>
+      <w:proofErr w:type="spellEnd"/>
+      <w:r>
+        <w:rPr>
+          <w:rFonts w:ascii="Arial" w:hAnsi="Arial" w:cs="Arial"/>
+          <w:color w:val="000000"/>
+          <w:sz w:val="22"/>
+          <w:szCs w:val="22"/>
+        </w:rPr>
+        <w:t xml:space="preserve"> </w:t>
+      </w:r>
+      <w:proofErr w:type="spellStart"/>
+      <w:r>
+        <w:rPr>
+          <w:rFonts w:ascii="Arial" w:hAnsi="Arial" w:cs="Arial"/>
+          <w:color w:val="000000"/>
+          <w:sz w:val="22"/>
+          <w:szCs w:val="22"/>
+        </w:rPr>
+        <w:t>dit</w:t>
+      </w:r>
+      <w:proofErr w:type="spellEnd"/>
+      <w:r>
+        <w:rPr>
+          <w:rFonts w:ascii="Arial" w:hAnsi="Arial" w:cs="Arial"/>
+          <w:color w:val="000000"/>
+          <w:sz w:val="22"/>
+          <w:szCs w:val="22"/>
+        </w:rPr>
+        <w:t xml:space="preserve"> </w:t>
+      </w:r>
+      <w:proofErr w:type="spellStart"/>
+      <w:r>
+        <w:rPr>
+          <w:rFonts w:ascii="Arial" w:hAnsi="Arial" w:cs="Arial"/>
+          <w:color w:val="000000"/>
+          <w:sz w:val="22"/>
+          <w:szCs w:val="22"/>
+        </w:rPr>
+        <w:t>laten</w:t>
+      </w:r>
+      <w:proofErr w:type="spellEnd"/>
+      <w:r>
+        <w:rPr>
+          <w:rFonts w:ascii="Arial" w:hAnsi="Arial" w:cs="Arial"/>
+          <w:color w:val="000000"/>
+          <w:sz w:val="22"/>
+          <w:szCs w:val="22"/>
+        </w:rPr>
+        <w:t xml:space="preserve"> we op de </w:t>
+      </w:r>
+      <w:proofErr w:type="spellStart"/>
+      <w:r>
+        <w:rPr>
+          <w:rFonts w:ascii="Arial" w:hAnsi="Arial" w:cs="Arial"/>
+          <w:color w:val="000000"/>
+          <w:sz w:val="22"/>
+          <w:szCs w:val="22"/>
+        </w:rPr>
+        <w:t>lange</w:t>
+      </w:r>
+      <w:proofErr w:type="spellEnd"/>
+      <w:r>
+        <w:rPr>
+          <w:rFonts w:ascii="Arial" w:hAnsi="Arial" w:cs="Arial"/>
+          <w:color w:val="000000"/>
+          <w:sz w:val="22"/>
+          <w:szCs w:val="22"/>
+        </w:rPr>
+        <w:t xml:space="preserve"> </w:t>
+      </w:r>
+      <w:proofErr w:type="spellStart"/>
+      <w:r>
+        <w:rPr>
+          <w:rFonts w:ascii="Arial" w:hAnsi="Arial" w:cs="Arial"/>
+          <w:color w:val="000000"/>
+          <w:sz w:val="22"/>
+          <w:szCs w:val="22"/>
+        </w:rPr>
+        <w:t>duur</w:t>
+      </w:r>
+      <w:proofErr w:type="spellEnd"/>
+      <w:r>
+        <w:rPr>
+          <w:rFonts w:ascii="Arial" w:hAnsi="Arial" w:cs="Arial"/>
+          <w:color w:val="000000"/>
+          <w:sz w:val="22"/>
+          <w:szCs w:val="22"/>
+        </w:rPr>
+        <w:t xml:space="preserve"> </w:t>
+      </w:r>
+      <w:proofErr w:type="spellStart"/>
+      <w:r>
+        <w:rPr>
+          <w:rFonts w:ascii="Arial" w:hAnsi="Arial" w:cs="Arial"/>
+          <w:color w:val="000000"/>
+          <w:sz w:val="22"/>
+          <w:szCs w:val="22"/>
+        </w:rPr>
+        <w:t>terug</w:t>
+      </w:r>
+      <w:proofErr w:type="spellEnd"/>
+      <w:r>
+        <w:rPr>
+          <w:rFonts w:ascii="Arial" w:hAnsi="Arial" w:cs="Arial"/>
+          <w:color w:val="000000"/>
+          <w:sz w:val="22"/>
+          <w:szCs w:val="22"/>
+        </w:rPr>
+        <w:t xml:space="preserve"> </w:t>
+      </w:r>
+      <w:proofErr w:type="spellStart"/>
+      <w:r>
+        <w:rPr>
+          <w:rFonts w:ascii="Arial" w:hAnsi="Arial" w:cs="Arial"/>
+          <w:color w:val="000000"/>
+          <w:sz w:val="22"/>
+          <w:szCs w:val="22"/>
+        </w:rPr>
+        <w:t>komen</w:t>
+      </w:r>
+      <w:proofErr w:type="spellEnd"/>
+      <w:r>
+        <w:rPr>
+          <w:rFonts w:ascii="Arial" w:hAnsi="Arial" w:cs="Arial"/>
+          <w:color w:val="000000"/>
+          <w:sz w:val="22"/>
+          <w:szCs w:val="22"/>
+        </w:rPr>
+        <w:t xml:space="preserve"> in de </w:t>
+      </w:r>
+      <w:proofErr w:type="spellStart"/>
+      <w:r>
+        <w:rPr>
+          <w:rFonts w:ascii="Arial" w:hAnsi="Arial" w:cs="Arial"/>
+          <w:color w:val="000000"/>
+          <w:sz w:val="22"/>
+          <w:szCs w:val="22"/>
+        </w:rPr>
+        <w:t>trofeeën</w:t>
+      </w:r>
+      <w:proofErr w:type="spellEnd"/>
+      <w:r>
+        <w:rPr>
+          <w:rFonts w:ascii="Arial" w:hAnsi="Arial" w:cs="Arial"/>
+          <w:color w:val="000000"/>
+          <w:sz w:val="22"/>
+          <w:szCs w:val="22"/>
+        </w:rPr>
+        <w:t xml:space="preserve"> die je </w:t>
+      </w:r>
+      <w:proofErr w:type="spellStart"/>
+      <w:r>
+        <w:rPr>
+          <w:rFonts w:ascii="Arial" w:hAnsi="Arial" w:cs="Arial"/>
+          <w:color w:val="000000"/>
+          <w:sz w:val="22"/>
+          <w:szCs w:val="22"/>
+        </w:rPr>
+        <w:t>verdient</w:t>
+      </w:r>
+      <w:proofErr w:type="spellEnd"/>
+      <w:r>
+        <w:rPr>
+          <w:rFonts w:ascii="Arial" w:hAnsi="Arial" w:cs="Arial"/>
+          <w:color w:val="000000"/>
+          <w:sz w:val="22"/>
+          <w:szCs w:val="22"/>
+        </w:rPr>
+        <w:t xml:space="preserve">. Maar wat het </w:t>
+      </w:r>
+      <w:proofErr w:type="spellStart"/>
+      <w:r>
+        <w:rPr>
+          <w:rFonts w:ascii="Arial" w:hAnsi="Arial" w:cs="Arial"/>
+          <w:color w:val="000000"/>
+          <w:sz w:val="22"/>
+          <w:szCs w:val="22"/>
+        </w:rPr>
+        <w:t>belangrijkste</w:t>
+      </w:r>
+      <w:proofErr w:type="spellEnd"/>
+      <w:r>
+        <w:rPr>
+          <w:rFonts w:ascii="Arial" w:hAnsi="Arial" w:cs="Arial"/>
+          <w:color w:val="000000"/>
+          <w:sz w:val="22"/>
+          <w:szCs w:val="22"/>
+        </w:rPr>
+        <w:t xml:space="preserve"> is, is </w:t>
+      </w:r>
+      <w:proofErr w:type="spellStart"/>
+      <w:r>
+        <w:rPr>
+          <w:rFonts w:ascii="Arial" w:hAnsi="Arial" w:cs="Arial"/>
+          <w:color w:val="000000"/>
+          <w:sz w:val="22"/>
+          <w:szCs w:val="22"/>
+        </w:rPr>
+        <w:t>dat</w:t>
+      </w:r>
+      <w:proofErr w:type="spellEnd"/>
+      <w:r>
+        <w:rPr>
+          <w:rFonts w:ascii="Arial" w:hAnsi="Arial" w:cs="Arial"/>
+          <w:color w:val="000000"/>
+          <w:sz w:val="22"/>
+          <w:szCs w:val="22"/>
+        </w:rPr>
+        <w:t xml:space="preserve"> de </w:t>
+      </w:r>
+      <w:proofErr w:type="spellStart"/>
+      <w:r>
+        <w:rPr>
+          <w:rFonts w:ascii="Arial" w:hAnsi="Arial" w:cs="Arial"/>
+          <w:color w:val="000000"/>
+          <w:sz w:val="22"/>
+          <w:szCs w:val="22"/>
+        </w:rPr>
+        <w:t>gebruiker</w:t>
+      </w:r>
+      <w:proofErr w:type="spellEnd"/>
+      <w:r>
+        <w:rPr>
+          <w:rFonts w:ascii="Arial" w:hAnsi="Arial" w:cs="Arial"/>
+          <w:color w:val="000000"/>
+          <w:sz w:val="22"/>
+          <w:szCs w:val="22"/>
+        </w:rPr>
+        <w:t xml:space="preserve"> het </w:t>
+      </w:r>
+      <w:proofErr w:type="spellStart"/>
+      <w:r>
+        <w:rPr>
+          <w:rFonts w:ascii="Arial" w:hAnsi="Arial" w:cs="Arial"/>
+          <w:color w:val="000000"/>
+          <w:sz w:val="22"/>
+          <w:szCs w:val="22"/>
+        </w:rPr>
+        <w:t>voelt</w:t>
+      </w:r>
+      <w:proofErr w:type="spellEnd"/>
+      <w:r>
+        <w:rPr>
+          <w:rFonts w:ascii="Arial" w:hAnsi="Arial" w:cs="Arial"/>
+          <w:color w:val="000000"/>
+          <w:sz w:val="22"/>
+          <w:szCs w:val="22"/>
+        </w:rPr>
+        <w:t xml:space="preserve"> </w:t>
+      </w:r>
+      <w:proofErr w:type="spellStart"/>
+      <w:r>
+        <w:rPr>
+          <w:rFonts w:ascii="Arial" w:hAnsi="Arial" w:cs="Arial"/>
+          <w:color w:val="000000"/>
+          <w:sz w:val="22"/>
+          <w:szCs w:val="22"/>
+        </w:rPr>
+        <w:t>als</w:t>
+      </w:r>
+      <w:proofErr w:type="spellEnd"/>
+      <w:r>
+        <w:rPr>
+          <w:rFonts w:ascii="Arial" w:hAnsi="Arial" w:cs="Arial"/>
+          <w:color w:val="000000"/>
+          <w:sz w:val="22"/>
+          <w:szCs w:val="22"/>
+        </w:rPr>
+        <w:t xml:space="preserve"> </w:t>
+      </w:r>
+      <w:proofErr w:type="spellStart"/>
+      <w:r>
+        <w:rPr>
+          <w:rFonts w:ascii="Arial" w:hAnsi="Arial" w:cs="Arial"/>
+          <w:color w:val="000000"/>
+          <w:sz w:val="22"/>
+          <w:szCs w:val="22"/>
+        </w:rPr>
+        <w:t>een</w:t>
+      </w:r>
+      <w:proofErr w:type="spellEnd"/>
+      <w:r>
+        <w:rPr>
+          <w:rFonts w:ascii="Arial" w:hAnsi="Arial" w:cs="Arial"/>
+          <w:color w:val="000000"/>
+          <w:sz w:val="22"/>
+          <w:szCs w:val="22"/>
+        </w:rPr>
+        <w:t xml:space="preserve"> </w:t>
+      </w:r>
+      <w:proofErr w:type="spellStart"/>
+      <w:r>
+        <w:rPr>
+          <w:rFonts w:ascii="Arial" w:hAnsi="Arial" w:cs="Arial"/>
+          <w:color w:val="000000"/>
+          <w:sz w:val="22"/>
+          <w:szCs w:val="22"/>
+        </w:rPr>
+        <w:t>kleine</w:t>
+      </w:r>
+      <w:proofErr w:type="spellEnd"/>
+      <w:r>
+        <w:rPr>
+          <w:rFonts w:ascii="Arial" w:hAnsi="Arial" w:cs="Arial"/>
+          <w:color w:val="000000"/>
+          <w:sz w:val="22"/>
+          <w:szCs w:val="22"/>
+        </w:rPr>
+        <w:t xml:space="preserve"> </w:t>
+      </w:r>
+      <w:proofErr w:type="spellStart"/>
+      <w:r>
+        <w:rPr>
+          <w:rFonts w:ascii="Arial" w:hAnsi="Arial" w:cs="Arial"/>
+          <w:color w:val="000000"/>
+          <w:sz w:val="22"/>
+          <w:szCs w:val="22"/>
+        </w:rPr>
+        <w:t>overwinningen</w:t>
+      </w:r>
+      <w:proofErr w:type="spellEnd"/>
+      <w:r>
+        <w:rPr>
+          <w:rFonts w:ascii="Arial" w:hAnsi="Arial" w:cs="Arial"/>
+          <w:color w:val="000000"/>
+          <w:sz w:val="22"/>
+          <w:szCs w:val="22"/>
+        </w:rPr>
+        <w:t xml:space="preserve">. </w:t>
       </w:r>
     </w:p>
     <w:p>
       <w:pPr>
-        <w:pStyle w:val="Body"/>
+        <w:rPr>
+          <w:rFonts w:eastAsia="Times New Roman"/>
+        </w:rPr>
       </w:pPr>
     </w:p>
     <w:p>
       <w:pPr>
-        <w:pStyle w:val="Body"/>
-      </w:pPr>
-      <w:r>
-        <w:rPr>
-          <w:sz w:val="22"/>
-          <w:szCs w:val="22"/>
-        </w:rPr>
-        <w:t>De meeste plannen voor gedragsverandering zijn voorbestemd om falen, volgens B.J. Fogg, omdat ze de bovenstaande principes negeren. In plaats daarvan worden deze plannen gebaseerd op mislukte strategieën, zoals:</w:t>
+        <w:pStyle w:val="NormalWeb"/>
+        <w:spacing w:before="0" w:beforeAutospacing="0" w:after="0" w:afterAutospacing="0"/>
+      </w:pPr>
+      <w:proofErr w:type="spellStart"/>
+      <w:r>
+        <w:rPr>
+          <w:rFonts w:ascii="Arial" w:hAnsi="Arial" w:cs="Arial"/>
+          <w:color w:val="000000"/>
+          <w:sz w:val="22"/>
+          <w:szCs w:val="22"/>
+        </w:rPr>
+        <w:t>Bij</w:t>
+      </w:r>
+      <w:proofErr w:type="spellEnd"/>
+      <w:r>
+        <w:rPr>
+          <w:rFonts w:ascii="Arial" w:hAnsi="Arial" w:cs="Arial"/>
+          <w:color w:val="000000"/>
+          <w:sz w:val="22"/>
+          <w:szCs w:val="22"/>
+        </w:rPr>
+        <w:t xml:space="preserve"> al </w:t>
+      </w:r>
+      <w:proofErr w:type="spellStart"/>
+      <w:r>
+        <w:rPr>
+          <w:rFonts w:ascii="Arial" w:hAnsi="Arial" w:cs="Arial"/>
+          <w:color w:val="000000"/>
+          <w:sz w:val="22"/>
+          <w:szCs w:val="22"/>
+        </w:rPr>
+        <w:t>deze</w:t>
+      </w:r>
+      <w:proofErr w:type="spellEnd"/>
+      <w:r>
+        <w:rPr>
+          <w:rFonts w:ascii="Arial" w:hAnsi="Arial" w:cs="Arial"/>
+          <w:color w:val="000000"/>
+          <w:sz w:val="22"/>
+          <w:szCs w:val="22"/>
+        </w:rPr>
+        <w:t xml:space="preserve"> </w:t>
+      </w:r>
+      <w:proofErr w:type="spellStart"/>
+      <w:r>
+        <w:rPr>
+          <w:rFonts w:ascii="Arial" w:hAnsi="Arial" w:cs="Arial"/>
+          <w:color w:val="000000"/>
+          <w:sz w:val="22"/>
+          <w:szCs w:val="22"/>
+        </w:rPr>
+        <w:t>stappen</w:t>
+      </w:r>
+      <w:proofErr w:type="spellEnd"/>
+      <w:r>
+        <w:rPr>
+          <w:rFonts w:ascii="Arial" w:hAnsi="Arial" w:cs="Arial"/>
+          <w:color w:val="000000"/>
+          <w:sz w:val="22"/>
+          <w:szCs w:val="22"/>
+        </w:rPr>
+        <w:t xml:space="preserve"> </w:t>
+      </w:r>
+      <w:proofErr w:type="spellStart"/>
+      <w:r>
+        <w:rPr>
+          <w:rFonts w:ascii="Arial" w:hAnsi="Arial" w:cs="Arial"/>
+          <w:color w:val="000000"/>
+          <w:sz w:val="22"/>
+          <w:szCs w:val="22"/>
+        </w:rPr>
+        <w:t>gaan</w:t>
+      </w:r>
+      <w:proofErr w:type="spellEnd"/>
+      <w:r>
+        <w:rPr>
+          <w:rFonts w:ascii="Arial" w:hAnsi="Arial" w:cs="Arial"/>
+          <w:color w:val="000000"/>
+          <w:sz w:val="22"/>
+          <w:szCs w:val="22"/>
+        </w:rPr>
+        <w:t xml:space="preserve"> we </w:t>
+      </w:r>
+      <w:proofErr w:type="spellStart"/>
+      <w:r>
+        <w:rPr>
+          <w:rFonts w:ascii="Arial" w:hAnsi="Arial" w:cs="Arial"/>
+          <w:color w:val="000000"/>
+          <w:sz w:val="22"/>
+          <w:szCs w:val="22"/>
+        </w:rPr>
+        <w:t>ons</w:t>
+      </w:r>
+      <w:proofErr w:type="spellEnd"/>
+      <w:r>
+        <w:rPr>
+          <w:rFonts w:ascii="Arial" w:hAnsi="Arial" w:cs="Arial"/>
+          <w:color w:val="000000"/>
+          <w:sz w:val="22"/>
+          <w:szCs w:val="22"/>
+        </w:rPr>
+        <w:t xml:space="preserve"> </w:t>
+      </w:r>
+      <w:proofErr w:type="spellStart"/>
+      <w:r>
+        <w:rPr>
+          <w:rFonts w:ascii="Arial" w:hAnsi="Arial" w:cs="Arial"/>
+          <w:color w:val="000000"/>
+          <w:sz w:val="22"/>
+          <w:szCs w:val="22"/>
+        </w:rPr>
+        <w:t>houden</w:t>
+      </w:r>
+      <w:proofErr w:type="spellEnd"/>
+      <w:r>
+        <w:rPr>
+          <w:rFonts w:ascii="Arial" w:hAnsi="Arial" w:cs="Arial"/>
+          <w:color w:val="000000"/>
+          <w:sz w:val="22"/>
+          <w:szCs w:val="22"/>
+        </w:rPr>
+        <w:t xml:space="preserve"> </w:t>
+      </w:r>
+      <w:proofErr w:type="spellStart"/>
+      <w:r>
+        <w:rPr>
+          <w:rFonts w:ascii="Arial" w:hAnsi="Arial" w:cs="Arial"/>
+          <w:color w:val="000000"/>
+          <w:sz w:val="22"/>
+          <w:szCs w:val="22"/>
+        </w:rPr>
+        <w:t>aan</w:t>
+      </w:r>
+      <w:proofErr w:type="spellEnd"/>
+      <w:r>
+        <w:rPr>
+          <w:rFonts w:ascii="Arial" w:hAnsi="Arial" w:cs="Arial"/>
+          <w:color w:val="000000"/>
+          <w:sz w:val="22"/>
+          <w:szCs w:val="22"/>
+        </w:rPr>
+        <w:t xml:space="preserve"> de diagram, om de </w:t>
+      </w:r>
+      <w:proofErr w:type="spellStart"/>
+      <w:r>
+        <w:rPr>
+          <w:rFonts w:ascii="Arial" w:hAnsi="Arial" w:cs="Arial"/>
+          <w:color w:val="000000"/>
+          <w:sz w:val="22"/>
+          <w:szCs w:val="22"/>
+        </w:rPr>
+        <w:t>gebruiker</w:t>
+      </w:r>
+      <w:proofErr w:type="spellEnd"/>
+      <w:r>
+        <w:rPr>
+          <w:rFonts w:ascii="Arial" w:hAnsi="Arial" w:cs="Arial"/>
+          <w:color w:val="000000"/>
+          <w:sz w:val="22"/>
+          <w:szCs w:val="22"/>
+        </w:rPr>
+        <w:t xml:space="preserve"> </w:t>
+      </w:r>
+      <w:proofErr w:type="spellStart"/>
+      <w:r>
+        <w:rPr>
+          <w:rFonts w:ascii="Arial" w:hAnsi="Arial" w:cs="Arial"/>
+          <w:color w:val="000000"/>
+          <w:sz w:val="22"/>
+          <w:szCs w:val="22"/>
+        </w:rPr>
+        <w:t>ook</w:t>
+      </w:r>
+      <w:proofErr w:type="spellEnd"/>
+      <w:r>
+        <w:rPr>
+          <w:rFonts w:ascii="Arial" w:hAnsi="Arial" w:cs="Arial"/>
+          <w:color w:val="000000"/>
+          <w:sz w:val="22"/>
+          <w:szCs w:val="22"/>
+        </w:rPr>
+        <w:t xml:space="preserve"> de </w:t>
+      </w:r>
+      <w:proofErr w:type="spellStart"/>
+      <w:r>
+        <w:rPr>
+          <w:rFonts w:ascii="Arial" w:hAnsi="Arial" w:cs="Arial"/>
+          <w:color w:val="000000"/>
+          <w:sz w:val="22"/>
+          <w:szCs w:val="22"/>
+        </w:rPr>
+        <w:t>stappen</w:t>
+      </w:r>
+      <w:proofErr w:type="spellEnd"/>
+      <w:r>
+        <w:rPr>
+          <w:rFonts w:ascii="Arial" w:hAnsi="Arial" w:cs="Arial"/>
+          <w:color w:val="000000"/>
+          <w:sz w:val="22"/>
+          <w:szCs w:val="22"/>
+        </w:rPr>
+        <w:t xml:space="preserve"> </w:t>
+      </w:r>
+      <w:proofErr w:type="spellStart"/>
+      <w:r>
+        <w:rPr>
+          <w:rFonts w:ascii="Arial" w:hAnsi="Arial" w:cs="Arial"/>
+          <w:color w:val="000000"/>
+          <w:sz w:val="22"/>
+          <w:szCs w:val="22"/>
+        </w:rPr>
+        <w:t>te</w:t>
+      </w:r>
+      <w:proofErr w:type="spellEnd"/>
+      <w:r>
+        <w:rPr>
+          <w:rFonts w:ascii="Arial" w:hAnsi="Arial" w:cs="Arial"/>
+          <w:color w:val="000000"/>
+          <w:sz w:val="22"/>
+          <w:szCs w:val="22"/>
+        </w:rPr>
+        <w:t xml:space="preserve"> </w:t>
+      </w:r>
+      <w:proofErr w:type="spellStart"/>
+      <w:r>
+        <w:rPr>
+          <w:rFonts w:ascii="Arial" w:hAnsi="Arial" w:cs="Arial"/>
+          <w:color w:val="000000"/>
+          <w:sz w:val="22"/>
+          <w:szCs w:val="22"/>
+        </w:rPr>
+        <w:t>laten</w:t>
+      </w:r>
+      <w:proofErr w:type="spellEnd"/>
+      <w:r>
+        <w:rPr>
+          <w:rFonts w:ascii="Arial" w:hAnsi="Arial" w:cs="Arial"/>
+          <w:color w:val="000000"/>
+          <w:sz w:val="22"/>
+          <w:szCs w:val="22"/>
+        </w:rPr>
+        <w:t xml:space="preserve"> </w:t>
+      </w:r>
+      <w:proofErr w:type="spellStart"/>
+      <w:r>
+        <w:rPr>
+          <w:rFonts w:ascii="Arial" w:hAnsi="Arial" w:cs="Arial"/>
+          <w:color w:val="000000"/>
+          <w:sz w:val="22"/>
+          <w:szCs w:val="22"/>
+        </w:rPr>
+        <w:t>ondernemen</w:t>
+      </w:r>
+      <w:proofErr w:type="spellEnd"/>
+      <w:r>
+        <w:rPr>
+          <w:rFonts w:ascii="Arial" w:hAnsi="Arial" w:cs="Arial"/>
+          <w:color w:val="000000"/>
+          <w:sz w:val="22"/>
+          <w:szCs w:val="22"/>
+        </w:rPr>
+        <w:t xml:space="preserve"> </w:t>
+      </w:r>
+      <w:proofErr w:type="spellStart"/>
+      <w:r>
+        <w:rPr>
+          <w:rFonts w:ascii="Arial" w:hAnsi="Arial" w:cs="Arial"/>
+          <w:color w:val="000000"/>
+          <w:sz w:val="22"/>
+          <w:szCs w:val="22"/>
+        </w:rPr>
+        <w:t>zelfs</w:t>
+      </w:r>
+      <w:proofErr w:type="spellEnd"/>
+      <w:r>
+        <w:rPr>
+          <w:rFonts w:ascii="Arial" w:hAnsi="Arial" w:cs="Arial"/>
+          <w:color w:val="000000"/>
+          <w:sz w:val="22"/>
+          <w:szCs w:val="22"/>
+        </w:rPr>
+        <w:t xml:space="preserve"> </w:t>
+      </w:r>
+      <w:proofErr w:type="spellStart"/>
+      <w:r>
+        <w:rPr>
+          <w:rFonts w:ascii="Arial" w:hAnsi="Arial" w:cs="Arial"/>
+          <w:color w:val="000000"/>
+          <w:sz w:val="22"/>
+          <w:szCs w:val="22"/>
+        </w:rPr>
+        <w:t>als</w:t>
+      </w:r>
+      <w:proofErr w:type="spellEnd"/>
+      <w:r>
+        <w:rPr>
+          <w:rFonts w:ascii="Arial" w:hAnsi="Arial" w:cs="Arial"/>
+          <w:color w:val="000000"/>
+          <w:sz w:val="22"/>
+          <w:szCs w:val="22"/>
+        </w:rPr>
+        <w:t xml:space="preserve"> </w:t>
+      </w:r>
+      <w:proofErr w:type="spellStart"/>
+      <w:r>
+        <w:rPr>
+          <w:rFonts w:ascii="Arial" w:hAnsi="Arial" w:cs="Arial"/>
+          <w:color w:val="000000"/>
+          <w:sz w:val="22"/>
+          <w:szCs w:val="22"/>
+        </w:rPr>
+        <w:t>ze</w:t>
+      </w:r>
+      <w:proofErr w:type="spellEnd"/>
+      <w:r>
+        <w:rPr>
+          <w:rFonts w:ascii="Arial" w:hAnsi="Arial" w:cs="Arial"/>
+          <w:color w:val="000000"/>
+          <w:sz w:val="22"/>
+          <w:szCs w:val="22"/>
+        </w:rPr>
+        <w:t xml:space="preserve"> in </w:t>
+      </w:r>
+      <w:proofErr w:type="spellStart"/>
+      <w:r>
+        <w:rPr>
+          <w:rFonts w:ascii="Arial" w:hAnsi="Arial" w:cs="Arial"/>
+          <w:color w:val="000000"/>
+          <w:sz w:val="22"/>
+          <w:szCs w:val="22"/>
+        </w:rPr>
+        <w:t>een</w:t>
+      </w:r>
+      <w:proofErr w:type="spellEnd"/>
+      <w:r>
+        <w:rPr>
+          <w:rFonts w:ascii="Arial" w:hAnsi="Arial" w:cs="Arial"/>
+          <w:color w:val="000000"/>
+          <w:sz w:val="22"/>
+          <w:szCs w:val="22"/>
+        </w:rPr>
+        <w:t xml:space="preserve"> </w:t>
+      </w:r>
+      <w:proofErr w:type="spellStart"/>
+      <w:r>
+        <w:rPr>
+          <w:rFonts w:ascii="Arial" w:hAnsi="Arial" w:cs="Arial"/>
+          <w:color w:val="000000"/>
+          <w:sz w:val="22"/>
+          <w:szCs w:val="22"/>
+        </w:rPr>
+        <w:t>dipje</w:t>
+      </w:r>
+      <w:proofErr w:type="spellEnd"/>
+      <w:r>
+        <w:rPr>
+          <w:rFonts w:ascii="Arial" w:hAnsi="Arial" w:cs="Arial"/>
+          <w:color w:val="000000"/>
+          <w:sz w:val="22"/>
+          <w:szCs w:val="22"/>
+        </w:rPr>
+        <w:t xml:space="preserve"> </w:t>
+      </w:r>
+      <w:proofErr w:type="spellStart"/>
+      <w:r>
+        <w:rPr>
+          <w:rFonts w:ascii="Arial" w:hAnsi="Arial" w:cs="Arial"/>
+          <w:color w:val="000000"/>
+          <w:sz w:val="22"/>
+          <w:szCs w:val="22"/>
+        </w:rPr>
+        <w:t>zitten</w:t>
+      </w:r>
+      <w:proofErr w:type="spellEnd"/>
+      <w:r>
+        <w:rPr>
+          <w:rFonts w:ascii="Arial" w:hAnsi="Arial" w:cs="Arial"/>
+          <w:color w:val="000000"/>
+          <w:sz w:val="22"/>
+          <w:szCs w:val="22"/>
+        </w:rPr>
+        <w:t xml:space="preserve"> </w:t>
+      </w:r>
+      <w:proofErr w:type="spellStart"/>
+      <w:r>
+        <w:rPr>
+          <w:rFonts w:ascii="Arial" w:hAnsi="Arial" w:cs="Arial"/>
+          <w:color w:val="000000"/>
+          <w:sz w:val="22"/>
+          <w:szCs w:val="22"/>
+        </w:rPr>
+        <w:t>en</w:t>
+      </w:r>
+      <w:proofErr w:type="spellEnd"/>
+      <w:r>
+        <w:rPr>
+          <w:rFonts w:ascii="Arial" w:hAnsi="Arial" w:cs="Arial"/>
+          <w:color w:val="000000"/>
+          <w:sz w:val="22"/>
+          <w:szCs w:val="22"/>
+        </w:rPr>
+        <w:t xml:space="preserve"> </w:t>
+      </w:r>
+      <w:proofErr w:type="spellStart"/>
+      <w:r>
+        <w:rPr>
+          <w:rFonts w:ascii="Arial" w:hAnsi="Arial" w:cs="Arial"/>
+          <w:color w:val="000000"/>
+          <w:sz w:val="22"/>
+          <w:szCs w:val="22"/>
+        </w:rPr>
+        <w:t>lage</w:t>
+      </w:r>
+      <w:proofErr w:type="spellEnd"/>
+      <w:r>
+        <w:rPr>
+          <w:rFonts w:ascii="Arial" w:hAnsi="Arial" w:cs="Arial"/>
+          <w:color w:val="000000"/>
+          <w:sz w:val="22"/>
+          <w:szCs w:val="22"/>
+        </w:rPr>
+        <w:t xml:space="preserve"> </w:t>
+      </w:r>
+      <w:proofErr w:type="spellStart"/>
+      <w:r>
+        <w:rPr>
+          <w:rFonts w:ascii="Arial" w:hAnsi="Arial" w:cs="Arial"/>
+          <w:color w:val="000000"/>
+          <w:sz w:val="22"/>
+          <w:szCs w:val="22"/>
+        </w:rPr>
+        <w:t>motivatie</w:t>
+      </w:r>
+      <w:proofErr w:type="spellEnd"/>
+      <w:r>
+        <w:rPr>
+          <w:rFonts w:ascii="Arial" w:hAnsi="Arial" w:cs="Arial"/>
+          <w:color w:val="000000"/>
+          <w:sz w:val="22"/>
+          <w:szCs w:val="22"/>
+        </w:rPr>
+        <w:t xml:space="preserve"> </w:t>
+      </w:r>
+      <w:proofErr w:type="spellStart"/>
+      <w:r>
+        <w:rPr>
+          <w:rFonts w:ascii="Arial" w:hAnsi="Arial" w:cs="Arial"/>
+          <w:color w:val="000000"/>
+          <w:sz w:val="22"/>
+          <w:szCs w:val="22"/>
+        </w:rPr>
+        <w:t>hebben</w:t>
+      </w:r>
+      <w:proofErr w:type="spellEnd"/>
+      <w:r>
+        <w:rPr>
+          <w:rFonts w:ascii="Arial" w:hAnsi="Arial" w:cs="Arial"/>
+          <w:color w:val="000000"/>
+          <w:sz w:val="22"/>
+          <w:szCs w:val="22"/>
+        </w:rPr>
+        <w:t>.  </w:t>
+      </w:r>
+      <w:proofErr w:type="gramStart"/>
+      <w:r>
+        <w:rPr>
+          <w:rFonts w:ascii="Arial" w:hAnsi="Arial" w:cs="Arial"/>
+          <w:color w:val="000000"/>
+          <w:sz w:val="22"/>
+          <w:szCs w:val="22"/>
+        </w:rPr>
+        <w:t xml:space="preserve">( </w:t>
+      </w:r>
+      <w:proofErr w:type="spellStart"/>
+      <w:r>
+        <w:rPr>
+          <w:rFonts w:ascii="Arial" w:hAnsi="Arial" w:cs="Arial"/>
+          <w:color w:val="000000"/>
+          <w:sz w:val="22"/>
+          <w:szCs w:val="22"/>
+        </w:rPr>
+        <w:t>figuur</w:t>
+      </w:r>
+      <w:proofErr w:type="spellEnd"/>
+      <w:proofErr w:type="gramEnd"/>
+      <w:r>
+        <w:rPr>
+          <w:rFonts w:ascii="Arial" w:hAnsi="Arial" w:cs="Arial"/>
+          <w:color w:val="000000"/>
+          <w:sz w:val="22"/>
+          <w:szCs w:val="22"/>
+        </w:rPr>
+        <w:t xml:space="preserve"> 2)</w:t>
       </w:r>
     </w:p>
     <w:p>
       <w:pPr>
-        <w:pStyle w:val="Body"/>
-        <w:rPr>
-          <w:sz w:val="22"/>
-          <w:szCs w:val="22"/>
-        </w:rPr>
-      </w:pPr>
-      <w:r>
-        <w:rPr>
-          <w:sz w:val="22"/>
-          <w:szCs w:val="22"/>
-        </w:rPr>
-        <w:t>Bij presentatie van informatie met de vage hoop dat mensen uiteindelijk zal veranderen.</w:t>
-      </w:r>
-    </w:p>
-    <w:p>
-      <w:pPr>
-        <w:pStyle w:val="Body"/>
-        <w:rPr>
-          <w:sz w:val="22"/>
-          <w:szCs w:val="22"/>
-        </w:rPr>
-      </w:pPr>
-      <w:r>
-        <w:rPr>
-          <w:sz w:val="22"/>
-          <w:szCs w:val="22"/>
-        </w:rPr>
-        <w:t>Met behulp van persuasion technieken - zoals bedreigingen van schadelijke gevolgen dat zal gebeuren als mensen niet veranderen.</w:t>
-      </w:r>
-    </w:p>
-    <w:p>
-      <w:pPr>
-        <w:pStyle w:val="Body"/>
-        <w:rPr>
-          <w:sz w:val="22"/>
-          <w:szCs w:val="22"/>
-        </w:rPr>
-      </w:pPr>
-      <w:r>
-        <w:rPr>
-          <w:sz w:val="22"/>
-          <w:szCs w:val="22"/>
-        </w:rPr>
-        <w:t>Het begeleiden van mensen naar een "grote, harige, gedurfd doel" te kiezen en te bereiken met motivatie en wilskracht.</w:t>
-      </w:r>
-    </w:p>
-    <w:p>
-      <w:pPr>
-        <w:pStyle w:val="Body"/>
-        <w:rPr>
-          <w:sz w:val="22"/>
-          <w:szCs w:val="22"/>
-        </w:rPr>
-      </w:pPr>
-      <w:r>
-        <w:rPr>
-          <w:sz w:val="22"/>
-          <w:szCs w:val="22"/>
-        </w:rPr>
-        <w:t>Mensen door een reeks psychologische stadia heen lopen die uiteindelijk leiden tot een verandering. [7]</w:t>
-      </w:r>
-    </w:p>
-    <w:p>
-      <w:pPr>
-        <w:pStyle w:val="Body"/>
-      </w:pPr>
-      <w:r>
-        <w:br/>
-      </w:r>
-    </w:p>
-    <w:p>
-      <w:pPr>
-        <w:pStyle w:val="Heading2"/>
-        <w:rPr>
-          <w:sz w:val="48"/>
-          <w:szCs w:val="48"/>
-        </w:rPr>
-      </w:pPr>
-      <w:bookmarkStart w:id="19" w:name="_Toc450896229"/>
-      <w:r>
-        <w:t>Welke methodes kunnen we toepassen binnen de context van ons project?</w:t>
-      </w:r>
-      <w:bookmarkEnd w:id="19"/>
-    </w:p>
-    <w:p>
-      <w:pPr>
-        <w:pStyle w:val="Body"/>
-      </w:pPr>
-      <w:r>
-        <w:rPr>
-          <w:sz w:val="22"/>
-          <w:szCs w:val="22"/>
-        </w:rPr>
-        <w:t>Uit de vorige deelvraag bleek dat als je een blijvende verandering in het gedrag van een persoon wil aanbrengen hebben alleen Social Pressure, Operant Conditioning en Tiny Habits een gewenst resultaat. Omdat social pressure niet of nauwelijks uit te voeren is in een app die in ons onderwerp past en Operant Conditioning wat ethische kwesties met zich mee brengt hebben wij gekozen om de Tiny Habits methode toe te passen in onze app.</w:t>
-      </w:r>
-    </w:p>
-    <w:p>
-      <w:pPr>
-        <w:pStyle w:val="Body"/>
-      </w:pPr>
-    </w:p>
-    <w:p>
-      <w:pPr>
-        <w:pStyle w:val="Body"/>
-      </w:pPr>
-      <w:r>
-        <w:rPr>
-          <w:sz w:val="22"/>
-          <w:szCs w:val="22"/>
-        </w:rPr>
-        <w:t>Deze methode komt naar voren in onze app door de herinneringen die de app stuurt in de message of the day en de feedback haalt hij zelf uit de app wanneer de scholier de app gebruikt.</w:t>
-      </w:r>
-    </w:p>
-    <w:p>
-      <w:pPr>
-        <w:pStyle w:val="Body"/>
-      </w:pPr>
-    </w:p>
-    <w:p>
-      <w:pPr>
-        <w:pStyle w:val="Body"/>
-      </w:pPr>
-      <w:r>
-        <w:rPr>
-          <w:sz w:val="22"/>
-          <w:szCs w:val="22"/>
-        </w:rPr>
-        <w:t>Hiervoor hebben we een expert geraadpleegt namelijk B.J. Fogg:</w:t>
-      </w:r>
-    </w:p>
-    <w:p>
-      <w:pPr>
-        <w:pStyle w:val="Body"/>
-      </w:pPr>
-      <w:r>
-        <w:rPr>
-          <w:sz w:val="22"/>
-          <w:szCs w:val="22"/>
-        </w:rPr>
-        <w:t xml:space="preserve">Hello B.J. Fogg, </w:t>
-      </w:r>
-    </w:p>
-    <w:p>
-      <w:pPr>
-        <w:pStyle w:val="Body"/>
-      </w:pPr>
-      <w:r>
-        <w:rPr>
-          <w:sz w:val="22"/>
-          <w:szCs w:val="22"/>
-        </w:rPr>
-        <w:t>We’re doing research for a project with students to let them pratice 3 words everytime they do an action, for example after I finished my meal. We would like to use the Tiny Habits method for this and would like to know your opinion on this? [6]</w:t>
-      </w:r>
-    </w:p>
-    <w:p>
-      <w:pPr>
-        <w:pStyle w:val="Body"/>
-      </w:pPr>
-    </w:p>
-    <w:p>
-      <w:pPr>
-        <w:pStyle w:val="Heading2"/>
-        <w:rPr>
-          <w:sz w:val="48"/>
-          <w:szCs w:val="48"/>
-        </w:rPr>
-      </w:pPr>
-      <w:bookmarkStart w:id="20" w:name="_Toc450896230"/>
-      <w:r>
-        <w:t>Welke stappen zijn er om het gedrag van mensen te veranderen?</w:t>
-      </w:r>
-      <w:bookmarkEnd w:id="20"/>
-    </w:p>
-    <w:p>
-      <w:pPr>
-        <w:pStyle w:val="Body"/>
-      </w:pPr>
-      <w:r>
-        <w:rPr>
-          <w:sz w:val="22"/>
-          <w:szCs w:val="22"/>
-        </w:rPr>
-        <w:t>Zoals in een eerdere deelvraag is beantwoord moet het voldoen aan de volgende 3 principes om het gedrag van individuen of groepen te veranderen:</w:t>
-      </w:r>
-    </w:p>
-    <w:p>
-      <w:pPr>
-        <w:pStyle w:val="Body"/>
-      </w:pPr>
-    </w:p>
-    <w:p>
-      <w:pPr>
-        <w:pStyle w:val="Body"/>
-        <w:rPr>
-          <w:sz w:val="22"/>
-          <w:szCs w:val="22"/>
-        </w:rPr>
-      </w:pPr>
-      <w:r>
-        <w:rPr>
-          <w:sz w:val="22"/>
-          <w:szCs w:val="22"/>
-        </w:rPr>
-        <w:t>Beschrijf specifiek over het gedrag dat u wilt.</w:t>
-      </w:r>
-    </w:p>
-    <w:p>
-      <w:pPr>
-        <w:pStyle w:val="Body"/>
-        <w:rPr>
-          <w:sz w:val="22"/>
-          <w:szCs w:val="22"/>
-        </w:rPr>
-      </w:pPr>
-      <w:r>
-        <w:rPr>
-          <w:sz w:val="22"/>
-          <w:szCs w:val="22"/>
-        </w:rPr>
-        <w:t>Zorg dat gedrag eenvoudig en makkelijk uit te voeren is.</w:t>
-      </w:r>
-    </w:p>
-    <w:p>
-      <w:pPr>
-        <w:pStyle w:val="Body"/>
-        <w:rPr>
-          <w:sz w:val="22"/>
-          <w:szCs w:val="22"/>
-        </w:rPr>
-      </w:pPr>
-      <w:r>
-        <w:rPr>
-          <w:sz w:val="22"/>
-          <w:szCs w:val="22"/>
-        </w:rPr>
-        <w:t>Zet het gedrag in beweging met een duidelijke en relevante actie.</w:t>
-      </w:r>
-    </w:p>
-    <w:p>
-      <w:pPr>
-        <w:pStyle w:val="Body"/>
-      </w:pPr>
-    </w:p>
-    <w:p>
-      <w:pPr>
-        <w:pStyle w:val="Body"/>
-      </w:pPr>
-      <w:r>
-        <w:rPr>
-          <w:sz w:val="22"/>
-          <w:szCs w:val="22"/>
-        </w:rPr>
-        <w:t>Aan de hand van de eerder benoemde Tiny Habits cursus. Kan dit hetzelfde gebruikt worden in onze app om het leer gedrag van de studenten te verbeteren. Om mensen te laten starten begint het met kleine oefeningen na al een bestaande gewoonte. Na mate je dit opbouwt kan je gaan naar een volledige routine. Een paar regels waaraan gehouden worden vooral om een succesvolle start te hebben. Is dat de stap niet langer dan 30 seconden duren om mee te starten en iedere keer na het afronden van een stap moet er een gevoel zijn van voldoening.</w:t>
-      </w:r>
-    </w:p>
-    <w:p>
-      <w:pPr>
-        <w:pStyle w:val="Body"/>
-      </w:pPr>
-      <w:r>
-        <w:rPr>
-          <w:sz w:val="22"/>
-          <w:szCs w:val="22"/>
-        </w:rPr>
-        <w:t>Deze voldoening kan heel duidelijk terug komen in de zin van een geluid of visuele feedback. [7]</w:t>
-      </w:r>
+        <w:rPr>
+          <w:rFonts w:eastAsia="Times New Roman"/>
+        </w:rPr>
+      </w:pPr>
     </w:p>
     <w:p>
       <w:pPr>
@@ -2584,12 +9159,14 @@
       <w:pPr>
         <w:pStyle w:val="Heading1"/>
       </w:pPr>
-      <w:bookmarkStart w:id="21" w:name="_Toc450896231"/>
+      <w:bookmarkStart w:id="18" w:name="_Toc450896231"/>
+      <w:proofErr w:type="spellStart"/>
       <w:r>
         <w:lastRenderedPageBreak/>
         <w:t>Bronnen</w:t>
       </w:r>
-      <w:bookmarkEnd w:id="21"/>
+      <w:bookmarkEnd w:id="18"/>
+      <w:proofErr w:type="spellEnd"/>
     </w:p>
     <w:p>
       <w:pPr>
@@ -2602,14 +9179,13 @@
         <w:t xml:space="preserve">[1] </w:t>
       </w:r>
       <w:r>
-        <w:t>Mager, D</w:t>
-      </w:r>
-      <w:r>
-        <w:t>. (</w:t>
-      </w:r>
+        <w:t>Mager, D. (</w:t>
+      </w:r>
+      <w:proofErr w:type="spellStart"/>
       <w:r>
         <w:t>z.d.</w:t>
       </w:r>
+      <w:proofErr w:type="spellEnd"/>
       <w:r>
         <w:t xml:space="preserve">). </w:t>
       </w:r>
@@ -2617,7 +9193,21 @@
         <w:rPr>
           <w:i/>
         </w:rPr>
-        <w:t>TNS behavior web</w:t>
+        <w:t xml:space="preserve">TNS </w:t>
+      </w:r>
+      <w:proofErr w:type="spellStart"/>
+      <w:r>
+        <w:rPr>
+          <w:i/>
+        </w:rPr>
+        <w:t>behavior</w:t>
+      </w:r>
+      <w:proofErr w:type="spellEnd"/>
+      <w:r>
+        <w:rPr>
+          <w:i/>
+        </w:rPr>
+        <w:t xml:space="preserve"> web</w:t>
       </w:r>
       <w:r>
         <w:t>.</w:t>
@@ -2626,19 +9216,10 @@
         <w:t xml:space="preserve"> </w:t>
       </w:r>
       <w:r>
-        <w:t>Gera</w:t>
-      </w:r>
-      <w:r>
-        <w:t xml:space="preserve">adpleegd op 12 mei 2016, van </w:t>
-      </w:r>
-      <w:r>
-        <w:t>http://www.tns-nipo.</w:t>
-      </w:r>
-      <w:r>
-        <w:t>c</w:t>
-      </w:r>
-      <w:r>
-        <w:t xml:space="preserve">om </w:t>
+        <w:t xml:space="preserve">Geraadpleegd op 12 mei 2016, van </w:t>
+      </w:r>
+      <w:r>
+        <w:t xml:space="preserve">http://www.tns-nipo.com </w:t>
       </w:r>
     </w:p>
     <w:p>
@@ -2657,20 +9238,116 @@
         </w:rPr>
         <w:t xml:space="preserve">[2] </w:t>
       </w:r>
-      <w:r>
-        <w:rPr>
-          <w:rFonts w:ascii="Arial" w:hAnsi="Arial" w:cs="Arial"/>
-          <w:sz w:val="22"/>
-          <w:szCs w:val="22"/>
-        </w:rPr>
-        <w:t xml:space="preserve">Sloane, J. (5 augustus 2013). </w:t>
-      </w:r>
+      <w:proofErr w:type="spellStart"/>
+      <w:r>
+        <w:rPr>
+          <w:rFonts w:ascii="Arial" w:hAnsi="Arial" w:cs="Arial"/>
+          <w:sz w:val="22"/>
+          <w:szCs w:val="22"/>
+        </w:rPr>
+        <w:t>Sloane</w:t>
+      </w:r>
+      <w:proofErr w:type="spellEnd"/>
+      <w:r>
+        <w:rPr>
+          <w:rFonts w:ascii="Arial" w:hAnsi="Arial" w:cs="Arial"/>
+          <w:sz w:val="22"/>
+          <w:szCs w:val="22"/>
+        </w:rPr>
+        <w:t xml:space="preserve">, J. (5 augustus 2013). </w:t>
+      </w:r>
+      <w:proofErr w:type="spellStart"/>
       <w:r>
         <w:rPr>
           <w:i/>
         </w:rPr>
-        <w:t>Study: Our Brains Can (Unconsciously) Save us From Temptation</w:t>
-      </w:r>
+        <w:t>Study</w:t>
+      </w:r>
+      <w:proofErr w:type="spellEnd"/>
+      <w:r>
+        <w:rPr>
+          <w:i/>
+        </w:rPr>
+        <w:t xml:space="preserve">: </w:t>
+      </w:r>
+      <w:proofErr w:type="spellStart"/>
+      <w:r>
+        <w:rPr>
+          <w:i/>
+        </w:rPr>
+        <w:t>Our</w:t>
+      </w:r>
+      <w:proofErr w:type="spellEnd"/>
+      <w:r>
+        <w:rPr>
+          <w:i/>
+        </w:rPr>
+        <w:t xml:space="preserve"> Brains </w:t>
+      </w:r>
+      <w:proofErr w:type="spellStart"/>
+      <w:r>
+        <w:rPr>
+          <w:i/>
+        </w:rPr>
+        <w:t>Can</w:t>
+      </w:r>
+      <w:proofErr w:type="spellEnd"/>
+      <w:r>
+        <w:rPr>
+          <w:i/>
+        </w:rPr>
+        <w:t xml:space="preserve"> (</w:t>
+      </w:r>
+      <w:proofErr w:type="spellStart"/>
+      <w:r>
+        <w:rPr>
+          <w:i/>
+        </w:rPr>
+        <w:t>Unconsciously</w:t>
+      </w:r>
+      <w:proofErr w:type="spellEnd"/>
+      <w:r>
+        <w:rPr>
+          <w:i/>
+        </w:rPr>
+        <w:t xml:space="preserve">) Save </w:t>
+      </w:r>
+      <w:proofErr w:type="spellStart"/>
+      <w:r>
+        <w:rPr>
+          <w:i/>
+        </w:rPr>
+        <w:t>us</w:t>
+      </w:r>
+      <w:proofErr w:type="spellEnd"/>
+      <w:r>
+        <w:rPr>
+          <w:i/>
+        </w:rPr>
+        <w:t xml:space="preserve"> </w:t>
+      </w:r>
+      <w:proofErr w:type="spellStart"/>
+      <w:r>
+        <w:rPr>
+          <w:i/>
+        </w:rPr>
+        <w:t>From</w:t>
+      </w:r>
+      <w:proofErr w:type="spellEnd"/>
+      <w:r>
+        <w:rPr>
+          <w:i/>
+        </w:rPr>
+        <w:t xml:space="preserve"> </w:t>
+      </w:r>
+      <w:proofErr w:type="spellStart"/>
+      <w:r>
+        <w:rPr>
+          <w:i/>
+        </w:rPr>
+        <w:t>Temptation</w:t>
+      </w:r>
+      <w:proofErr w:type="spellEnd"/>
       <w:r>
         <w:rPr>
           <w:i/>
@@ -2745,14 +9422,47 @@
         </w:rPr>
         <w:t xml:space="preserve">[3] </w:t>
       </w:r>
-      <w:r>
-        <w:t xml:space="preserve">McLeod, S. A. (2015). </w:t>
+      <w:proofErr w:type="spellStart"/>
+      <w:r>
+        <w:t>McLeod</w:t>
+      </w:r>
+      <w:proofErr w:type="spellEnd"/>
+      <w:r>
+        <w:t xml:space="preserve">, S. A. (2015). </w:t>
       </w:r>
       <w:r>
         <w:rPr>
           <w:i/>
         </w:rPr>
-        <w:t>Skinner - Operant Conditioning.</w:t>
+        <w:t xml:space="preserve">Skinner - </w:t>
+      </w:r>
+      <w:proofErr w:type="spellStart"/>
+      <w:r>
+        <w:rPr>
+          <w:i/>
+        </w:rPr>
+        <w:t>Operant</w:t>
+      </w:r>
+      <w:proofErr w:type="spellEnd"/>
+      <w:r>
+        <w:rPr>
+          <w:i/>
+        </w:rPr>
+        <w:t xml:space="preserve"> </w:t>
+      </w:r>
+      <w:proofErr w:type="spellStart"/>
+      <w:r>
+        <w:rPr>
+          <w:i/>
+        </w:rPr>
+        <w:t>Conditioning</w:t>
+      </w:r>
+      <w:proofErr w:type="spellEnd"/>
+      <w:r>
+        <w:rPr>
+          <w:i/>
+        </w:rPr>
+        <w:t>.</w:t>
       </w:r>
       <w:r>
         <w:rPr>
@@ -2788,17 +9498,35 @@
         </w:rPr>
         <w:t xml:space="preserve">[4] </w:t>
       </w:r>
-      <w:r>
-        <w:t>Ogilvy &amp; Mather</w:t>
-      </w:r>
+      <w:proofErr w:type="spellStart"/>
+      <w:r>
+        <w:t>Ogilvy</w:t>
+      </w:r>
+      <w:proofErr w:type="spellEnd"/>
+      <w:r>
+        <w:t xml:space="preserve"> &amp; </w:t>
+      </w:r>
+      <w:proofErr w:type="spellStart"/>
+      <w:r>
+        <w:t>Mather</w:t>
+      </w:r>
+      <w:proofErr w:type="spellEnd"/>
       <w:r>
         <w:t xml:space="preserve"> (2014). </w:t>
       </w:r>
+      <w:proofErr w:type="spellStart"/>
       <w:r>
         <w:rPr>
           <w:i/>
         </w:rPr>
-        <w:t>Ethics in Advertising</w:t>
+        <w:t>Ethics</w:t>
+      </w:r>
+      <w:proofErr w:type="spellEnd"/>
+      <w:r>
+        <w:rPr>
+          <w:i/>
+        </w:rPr>
+        <w:t xml:space="preserve"> in Advertising</w:t>
       </w:r>
       <w:r>
         <w:t xml:space="preserve">. Geraadpleegd op 12 mei 2016, van </w:t>
@@ -2822,13 +9550,43 @@
         </w:rPr>
         <w:t xml:space="preserve">[5] </w:t>
       </w:r>
-      <w:r>
-        <w:rPr>
-          <w:rFonts w:ascii="Arial" w:hAnsi="Arial" w:cs="Arial"/>
-          <w:sz w:val="22"/>
-          <w:szCs w:val="22"/>
-        </w:rPr>
-        <w:t xml:space="preserve">Dobrin,A (14 april 2014). </w:t>
+      <w:proofErr w:type="spellStart"/>
+      <w:proofErr w:type="gramStart"/>
+      <w:r>
+        <w:rPr>
+          <w:rFonts w:ascii="Arial" w:hAnsi="Arial" w:cs="Arial"/>
+          <w:sz w:val="22"/>
+          <w:szCs w:val="22"/>
+        </w:rPr>
+        <w:t>Dobrin,A</w:t>
+      </w:r>
+      <w:proofErr w:type="spellEnd"/>
+      <w:proofErr w:type="gramEnd"/>
+      <w:r>
+        <w:rPr>
+          <w:rFonts w:ascii="Arial" w:hAnsi="Arial" w:cs="Arial"/>
+          <w:sz w:val="22"/>
+          <w:szCs w:val="22"/>
+        </w:rPr>
+        <w:t xml:space="preserve"> (14 </w:t>
+      </w:r>
+      <w:proofErr w:type="spellStart"/>
+      <w:r>
+        <w:rPr>
+          <w:rFonts w:ascii="Arial" w:hAnsi="Arial" w:cs="Arial"/>
+          <w:sz w:val="22"/>
+          <w:szCs w:val="22"/>
+        </w:rPr>
+        <w:t>april</w:t>
+      </w:r>
+      <w:proofErr w:type="spellEnd"/>
+      <w:r>
+        <w:rPr>
+          <w:rFonts w:ascii="Arial" w:hAnsi="Arial" w:cs="Arial"/>
+          <w:sz w:val="22"/>
+          <w:szCs w:val="22"/>
+        </w:rPr>
+        <w:t xml:space="preserve"> 2014). </w:t>
       </w:r>
       <w:r>
         <w:rPr>
@@ -2839,13 +9597,23 @@
         </w:rPr>
         <w:t xml:space="preserve">The astonishing power of social pressure. </w:t>
       </w:r>
-      <w:r>
-        <w:rPr>
-          <w:rFonts w:ascii="Arial" w:hAnsi="Arial" w:cs="Arial"/>
-          <w:sz w:val="22"/>
-          <w:szCs w:val="22"/>
-        </w:rPr>
-        <w:t xml:space="preserve">Geraadpleegd op 12 mei2016, van </w:t>
+      <w:proofErr w:type="spellStart"/>
+      <w:r>
+        <w:rPr>
+          <w:rFonts w:ascii="Arial" w:hAnsi="Arial" w:cs="Arial"/>
+          <w:sz w:val="22"/>
+          <w:szCs w:val="22"/>
+        </w:rPr>
+        <w:t>Geraadpleegd</w:t>
+      </w:r>
+      <w:proofErr w:type="spellEnd"/>
+      <w:r>
+        <w:rPr>
+          <w:rFonts w:ascii="Arial" w:hAnsi="Arial" w:cs="Arial"/>
+          <w:sz w:val="22"/>
+          <w:szCs w:val="22"/>
+        </w:rPr>
+        <w:t xml:space="preserve"> op 12 mei2016, van </w:t>
       </w:r>
       <w:r>
         <w:rPr>
@@ -2881,7 +9649,25 @@
           <w:sz w:val="22"/>
           <w:szCs w:val="22"/>
         </w:rPr>
-        <w:t xml:space="preserve">Heath, G. (10 maart 2013). </w:t>
+        <w:t xml:space="preserve">Heath, G. (10 </w:t>
+      </w:r>
+      <w:proofErr w:type="spellStart"/>
+      <w:r>
+        <w:rPr>
+          <w:rFonts w:ascii="Arial" w:hAnsi="Arial" w:cs="Arial"/>
+          <w:sz w:val="22"/>
+          <w:szCs w:val="22"/>
+        </w:rPr>
+        <w:t>maart</w:t>
+      </w:r>
+      <w:proofErr w:type="spellEnd"/>
+      <w:r>
+        <w:rPr>
+          <w:rFonts w:ascii="Arial" w:hAnsi="Arial" w:cs="Arial"/>
+          <w:sz w:val="22"/>
+          <w:szCs w:val="22"/>
+        </w:rPr>
+        <w:t xml:space="preserve"> 2013). </w:t>
       </w:r>
       <w:r>
         <w:rPr>
@@ -2898,7 +9684,43 @@
           <w:sz w:val="22"/>
           <w:szCs w:val="22"/>
         </w:rPr>
-        <w:t xml:space="preserve"> Geraadpleegd op 12 mei 2016, van </w:t>
+        <w:t xml:space="preserve"> </w:t>
+      </w:r>
+      <w:proofErr w:type="spellStart"/>
+      <w:r>
+        <w:rPr>
+          <w:rFonts w:ascii="Arial" w:hAnsi="Arial" w:cs="Arial"/>
+          <w:sz w:val="22"/>
+          <w:szCs w:val="22"/>
+        </w:rPr>
+        <w:t>Geraadpleegd</w:t>
+      </w:r>
+      <w:proofErr w:type="spellEnd"/>
+      <w:r>
+        <w:rPr>
+          <w:rFonts w:ascii="Arial" w:hAnsi="Arial" w:cs="Arial"/>
+          <w:sz w:val="22"/>
+          <w:szCs w:val="22"/>
+        </w:rPr>
+        <w:t xml:space="preserve"> op 12 </w:t>
+      </w:r>
+      <w:proofErr w:type="spellStart"/>
+      <w:r>
+        <w:rPr>
+          <w:rFonts w:ascii="Arial" w:hAnsi="Arial" w:cs="Arial"/>
+          <w:sz w:val="22"/>
+          <w:szCs w:val="22"/>
+        </w:rPr>
+        <w:t>mei</w:t>
+      </w:r>
+      <w:proofErr w:type="spellEnd"/>
+      <w:r>
+        <w:rPr>
+          <w:rFonts w:ascii="Arial" w:hAnsi="Arial" w:cs="Arial"/>
+          <w:sz w:val="22"/>
+          <w:szCs w:val="22"/>
+        </w:rPr>
+        <w:t xml:space="preserve"> 2016, van </w:t>
       </w:r>
       <w:r>
         <w:rPr>
@@ -2924,7 +9746,25 @@
           <w:sz w:val="22"/>
           <w:szCs w:val="22"/>
         </w:rPr>
-        <w:t xml:space="preserve">Fogg, B.J. (z.d.) </w:t>
+        <w:t>Fogg, B.J. (</w:t>
+      </w:r>
+      <w:proofErr w:type="spellStart"/>
+      <w:r>
+        <w:rPr>
+          <w:rFonts w:ascii="Arial" w:hAnsi="Arial" w:cs="Arial"/>
+          <w:sz w:val="22"/>
+          <w:szCs w:val="22"/>
+        </w:rPr>
+        <w:t>z.d</w:t>
+      </w:r>
+      <w:proofErr w:type="spellEnd"/>
+      <w:r>
+        <w:rPr>
+          <w:rFonts w:ascii="Arial" w:hAnsi="Arial" w:cs="Arial"/>
+          <w:sz w:val="22"/>
+          <w:szCs w:val="22"/>
+        </w:rPr>
+        <w:t xml:space="preserve">.) </w:t>
       </w:r>
       <w:r>
         <w:rPr>
@@ -2941,7 +9781,43 @@
           <w:sz w:val="22"/>
           <w:szCs w:val="22"/>
         </w:rPr>
-        <w:t xml:space="preserve"> Geraadpleegd op 22 april 2016, van </w:t>
+        <w:t xml:space="preserve"> </w:t>
+      </w:r>
+      <w:proofErr w:type="spellStart"/>
+      <w:r>
+        <w:rPr>
+          <w:rFonts w:ascii="Arial" w:hAnsi="Arial" w:cs="Arial"/>
+          <w:sz w:val="22"/>
+          <w:szCs w:val="22"/>
+        </w:rPr>
+        <w:t>Geraadpleegd</w:t>
+      </w:r>
+      <w:proofErr w:type="spellEnd"/>
+      <w:r>
+        <w:rPr>
+          <w:rFonts w:ascii="Arial" w:hAnsi="Arial" w:cs="Arial"/>
+          <w:sz w:val="22"/>
+          <w:szCs w:val="22"/>
+        </w:rPr>
+        <w:t xml:space="preserve"> op 22 </w:t>
+      </w:r>
+      <w:proofErr w:type="spellStart"/>
+      <w:r>
+        <w:rPr>
+          <w:rFonts w:ascii="Arial" w:hAnsi="Arial" w:cs="Arial"/>
+          <w:sz w:val="22"/>
+          <w:szCs w:val="22"/>
+        </w:rPr>
+        <w:t>april</w:t>
+      </w:r>
+      <w:proofErr w:type="spellEnd"/>
+      <w:r>
+        <w:rPr>
+          <w:rFonts w:ascii="Arial" w:hAnsi="Arial" w:cs="Arial"/>
+          <w:sz w:val="22"/>
+          <w:szCs w:val="22"/>
+        </w:rPr>
+        <w:t xml:space="preserve"> 2016, van </w:t>
       </w:r>
       <w:r>
         <w:rPr>
@@ -2954,8 +9830,8 @@
     </w:p>
     <w:p/>
     <w:sectPr>
-      <w:headerReference w:type="default" r:id="rId10"/>
-      <w:footerReference w:type="default" r:id="rId11"/>
+      <w:headerReference w:type="default" r:id="rId11"/>
+      <w:footerReference w:type="default" r:id="rId12"/>
       <w:pgSz w:w="11900" w:h="16840"/>
       <w:pgMar w:top="1440" w:right="1440" w:bottom="1440" w:left="1440" w:header="708" w:footer="708" w:gutter="0"/>
       <w:cols w:space="720"/>
@@ -3256,6 +10132,119 @@
     </w:lvl>
   </w:abstractNum>
   <w:abstractNum w:abstractNumId="1">
+    <w:nsid w:val="46817F8B"/>
+    <w:multiLevelType w:val="multilevel"/>
+    <w:tmpl w:val="80EC4036"/>
+    <w:lvl w:ilvl="0">
+      <w:start w:val="1"/>
+      <w:numFmt w:val="decimal"/>
+      <w:lvlText w:val="%1."/>
+      <w:lvlJc w:val="left"/>
+      <w:pPr>
+        <w:tabs>
+          <w:tab w:val="num" w:pos="720"/>
+        </w:tabs>
+        <w:ind w:left="720" w:hanging="360"/>
+      </w:pPr>
+    </w:lvl>
+    <w:lvl w:ilvl="1" w:tentative="1">
+      <w:start w:val="1"/>
+      <w:numFmt w:val="decimal"/>
+      <w:lvlText w:val="%2."/>
+      <w:lvlJc w:val="left"/>
+      <w:pPr>
+        <w:tabs>
+          <w:tab w:val="num" w:pos="1440"/>
+        </w:tabs>
+        <w:ind w:left="1440" w:hanging="360"/>
+      </w:pPr>
+    </w:lvl>
+    <w:lvl w:ilvl="2" w:tentative="1">
+      <w:start w:val="1"/>
+      <w:numFmt w:val="decimal"/>
+      <w:lvlText w:val="%3."/>
+      <w:lvlJc w:val="left"/>
+      <w:pPr>
+        <w:tabs>
+          <w:tab w:val="num" w:pos="2160"/>
+        </w:tabs>
+        <w:ind w:left="2160" w:hanging="360"/>
+      </w:pPr>
+    </w:lvl>
+    <w:lvl w:ilvl="3" w:tentative="1">
+      <w:start w:val="1"/>
+      <w:numFmt w:val="decimal"/>
+      <w:lvlText w:val="%4."/>
+      <w:lvlJc w:val="left"/>
+      <w:pPr>
+        <w:tabs>
+          <w:tab w:val="num" w:pos="2880"/>
+        </w:tabs>
+        <w:ind w:left="2880" w:hanging="360"/>
+      </w:pPr>
+    </w:lvl>
+    <w:lvl w:ilvl="4" w:tentative="1">
+      <w:start w:val="1"/>
+      <w:numFmt w:val="decimal"/>
+      <w:lvlText w:val="%5."/>
+      <w:lvlJc w:val="left"/>
+      <w:pPr>
+        <w:tabs>
+          <w:tab w:val="num" w:pos="3600"/>
+        </w:tabs>
+        <w:ind w:left="3600" w:hanging="360"/>
+      </w:pPr>
+    </w:lvl>
+    <w:lvl w:ilvl="5" w:tentative="1">
+      <w:start w:val="1"/>
+      <w:numFmt w:val="decimal"/>
+      <w:lvlText w:val="%6."/>
+      <w:lvlJc w:val="left"/>
+      <w:pPr>
+        <w:tabs>
+          <w:tab w:val="num" w:pos="4320"/>
+        </w:tabs>
+        <w:ind w:left="4320" w:hanging="360"/>
+      </w:pPr>
+    </w:lvl>
+    <w:lvl w:ilvl="6" w:tentative="1">
+      <w:start w:val="1"/>
+      <w:numFmt w:val="decimal"/>
+      <w:lvlText w:val="%7."/>
+      <w:lvlJc w:val="left"/>
+      <w:pPr>
+        <w:tabs>
+          <w:tab w:val="num" w:pos="5040"/>
+        </w:tabs>
+        <w:ind w:left="5040" w:hanging="360"/>
+      </w:pPr>
+    </w:lvl>
+    <w:lvl w:ilvl="7" w:tentative="1">
+      <w:start w:val="1"/>
+      <w:numFmt w:val="decimal"/>
+      <w:lvlText w:val="%8."/>
+      <w:lvlJc w:val="left"/>
+      <w:pPr>
+        <w:tabs>
+          <w:tab w:val="num" w:pos="5760"/>
+        </w:tabs>
+        <w:ind w:left="5760" w:hanging="360"/>
+      </w:pPr>
+    </w:lvl>
+    <w:lvl w:ilvl="8" w:tentative="1">
+      <w:start w:val="1"/>
+      <w:numFmt w:val="decimal"/>
+      <w:lvlText w:val="%9."/>
+      <w:lvlJc w:val="left"/>
+      <w:pPr>
+        <w:tabs>
+          <w:tab w:val="num" w:pos="6480"/>
+        </w:tabs>
+        <w:ind w:left="6480" w:hanging="360"/>
+      </w:pPr>
+    </w:lvl>
+  </w:abstractNum>
+  <w:abstractNum w:abstractNumId="2">
     <w:nsid w:val="47EC767A"/>
     <w:multiLevelType w:val="multilevel"/>
     <w:tmpl w:val="D1B6D9FE"/>
@@ -3368,16 +10357,16 @@
       </w:pPr>
     </w:lvl>
   </w:abstractNum>
-  <w:abstractNum w:abstractNumId="2">
+  <w:abstractNum w:abstractNumId="3">
     <w:nsid w:val="48313936"/>
     <w:multiLevelType w:val="hybridMultilevel"/>
     <w:tmpl w:val="297AB516"/>
     <w:numStyleLink w:val="Numbered"/>
   </w:abstractNum>
-  <w:abstractNum w:abstractNumId="3">
-    <w:nsid w:val="77955C32"/>
+  <w:abstractNum w:abstractNumId="4">
+    <w:nsid w:val="5AA64CC6"/>
     <w:multiLevelType w:val="multilevel"/>
-    <w:tmpl w:val="42AC4954"/>
+    <w:tmpl w:val="FA460C38"/>
     <w:lvl w:ilvl="0">
       <w:start w:val="1"/>
       <w:numFmt w:val="bullet"/>
@@ -3523,17 +10512,172 @@
       </w:rPr>
     </w:lvl>
   </w:abstractNum>
+  <w:abstractNum w:abstractNumId="5">
+    <w:nsid w:val="77955C32"/>
+    <w:multiLevelType w:val="multilevel"/>
+    <w:tmpl w:val="42AC4954"/>
+    <w:lvl w:ilvl="0">
+      <w:start w:val="1"/>
+      <w:numFmt w:val="bullet"/>
+      <w:lvlText w:val=""/>
+      <w:lvlJc w:val="left"/>
+      <w:pPr>
+        <w:tabs>
+          <w:tab w:val="num" w:pos="720"/>
+        </w:tabs>
+        <w:ind w:left="720" w:hanging="360"/>
+      </w:pPr>
+      <w:rPr>
+        <w:rFonts w:ascii="Symbol" w:hAnsi="Symbol" w:hint="default"/>
+        <w:sz w:val="20"/>
+      </w:rPr>
+    </w:lvl>
+    <w:lvl w:ilvl="1" w:tentative="1">
+      <w:start w:val="1"/>
+      <w:numFmt w:val="bullet"/>
+      <w:lvlText w:val="o"/>
+      <w:lvlJc w:val="left"/>
+      <w:pPr>
+        <w:tabs>
+          <w:tab w:val="num" w:pos="1440"/>
+        </w:tabs>
+        <w:ind w:left="1440" w:hanging="360"/>
+      </w:pPr>
+      <w:rPr>
+        <w:rFonts w:ascii="Courier New" w:hAnsi="Courier New" w:hint="default"/>
+        <w:sz w:val="20"/>
+      </w:rPr>
+    </w:lvl>
+    <w:lvl w:ilvl="2" w:tentative="1">
+      <w:start w:val="1"/>
+      <w:numFmt w:val="bullet"/>
+      <w:lvlText w:val=""/>
+      <w:lvlJc w:val="left"/>
+      <w:pPr>
+        <w:tabs>
+          <w:tab w:val="num" w:pos="2160"/>
+        </w:tabs>
+        <w:ind w:left="2160" w:hanging="360"/>
+      </w:pPr>
+      <w:rPr>
+        <w:rFonts w:ascii="Wingdings" w:hAnsi="Wingdings" w:hint="default"/>
+        <w:sz w:val="20"/>
+      </w:rPr>
+    </w:lvl>
+    <w:lvl w:ilvl="3" w:tentative="1">
+      <w:start w:val="1"/>
+      <w:numFmt w:val="bullet"/>
+      <w:lvlText w:val=""/>
+      <w:lvlJc w:val="left"/>
+      <w:pPr>
+        <w:tabs>
+          <w:tab w:val="num" w:pos="2880"/>
+        </w:tabs>
+        <w:ind w:left="2880" w:hanging="360"/>
+      </w:pPr>
+      <w:rPr>
+        <w:rFonts w:ascii="Wingdings" w:hAnsi="Wingdings" w:hint="default"/>
+        <w:sz w:val="20"/>
+      </w:rPr>
+    </w:lvl>
+    <w:lvl w:ilvl="4" w:tentative="1">
+      <w:start w:val="1"/>
+      <w:numFmt w:val="bullet"/>
+      <w:lvlText w:val=""/>
+      <w:lvlJc w:val="left"/>
+      <w:pPr>
+        <w:tabs>
+          <w:tab w:val="num" w:pos="3600"/>
+        </w:tabs>
+        <w:ind w:left="3600" w:hanging="360"/>
+      </w:pPr>
+      <w:rPr>
+        <w:rFonts w:ascii="Wingdings" w:hAnsi="Wingdings" w:hint="default"/>
+        <w:sz w:val="20"/>
+      </w:rPr>
+    </w:lvl>
+    <w:lvl w:ilvl="5" w:tentative="1">
+      <w:start w:val="1"/>
+      <w:numFmt w:val="bullet"/>
+      <w:lvlText w:val=""/>
+      <w:lvlJc w:val="left"/>
+      <w:pPr>
+        <w:tabs>
+          <w:tab w:val="num" w:pos="4320"/>
+        </w:tabs>
+        <w:ind w:left="4320" w:hanging="360"/>
+      </w:pPr>
+      <w:rPr>
+        <w:rFonts w:ascii="Wingdings" w:hAnsi="Wingdings" w:hint="default"/>
+        <w:sz w:val="20"/>
+      </w:rPr>
+    </w:lvl>
+    <w:lvl w:ilvl="6" w:tentative="1">
+      <w:start w:val="1"/>
+      <w:numFmt w:val="bullet"/>
+      <w:lvlText w:val=""/>
+      <w:lvlJc w:val="left"/>
+      <w:pPr>
+        <w:tabs>
+          <w:tab w:val="num" w:pos="5040"/>
+        </w:tabs>
+        <w:ind w:left="5040" w:hanging="360"/>
+      </w:pPr>
+      <w:rPr>
+        <w:rFonts w:ascii="Wingdings" w:hAnsi="Wingdings" w:hint="default"/>
+        <w:sz w:val="20"/>
+      </w:rPr>
+    </w:lvl>
+    <w:lvl w:ilvl="7" w:tentative="1">
+      <w:start w:val="1"/>
+      <w:numFmt w:val="bullet"/>
+      <w:lvlText w:val=""/>
+      <w:lvlJc w:val="left"/>
+      <w:pPr>
+        <w:tabs>
+          <w:tab w:val="num" w:pos="5760"/>
+        </w:tabs>
+        <w:ind w:left="5760" w:hanging="360"/>
+      </w:pPr>
+      <w:rPr>
+        <w:rFonts w:ascii="Wingdings" w:hAnsi="Wingdings" w:hint="default"/>
+        <w:sz w:val="20"/>
+      </w:rPr>
+    </w:lvl>
+    <w:lvl w:ilvl="8" w:tentative="1">
+      <w:start w:val="1"/>
+      <w:numFmt w:val="bullet"/>
+      <w:lvlText w:val=""/>
+      <w:lvlJc w:val="left"/>
+      <w:pPr>
+        <w:tabs>
+          <w:tab w:val="num" w:pos="6480"/>
+        </w:tabs>
+        <w:ind w:left="6480" w:hanging="360"/>
+      </w:pPr>
+      <w:rPr>
+        <w:rFonts w:ascii="Wingdings" w:hAnsi="Wingdings" w:hint="default"/>
+        <w:sz w:val="20"/>
+      </w:rPr>
+    </w:lvl>
+  </w:abstractNum>
   <w:num w:numId="1">
     <w:abstractNumId w:val="0"/>
   </w:num>
   <w:num w:numId="2">
+    <w:abstractNumId w:val="3"/>
+  </w:num>
+  <w:num w:numId="3">
+    <w:abstractNumId w:val="5"/>
+  </w:num>
+  <w:num w:numId="4">
     <w:abstractNumId w:val="2"/>
   </w:num>
-  <w:num w:numId="3">
-    <w:abstractNumId w:val="3"/>
+  <w:num w:numId="5">
+    <w:abstractNumId w:val="1"/>
   </w:num>
-  <w:num w:numId="4">
-    <w:abstractNumId w:val="1"/>
+  <w:num w:numId="6">
+    <w:abstractNumId w:val="4"/>
   </w:num>
 </w:numbering>
 </file>
@@ -3945,9 +11089,22 @@
   </w:latentStyles>
   <w:style w:type="paragraph" w:default="1" w:styleId="Normal">
     <w:name w:val="Normal"/>
+    <w:qFormat/>
+    <w:rsid w:val="00F875DD"/>
+    <w:pPr>
+      <w:pBdr>
+        <w:top w:val="none" w:sz="0" w:space="0" w:color="auto"/>
+        <w:left w:val="none" w:sz="0" w:space="0" w:color="auto"/>
+        <w:bottom w:val="none" w:sz="0" w:space="0" w:color="auto"/>
+        <w:right w:val="none" w:sz="0" w:space="0" w:color="auto"/>
+        <w:between w:val="none" w:sz="0" w:space="0" w:color="auto"/>
+        <w:bar w:val="none" w:sz="0" w:color="auto"/>
+      </w:pBdr>
+    </w:pPr>
     <w:rPr>
       <w:sz w:val="24"/>
       <w:szCs w:val="24"/>
+      <w:bdr w:val="none" w:sz="0" w:space="0" w:color="auto"/>
     </w:rPr>
   </w:style>
   <w:style w:type="paragraph" w:styleId="Heading1">
@@ -4012,6 +11169,7 @@
   <w:style w:type="character" w:default="1" w:styleId="DefaultParagraphFont">
     <w:name w:val="Default Paragraph Font"/>
     <w:uiPriority w:val="1"/>
+    <w:semiHidden/>
     <w:unhideWhenUsed/>
   </w:style>
   <w:style w:type="table" w:default="1" w:styleId="TableNormal">
@@ -4175,14 +11333,6 @@
     <w:qFormat/>
     <w:rsid w:val="000C7957"/>
     <w:pPr>
-      <w:pBdr>
-        <w:top w:val="none" w:sz="0" w:space="0" w:color="auto"/>
-        <w:left w:val="none" w:sz="0" w:space="0" w:color="auto"/>
-        <w:bottom w:val="none" w:sz="0" w:space="0" w:color="auto"/>
-        <w:right w:val="none" w:sz="0" w:space="0" w:color="auto"/>
-        <w:between w:val="none" w:sz="0" w:space="0" w:color="auto"/>
-        <w:bar w:val="none" w:sz="0" w:color="auto"/>
-      </w:pBdr>
       <w:spacing w:before="480" w:line="276" w:lineRule="auto"/>
       <w:outlineLvl w:val="9"/>
     </w:pPr>
@@ -4191,7 +11341,6 @@
       <w:bCs/>
       <w:sz w:val="28"/>
       <w:szCs w:val="28"/>
-      <w:bdr w:val="none" w:sz="0" w:space="0" w:color="auto"/>
     </w:rPr>
   </w:style>
   <w:style w:type="paragraph" w:styleId="TOC1">
@@ -4373,6 +11522,17 @@
       <w:sz w:val="18"/>
       <w:szCs w:val="18"/>
     </w:rPr>
+  </w:style>
+  <w:style w:type="paragraph" w:styleId="NormalWeb">
+    <w:name w:val="Normal (Web)"/>
+    <w:basedOn w:val="Normal"/>
+    <w:uiPriority w:val="99"/>
+    <w:semiHidden/>
+    <w:unhideWhenUsed/>
+    <w:rsid w:val="00F875DD"/>
+    <w:pPr>
+      <w:spacing w:before="100" w:beforeAutospacing="1" w:after="100" w:afterAutospacing="1"/>
+    </w:pPr>
   </w:style>
 </w:styles>
 </file>
@@ -5455,7 +12615,7 @@
 </file>
 
 <file path=customXml/itemProps1.xml><?xml version="1.0" encoding="utf-8"?>
-<ds:datastoreItem xmlns:ds="http://schemas.openxmlformats.org/officeDocument/2006/customXml" ds:itemID="{74C1E182-CA00-3446-8580-C3B68502FC29}">
+<ds:datastoreItem xmlns:ds="http://schemas.openxmlformats.org/officeDocument/2006/customXml" ds:itemID="{CB73FE62-B0C1-854D-9575-12707712700F}">
   <ds:schemaRefs>
     <ds:schemaRef ds:uri="http://schemas.openxmlformats.org/officeDocument/2006/bibliography"/>
   </ds:schemaRefs>

--- a/Onderzoek/Rob & Sander/Onderzoek concept.docx
+++ b/Onderzoek/Rob & Sander/Onderzoek concept.docx
@@ -1785,6 +1785,7 @@
     <w:p>
       <w:pPr>
         <w:pStyle w:val="Body"/>
+        <w:jc w:val="both"/>
       </w:pPr>
       <w:r>
         <w:t xml:space="preserve">Wij zijn met de proftaak bezig met een project gerelateerd aan middelbare scholen. In onze applicatie is het mogelijk om woorden te leren bij talen van de middelbare school. Dit als een soort vervanging van het huiswerk. Hierbij wordt </w:t>
@@ -1817,6 +1818,7 @@
     <w:p>
       <w:pPr>
         <w:pStyle w:val="Body"/>
+        <w:jc w:val="both"/>
       </w:pPr>
       <w:r>
         <w:t xml:space="preserve">Wij willen onderzoeken hoe wij de leerlingen hun gedrag aan kunnen passen doormiddel van hun gedrag te beïnvloeden. Dit willen we gaan doen doormiddel van </w:t>
@@ -1828,7 +1830,13 @@
         <w:t>Persuasive technology</w:t>
       </w:r>
       <w:r>
-        <w:t xml:space="preserve">, Een aantal voorbeelden van </w:t>
+        <w:t xml:space="preserve">, Een </w:t>
+      </w:r>
+      <w:r>
+        <w:t>voorbeeld</w:t>
+      </w:r>
+      <w:r>
+        <w:t xml:space="preserve"> van </w:t>
       </w:r>
       <w:r>
         <w:rPr>
@@ -1837,7 +1845,13 @@
         <w:t>Persuasive technology</w:t>
       </w:r>
       <w:r>
-        <w:t xml:space="preserve"> waaraan we hierbij denken zijn Tiny </w:t>
+        <w:t xml:space="preserve"> waaraan we hierbij denken </w:t>
+      </w:r>
+      <w:r>
+        <w:t>is</w:t>
+      </w:r>
+      <w:r>
+        <w:t xml:space="preserve"> Tiny </w:t>
       </w:r>
       <w:proofErr w:type="spellStart"/>
       <w:r>
@@ -1845,28 +1859,7 @@
       </w:r>
       <w:proofErr w:type="spellEnd"/>
       <w:r>
-        <w:t xml:space="preserve">, </w:t>
-      </w:r>
-      <w:hyperlink r:id="rId8" w:history="1">
-        <w:proofErr w:type="spellStart"/>
-        <w:r>
-          <w:t>Nir</w:t>
-        </w:r>
-        <w:proofErr w:type="spellEnd"/>
-        <w:r>
-          <w:t xml:space="preserve"> </w:t>
-        </w:r>
-        <w:proofErr w:type="spellStart"/>
-        <w:r>
-          <w:t>Eyal</w:t>
-        </w:r>
-        <w:proofErr w:type="spellEnd"/>
-      </w:hyperlink>
-      <w:r>
-        <w:rPr>
-          <w:color w:val="323232"/>
-        </w:rPr>
-        <w:t xml:space="preserve"> etc.</w:t>
+        <w:t>.</w:t>
       </w:r>
     </w:p>
     <w:p>
@@ -1890,17 +1883,22 @@
     <w:p>
       <w:pPr>
         <w:pStyle w:val="Body"/>
-      </w:pPr>
-      <w:r>
-        <w:t xml:space="preserve">We gaan een ethisch onderzoek doen voor onze proftaak. </w:t>
-      </w:r>
-      <w:proofErr w:type="gramStart"/>
-      <w:r>
-        <w:t>met</w:t>
-      </w:r>
-      <w:proofErr w:type="gramEnd"/>
-      <w:r>
-        <w:t xml:space="preserve"> de laatste vraag wil ik ons onderzoek terug koppelen naar ons project. </w:t>
+        <w:jc w:val="both"/>
+      </w:pPr>
+      <w:r>
+        <w:t>We gaan een ethisch onde</w:t>
+      </w:r>
+      <w:r>
+        <w:t>rzoek doen voor onze proftaak. M</w:t>
+      </w:r>
+      <w:r>
+        <w:t>et de laatste vraag wil</w:t>
+      </w:r>
+      <w:r>
+        <w:t>len wij ons onderzoek terug</w:t>
+      </w:r>
+      <w:r>
+        <w:t xml:space="preserve">koppelen naar ons project. </w:t>
       </w:r>
     </w:p>
     <w:p>
@@ -1941,6 +1939,7 @@
     <w:p>
       <w:pPr>
         <w:pStyle w:val="Body"/>
+        <w:jc w:val="both"/>
       </w:pPr>
       <w:r>
         <w:t xml:space="preserve">In hoeverre kun je gedrag beïnvloeden op een positieve manier </w:t>
@@ -2091,6 +2090,7 @@
     <w:p>
       <w:pPr>
         <w:pStyle w:val="Body"/>
+        <w:jc w:val="both"/>
       </w:pPr>
       <w:r>
         <w:t>Bieb onderzoek is erg belangrijk voor ons. Dit omdat er al heel veel onderzoeken zijn gedaan die wij goed kunnen gebruiken om beslissingen te maken en ons onderzoek verder uit te breiden.</w:t>
@@ -2124,6 +2124,7 @@
     <w:p>
       <w:pPr>
         <w:pStyle w:val="Body"/>
+        <w:jc w:val="both"/>
       </w:pPr>
       <w:r>
         <w:t xml:space="preserve">Hiervoor zullen wij een expert gaan raadplegen over </w:t>
@@ -2182,6 +2183,7 @@
     <w:p>
       <w:pPr>
         <w:pStyle w:val="Body"/>
+        <w:jc w:val="both"/>
       </w:pPr>
       <w:r>
         <w:t xml:space="preserve">Het daadwerkelijk verwerken van het gevonden Bieb-, Lab- en Veldonderzoek in de werkplaats gaat helaas niet lukken voor de deadline. </w:t>
@@ -2209,6 +2211,7 @@
     <w:p>
       <w:pPr>
         <w:pStyle w:val="Body"/>
+        <w:jc w:val="both"/>
       </w:pPr>
       <w:r>
         <w:t>Het is voor ons van belang om ook te testen of de methode die we kiezen echt werkt. Daarom gaan we de gekozen methode zelf testen door ons eigen dagelijks gedrag een klein beetje te veranderen.</w:t>
@@ -2235,6 +2238,7 @@
     <w:p>
       <w:pPr>
         <w:pStyle w:val="Body"/>
+        <w:jc w:val="both"/>
       </w:pPr>
       <w:r>
         <w:t xml:space="preserve">Onze verwachting is dat we met behulp van de juiste </w:t>
@@ -2318,6 +2322,7 @@
     <w:p>
       <w:pPr>
         <w:pStyle w:val="Body"/>
+        <w:jc w:val="both"/>
       </w:pPr>
       <w:r>
         <w:t xml:space="preserve">In gedragsveranderingen zijn 4 hoofdpaden/factoren te identificeren: educatie, verleiding, controle n ontwerp/design. Idealiter bestaat een gedragsbeïnvloedingsprogramma een combinatie van al deze vier elementen. Hoe de optimale verhouding is, hangt af van het doel en zal voor </w:t>
@@ -2366,7 +2371,7 @@
                     <pic:cNvPicPr/>
                   </pic:nvPicPr>
                   <pic:blipFill>
-                    <a:blip r:embed="rId9"/>
+                    <a:blip r:embed="rId8"/>
                     <a:stretch>
                       <a:fillRect/>
                     </a:stretch>
@@ -2454,6 +2459,29 @@
     </w:p>
     <w:p>
       <w:pPr>
+        <w:pBdr>
+          <w:top w:val="nil"/>
+          <w:left w:val="nil"/>
+          <w:bottom w:val="nil"/>
+          <w:right w:val="nil"/>
+          <w:between w:val="nil"/>
+          <w:bar w:val="nil"/>
+        </w:pBdr>
+        <w:rPr>
+          <w:rFonts w:ascii="Calibri" w:eastAsia="Times New Roman" w:hAnsi="Calibri" w:cstheme="majorBidi"/>
+          <w:color w:val="1F4D78" w:themeColor="accent1" w:themeShade="7F"/>
+        </w:rPr>
+      </w:pPr>
+      <w:bookmarkStart w:id="12" w:name="_Toc450896224"/>
+      <w:r>
+        <w:rPr>
+          <w:rFonts w:ascii="Calibri" w:eastAsia="Times New Roman" w:hAnsi="Calibri"/>
+        </w:rPr>
+        <w:br w:type="page"/>
+      </w:r>
+    </w:p>
+    <w:p>
+      <w:pPr>
         <w:pStyle w:val="Heading3"/>
         <w:rPr>
           <w:rFonts w:ascii="Calibri" w:eastAsia="Times New Roman" w:hAnsi="Calibri"/>
@@ -2461,11 +2489,11 @@
           <w:szCs w:val="36"/>
         </w:rPr>
       </w:pPr>
-      <w:bookmarkStart w:id="12" w:name="_Toc450896224"/>
       <w:r>
         <w:rPr>
           <w:rFonts w:ascii="Calibri" w:eastAsia="Times New Roman" w:hAnsi="Calibri"/>
         </w:rPr>
+        <w:lastRenderedPageBreak/>
         <w:t>Subliminal Messaging</w:t>
       </w:r>
       <w:bookmarkEnd w:id="12"/>
@@ -2473,6 +2501,7 @@
     <w:p>
       <w:pPr>
         <w:pStyle w:val="Body"/>
+        <w:jc w:val="both"/>
       </w:pPr>
       <w:proofErr w:type="spellStart"/>
       <w:r>
@@ -2487,11 +2516,7 @@
       </w:r>
       <w:proofErr w:type="spellEnd"/>
       <w:r>
-        <w:t xml:space="preserve"> messaging is een methode die het onderbewuste als doel heeft. Vaak wordt deze methode toegepast zonder het medeweten van de doel person. Bij deze methode wordt </w:t>
-      </w:r>
-      <w:r>
-        <w:lastRenderedPageBreak/>
-        <w:t xml:space="preserve">over het algemeen </w:t>
+        <w:t xml:space="preserve"> messaging is een methode die het onderbewuste als doel heeft. Vaak wordt deze methode toegepast zonder het medeweten van de doel person. Bij deze methode wordt over het algemeen </w:t>
       </w:r>
       <w:proofErr w:type="gramStart"/>
       <w:r>
@@ -2541,6 +2566,7 @@
     <w:p>
       <w:pPr>
         <w:pStyle w:val="Body"/>
+        <w:jc w:val="both"/>
       </w:pPr>
       <w:r>
         <w:t xml:space="preserve">Advertenties hebben vaak als doel om mensen iets te laten kopen. Er is hier dus zeker sprake van gedragsverandering en als we gaan kijken naar de vier elementen die terugkomen zien we in deze categorie vooral ook verleiding en ontwerp </w:t>
@@ -2557,6 +2583,7 @@
     <w:p>
       <w:pPr>
         <w:pStyle w:val="Body"/>
+        <w:jc w:val="both"/>
       </w:pPr>
       <w:r>
         <w:t>Het bijzondere van advertenties is dat ze soms een averechts effect kunnen hebben, als een advertentie controversiële onderwerpen gebruikt om een product aan te prijzen of onjuiste informatie geeft, kan dit tot gevolg hebben dat mensen het product juist stoppen te gebruiken, in plaats van het product te gaan gebruiken.</w:t>
@@ -2565,6 +2592,7 @@
     <w:p>
       <w:pPr>
         <w:pStyle w:val="Body"/>
+        <w:jc w:val="both"/>
       </w:pPr>
       <w:r>
         <w:t>Daarnaast is een van de belangrijkste punten van advertenties als gedragsbeïnvloedingsmethode dat het slechts bij een klein deel van de doelgroep daadwerkelijk het gedrag veranderd, omdat het niet per sé een verande</w:t>
@@ -2615,6 +2643,7 @@
     <w:p>
       <w:pPr>
         <w:pStyle w:val="Body"/>
+        <w:jc w:val="both"/>
       </w:pPr>
       <w:r>
         <w:t xml:space="preserve">Bij </w:t>
@@ -2639,6 +2668,7 @@
     <w:p>
       <w:pPr>
         <w:pStyle w:val="Body"/>
+        <w:jc w:val="both"/>
       </w:pPr>
       <w:r>
         <w:t xml:space="preserve">Door middel van </w:t>
@@ -2695,18 +2725,43 @@
     <w:p>
       <w:pPr>
         <w:pStyle w:val="Body"/>
+        <w:jc w:val="both"/>
       </w:pPr>
       <w:r>
         <w:rPr>
           <w:color w:val="252525"/>
         </w:rPr>
-        <w:t xml:space="preserve">Het werk van Skinner is geworteld in een uitzicht dat klassieke conditionering was veel te simplistisch om een volledige uitleg van het complexe menselijke gedrag. Hij geloofde dat de beste manier om gedrag te begrijpen is om te kijken naar de oorzaken en gevolgen van een actie. Hij noemde deze aanpak </w:t>
-      </w:r>
-      <w:proofErr w:type="spellStart"/>
+        <w:t xml:space="preserve">Het werk van Skinner is geworteld in een uitzicht dat klassieke conditionering veel te simplistisch </w:t>
+      </w:r>
       <w:r>
         <w:rPr>
           <w:color w:val="252525"/>
         </w:rPr>
+        <w:t xml:space="preserve">was </w:t>
+      </w:r>
+      <w:r>
+        <w:rPr>
+          <w:color w:val="252525"/>
+        </w:rPr>
+        <w:t xml:space="preserve">om een volledige uitleg van het complexe menselijke gedrag. Hij geloofde dat de beste manier om gedrag te begrijpen </w:t>
+      </w:r>
+      <w:r>
+        <w:rPr>
+          <w:color w:val="252525"/>
+        </w:rPr>
+        <w:t>was</w:t>
+      </w:r>
+      <w:r>
+        <w:rPr>
+          <w:color w:val="252525"/>
+        </w:rPr>
+        <w:t xml:space="preserve"> om te kijken naar de oorzaken en gevolgen van een actie. Hij noemde deze aanpak </w:t>
+      </w:r>
+      <w:proofErr w:type="spellStart"/>
+      <w:r>
+        <w:rPr>
+          <w:color w:val="252525"/>
+        </w:rPr>
         <w:t>operante</w:t>
       </w:r>
       <w:proofErr w:type="spellEnd"/>
@@ -2720,6 +2775,7 @@
     <w:p>
       <w:pPr>
         <w:pStyle w:val="Body"/>
+        <w:jc w:val="both"/>
       </w:pPr>
       <w:proofErr w:type="spellStart"/>
       <w:r>
@@ -2809,6 +2865,7 @@
     <w:p>
       <w:pPr>
         <w:pStyle w:val="Body"/>
+        <w:jc w:val="both"/>
       </w:pPr>
       <w:r>
         <w:t xml:space="preserve">B.F. Skinner (1938) bedacht de term </w:t>
@@ -2819,7 +2876,13 @@
       </w:r>
       <w:proofErr w:type="spellEnd"/>
       <w:r>
-        <w:t xml:space="preserve"> conditionering; betekent ongeveer verandering van gedrag door middel van reacties vanuit de omgeving die wordt gegeven na de gewenste reactie. Skinner onderscheidt drie soorten reacties of </w:t>
+        <w:t xml:space="preserve"> conditionering; </w:t>
+      </w:r>
+      <w:r>
+        <w:t xml:space="preserve">dit </w:t>
+      </w:r>
+      <w:r>
+        <w:t xml:space="preserve">betekent ongeveer verandering van gedrag door middel van reacties vanuit de omgeving die wordt gegeven na de gewenste reactie. Skinner onderscheidt drie soorten reacties of </w:t>
       </w:r>
       <w:proofErr w:type="spellStart"/>
       <w:r>
@@ -2833,11 +2896,13 @@
     <w:p>
       <w:pPr>
         <w:pStyle w:val="Body"/>
+        <w:jc w:val="both"/>
       </w:pPr>
     </w:p>
     <w:p>
       <w:pPr>
         <w:pStyle w:val="Body"/>
+        <w:jc w:val="both"/>
       </w:pPr>
       <w:r>
         <w:t xml:space="preserve">• Neutraal </w:t>
@@ -2854,30 +2919,7 @@
     <w:p>
       <w:pPr>
         <w:pStyle w:val="Body"/>
-      </w:pPr>
-      <w:r>
-        <w:t xml:space="preserve">• </w:t>
-      </w:r>
-      <w:proofErr w:type="spellStart"/>
-      <w:r>
-        <w:t>Reinforcers</w:t>
-      </w:r>
-      <w:proofErr w:type="spellEnd"/>
-      <w:r>
-        <w:t xml:space="preserve">: Reacties van de omgeving die de waarschijnlijkheid van een gedrag verhogen herhaald. </w:t>
-      </w:r>
-      <w:proofErr w:type="spellStart"/>
-      <w:r>
-        <w:t>Reinforcers</w:t>
-      </w:r>
-      <w:proofErr w:type="spellEnd"/>
-      <w:r>
-        <w:t xml:space="preserve"> kan zowel positief als negatief zijn.</w:t>
-      </w:r>
-    </w:p>
-    <w:p>
-      <w:pPr>
-        <w:pStyle w:val="Body"/>
+        <w:jc w:val="both"/>
       </w:pPr>
       <w:r>
         <w:lastRenderedPageBreak/>
@@ -2885,6 +2927,31 @@
       </w:r>
       <w:proofErr w:type="spellStart"/>
       <w:r>
+        <w:t>Reinforcers</w:t>
+      </w:r>
+      <w:proofErr w:type="spellEnd"/>
+      <w:r>
+        <w:t xml:space="preserve">: Reacties van de omgeving die de waarschijnlijkheid van een gedrag verhogen herhaald. </w:t>
+      </w:r>
+      <w:proofErr w:type="spellStart"/>
+      <w:r>
+        <w:t>Reinforcers</w:t>
+      </w:r>
+      <w:proofErr w:type="spellEnd"/>
+      <w:r>
+        <w:t xml:space="preserve"> kan zowel positief als negatief zijn.</w:t>
+      </w:r>
+    </w:p>
+    <w:p>
+      <w:pPr>
+        <w:pStyle w:val="Body"/>
+        <w:jc w:val="both"/>
+      </w:pPr>
+      <w:r>
+        <w:t xml:space="preserve">• </w:t>
+      </w:r>
+      <w:proofErr w:type="spellStart"/>
+      <w:r>
         <w:t>Punishers</w:t>
       </w:r>
       <w:proofErr w:type="spellEnd"/>
@@ -2930,6 +2997,7 @@
     <w:p>
       <w:pPr>
         <w:pStyle w:val="Body"/>
+        <w:jc w:val="both"/>
       </w:pPr>
       <w:r>
         <w:t xml:space="preserve">Tiny </w:t>
@@ -2948,36 +3016,94 @@
       </w:r>
       <w:proofErr w:type="spellEnd"/>
       <w:r>
-        <w:t xml:space="preserve">. De methode is bedoeld om je gedrag langzaam te veranderen door het gewenste gedrag te koppelen aan een actie die je al regelmatig uitvoert. Het komt </w:t>
+        <w:t>. De methode is bedoeld om je gedrag langzaam te veranderen door het gewenste gedrag te koppelen aan een actie die je al r</w:t>
+      </w:r>
+      <w:r>
+        <w:t>egelmatig uitvoert. Het komt er</w:t>
+      </w:r>
+      <w:r>
+        <w:t>op neer dat de methode vooral gebruik maakt van het controle pad. De motivatie voor de verandering moet voornamelijk uit een andere bron komen dan verleiding of ontwerp. Het is dus belangrijk dat de gebruiker zichzelf actief wil veranderen.</w:t>
+      </w:r>
+    </w:p>
+    <w:p>
+      <w:pPr>
+        <w:pStyle w:val="Body"/>
+        <w:jc w:val="both"/>
+      </w:pPr>
+    </w:p>
+    <w:p>
+      <w:pPr>
+        <w:pStyle w:val="Body"/>
+        <w:jc w:val="both"/>
+      </w:pPr>
+      <w:r>
+        <w:t xml:space="preserve">Met Tiny </w:t>
+      </w:r>
+      <w:proofErr w:type="spellStart"/>
+      <w:r>
+        <w:t>Habits</w:t>
+      </w:r>
+      <w:proofErr w:type="spellEnd"/>
+      <w:r>
+        <w:t xml:space="preserve"> heeft B.J. </w:t>
+      </w:r>
+      <w:proofErr w:type="spellStart"/>
+      <w:r>
+        <w:t>Fogg</w:t>
+      </w:r>
+      <w:proofErr w:type="spellEnd"/>
+      <w:r>
+        <w:t xml:space="preserve"> een methode ontwikkeld waar je ook zelf aan mee kan doen. Om dit ook te ervaren heeft Rob van Gastel zich aangemeld voor de cursus Tiny </w:t>
+      </w:r>
+      <w:proofErr w:type="spellStart"/>
+      <w:r>
+        <w:t>Habits</w:t>
+      </w:r>
+      <w:proofErr w:type="spellEnd"/>
+      <w:r>
+        <w:t xml:space="preserve">. Hij probeert hiermee gezonder te leven door </w:t>
+      </w:r>
+      <w:proofErr w:type="spellStart"/>
+      <w:r>
+        <w:t>oa</w:t>
+      </w:r>
+      <w:proofErr w:type="spellEnd"/>
+      <w:r>
+        <w:t xml:space="preserve">. </w:t>
       </w:r>
       <w:proofErr w:type="gramStart"/>
       <w:r>
-        <w:t>er op</w:t>
+        <w:t>regelmatig</w:t>
       </w:r>
       <w:proofErr w:type="gramEnd"/>
       <w:r>
-        <w:t xml:space="preserve"> neer dat de methode vooral gebruik maakt van het controle pad. De motivatie voor de verandering moet voornamelijk uit een andere bron komen dan verleiding of ontwerp. Het is dus belangrijk dat de gebruiker zichzelf actief wil veranderen.</w:t>
+        <w:t xml:space="preserve"> op te drukken na het douchen. Hij geeft dan iedere dag op of dit goed lukte en krijgt van het Tiny </w:t>
+      </w:r>
+      <w:proofErr w:type="spellStart"/>
+      <w:r>
+        <w:t>Habits</w:t>
+      </w:r>
+      <w:proofErr w:type="spellEnd"/>
+      <w:r>
+        <w:t xml:space="preserve"> instituut persoonlijke feedback over hoe hij het beste zijn doelen kan bereiken</w:t>
+      </w:r>
+      <w:r>
+        <w:t xml:space="preserve"> als het een keer niet lukt. </w:t>
       </w:r>
     </w:p>
     <w:p>
       <w:pPr>
         <w:pStyle w:val="Body"/>
+        <w:jc w:val="both"/>
       </w:pPr>
     </w:p>
     <w:p>
       <w:pPr>
         <w:pStyle w:val="Body"/>
-      </w:pPr>
-      <w:r>
-        <w:t xml:space="preserve">Met Tiny </w:t>
-      </w:r>
-      <w:proofErr w:type="spellStart"/>
-      <w:r>
-        <w:t>Habits</w:t>
-      </w:r>
-      <w:proofErr w:type="spellEnd"/>
-      <w:r>
-        <w:t xml:space="preserve"> heeft B.J. </w:t>
+        <w:jc w:val="both"/>
+      </w:pPr>
+      <w:r>
+        <w:t xml:space="preserve">De meeste plannen voor gedragsverandering zijn voorbestemd om falen, volgens B.J. </w:t>
       </w:r>
       <w:proofErr w:type="spellStart"/>
       <w:r>
@@ -2985,97 +3111,48 @@
       </w:r>
       <w:proofErr w:type="spellEnd"/>
       <w:r>
-        <w:t xml:space="preserve"> een methode ontwikkeld waar je ook zelf aan mee kan doen. Om dit ook te ervaren heeft Rob van Gastel zich aangemeld voor de cursus Tiny </w:t>
-      </w:r>
-      <w:proofErr w:type="spellStart"/>
-      <w:r>
-        <w:t>Habits</w:t>
-      </w:r>
-      <w:proofErr w:type="spellEnd"/>
-      <w:r>
-        <w:t xml:space="preserve">. Hij probeert hiermee gezonder te leven door </w:t>
-      </w:r>
-      <w:proofErr w:type="spellStart"/>
-      <w:r>
-        <w:t>oa</w:t>
-      </w:r>
-      <w:proofErr w:type="spellEnd"/>
-      <w:r>
-        <w:t xml:space="preserve">. </w:t>
-      </w:r>
-      <w:proofErr w:type="gramStart"/>
-      <w:r>
-        <w:t>regelmatig</w:t>
-      </w:r>
-      <w:proofErr w:type="gramEnd"/>
-      <w:r>
-        <w:t xml:space="preserve"> op te drukken na het douchen. Hij geeft dan iedere dag op of dit goed lukte en krijgt van het Tiny </w:t>
-      </w:r>
-      <w:proofErr w:type="spellStart"/>
-      <w:r>
-        <w:t>Habits</w:t>
-      </w:r>
-      <w:proofErr w:type="spellEnd"/>
-      <w:r>
-        <w:t xml:space="preserve"> instituut persoonlijke feedback over hoe hij het beste zijn doelen kan bereiken als het een keer niet lukt. [8]</w:t>
+        <w:t>, omdat ze de bovenstaande principes negeren. In plaats daarvan worden deze plannen gebaseerd op mislukte strategieën, zoals:</w:t>
       </w:r>
     </w:p>
     <w:p>
       <w:pPr>
         <w:pStyle w:val="Body"/>
-      </w:pPr>
+        <w:jc w:val="both"/>
+      </w:pPr>
+      <w:r>
+        <w:t>Bij presentatie van informatie met de vage hoop dat mensen uiteindelijk zal veranderen.</w:t>
+      </w:r>
     </w:p>
     <w:p>
       <w:pPr>
         <w:pStyle w:val="Body"/>
-      </w:pPr>
-      <w:r>
-        <w:t xml:space="preserve">De meeste plannen voor gedragsverandering zijn voorbestemd om falen, volgens B.J. </w:t>
-      </w:r>
-      <w:proofErr w:type="spellStart"/>
-      <w:r>
-        <w:t>Fogg</w:t>
-      </w:r>
-      <w:proofErr w:type="spellEnd"/>
-      <w:r>
-        <w:t>, omdat ze de bovenstaande principes negeren. In plaats daarvan worden deze plannen gebaseerd op mislukte strategieën, zoals:</w:t>
+        <w:jc w:val="both"/>
+      </w:pPr>
+      <w:r>
+        <w:t xml:space="preserve">Met behulp van </w:t>
+      </w:r>
+      <w:proofErr w:type="spellStart"/>
+      <w:r>
+        <w:t>persuasion</w:t>
+      </w:r>
+      <w:proofErr w:type="spellEnd"/>
+      <w:r>
+        <w:t xml:space="preserve"> technieken - zoals bedreigingen van schadelijke gevolgen dat zal gebeuren als mensen niet veranderen.</w:t>
       </w:r>
     </w:p>
     <w:p>
       <w:pPr>
         <w:pStyle w:val="Body"/>
-      </w:pPr>
-      <w:r>
-        <w:t>Bij presentatie van informatie met de vage hoop dat mensen uiteindelijk zal veranderen.</w:t>
+        <w:jc w:val="both"/>
+      </w:pPr>
+      <w:r>
+        <w:t>Het begeleiden van mensen naar een "grote, harige, gedurfd doel" te kiezen en te bereiken met motivatie en wilskracht.</w:t>
       </w:r>
     </w:p>
     <w:p>
       <w:pPr>
         <w:pStyle w:val="Body"/>
-      </w:pPr>
-      <w:r>
-        <w:t xml:space="preserve">Met behulp van </w:t>
-      </w:r>
-      <w:proofErr w:type="spellStart"/>
-      <w:r>
-        <w:t>persuasion</w:t>
-      </w:r>
-      <w:proofErr w:type="spellEnd"/>
-      <w:r>
-        <w:t xml:space="preserve"> technieken - zoals bedreigingen van schadelijke gevolgen dat zal gebeuren als mensen niet veranderen.</w:t>
-      </w:r>
-    </w:p>
-    <w:p>
-      <w:pPr>
-        <w:pStyle w:val="Body"/>
-      </w:pPr>
-      <w:r>
-        <w:t>Het begeleiden van mensen naar een "grote, harige, gedurfd doel" te kiezen en te bereiken met motivatie en wilskracht.</w:t>
-      </w:r>
-    </w:p>
-    <w:p>
-      <w:pPr>
-        <w:pStyle w:val="Body"/>
+        <w:jc w:val="both"/>
       </w:pPr>
       <w:r>
         <w:t>Mensen door een reeks psychologische stadia heen lopen die uiteindelijk leiden tot een verandering</w:t>
@@ -3134,7 +3211,7 @@
                     </pic:cNvPicPr>
                   </pic:nvPicPr>
                   <pic:blipFill>
-                    <a:blip r:embed="rId10">
+                    <a:blip r:embed="rId9">
                       <a:extLst>
                         <a:ext uri="{28A0092B-C50C-407E-A947-70E740481C1C}">
                           <a14:useLocalDpi xmlns:a14="http://schemas.microsoft.com/office/drawing/2010/main" val="0"/>
@@ -3629,6 +3706,7 @@
     <w:p>
       <w:pPr>
         <w:pStyle w:val="Body"/>
+        <w:jc w:val="both"/>
       </w:pPr>
       <w:r>
         <w:t xml:space="preserve">Uit de vorige deelvraag bleek dat als je een blijvende verandering in het gedrag van een persoon wil aanbrengen hebben alleen </w:t>
@@ -3717,11 +3795,13 @@
     <w:p>
       <w:pPr>
         <w:pStyle w:val="Body"/>
+        <w:jc w:val="both"/>
       </w:pPr>
     </w:p>
     <w:p>
       <w:pPr>
         <w:pStyle w:val="Body"/>
+        <w:jc w:val="both"/>
       </w:pPr>
       <w:r>
         <w:t xml:space="preserve">Deze methode komt naar voren in onze app door de herinneringen die de app stuurt in de </w:t>
@@ -3754,11 +3834,13 @@
     <w:p>
       <w:pPr>
         <w:pStyle w:val="Body"/>
+        <w:jc w:val="both"/>
       </w:pPr>
     </w:p>
     <w:p>
       <w:pPr>
         <w:pStyle w:val="Body"/>
+        <w:jc w:val="both"/>
       </w:pPr>
       <w:r>
         <w:t xml:space="preserve">Hiervoor hebben we een expert </w:t>
@@ -3783,6 +3865,7 @@
     <w:p>
       <w:pPr>
         <w:pStyle w:val="Body"/>
+        <w:jc w:val="both"/>
       </w:pPr>
       <w:proofErr w:type="spellStart"/>
       <w:r>
@@ -3804,6 +3887,7 @@
     <w:p>
       <w:pPr>
         <w:pStyle w:val="Body"/>
+        <w:jc w:val="both"/>
       </w:pPr>
       <w:proofErr w:type="spellStart"/>
       <w:r>
@@ -4086,6 +4170,7 @@
       <w:pPr>
         <w:pStyle w:val="NormalWeb"/>
         <w:spacing w:before="0" w:beforeAutospacing="0" w:after="0" w:afterAutospacing="0"/>
+        <w:jc w:val="both"/>
         <w:rPr>
           <w:rFonts w:ascii="Calibri" w:hAnsi="Calibri"/>
         </w:rPr>
@@ -4333,6 +4418,7 @@
     </w:p>
     <w:p>
       <w:pPr>
+        <w:jc w:val="both"/>
         <w:rPr>
           <w:rFonts w:ascii="Calibri" w:eastAsia="Times New Roman" w:hAnsi="Calibri"/>
         </w:rPr>
@@ -4346,6 +4432,7 @@
           <w:numId w:val="5"/>
         </w:numPr>
         <w:spacing w:before="0" w:beforeAutospacing="0" w:after="0" w:afterAutospacing="0"/>
+        <w:jc w:val="both"/>
         <w:textAlignment w:val="baseline"/>
         <w:rPr>
           <w:rFonts w:ascii="Calibri" w:hAnsi="Calibri" w:cs="Arial"/>
@@ -4425,6 +4512,7 @@
           <w:numId w:val="5"/>
         </w:numPr>
         <w:spacing w:before="0" w:beforeAutospacing="0" w:after="0" w:afterAutospacing="0"/>
+        <w:jc w:val="both"/>
         <w:textAlignment w:val="baseline"/>
         <w:rPr>
           <w:rFonts w:ascii="Calibri" w:hAnsi="Calibri" w:cs="Arial"/>
@@ -4584,6 +4672,7 @@
           <w:numId w:val="5"/>
         </w:numPr>
         <w:spacing w:before="0" w:beforeAutospacing="0" w:after="0" w:afterAutospacing="0"/>
+        <w:jc w:val="both"/>
         <w:textAlignment w:val="baseline"/>
         <w:rPr>
           <w:rFonts w:ascii="Calibri" w:hAnsi="Calibri" w:cs="Arial"/>
@@ -4721,6 +4810,7 @@
     </w:p>
     <w:p>
       <w:pPr>
+        <w:jc w:val="both"/>
         <w:rPr>
           <w:rFonts w:ascii="Calibri" w:eastAsia="Times New Roman" w:hAnsi="Calibri"/>
         </w:rPr>
@@ -4730,6 +4820,7 @@
       <w:pPr>
         <w:pStyle w:val="NormalWeb"/>
         <w:spacing w:before="0" w:beforeAutospacing="0" w:after="0" w:afterAutospacing="0"/>
+        <w:jc w:val="both"/>
         <w:rPr>
           <w:rFonts w:ascii="Calibri" w:hAnsi="Calibri"/>
         </w:rPr>
@@ -5928,6 +6019,7 @@
     </w:p>
     <w:p>
       <w:pPr>
+        <w:jc w:val="both"/>
         <w:rPr>
           <w:rFonts w:ascii="Calibri" w:eastAsia="Times New Roman" w:hAnsi="Calibri"/>
         </w:rPr>
@@ -5937,6 +6029,7 @@
       <w:pPr>
         <w:pStyle w:val="NormalWeb"/>
         <w:spacing w:before="0" w:beforeAutospacing="0" w:after="0" w:afterAutospacing="0"/>
+        <w:jc w:val="both"/>
         <w:rPr>
           <w:rFonts w:ascii="Calibri" w:hAnsi="Calibri"/>
         </w:rPr>
@@ -6088,6 +6181,7 @@
     </w:p>
     <w:p>
       <w:pPr>
+        <w:jc w:val="both"/>
         <w:rPr>
           <w:rFonts w:ascii="Calibri" w:eastAsia="Times New Roman" w:hAnsi="Calibri"/>
         </w:rPr>
@@ -6101,6 +6195,7 @@
           <w:numId w:val="6"/>
         </w:numPr>
         <w:spacing w:before="0" w:beforeAutospacing="0" w:after="0" w:afterAutospacing="0"/>
+        <w:jc w:val="both"/>
         <w:textAlignment w:val="baseline"/>
         <w:rPr>
           <w:rFonts w:ascii="Calibri" w:hAnsi="Calibri" w:cs="Arial"/>
@@ -6475,6 +6570,7 @@
           <w:numId w:val="6"/>
         </w:numPr>
         <w:spacing w:before="0" w:beforeAutospacing="0" w:after="0" w:afterAutospacing="0"/>
+        <w:jc w:val="both"/>
         <w:textAlignment w:val="baseline"/>
         <w:rPr>
           <w:rFonts w:ascii="Calibri" w:hAnsi="Calibri" w:cs="Arial"/>
@@ -6977,6 +7073,7 @@
           <w:numId w:val="6"/>
         </w:numPr>
         <w:spacing w:before="0" w:beforeAutospacing="0" w:after="0" w:afterAutospacing="0"/>
+        <w:jc w:val="both"/>
         <w:textAlignment w:val="baseline"/>
         <w:rPr>
           <w:rFonts w:ascii="Calibri" w:hAnsi="Calibri" w:cs="Arial"/>
@@ -7665,6 +7762,7 @@
     </w:p>
     <w:p>
       <w:pPr>
+        <w:jc w:val="both"/>
         <w:rPr>
           <w:rFonts w:ascii="Calibri" w:eastAsia="Times New Roman" w:hAnsi="Calibri"/>
         </w:rPr>
@@ -7674,6 +7772,7 @@
       <w:pPr>
         <w:pStyle w:val="NormalWeb"/>
         <w:spacing w:before="0" w:beforeAutospacing="0" w:after="0" w:afterAutospacing="0"/>
+        <w:jc w:val="both"/>
         <w:rPr>
           <w:rFonts w:ascii="Calibri" w:hAnsi="Calibri"/>
         </w:rPr>
@@ -8112,6 +8211,7 @@
       <w:pPr>
         <w:pStyle w:val="NormalWeb"/>
         <w:spacing w:before="0" w:beforeAutospacing="0" w:after="0" w:afterAutospacing="0"/>
+        <w:jc w:val="both"/>
         <w:rPr>
           <w:rFonts w:ascii="Calibri" w:hAnsi="Calibri" w:cs="Arial"/>
         </w:rPr>
@@ -8221,6 +8321,7 @@
       <w:pPr>
         <w:pStyle w:val="NormalWeb"/>
         <w:spacing w:before="0" w:beforeAutospacing="0" w:after="0" w:afterAutospacing="0"/>
+        <w:jc w:val="both"/>
         <w:rPr>
           <w:rFonts w:ascii="Calibri" w:hAnsi="Calibri"/>
         </w:rPr>
@@ -8230,6 +8331,7 @@
       <w:pPr>
         <w:pStyle w:val="NormalWeb"/>
         <w:spacing w:before="0" w:beforeAutospacing="0" w:after="0" w:afterAutospacing="0"/>
+        <w:jc w:val="both"/>
         <w:rPr>
           <w:rFonts w:ascii="Calibri" w:hAnsi="Calibri" w:cs="Arial"/>
         </w:rPr>
@@ -8316,6 +8418,7 @@
       <w:pPr>
         <w:pStyle w:val="NormalWeb"/>
         <w:spacing w:before="0" w:beforeAutospacing="0" w:after="0" w:afterAutospacing="0"/>
+        <w:jc w:val="both"/>
         <w:rPr>
           <w:rFonts w:ascii="Calibri" w:hAnsi="Calibri"/>
         </w:rPr>
@@ -8325,6 +8428,7 @@
       <w:pPr>
         <w:pStyle w:val="NormalWeb"/>
         <w:spacing w:before="0" w:beforeAutospacing="0" w:after="0" w:afterAutospacing="0"/>
+        <w:jc w:val="both"/>
         <w:rPr>
           <w:rFonts w:ascii="Calibri" w:hAnsi="Calibri" w:cs="Arial"/>
         </w:rPr>
@@ -8417,6 +8521,7 @@
       <w:pPr>
         <w:pStyle w:val="NormalWeb"/>
         <w:spacing w:before="0" w:beforeAutospacing="0" w:after="0" w:afterAutospacing="0"/>
+        <w:jc w:val="both"/>
         <w:rPr>
           <w:rFonts w:ascii="Calibri" w:hAnsi="Calibri"/>
         </w:rPr>
@@ -8426,6 +8531,7 @@
       <w:pPr>
         <w:pStyle w:val="NormalWeb"/>
         <w:spacing w:before="0" w:beforeAutospacing="0" w:after="0" w:afterAutospacing="0"/>
+        <w:jc w:val="both"/>
         <w:rPr>
           <w:rFonts w:ascii="Calibri" w:hAnsi="Calibri" w:cs="Arial"/>
         </w:rPr>
@@ -8527,6 +8633,7 @@
       <w:pPr>
         <w:pStyle w:val="NormalWeb"/>
         <w:spacing w:before="0" w:beforeAutospacing="0" w:after="0" w:afterAutospacing="0"/>
+        <w:jc w:val="both"/>
         <w:rPr>
           <w:rFonts w:ascii="Calibri" w:hAnsi="Calibri"/>
         </w:rPr>
@@ -8536,6 +8643,7 @@
       <w:pPr>
         <w:pStyle w:val="NormalWeb"/>
         <w:spacing w:before="0" w:beforeAutospacing="0" w:after="0" w:afterAutospacing="0"/>
+        <w:jc w:val="both"/>
         <w:rPr>
           <w:rFonts w:ascii="Calibri" w:hAnsi="Calibri" w:cs="Arial"/>
         </w:rPr>
@@ -8606,6 +8714,7 @@
       <w:pPr>
         <w:pStyle w:val="NormalWeb"/>
         <w:spacing w:before="0" w:beforeAutospacing="0" w:after="0" w:afterAutospacing="0"/>
+        <w:jc w:val="both"/>
         <w:rPr>
           <w:rFonts w:ascii="Calibri" w:hAnsi="Calibri"/>
         </w:rPr>
@@ -8615,6 +8724,7 @@
       <w:pPr>
         <w:pStyle w:val="NormalWeb"/>
         <w:spacing w:before="0" w:beforeAutospacing="0" w:after="0" w:afterAutospacing="0"/>
+        <w:jc w:val="both"/>
         <w:rPr>
           <w:rFonts w:ascii="Calibri" w:hAnsi="Calibri" w:cs="Arial"/>
         </w:rPr>
@@ -8685,13 +8795,15 @@
       <w:pPr>
         <w:pStyle w:val="NormalWeb"/>
         <w:spacing w:before="0" w:beforeAutospacing="0" w:after="0" w:afterAutospacing="0"/>
-        <w:rPr>
-          <w:rFonts w:ascii="Calibri" w:hAnsi="Calibri"/>
-        </w:rPr>
-      </w:pPr>
-    </w:p>
-    <w:p>
-      <w:pPr>
+        <w:jc w:val="both"/>
+        <w:rPr>
+          <w:rFonts w:ascii="Calibri" w:hAnsi="Calibri"/>
+        </w:rPr>
+      </w:pPr>
+    </w:p>
+    <w:p>
+      <w:pPr>
+        <w:jc w:val="both"/>
         <w:rPr>
           <w:rFonts w:ascii="Calibri" w:eastAsia="Times New Roman" w:hAnsi="Calibri"/>
         </w:rPr>
@@ -8804,8 +8916,8 @@
       <w:bookmarkEnd w:id="18"/>
     </w:p>
     <w:sectPr>
-      <w:headerReference w:type="default" r:id="rId11"/>
-      <w:footerReference w:type="default" r:id="rId12"/>
+      <w:headerReference w:type="default" r:id="rId10"/>
+      <w:footerReference w:type="default" r:id="rId11"/>
       <w:pgSz w:w="11900" w:h="16840"/>
       <w:pgMar w:top="1440" w:right="1440" w:bottom="1440" w:left="1440" w:header="708" w:footer="708" w:gutter="0"/>
       <w:cols w:space="720"/>
@@ -11600,7 +11712,7 @@
 </file>
 
 <file path=customXml/itemProps1.xml><?xml version="1.0" encoding="utf-8"?>
-<ds:datastoreItem xmlns:ds="http://schemas.openxmlformats.org/officeDocument/2006/customXml" ds:itemID="{1C8A3F6E-FEE9-D048-BAA7-4E93B0545E34}">
+<ds:datastoreItem xmlns:ds="http://schemas.openxmlformats.org/officeDocument/2006/customXml" ds:itemID="{35BF0FFA-4FD0-B44D-94F1-E94F68B89BB7}">
   <ds:schemaRefs>
     <ds:schemaRef ds:uri="http://schemas.openxmlformats.org/officeDocument/2006/bibliography"/>
   </ds:schemaRefs>
